--- a/ms/results.docx
+++ b/ms/results.docx
@@ -147,6 +147,12 @@
         <w:rPr>
           <w:rFonts w:ascii="Garamond" w:hAnsi="Garamond"/>
         </w:rPr>
+        <w:t>s</w:t>
+      </w:r>
+      <w:r>
+        <w:rPr>
+          <w:rFonts w:ascii="Garamond" w:hAnsi="Garamond"/>
+        </w:rPr>
         <w:t xml:space="preserve"> across</w:t>
       </w:r>
       <w:r>
@@ -159,13 +165,25 @@
         <w:rPr>
           <w:rFonts w:ascii="Garamond" w:hAnsi="Garamond"/>
         </w:rPr>
-        <w:t xml:space="preserve"> tended to be negative for birds and fish</w:t>
-      </w:r>
-      <w:r>
-        <w:rPr>
-          <w:rFonts w:ascii="Garamond" w:hAnsi="Garamond"/>
-        </w:rPr>
-        <w:t xml:space="preserve"> (restricted maximum likelihood (REML) birds: </w:t>
+        <w:t xml:space="preserve"> </w:t>
+      </w:r>
+      <w:r>
+        <w:rPr>
+          <w:rFonts w:ascii="Garamond" w:hAnsi="Garamond"/>
+        </w:rPr>
+        <w:t>were not significantly different from 0 in any of the taxonomic groups</w:t>
+      </w:r>
+      <w:r>
+        <w:rPr>
+          <w:rFonts w:ascii="Garamond" w:hAnsi="Garamond"/>
+        </w:rPr>
+        <w:t xml:space="preserve"> </w:t>
+      </w:r>
+      <w:r>
+        <w:rPr>
+          <w:rFonts w:ascii="Garamond" w:hAnsi="Garamond"/>
+        </w:rPr>
+        <w:t xml:space="preserve">(restricted maximum likelihood (REML) birds: </w:t>
       </w:r>
       <w:r>
         <w:rPr>
@@ -191,49 +209,7 @@
         <w:rPr>
           <w:rFonts w:ascii="Garamond" w:hAnsi="Garamond"/>
         </w:rPr>
-        <w:t xml:space="preserve"> =</w:t>
-      </w:r>
-      <w:r>
-        <w:rPr>
-          <w:rFonts w:ascii="Garamond" w:hAnsi="Garamond"/>
-        </w:rPr>
-        <w:t xml:space="preserve"> -0.02, 95% CIs: -0.38, 0.33)</w:t>
-      </w:r>
-      <w:r>
-        <w:rPr>
-          <w:rFonts w:ascii="Garamond" w:hAnsi="Garamond"/>
-        </w:rPr>
-        <w:t xml:space="preserve">, and </w:t>
-      </w:r>
-      <w:r>
-        <w:rPr>
-          <w:rFonts w:ascii="Garamond" w:hAnsi="Garamond"/>
-        </w:rPr>
-        <w:t xml:space="preserve">trended </w:t>
-      </w:r>
-      <w:r>
-        <w:rPr>
-          <w:rFonts w:ascii="Garamond" w:hAnsi="Garamond"/>
-        </w:rPr>
-        <w:t>positiv</w:t>
-      </w:r>
-      <w:r>
-        <w:rPr>
-          <w:rFonts w:ascii="Garamond" w:hAnsi="Garamond"/>
-        </w:rPr>
-        <w:t>ely</w:t>
-      </w:r>
-      <w:r>
-        <w:rPr>
-          <w:rFonts w:ascii="Garamond" w:hAnsi="Garamond"/>
-        </w:rPr>
-        <w:t xml:space="preserve"> for invertebrates, mammals and reptiles</w:t>
-      </w:r>
-      <w:r>
-        <w:rPr>
-          <w:rFonts w:ascii="Garamond" w:hAnsi="Garamond"/>
-        </w:rPr>
-        <w:t xml:space="preserve"> (invertebrates: </w:t>
+        <w:t xml:space="preserve"> = -0.02, 95% CIs: -0.38, 0.33; invertebrates: </w:t>
       </w:r>
       <w:r>
         <w:rPr>
@@ -246,13 +222,7 @@
         <w:rPr>
           <w:rFonts w:ascii="Garamond" w:hAnsi="Garamond"/>
         </w:rPr>
-        <w:t xml:space="preserve"> =</w:t>
-      </w:r>
-      <w:r>
-        <w:rPr>
-          <w:rFonts w:ascii="Garamond" w:hAnsi="Garamond"/>
-        </w:rPr>
-        <w:t xml:space="preserve"> 0.20, 95% CIs: -0.08, 0.48; mammals: </w:t>
+        <w:t xml:space="preserve"> = 0.20, 95% CIs: -0.08, 0.48; mammals: </w:t>
       </w:r>
       <w:r>
         <w:rPr>
@@ -265,13 +235,7 @@
         <w:rPr>
           <w:rFonts w:ascii="Garamond" w:hAnsi="Garamond"/>
         </w:rPr>
-        <w:t xml:space="preserve"> =</w:t>
-      </w:r>
-      <w:r>
-        <w:rPr>
-          <w:rFonts w:ascii="Garamond" w:hAnsi="Garamond"/>
-        </w:rPr>
-        <w:t xml:space="preserve"> 0.09, 95% CIs: -0.25, 0.43; reptiles: </w:t>
+        <w:t xml:space="preserve"> = 0.09, 95% CIs: -0.25, 0.43; reptiles: </w:t>
       </w:r>
       <w:r>
         <w:rPr>
@@ -284,13 +248,13 @@
         <w:rPr>
           <w:rFonts w:ascii="Garamond" w:hAnsi="Garamond"/>
         </w:rPr>
-        <w:t xml:space="preserve"> =</w:t>
-      </w:r>
-      <w:r>
-        <w:rPr>
-          <w:rFonts w:ascii="Garamond" w:hAnsi="Garamond"/>
-        </w:rPr>
-        <w:t>0.06, 95% CIs: -0.11, 0.22)</w:t>
+        <w:t xml:space="preserve"> =0.06, 95% CIs: -0.11, 0.22)</w:t>
+      </w:r>
+      <w:r>
+        <w:rPr>
+          <w:rFonts w:ascii="Garamond" w:hAnsi="Garamond"/>
+        </w:rPr>
+        <w:t>, indicating an absence of sex differences in mean personality behaviours</w:t>
       </w:r>
       <w:r>
         <w:rPr>

--- a/ms/results.docx
+++ b/ms/results.docx
@@ -171,7 +171,19 @@
         <w:rPr>
           <w:rFonts w:ascii="Garamond" w:hAnsi="Garamond"/>
         </w:rPr>
-        <w:t>were not significantly different from 0 in any of the taxonomic groups</w:t>
+        <w:t xml:space="preserve">were not significantly different from </w:t>
+      </w:r>
+      <w:r>
+        <w:rPr>
+          <w:rFonts w:ascii="Garamond" w:hAnsi="Garamond"/>
+        </w:rPr>
+        <w:t>zero</w:t>
+      </w:r>
+      <w:r>
+        <w:rPr>
+          <w:rFonts w:ascii="Garamond" w:hAnsi="Garamond"/>
+        </w:rPr>
+        <w:t xml:space="preserve"> in any of the taxonomic groups</w:t>
       </w:r>
       <w:r>
         <w:rPr>
@@ -261,6 +273,459 @@
           <w:rFonts w:ascii="Garamond" w:hAnsi="Garamond"/>
         </w:rPr>
         <w:t xml:space="preserve">. </w:t>
+      </w:r>
+    </w:p>
+    <w:p>
+      <w:pPr>
+        <w:rPr>
+          <w:rFonts w:ascii="Garamond" w:hAnsi="Garamond"/>
+        </w:rPr>
+      </w:pPr>
+      <w:r>
+        <w:rPr>
+          <w:rFonts w:ascii="Garamond" w:hAnsi="Garamond"/>
+        </w:rPr>
+        <w:tab/>
+        <w:t xml:space="preserve">The overall mean differences in variability, across all personality traits and for all taxonomic groups, were also non-significantly different from zero </w:t>
+      </w:r>
+      <w:r>
+        <w:rPr>
+          <w:rFonts w:ascii="Garamond" w:hAnsi="Garamond"/>
+        </w:rPr>
+        <w:t xml:space="preserve">(restricted maximum likelihood (REML) birds: </w:t>
+      </w:r>
+      <w:r>
+        <w:rPr>
+          <w:rFonts w:ascii="Garamond" w:hAnsi="Garamond"/>
+          <w:i/>
+        </w:rPr>
+        <w:sym w:font="Symbol" w:char="F062"/>
+      </w:r>
+      <w:r>
+        <w:rPr>
+          <w:rFonts w:ascii="Garamond" w:hAnsi="Garamond"/>
+        </w:rPr>
+        <w:t xml:space="preserve"> = -</w:t>
+      </w:r>
+      <w:r>
+        <w:rPr>
+          <w:rFonts w:ascii="Garamond" w:hAnsi="Garamond"/>
+        </w:rPr>
+        <w:t>0.16</w:t>
+      </w:r>
+      <w:r>
+        <w:rPr>
+          <w:rFonts w:ascii="Garamond" w:hAnsi="Garamond"/>
+        </w:rPr>
+        <w:t>, 95% CIs: -0.</w:t>
+      </w:r>
+      <w:r>
+        <w:rPr>
+          <w:rFonts w:ascii="Garamond" w:hAnsi="Garamond"/>
+        </w:rPr>
+        <w:t>67</w:t>
+      </w:r>
+      <w:r>
+        <w:rPr>
+          <w:rFonts w:ascii="Garamond" w:hAnsi="Garamond"/>
+        </w:rPr>
+        <w:t>, 0.</w:t>
+      </w:r>
+      <w:r>
+        <w:rPr>
+          <w:rFonts w:ascii="Garamond" w:hAnsi="Garamond"/>
+        </w:rPr>
+        <w:t>3</w:t>
+      </w:r>
+      <w:r>
+        <w:rPr>
+          <w:rFonts w:ascii="Garamond" w:hAnsi="Garamond"/>
+        </w:rPr>
+        <w:t xml:space="preserve">4; fish: </w:t>
+      </w:r>
+      <w:r>
+        <w:rPr>
+          <w:rFonts w:ascii="Garamond" w:hAnsi="Garamond"/>
+          <w:i/>
+        </w:rPr>
+        <w:sym w:font="Symbol" w:char="F062"/>
+      </w:r>
+      <w:r>
+        <w:rPr>
+          <w:rFonts w:ascii="Garamond" w:hAnsi="Garamond"/>
+        </w:rPr>
+        <w:t xml:space="preserve"> = -0.02, 95% CIs: -0.</w:t>
+      </w:r>
+      <w:r>
+        <w:rPr>
+          <w:rFonts w:ascii="Garamond" w:hAnsi="Garamond"/>
+        </w:rPr>
+        <w:t>08</w:t>
+      </w:r>
+      <w:r>
+        <w:rPr>
+          <w:rFonts w:ascii="Garamond" w:hAnsi="Garamond"/>
+        </w:rPr>
+        <w:t>, 0.</w:t>
+      </w:r>
+      <w:r>
+        <w:rPr>
+          <w:rFonts w:ascii="Garamond" w:hAnsi="Garamond"/>
+        </w:rPr>
+        <w:t>04</w:t>
+      </w:r>
+      <w:r>
+        <w:rPr>
+          <w:rFonts w:ascii="Garamond" w:hAnsi="Garamond"/>
+        </w:rPr>
+        <w:t xml:space="preserve">; invertebrates: </w:t>
+      </w:r>
+      <w:r>
+        <w:rPr>
+          <w:rFonts w:ascii="Garamond" w:hAnsi="Garamond"/>
+          <w:i/>
+        </w:rPr>
+        <w:sym w:font="Symbol" w:char="F062"/>
+      </w:r>
+      <w:r>
+        <w:rPr>
+          <w:rFonts w:ascii="Garamond" w:hAnsi="Garamond"/>
+        </w:rPr>
+        <w:t xml:space="preserve"> = </w:t>
+      </w:r>
+      <w:r>
+        <w:rPr>
+          <w:rFonts w:ascii="Garamond" w:hAnsi="Garamond"/>
+        </w:rPr>
+        <w:t>-0.04</w:t>
+      </w:r>
+      <w:r>
+        <w:rPr>
+          <w:rFonts w:ascii="Garamond" w:hAnsi="Garamond"/>
+        </w:rPr>
+        <w:t>, 95% CIs: -0.</w:t>
+      </w:r>
+      <w:r>
+        <w:rPr>
+          <w:rFonts w:ascii="Garamond" w:hAnsi="Garamond"/>
+        </w:rPr>
+        <w:t>12</w:t>
+      </w:r>
+      <w:r>
+        <w:rPr>
+          <w:rFonts w:ascii="Garamond" w:hAnsi="Garamond"/>
+        </w:rPr>
+        <w:t>, 0.</w:t>
+      </w:r>
+      <w:r>
+        <w:rPr>
+          <w:rFonts w:ascii="Garamond" w:hAnsi="Garamond"/>
+        </w:rPr>
+        <w:t>04</w:t>
+      </w:r>
+      <w:r>
+        <w:rPr>
+          <w:rFonts w:ascii="Garamond" w:hAnsi="Garamond"/>
+        </w:rPr>
+        <w:t xml:space="preserve">; mammals: </w:t>
+      </w:r>
+      <w:r>
+        <w:rPr>
+          <w:rFonts w:ascii="Garamond" w:hAnsi="Garamond"/>
+          <w:i/>
+        </w:rPr>
+        <w:sym w:font="Symbol" w:char="F062"/>
+      </w:r>
+      <w:r>
+        <w:rPr>
+          <w:rFonts w:ascii="Garamond" w:hAnsi="Garamond"/>
+        </w:rPr>
+        <w:t xml:space="preserve"> = 0.0</w:t>
+      </w:r>
+      <w:r>
+        <w:rPr>
+          <w:rFonts w:ascii="Garamond" w:hAnsi="Garamond"/>
+        </w:rPr>
+        <w:t>7</w:t>
+      </w:r>
+      <w:r>
+        <w:rPr>
+          <w:rFonts w:ascii="Garamond" w:hAnsi="Garamond"/>
+        </w:rPr>
+        <w:t>, 95% CIs: -0.2</w:t>
+      </w:r>
+      <w:r>
+        <w:rPr>
+          <w:rFonts w:ascii="Garamond" w:hAnsi="Garamond"/>
+        </w:rPr>
+        <w:t>0</w:t>
+      </w:r>
+      <w:r>
+        <w:rPr>
+          <w:rFonts w:ascii="Garamond" w:hAnsi="Garamond"/>
+        </w:rPr>
+        <w:t>, 0.</w:t>
+      </w:r>
+      <w:r>
+        <w:rPr>
+          <w:rFonts w:ascii="Garamond" w:hAnsi="Garamond"/>
+        </w:rPr>
+        <w:t>3</w:t>
+      </w:r>
+      <w:r>
+        <w:rPr>
+          <w:rFonts w:ascii="Garamond" w:hAnsi="Garamond"/>
+        </w:rPr>
+        <w:t xml:space="preserve">3; reptiles: </w:t>
+      </w:r>
+      <w:r>
+        <w:rPr>
+          <w:rFonts w:ascii="Garamond" w:hAnsi="Garamond"/>
+          <w:i/>
+        </w:rPr>
+        <w:sym w:font="Symbol" w:char="F062"/>
+      </w:r>
+      <w:r>
+        <w:rPr>
+          <w:rFonts w:ascii="Garamond" w:hAnsi="Garamond"/>
+        </w:rPr>
+        <w:t xml:space="preserve"> =0.</w:t>
+      </w:r>
+      <w:r>
+        <w:rPr>
+          <w:rFonts w:ascii="Garamond" w:hAnsi="Garamond"/>
+        </w:rPr>
+        <w:t>02</w:t>
+      </w:r>
+      <w:r>
+        <w:rPr>
+          <w:rFonts w:ascii="Garamond" w:hAnsi="Garamond"/>
+        </w:rPr>
+        <w:t>, 95% CIs: -0.</w:t>
+      </w:r>
+      <w:r>
+        <w:rPr>
+          <w:rFonts w:ascii="Garamond" w:hAnsi="Garamond"/>
+        </w:rPr>
+        <w:t>07</w:t>
+      </w:r>
+      <w:r>
+        <w:rPr>
+          <w:rFonts w:ascii="Garamond" w:hAnsi="Garamond"/>
+        </w:rPr>
+        <w:t>, 0.</w:t>
+      </w:r>
+      <w:r>
+        <w:rPr>
+          <w:rFonts w:ascii="Garamond" w:hAnsi="Garamond"/>
+        </w:rPr>
+        <w:t>1</w:t>
+      </w:r>
+      <w:r>
+        <w:rPr>
+          <w:rFonts w:ascii="Garamond" w:hAnsi="Garamond"/>
+        </w:rPr>
+        <w:t>2)</w:t>
+      </w:r>
+      <w:r>
+        <w:rPr>
+          <w:rFonts w:ascii="Garamond" w:hAnsi="Garamond"/>
+        </w:rPr>
+        <w:t xml:space="preserve">. </w:t>
+      </w:r>
+    </w:p>
+    <w:p>
+      <w:pPr>
+        <w:rPr>
+          <w:rFonts w:ascii="Garamond" w:hAnsi="Garamond"/>
+        </w:rPr>
+      </w:pPr>
+      <w:r>
+        <w:rPr>
+          <w:rFonts w:ascii="Garamond" w:hAnsi="Garamond"/>
+        </w:rPr>
+        <w:tab/>
+      </w:r>
+    </w:p>
+    <w:p>
+      <w:pPr>
+        <w:rPr>
+          <w:rFonts w:ascii="Garamond" w:hAnsi="Garamond"/>
+          <w:i/>
+        </w:rPr>
+      </w:pPr>
+      <w:r>
+        <w:rPr>
+          <w:rFonts w:ascii="Garamond" w:hAnsi="Garamond"/>
+          <w:i/>
+        </w:rPr>
+        <w:t>Hypothesis 2/Model 2 – Sex differences in the animal Big Five</w:t>
+      </w:r>
+    </w:p>
+    <w:p>
+      <w:pPr>
+        <w:rPr>
+          <w:rFonts w:ascii="Garamond" w:hAnsi="Garamond"/>
+        </w:rPr>
+      </w:pPr>
+      <w:r>
+        <w:rPr>
+          <w:rFonts w:ascii="Garamond" w:hAnsi="Garamond"/>
+          <w:i/>
+        </w:rPr>
+        <w:tab/>
+      </w:r>
+      <w:r>
+        <w:rPr>
+          <w:rFonts w:ascii="Garamond" w:hAnsi="Garamond"/>
+        </w:rPr>
+        <w:t xml:space="preserve">Model 2 – </w:t>
+      </w:r>
+      <w:proofErr w:type="spellStart"/>
+      <w:r>
+        <w:rPr>
+          <w:rFonts w:ascii="Garamond" w:hAnsi="Garamond"/>
+        </w:rPr>
+        <w:t>taxo</w:t>
+      </w:r>
+      <w:proofErr w:type="spellEnd"/>
+      <w:r>
+        <w:rPr>
+          <w:rFonts w:ascii="Garamond" w:hAnsi="Garamond"/>
+        </w:rPr>
+        <w:t xml:space="preserve"> group and personality trait …</w:t>
+      </w:r>
+    </w:p>
+    <w:p>
+      <w:pPr>
+        <w:rPr>
+          <w:rFonts w:ascii="Garamond" w:hAnsi="Garamond"/>
+        </w:rPr>
+      </w:pPr>
+    </w:p>
+    <w:p>
+      <w:pPr>
+        <w:rPr>
+          <w:rFonts w:ascii="Garamond" w:hAnsi="Garamond"/>
+        </w:rPr>
+      </w:pPr>
+      <w:r>
+        <w:rPr>
+          <w:rFonts w:ascii="Garamond" w:hAnsi="Garamond"/>
+          <w:i/>
+        </w:rPr>
+        <w:t>Hypothesis 3/ Model 3 – Sexual size dimorphism alone doesn’t moderate sex differences in the mean or variability of personalities, but interacts with some traits to produce sex differences.</w:t>
+      </w:r>
+    </w:p>
+    <w:p>
+      <w:pPr>
+        <w:rPr>
+          <w:rFonts w:ascii="Garamond" w:hAnsi="Garamond"/>
+        </w:rPr>
+      </w:pPr>
+      <w:r>
+        <w:rPr>
+          <w:rFonts w:ascii="Garamond" w:hAnsi="Garamond"/>
+        </w:rPr>
+        <w:tab/>
+        <w:t xml:space="preserve">Model 3 – SSD and personality traits and </w:t>
+      </w:r>
+      <w:proofErr w:type="spellStart"/>
+      <w:r>
+        <w:rPr>
+          <w:rFonts w:ascii="Garamond" w:hAnsi="Garamond"/>
+        </w:rPr>
+        <w:t>taxo</w:t>
+      </w:r>
+      <w:proofErr w:type="spellEnd"/>
+      <w:r>
+        <w:rPr>
+          <w:rFonts w:ascii="Garamond" w:hAnsi="Garamond"/>
+        </w:rPr>
+        <w:t xml:space="preserve"> group, and their interactions</w:t>
+      </w:r>
+    </w:p>
+    <w:p>
+      <w:pPr>
+        <w:rPr>
+          <w:rFonts w:ascii="Garamond" w:hAnsi="Garamond"/>
+        </w:rPr>
+      </w:pPr>
+    </w:p>
+    <w:p>
+      <w:pPr>
+        <w:rPr>
+          <w:rFonts w:ascii="Garamond" w:hAnsi="Garamond"/>
+        </w:rPr>
+      </w:pPr>
+      <w:r>
+        <w:rPr>
+          <w:rFonts w:ascii="Garamond" w:hAnsi="Garamond"/>
+          <w:i/>
+        </w:rPr>
+        <w:t>Our extra, secondary models</w:t>
+      </w:r>
+    </w:p>
+    <w:p>
+      <w:pPr>
+        <w:rPr>
+          <w:rFonts w:ascii="Garamond" w:hAnsi="Garamond"/>
+        </w:rPr>
+      </w:pPr>
+      <w:r>
+        <w:rPr>
+          <w:rFonts w:ascii="Garamond" w:hAnsi="Garamond"/>
+        </w:rPr>
+        <w:tab/>
+        <w:t>Just a quick note that there was nothing significant</w:t>
+      </w:r>
+    </w:p>
+    <w:p>
+      <w:pPr>
+        <w:rPr>
+          <w:rFonts w:ascii="Garamond" w:hAnsi="Garamond"/>
+        </w:rPr>
+      </w:pPr>
+    </w:p>
+    <w:p>
+      <w:pPr>
+        <w:rPr>
+          <w:rFonts w:ascii="Garamond" w:hAnsi="Garamond"/>
+        </w:rPr>
+      </w:pPr>
+      <w:r>
+        <w:rPr>
+          <w:rFonts w:ascii="Garamond" w:hAnsi="Garamond"/>
+          <w:i/>
+        </w:rPr>
+        <w:t>Publication bias</w:t>
+      </w:r>
+    </w:p>
+    <w:p>
+      <w:pPr>
+        <w:rPr>
+          <w:rFonts w:ascii="Garamond" w:hAnsi="Garamond"/>
+        </w:rPr>
+      </w:pPr>
+      <w:r>
+        <w:rPr>
+          <w:rFonts w:ascii="Garamond" w:hAnsi="Garamond"/>
+        </w:rPr>
+        <w:tab/>
+      </w:r>
+      <w:proofErr w:type="spellStart"/>
+      <w:r>
+        <w:rPr>
+          <w:rFonts w:ascii="Garamond" w:hAnsi="Garamond"/>
+        </w:rPr>
+        <w:t>Gotta</w:t>
+      </w:r>
+      <w:proofErr w:type="spellEnd"/>
+      <w:r>
+        <w:rPr>
+          <w:rFonts w:ascii="Garamond" w:hAnsi="Garamond"/>
+        </w:rPr>
+        <w:t xml:space="preserve"> do this soon … </w:t>
       </w:r>
       <w:bookmarkStart w:id="0" w:name="_GoBack"/>
       <w:bookmarkEnd w:id="0"/>

--- a/ms/results.docx
+++ b/ms/results.docx
@@ -57,49 +57,7 @@
         <w:rPr>
           <w:rFonts w:ascii="Garamond" w:hAnsi="Garamond"/>
         </w:rPr>
-        <w:t xml:space="preserve">Looking at the format for Nat </w:t>
-      </w:r>
-      <w:proofErr w:type="spellStart"/>
-      <w:r>
-        <w:rPr>
-          <w:rFonts w:ascii="Garamond" w:hAnsi="Garamond"/>
-        </w:rPr>
-        <w:t>Comm</w:t>
-      </w:r>
-      <w:proofErr w:type="spellEnd"/>
-      <w:r>
-        <w:rPr>
-          <w:rFonts w:ascii="Garamond" w:hAnsi="Garamond"/>
-        </w:rPr>
-        <w:t xml:space="preserve"> (in </w:t>
-      </w:r>
-      <w:proofErr w:type="spellStart"/>
-      <w:r>
-        <w:rPr>
-          <w:rFonts w:ascii="Garamond" w:hAnsi="Garamond"/>
-        </w:rPr>
-        <w:t>Cally’s</w:t>
-      </w:r>
-      <w:proofErr w:type="spellEnd"/>
-      <w:r>
-        <w:rPr>
-          <w:rFonts w:ascii="Garamond" w:hAnsi="Garamond"/>
-        </w:rPr>
-        <w:t xml:space="preserve"> paper), this first paragraph should outline/breakdown the dataset – what kinds of numbers do we have overall? Per personality trait? Per </w:t>
-      </w:r>
-      <w:proofErr w:type="spellStart"/>
-      <w:r>
-        <w:rPr>
-          <w:rFonts w:ascii="Garamond" w:hAnsi="Garamond"/>
-        </w:rPr>
-        <w:t>taxo</w:t>
-      </w:r>
-      <w:proofErr w:type="spellEnd"/>
-      <w:r>
-        <w:rPr>
-          <w:rFonts w:ascii="Garamond" w:hAnsi="Garamond"/>
-        </w:rPr>
-        <w:t xml:space="preserve"> group? What did we get rid of? Lots of n’s in here…</w:t>
+        <w:t>Looking at the format for Nat Comm (in Cally’s paper), this first paragraph should outline/breakdown the dataset – what kinds of numbers do we have overall? Per personality trait? Per taxo group? What did we get rid of? Lots of n’s in here…</w:t>
       </w:r>
       <w:r>
         <w:rPr>
@@ -189,13 +147,7 @@
         <w:rPr>
           <w:rFonts w:ascii="Garamond" w:hAnsi="Garamond"/>
         </w:rPr>
-        <w:t xml:space="preserve"> </w:t>
-      </w:r>
-      <w:r>
-        <w:rPr>
-          <w:rFonts w:ascii="Garamond" w:hAnsi="Garamond"/>
-        </w:rPr>
-        <w:t xml:space="preserve">(restricted maximum likelihood (REML) birds: </w:t>
+        <w:t xml:space="preserve"> (restricted maximum likelihood (REML) birds: </w:t>
       </w:r>
       <w:r>
         <w:rPr>
@@ -260,13 +212,7 @@
         <w:rPr>
           <w:rFonts w:ascii="Garamond" w:hAnsi="Garamond"/>
         </w:rPr>
-        <w:t xml:space="preserve"> =0.06, 95% CIs: -0.11, 0.22)</w:t>
-      </w:r>
-      <w:r>
-        <w:rPr>
-          <w:rFonts w:ascii="Garamond" w:hAnsi="Garamond"/>
-        </w:rPr>
-        <w:t>, indicating an absence of sex differences in mean personality behaviours</w:t>
+        <w:t xml:space="preserve"> =0.06, 95% CIs: -0.11, 0.22), indicating an absence of sex differences in mean personality behaviours</w:t>
       </w:r>
       <w:r>
         <w:rPr>
@@ -286,13 +232,7 @@
           <w:rFonts w:ascii="Garamond" w:hAnsi="Garamond"/>
         </w:rPr>
         <w:tab/>
-        <w:t xml:space="preserve">The overall mean differences in variability, across all personality traits and for all taxonomic groups, were also non-significantly different from zero </w:t>
-      </w:r>
-      <w:r>
-        <w:rPr>
-          <w:rFonts w:ascii="Garamond" w:hAnsi="Garamond"/>
-        </w:rPr>
-        <w:t xml:space="preserve">(restricted maximum likelihood (REML) birds: </w:t>
+        <w:t xml:space="preserve">The overall mean differences in variability, across all personality traits and for all taxonomic groups, were also non-significantly different from zero (restricted maximum likelihood (REML) birds: </w:t>
       </w:r>
       <w:r>
         <w:rPr>
@@ -305,43 +245,7 @@
         <w:rPr>
           <w:rFonts w:ascii="Garamond" w:hAnsi="Garamond"/>
         </w:rPr>
-        <w:t xml:space="preserve"> = -</w:t>
-      </w:r>
-      <w:r>
-        <w:rPr>
-          <w:rFonts w:ascii="Garamond" w:hAnsi="Garamond"/>
-        </w:rPr>
-        <w:t>0.16</w:t>
-      </w:r>
-      <w:r>
-        <w:rPr>
-          <w:rFonts w:ascii="Garamond" w:hAnsi="Garamond"/>
-        </w:rPr>
-        <w:t>, 95% CIs: -0.</w:t>
-      </w:r>
-      <w:r>
-        <w:rPr>
-          <w:rFonts w:ascii="Garamond" w:hAnsi="Garamond"/>
-        </w:rPr>
-        <w:t>67</w:t>
-      </w:r>
-      <w:r>
-        <w:rPr>
-          <w:rFonts w:ascii="Garamond" w:hAnsi="Garamond"/>
-        </w:rPr>
-        <w:t>, 0.</w:t>
-      </w:r>
-      <w:r>
-        <w:rPr>
-          <w:rFonts w:ascii="Garamond" w:hAnsi="Garamond"/>
-        </w:rPr>
-        <w:t>3</w:t>
-      </w:r>
-      <w:r>
-        <w:rPr>
-          <w:rFonts w:ascii="Garamond" w:hAnsi="Garamond"/>
-        </w:rPr>
-        <w:t xml:space="preserve">4; fish: </w:t>
+        <w:t xml:space="preserve"> = -0.16, 95% CIs: -0.67, 0.34; fish: </w:t>
       </w:r>
       <w:r>
         <w:rPr>
@@ -354,31 +258,7 @@
         <w:rPr>
           <w:rFonts w:ascii="Garamond" w:hAnsi="Garamond"/>
         </w:rPr>
-        <w:t xml:space="preserve"> = -0.02, 95% CIs: -0.</w:t>
-      </w:r>
-      <w:r>
-        <w:rPr>
-          <w:rFonts w:ascii="Garamond" w:hAnsi="Garamond"/>
-        </w:rPr>
-        <w:t>08</w:t>
-      </w:r>
-      <w:r>
-        <w:rPr>
-          <w:rFonts w:ascii="Garamond" w:hAnsi="Garamond"/>
-        </w:rPr>
-        <w:t>, 0.</w:t>
-      </w:r>
-      <w:r>
-        <w:rPr>
-          <w:rFonts w:ascii="Garamond" w:hAnsi="Garamond"/>
-        </w:rPr>
-        <w:t>04</w:t>
-      </w:r>
-      <w:r>
-        <w:rPr>
-          <w:rFonts w:ascii="Garamond" w:hAnsi="Garamond"/>
-        </w:rPr>
-        <w:t xml:space="preserve">; invertebrates: </w:t>
+        <w:t xml:space="preserve"> = -0.02, 95% CIs: -0.08, 0.04; invertebrates: </w:t>
       </w:r>
       <w:r>
         <w:rPr>
@@ -391,37 +271,302 @@
         <w:rPr>
           <w:rFonts w:ascii="Garamond" w:hAnsi="Garamond"/>
         </w:rPr>
+        <w:t xml:space="preserve"> = -0.04, 95% CIs: -0.12, 0.04; mammals: </w:t>
+      </w:r>
+      <w:r>
+        <w:rPr>
+          <w:rFonts w:ascii="Garamond" w:hAnsi="Garamond"/>
+          <w:i/>
+        </w:rPr>
+        <w:sym w:font="Symbol" w:char="F062"/>
+      </w:r>
+      <w:r>
+        <w:rPr>
+          <w:rFonts w:ascii="Garamond" w:hAnsi="Garamond"/>
+        </w:rPr>
+        <w:t xml:space="preserve"> = 0.07, 95% CIs: -0.20, 0.33; reptiles: </w:t>
+      </w:r>
+      <w:r>
+        <w:rPr>
+          <w:rFonts w:ascii="Garamond" w:hAnsi="Garamond"/>
+          <w:i/>
+        </w:rPr>
+        <w:sym w:font="Symbol" w:char="F062"/>
+      </w:r>
+      <w:r>
+        <w:rPr>
+          <w:rFonts w:ascii="Garamond" w:hAnsi="Garamond"/>
+        </w:rPr>
+        <w:t xml:space="preserve"> =0.02, 95% CIs: -0.07, 0.12). </w:t>
+      </w:r>
+      <w:r>
+        <w:rPr>
+          <w:rFonts w:ascii="Garamond" w:hAnsi="Garamond"/>
+        </w:rPr>
+        <w:t>We observed high heterogeneity (total I</w:t>
+      </w:r>
+      <w:r>
+        <w:rPr>
+          <w:rFonts w:ascii="Garamond" w:hAnsi="Garamond"/>
+          <w:vertAlign w:val="superscript"/>
+        </w:rPr>
+        <w:t>2</w:t>
+      </w:r>
+      <w:r>
+        <w:rPr>
+          <w:rFonts w:ascii="Garamond" w:hAnsi="Garamond"/>
+        </w:rPr>
+        <w:t xml:space="preserve">) within each taxonomic group for both SMD and lnCVR datasets (see Table ??). </w:t>
+      </w:r>
+      <w:r>
+        <w:rPr>
+          <w:rFonts w:ascii="Garamond" w:hAnsi="Garamond"/>
+        </w:rPr>
+        <w:t xml:space="preserve">For </w:t>
+      </w:r>
+      <w:r>
+        <w:rPr>
+          <w:rFonts w:ascii="Garamond" w:hAnsi="Garamond"/>
+        </w:rPr>
+        <w:t>the</w:t>
+      </w:r>
+      <w:r>
+        <w:rPr>
+          <w:rFonts w:ascii="Garamond" w:hAnsi="Garamond"/>
+        </w:rPr>
+        <w:t xml:space="preserve"> SMD dataset, heterogeneity was mostly explained by between study variance </w:t>
+      </w:r>
+      <w:r>
+        <w:rPr>
+          <w:rFonts w:ascii="Garamond" w:hAnsi="Garamond"/>
+        </w:rPr>
+        <w:t xml:space="preserve">by including Study ID in our models </w:t>
+      </w:r>
+      <w:r>
+        <w:rPr>
+          <w:rFonts w:ascii="Garamond" w:hAnsi="Garamond"/>
+        </w:rPr>
+        <w:t xml:space="preserve">(see Table ??), </w:t>
+      </w:r>
+      <w:r>
+        <w:rPr>
+          <w:rFonts w:ascii="Garamond" w:hAnsi="Garamond"/>
+        </w:rPr>
+        <w:t xml:space="preserve">with </w:t>
+      </w:r>
+      <w:r>
+        <w:rPr>
+          <w:rFonts w:ascii="Garamond" w:hAnsi="Garamond"/>
+        </w:rPr>
+        <w:t>except</w:t>
+      </w:r>
+      <w:r>
+        <w:rPr>
+          <w:rFonts w:ascii="Garamond" w:hAnsi="Garamond"/>
+        </w:rPr>
+        <w:t>ion</w:t>
+      </w:r>
+      <w:r>
+        <w:rPr>
+          <w:rFonts w:ascii="Garamond" w:hAnsi="Garamond"/>
+        </w:rPr>
+        <w:t xml:space="preserve"> for fish; heterogeneity was </w:t>
+      </w:r>
+      <w:r>
+        <w:rPr>
+          <w:rFonts w:ascii="Garamond" w:hAnsi="Garamond"/>
+        </w:rPr>
+        <w:t>attributed</w:t>
+      </w:r>
+      <w:r>
+        <w:rPr>
+          <w:rFonts w:ascii="Garamond" w:hAnsi="Garamond"/>
+        </w:rPr>
+        <w:t xml:space="preserve"> </w:t>
+      </w:r>
+      <w:r>
+        <w:rPr>
+          <w:rFonts w:ascii="Garamond" w:hAnsi="Garamond"/>
+        </w:rPr>
+        <w:t xml:space="preserve">mostly to </w:t>
+      </w:r>
+      <w:r>
+        <w:rPr>
+          <w:rFonts w:ascii="Garamond" w:hAnsi="Garamond"/>
+        </w:rPr>
+        <w:t>phylogenetic relatedness (</w:t>
+      </w:r>
+      <w:r>
+        <w:rPr>
+          <w:rFonts w:ascii="Garamond" w:hAnsi="Garamond"/>
+        </w:rPr>
+        <w:t>t</w:t>
+      </w:r>
+      <w:r>
+        <w:rPr>
+          <w:rFonts w:ascii="Garamond" w:hAnsi="Garamond"/>
+        </w:rPr>
+        <w:t>otal I</w:t>
+      </w:r>
+      <w:r>
+        <w:rPr>
+          <w:rFonts w:ascii="Garamond" w:hAnsi="Garamond"/>
+          <w:vertAlign w:val="superscript"/>
+        </w:rPr>
+        <w:t>2</w:t>
+      </w:r>
+      <w:r>
+        <w:rPr>
+          <w:rFonts w:ascii="Garamond" w:hAnsi="Garamond"/>
+        </w:rPr>
+        <w:t xml:space="preserve"> = 72%, 95% CIs: 68-75%; </w:t>
+      </w:r>
+      <w:r>
+        <w:rPr>
+          <w:rFonts w:ascii="Garamond" w:hAnsi="Garamond"/>
+        </w:rPr>
+        <w:t>p</w:t>
+      </w:r>
+      <w:r>
+        <w:rPr>
+          <w:rFonts w:ascii="Garamond" w:hAnsi="Garamond"/>
+        </w:rPr>
+        <w:t>hylogen</w:t>
+      </w:r>
+      <w:r>
+        <w:rPr>
+          <w:rFonts w:ascii="Garamond" w:hAnsi="Garamond"/>
+        </w:rPr>
+        <w:t>etic</w:t>
+      </w:r>
+      <w:r>
+        <w:rPr>
+          <w:rFonts w:ascii="Garamond" w:hAnsi="Garamond"/>
+        </w:rPr>
+        <w:t xml:space="preserve"> I</w:t>
+      </w:r>
+      <w:r>
+        <w:rPr>
+          <w:rFonts w:ascii="Garamond" w:hAnsi="Garamond"/>
+          <w:vertAlign w:val="superscript"/>
+        </w:rPr>
+        <w:t>2</w:t>
+      </w:r>
+      <w:r>
+        <w:rPr>
+          <w:rFonts w:ascii="Garamond" w:hAnsi="Garamond"/>
+        </w:rPr>
+        <w:t xml:space="preserve"> = 23%, 95% CIs: 13-35%). </w:t>
+      </w:r>
+      <w:r>
+        <w:rPr>
+          <w:rFonts w:ascii="Garamond" w:hAnsi="Garamond"/>
+        </w:rPr>
+        <w:t xml:space="preserve">Interestingly, heterogeneity within the lnCVR dataset for birds and mammals was explained by phylogenetic relatedness (birds: </w:t>
+      </w:r>
+      <w:r>
+        <w:rPr>
+          <w:rFonts w:ascii="Garamond" w:hAnsi="Garamond"/>
+        </w:rPr>
+        <w:t>total I</w:t>
+      </w:r>
+      <w:r>
+        <w:rPr>
+          <w:rFonts w:ascii="Garamond" w:hAnsi="Garamond"/>
+          <w:vertAlign w:val="superscript"/>
+        </w:rPr>
+        <w:t>2</w:t>
+      </w:r>
+      <w:r>
+        <w:rPr>
+          <w:rFonts w:ascii="Garamond" w:hAnsi="Garamond"/>
+        </w:rPr>
         <w:t xml:space="preserve"> = </w:t>
       </w:r>
       <w:r>
         <w:rPr>
           <w:rFonts w:ascii="Garamond" w:hAnsi="Garamond"/>
         </w:rPr>
-        <w:t>-0.04</w:t>
-      </w:r>
-      <w:r>
-        <w:rPr>
-          <w:rFonts w:ascii="Garamond" w:hAnsi="Garamond"/>
-        </w:rPr>
-        <w:t>, 95% CIs: -0.</w:t>
-      </w:r>
-      <w:r>
-        <w:rPr>
-          <w:rFonts w:ascii="Garamond" w:hAnsi="Garamond"/>
-        </w:rPr>
-        <w:t>12</w:t>
-      </w:r>
-      <w:r>
-        <w:rPr>
-          <w:rFonts w:ascii="Garamond" w:hAnsi="Garamond"/>
-        </w:rPr>
-        <w:t>, 0.</w:t>
-      </w:r>
-      <w:r>
-        <w:rPr>
-          <w:rFonts w:ascii="Garamond" w:hAnsi="Garamond"/>
-        </w:rPr>
-        <w:t>04</w:t>
+        <w:t>94</w:t>
+      </w:r>
+      <w:r>
+        <w:rPr>
+          <w:rFonts w:ascii="Garamond" w:hAnsi="Garamond"/>
+        </w:rPr>
+        <w:t xml:space="preserve">%, 95% CIs: </w:t>
+      </w:r>
+      <w:r>
+        <w:rPr>
+          <w:rFonts w:ascii="Garamond" w:hAnsi="Garamond"/>
+        </w:rPr>
+        <w:t>93</w:t>
+      </w:r>
+      <w:r>
+        <w:rPr>
+          <w:rFonts w:ascii="Garamond" w:hAnsi="Garamond"/>
+        </w:rPr>
+        <w:t>-</w:t>
+      </w:r>
+      <w:r>
+        <w:rPr>
+          <w:rFonts w:ascii="Garamond" w:hAnsi="Garamond"/>
+        </w:rPr>
+        <w:t>94</w:t>
+      </w:r>
+      <w:r>
+        <w:rPr>
+          <w:rFonts w:ascii="Garamond" w:hAnsi="Garamond"/>
+        </w:rPr>
+        <w:t>%; phylogenetic I</w:t>
+      </w:r>
+      <w:r>
+        <w:rPr>
+          <w:rFonts w:ascii="Garamond" w:hAnsi="Garamond"/>
+          <w:vertAlign w:val="superscript"/>
+        </w:rPr>
+        <w:t>2</w:t>
+      </w:r>
+      <w:r>
+        <w:rPr>
+          <w:rFonts w:ascii="Garamond" w:hAnsi="Garamond"/>
+        </w:rPr>
+        <w:t xml:space="preserve"> = </w:t>
+      </w:r>
+      <w:r>
+        <w:rPr>
+          <w:rFonts w:ascii="Garamond" w:hAnsi="Garamond"/>
+        </w:rPr>
+        <w:t>46</w:t>
+      </w:r>
+      <w:r>
+        <w:rPr>
+          <w:rFonts w:ascii="Garamond" w:hAnsi="Garamond"/>
+        </w:rPr>
+        <w:t xml:space="preserve">%, 95% CIs: </w:t>
+      </w:r>
+      <w:r>
+        <w:rPr>
+          <w:rFonts w:ascii="Garamond" w:hAnsi="Garamond"/>
+        </w:rPr>
+        <w:t>39</w:t>
+      </w:r>
+      <w:r>
+        <w:rPr>
+          <w:rFonts w:ascii="Garamond" w:hAnsi="Garamond"/>
+        </w:rPr>
+        <w:t>-</w:t>
+      </w:r>
+      <w:r>
+        <w:rPr>
+          <w:rFonts w:ascii="Garamond" w:hAnsi="Garamond"/>
+        </w:rPr>
+        <w:t>54</w:t>
+      </w:r>
+      <w:r>
+        <w:rPr>
+          <w:rFonts w:ascii="Garamond" w:hAnsi="Garamond"/>
+        </w:rPr>
+        <w:t>%</w:t>
       </w:r>
       <w:r>
         <w:rPr>
@@ -432,106 +577,120 @@
       <w:r>
         <w:rPr>
           <w:rFonts w:ascii="Garamond" w:hAnsi="Garamond"/>
-          <w:i/>
-        </w:rPr>
-        <w:sym w:font="Symbol" w:char="F062"/>
-      </w:r>
-      <w:r>
-        <w:rPr>
-          <w:rFonts w:ascii="Garamond" w:hAnsi="Garamond"/>
-        </w:rPr>
-        <w:t xml:space="preserve"> = 0.0</w:t>
-      </w:r>
-      <w:r>
-        <w:rPr>
-          <w:rFonts w:ascii="Garamond" w:hAnsi="Garamond"/>
-        </w:rPr>
-        <w:t>7</w:t>
-      </w:r>
-      <w:r>
-        <w:rPr>
-          <w:rFonts w:ascii="Garamond" w:hAnsi="Garamond"/>
-        </w:rPr>
-        <w:t>, 95% CIs: -0.2</w:t>
-      </w:r>
-      <w:r>
-        <w:rPr>
-          <w:rFonts w:ascii="Garamond" w:hAnsi="Garamond"/>
-        </w:rPr>
-        <w:t>0</w:t>
-      </w:r>
-      <w:r>
-        <w:rPr>
-          <w:rFonts w:ascii="Garamond" w:hAnsi="Garamond"/>
-        </w:rPr>
-        <w:t>, 0.</w:t>
-      </w:r>
-      <w:r>
-        <w:rPr>
-          <w:rFonts w:ascii="Garamond" w:hAnsi="Garamond"/>
-        </w:rPr>
-        <w:t>3</w:t>
-      </w:r>
-      <w:r>
-        <w:rPr>
-          <w:rFonts w:ascii="Garamond" w:hAnsi="Garamond"/>
-        </w:rPr>
-        <w:t xml:space="preserve">3; reptiles: </w:t>
-      </w:r>
-      <w:r>
-        <w:rPr>
-          <w:rFonts w:ascii="Garamond" w:hAnsi="Garamond"/>
-          <w:i/>
-        </w:rPr>
-        <w:sym w:font="Symbol" w:char="F062"/>
-      </w:r>
-      <w:r>
-        <w:rPr>
-          <w:rFonts w:ascii="Garamond" w:hAnsi="Garamond"/>
-        </w:rPr>
-        <w:t xml:space="preserve"> =0.</w:t>
-      </w:r>
-      <w:r>
-        <w:rPr>
-          <w:rFonts w:ascii="Garamond" w:hAnsi="Garamond"/>
-        </w:rPr>
-        <w:t>02</w:t>
-      </w:r>
-      <w:r>
-        <w:rPr>
-          <w:rFonts w:ascii="Garamond" w:hAnsi="Garamond"/>
-        </w:rPr>
-        <w:t>, 95% CIs: -0.</w:t>
-      </w:r>
-      <w:r>
-        <w:rPr>
-          <w:rFonts w:ascii="Garamond" w:hAnsi="Garamond"/>
-        </w:rPr>
-        <w:t>07</w:t>
-      </w:r>
-      <w:r>
-        <w:rPr>
-          <w:rFonts w:ascii="Garamond" w:hAnsi="Garamond"/>
-        </w:rPr>
-        <w:t>, 0.</w:t>
-      </w:r>
-      <w:r>
-        <w:rPr>
-          <w:rFonts w:ascii="Garamond" w:hAnsi="Garamond"/>
-        </w:rPr>
-        <w:t>1</w:t>
-      </w:r>
-      <w:r>
-        <w:rPr>
-          <w:rFonts w:ascii="Garamond" w:hAnsi="Garamond"/>
-        </w:rPr>
-        <w:t>2)</w:t>
-      </w:r>
-      <w:r>
-        <w:rPr>
-          <w:rFonts w:ascii="Garamond" w:hAnsi="Garamond"/>
-        </w:rPr>
-        <w:t xml:space="preserve">. </w:t>
+        </w:rPr>
+        <w:t>total I</w:t>
+      </w:r>
+      <w:r>
+        <w:rPr>
+          <w:rFonts w:ascii="Garamond" w:hAnsi="Garamond"/>
+          <w:vertAlign w:val="superscript"/>
+        </w:rPr>
+        <w:t>2</w:t>
+      </w:r>
+      <w:r>
+        <w:rPr>
+          <w:rFonts w:ascii="Garamond" w:hAnsi="Garamond"/>
+        </w:rPr>
+        <w:t xml:space="preserve"> = </w:t>
+      </w:r>
+      <w:r>
+        <w:rPr>
+          <w:rFonts w:ascii="Garamond" w:hAnsi="Garamond"/>
+        </w:rPr>
+        <w:t>59</w:t>
+      </w:r>
+      <w:r>
+        <w:rPr>
+          <w:rFonts w:ascii="Garamond" w:hAnsi="Garamond"/>
+        </w:rPr>
+        <w:t xml:space="preserve">%, 95% CIs: </w:t>
+      </w:r>
+      <w:r>
+        <w:rPr>
+          <w:rFonts w:ascii="Garamond" w:hAnsi="Garamond"/>
+        </w:rPr>
+        <w:t>54</w:t>
+      </w:r>
+      <w:r>
+        <w:rPr>
+          <w:rFonts w:ascii="Garamond" w:hAnsi="Garamond"/>
+        </w:rPr>
+        <w:t>-</w:t>
+      </w:r>
+      <w:r>
+        <w:rPr>
+          <w:rFonts w:ascii="Garamond" w:hAnsi="Garamond"/>
+        </w:rPr>
+        <w:t>64</w:t>
+      </w:r>
+      <w:r>
+        <w:rPr>
+          <w:rFonts w:ascii="Garamond" w:hAnsi="Garamond"/>
+        </w:rPr>
+        <w:t>%; phylogenetic I</w:t>
+      </w:r>
+      <w:r>
+        <w:rPr>
+          <w:rFonts w:ascii="Garamond" w:hAnsi="Garamond"/>
+          <w:vertAlign w:val="superscript"/>
+        </w:rPr>
+        <w:t>2</w:t>
+      </w:r>
+      <w:r>
+        <w:rPr>
+          <w:rFonts w:ascii="Garamond" w:hAnsi="Garamond"/>
+        </w:rPr>
+        <w:t xml:space="preserve"> = </w:t>
+      </w:r>
+      <w:r>
+        <w:rPr>
+          <w:rFonts w:ascii="Garamond" w:hAnsi="Garamond"/>
+        </w:rPr>
+        <w:t>41</w:t>
+      </w:r>
+      <w:r>
+        <w:rPr>
+          <w:rFonts w:ascii="Garamond" w:hAnsi="Garamond"/>
+        </w:rPr>
+        <w:t xml:space="preserve">%, 95% CIs: </w:t>
+      </w:r>
+      <w:r>
+        <w:rPr>
+          <w:rFonts w:ascii="Garamond" w:hAnsi="Garamond"/>
+        </w:rPr>
+        <w:t>30</w:t>
+      </w:r>
+      <w:r>
+        <w:rPr>
+          <w:rFonts w:ascii="Garamond" w:hAnsi="Garamond"/>
+        </w:rPr>
+        <w:t>-</w:t>
+      </w:r>
+      <w:r>
+        <w:rPr>
+          <w:rFonts w:ascii="Garamond" w:hAnsi="Garamond"/>
+        </w:rPr>
+        <w:t>51</w:t>
+      </w:r>
+      <w:r>
+        <w:rPr>
+          <w:rFonts w:ascii="Garamond" w:hAnsi="Garamond"/>
+        </w:rPr>
+        <w:t>%</w:t>
+      </w:r>
+      <w:r>
+        <w:rPr>
+          <w:rFonts w:ascii="Garamond" w:hAnsi="Garamond"/>
+        </w:rPr>
+        <w:t xml:space="preserve">), while heterogeneity remained mostly unexplained for the remaining taxonomic groups (see Table ??). </w:t>
+      </w:r>
+      <w:bookmarkStart w:id="0" w:name="_GoBack"/>
+      <w:bookmarkEnd w:id="0"/>
+      <w:r>
+        <w:rPr>
+          <w:rFonts w:ascii="Garamond" w:hAnsi="Garamond"/>
+        </w:rPr>
+        <w:t xml:space="preserve">  </w:t>
       </w:r>
     </w:p>
     <w:p>
@@ -579,21 +738,7 @@
         <w:rPr>
           <w:rFonts w:ascii="Garamond" w:hAnsi="Garamond"/>
         </w:rPr>
-        <w:t xml:space="preserve">Model 2 – </w:t>
-      </w:r>
-      <w:proofErr w:type="spellStart"/>
-      <w:r>
-        <w:rPr>
-          <w:rFonts w:ascii="Garamond" w:hAnsi="Garamond"/>
-        </w:rPr>
-        <w:t>taxo</w:t>
-      </w:r>
-      <w:proofErr w:type="spellEnd"/>
-      <w:r>
-        <w:rPr>
-          <w:rFonts w:ascii="Garamond" w:hAnsi="Garamond"/>
-        </w:rPr>
-        <w:t xml:space="preserve"> group and personality trait …</w:t>
+        <w:t>Model 2 – taxo group and personality trait …</w:t>
       </w:r>
     </w:p>
     <w:p>
@@ -628,21 +773,7 @@
           <w:rFonts w:ascii="Garamond" w:hAnsi="Garamond"/>
         </w:rPr>
         <w:tab/>
-        <w:t xml:space="preserve">Model 3 – SSD and personality traits and </w:t>
-      </w:r>
-      <w:proofErr w:type="spellStart"/>
-      <w:r>
-        <w:rPr>
-          <w:rFonts w:ascii="Garamond" w:hAnsi="Garamond"/>
-        </w:rPr>
-        <w:t>taxo</w:t>
-      </w:r>
-      <w:proofErr w:type="spellEnd"/>
-      <w:r>
-        <w:rPr>
-          <w:rFonts w:ascii="Garamond" w:hAnsi="Garamond"/>
-        </w:rPr>
-        <w:t xml:space="preserve"> group, and their interactions</w:t>
+        <w:t>Model 3 – SSD and personality traits and taxo group, and their interactions</w:t>
       </w:r>
     </w:p>
     <w:p>
@@ -656,6 +787,7 @@
       <w:pPr>
         <w:rPr>
           <w:rFonts w:ascii="Garamond" w:hAnsi="Garamond"/>
+          <w:i/>
         </w:rPr>
       </w:pPr>
       <w:r>
@@ -663,7 +795,21 @@
           <w:rFonts w:ascii="Garamond" w:hAnsi="Garamond"/>
           <w:i/>
         </w:rPr>
-        <w:t>Our extra, secondary models</w:t>
+        <w:t>Sensitivity</w:t>
+      </w:r>
+      <w:r>
+        <w:rPr>
+          <w:rFonts w:ascii="Garamond" w:hAnsi="Garamond"/>
+          <w:i/>
+        </w:rPr>
+        <w:t xml:space="preserve"> analyses</w:t>
+      </w:r>
+      <w:r>
+        <w:rPr>
+          <w:rFonts w:ascii="Garamond" w:hAnsi="Garamond"/>
+          <w:i/>
+        </w:rPr>
+        <w:t xml:space="preserve"> and robustness</w:t>
       </w:r>
     </w:p>
     <w:p>
@@ -677,7 +823,7 @@
           <w:rFonts w:ascii="Garamond" w:hAnsi="Garamond"/>
         </w:rPr>
         <w:tab/>
-        <w:t>Just a quick note that there was nothing significant</w:t>
+        <w:t xml:space="preserve">When I do them, put them in here … </w:t>
       </w:r>
     </w:p>
     <w:p>
@@ -698,7 +844,70 @@
           <w:rFonts w:ascii="Garamond" w:hAnsi="Garamond"/>
           <w:i/>
         </w:rPr>
-        <w:t>Publication bias</w:t>
+        <w:t>The effect</w:t>
+      </w:r>
+      <w:r>
+        <w:rPr>
+          <w:rFonts w:ascii="Garamond" w:hAnsi="Garamond"/>
+          <w:i/>
+        </w:rPr>
+        <w:t>s</w:t>
+      </w:r>
+      <w:r>
+        <w:rPr>
+          <w:rFonts w:ascii="Garamond" w:hAnsi="Garamond"/>
+          <w:i/>
+        </w:rPr>
+        <w:t xml:space="preserve"> of mating system, age,</w:t>
+      </w:r>
+      <w:r>
+        <w:rPr>
+          <w:rFonts w:ascii="Garamond" w:hAnsi="Garamond"/>
+          <w:i/>
+        </w:rPr>
+        <w:t xml:space="preserve"> and </w:t>
+      </w:r>
+      <w:r>
+        <w:rPr>
+          <w:rFonts w:ascii="Garamond" w:hAnsi="Garamond"/>
+          <w:i/>
+        </w:rPr>
+        <w:t xml:space="preserve">other </w:t>
+      </w:r>
+      <w:r>
+        <w:rPr>
+          <w:rFonts w:ascii="Garamond" w:hAnsi="Garamond"/>
+          <w:i/>
+        </w:rPr>
+        <w:t xml:space="preserve">study characteristics on </w:t>
+      </w:r>
+      <w:r>
+        <w:rPr>
+          <w:rFonts w:ascii="Garamond" w:hAnsi="Garamond"/>
+          <w:i/>
+        </w:rPr>
+        <w:t xml:space="preserve">personality </w:t>
+      </w:r>
+      <w:r>
+        <w:rPr>
+          <w:rFonts w:ascii="Garamond" w:hAnsi="Garamond"/>
+          <w:i/>
+        </w:rPr>
+        <w:t>mean</w:t>
+      </w:r>
+      <w:r>
+        <w:rPr>
+          <w:rFonts w:ascii="Garamond" w:hAnsi="Garamond"/>
+          <w:i/>
+        </w:rPr>
+        <w:t>s</w:t>
+      </w:r>
+      <w:r>
+        <w:rPr>
+          <w:rFonts w:ascii="Garamond" w:hAnsi="Garamond"/>
+          <w:i/>
+        </w:rPr>
+        <w:t xml:space="preserve"> and variability</w:t>
       </w:r>
     </w:p>
     <w:p>
@@ -713,22 +922,1172 @@
         </w:rPr>
         <w:tab/>
       </w:r>
-      <w:proofErr w:type="spellStart"/>
-      <w:r>
-        <w:rPr>
-          <w:rFonts w:ascii="Garamond" w:hAnsi="Garamond"/>
-        </w:rPr>
-        <w:t>Gotta</w:t>
-      </w:r>
-      <w:proofErr w:type="spellEnd"/>
-      <w:r>
-        <w:rPr>
-          <w:rFonts w:ascii="Garamond" w:hAnsi="Garamond"/>
-        </w:rPr>
-        <w:t xml:space="preserve"> do this soon … </w:t>
-      </w:r>
-      <w:bookmarkStart w:id="0" w:name="_GoBack"/>
-      <w:bookmarkEnd w:id="0"/>
+      <w:r>
+        <w:rPr>
+          <w:rFonts w:ascii="Garamond" w:hAnsi="Garamond"/>
+        </w:rPr>
+        <w:t xml:space="preserve">Secondary models were </w:t>
+      </w:r>
+      <w:r>
+        <w:rPr>
+          <w:rFonts w:ascii="Garamond" w:hAnsi="Garamond"/>
+        </w:rPr>
+        <w:t>conducted</w:t>
+      </w:r>
+      <w:r>
+        <w:rPr>
+          <w:rFonts w:ascii="Garamond" w:hAnsi="Garamond"/>
+        </w:rPr>
+        <w:t xml:space="preserve"> to </w:t>
+      </w:r>
+      <w:r>
+        <w:rPr>
+          <w:rFonts w:ascii="Garamond" w:hAnsi="Garamond"/>
+        </w:rPr>
+        <w:t>understand</w:t>
+      </w:r>
+      <w:r>
+        <w:rPr>
+          <w:rFonts w:ascii="Garamond" w:hAnsi="Garamond"/>
+        </w:rPr>
+        <w:t xml:space="preserve"> how mating system (monogamy or multiple mating), </w:t>
+      </w:r>
+      <w:r>
+        <w:rPr>
+          <w:rFonts w:ascii="Garamond" w:hAnsi="Garamond"/>
+        </w:rPr>
+        <w:t>study animal age (juvenile or adult), study population (wild or lab/captive), study environment (field or lab) and study type (observational or experimental) might moderate sex differences in means and variability for personalities in each of the five taxonomic groupings.</w:t>
+      </w:r>
+      <w:r>
+        <w:rPr>
+          <w:rFonts w:ascii="Garamond" w:hAnsi="Garamond"/>
+        </w:rPr>
+        <w:t xml:space="preserve"> Some of these categories have previously been implicated to influence sex differences in mean and variability of animal personalities (e.g. Tarka </w:t>
+      </w:r>
+      <w:r>
+        <w:rPr>
+          <w:rFonts w:ascii="Garamond" w:hAnsi="Garamond"/>
+          <w:i/>
+        </w:rPr>
+        <w:t>et al</w:t>
+      </w:r>
+      <w:r>
+        <w:rPr>
+          <w:rFonts w:ascii="Garamond" w:hAnsi="Garamond"/>
+        </w:rPr>
+        <w:t xml:space="preserve">. 2018), </w:t>
+      </w:r>
+      <w:r>
+        <w:rPr>
+          <w:rFonts w:ascii="Garamond" w:hAnsi="Garamond"/>
+        </w:rPr>
+        <w:t>so they were also included in our analysis for confirmation</w:t>
+      </w:r>
+      <w:r>
+        <w:rPr>
+          <w:rFonts w:ascii="Garamond" w:hAnsi="Garamond"/>
+        </w:rPr>
+        <w:t xml:space="preserve">. </w:t>
+      </w:r>
+      <w:r>
+        <w:rPr>
+          <w:rFonts w:ascii="Garamond" w:hAnsi="Garamond"/>
+        </w:rPr>
+        <w:t>It is important to note that t</w:t>
+      </w:r>
+      <w:r>
+        <w:rPr>
+          <w:rFonts w:ascii="Garamond" w:hAnsi="Garamond"/>
+        </w:rPr>
+        <w:t>he</w:t>
+      </w:r>
+      <w:r>
+        <w:rPr>
+          <w:rFonts w:ascii="Garamond" w:hAnsi="Garamond"/>
+        </w:rPr>
+        <w:t>re</w:t>
+      </w:r>
+      <w:r>
+        <w:rPr>
+          <w:rFonts w:ascii="Garamond" w:hAnsi="Garamond"/>
+        </w:rPr>
+        <w:t xml:space="preserve"> was inadequate</w:t>
+      </w:r>
+      <w:r>
+        <w:rPr>
+          <w:rFonts w:ascii="Garamond" w:hAnsi="Garamond"/>
+        </w:rPr>
+        <w:t xml:space="preserve"> data to compare any </w:t>
+      </w:r>
+      <w:r>
+        <w:rPr>
+          <w:rFonts w:ascii="Garamond" w:hAnsi="Garamond"/>
+        </w:rPr>
+        <w:t>secondary model</w:t>
+      </w:r>
+      <w:r>
+        <w:rPr>
+          <w:rFonts w:ascii="Garamond" w:hAnsi="Garamond"/>
+        </w:rPr>
+        <w:t xml:space="preserve"> categories at the personality trait level within taxa. </w:t>
+      </w:r>
+    </w:p>
+    <w:p>
+      <w:pPr>
+        <w:ind w:firstLine="720"/>
+        <w:rPr>
+          <w:rFonts w:ascii="Garamond" w:hAnsi="Garamond"/>
+        </w:rPr>
+      </w:pPr>
+      <w:r>
+        <w:rPr>
+          <w:rFonts w:ascii="Garamond" w:hAnsi="Garamond"/>
+        </w:rPr>
+        <w:lastRenderedPageBreak/>
+        <w:t>Surprisingly, n</w:t>
+      </w:r>
+      <w:r>
+        <w:rPr>
+          <w:rFonts w:ascii="Garamond" w:hAnsi="Garamond"/>
+        </w:rPr>
+        <w:t>either m</w:t>
+      </w:r>
+      <w:r>
+        <w:rPr>
+          <w:rFonts w:ascii="Garamond" w:hAnsi="Garamond"/>
+        </w:rPr>
+        <w:t xml:space="preserve">ating system </w:t>
+      </w:r>
+      <w:r>
+        <w:rPr>
+          <w:rFonts w:ascii="Garamond" w:hAnsi="Garamond"/>
+        </w:rPr>
+        <w:t xml:space="preserve">nor age </w:t>
+      </w:r>
+      <w:r>
+        <w:rPr>
+          <w:rFonts w:ascii="Garamond" w:hAnsi="Garamond"/>
+        </w:rPr>
+        <w:t>explain</w:t>
+      </w:r>
+      <w:r>
+        <w:rPr>
+          <w:rFonts w:ascii="Garamond" w:hAnsi="Garamond"/>
+        </w:rPr>
+        <w:t>ed</w:t>
+      </w:r>
+      <w:r>
+        <w:rPr>
+          <w:rFonts w:ascii="Garamond" w:hAnsi="Garamond"/>
+        </w:rPr>
+        <w:t xml:space="preserve"> sex</w:t>
+      </w:r>
+      <w:r>
+        <w:rPr>
+          <w:rFonts w:ascii="Garamond" w:hAnsi="Garamond"/>
+        </w:rPr>
+        <w:t xml:space="preserve"> differences in </w:t>
+      </w:r>
+      <w:r>
+        <w:rPr>
+          <w:rFonts w:ascii="Garamond" w:hAnsi="Garamond"/>
+        </w:rPr>
+        <w:t>mean personalit</w:t>
+      </w:r>
+      <w:r>
+        <w:rPr>
+          <w:rFonts w:ascii="Garamond" w:hAnsi="Garamond"/>
+        </w:rPr>
+        <w:t xml:space="preserve">y </w:t>
+      </w:r>
+      <w:r>
+        <w:rPr>
+          <w:rFonts w:ascii="Garamond" w:hAnsi="Garamond"/>
+        </w:rPr>
+        <w:t xml:space="preserve">or </w:t>
+      </w:r>
+      <w:r>
+        <w:rPr>
+          <w:rFonts w:ascii="Garamond" w:hAnsi="Garamond"/>
+        </w:rPr>
+        <w:t xml:space="preserve">the </w:t>
+      </w:r>
+      <w:r>
+        <w:rPr>
+          <w:rFonts w:ascii="Garamond" w:hAnsi="Garamond"/>
+        </w:rPr>
+        <w:t>variability in any of the taxonomic groups (see Table ?? for slope estimates and 95% CIs). However, f</w:t>
+      </w:r>
+      <w:r>
+        <w:rPr>
+          <w:rFonts w:ascii="Garamond" w:hAnsi="Garamond"/>
+        </w:rPr>
+        <w:t xml:space="preserve">emale fish </w:t>
+      </w:r>
+      <w:r>
+        <w:rPr>
+          <w:rFonts w:ascii="Garamond" w:hAnsi="Garamond"/>
+        </w:rPr>
+        <w:t xml:space="preserve">from wild populations </w:t>
+      </w:r>
+      <w:r>
+        <w:rPr>
+          <w:rFonts w:ascii="Garamond" w:hAnsi="Garamond"/>
+        </w:rPr>
+        <w:t xml:space="preserve">had significantly greater variability in </w:t>
+      </w:r>
+      <w:r>
+        <w:rPr>
+          <w:rFonts w:ascii="Garamond" w:hAnsi="Garamond"/>
+        </w:rPr>
+        <w:t xml:space="preserve">their </w:t>
+      </w:r>
+      <w:r>
+        <w:rPr>
+          <w:rFonts w:ascii="Garamond" w:hAnsi="Garamond"/>
+        </w:rPr>
+        <w:t>personality compared to males</w:t>
+      </w:r>
+      <w:r>
+        <w:rPr>
+          <w:rFonts w:ascii="Garamond" w:hAnsi="Garamond"/>
+        </w:rPr>
+        <w:t xml:space="preserve"> from the wild</w:t>
+      </w:r>
+      <w:r>
+        <w:rPr>
+          <w:rFonts w:ascii="Garamond" w:hAnsi="Garamond"/>
+        </w:rPr>
+        <w:t xml:space="preserve"> (wild: </w:t>
+      </w:r>
+      <w:r>
+        <w:rPr>
+          <w:rFonts w:ascii="Garamond" w:hAnsi="Garamond"/>
+          <w:i/>
+        </w:rPr>
+        <w:sym w:font="Symbol" w:char="F062"/>
+      </w:r>
+      <w:r>
+        <w:rPr>
+          <w:rFonts w:ascii="Garamond" w:hAnsi="Garamond"/>
+        </w:rPr>
+        <w:t xml:space="preserve"> = -</w:t>
+      </w:r>
+      <w:r>
+        <w:rPr>
+          <w:rFonts w:ascii="Garamond" w:hAnsi="Garamond"/>
+        </w:rPr>
+        <w:t>0.10</w:t>
+      </w:r>
+      <w:r>
+        <w:rPr>
+          <w:rFonts w:ascii="Garamond" w:hAnsi="Garamond"/>
+        </w:rPr>
+        <w:t xml:space="preserve">, 95% CIs: </w:t>
+      </w:r>
+      <w:r>
+        <w:rPr>
+          <w:rFonts w:ascii="Garamond" w:hAnsi="Garamond"/>
+        </w:rPr>
+        <w:t>-0.19</w:t>
+      </w:r>
+      <w:r>
+        <w:rPr>
+          <w:rFonts w:ascii="Garamond" w:hAnsi="Garamond"/>
+        </w:rPr>
+        <w:t xml:space="preserve">, </w:t>
+      </w:r>
+      <w:r>
+        <w:rPr>
+          <w:rFonts w:ascii="Garamond" w:hAnsi="Garamond"/>
+        </w:rPr>
+        <w:t xml:space="preserve">-0.01, </w:t>
+      </w:r>
+      <w:r>
+        <w:rPr>
+          <w:rFonts w:ascii="Garamond" w:hAnsi="Garamond"/>
+          <w:i/>
+        </w:rPr>
+        <w:t>p</w:t>
+      </w:r>
+      <w:r>
+        <w:rPr>
+          <w:rFonts w:ascii="Garamond" w:hAnsi="Garamond"/>
+        </w:rPr>
+        <w:t xml:space="preserve">=0.03), while lab-reared fish populations had no sex differences in variability (lab/captive: </w:t>
+      </w:r>
+      <w:r>
+        <w:rPr>
+          <w:rFonts w:ascii="Garamond" w:hAnsi="Garamond"/>
+          <w:i/>
+        </w:rPr>
+        <w:sym w:font="Symbol" w:char="F062"/>
+      </w:r>
+      <w:r>
+        <w:rPr>
+          <w:rFonts w:ascii="Garamond" w:hAnsi="Garamond"/>
+        </w:rPr>
+        <w:t xml:space="preserve"> = </w:t>
+      </w:r>
+      <w:r>
+        <w:rPr>
+          <w:rFonts w:ascii="Garamond" w:hAnsi="Garamond"/>
+        </w:rPr>
+        <w:t>0.03</w:t>
+      </w:r>
+      <w:r>
+        <w:rPr>
+          <w:rFonts w:ascii="Garamond" w:hAnsi="Garamond"/>
+        </w:rPr>
+        <w:t>, 95% CIs: -0.</w:t>
+      </w:r>
+      <w:r>
+        <w:rPr>
+          <w:rFonts w:ascii="Garamond" w:hAnsi="Garamond"/>
+        </w:rPr>
+        <w:t>05</w:t>
+      </w:r>
+      <w:r>
+        <w:rPr>
+          <w:rFonts w:ascii="Garamond" w:hAnsi="Garamond"/>
+        </w:rPr>
+        <w:t>, 0.10</w:t>
+      </w:r>
+      <w:r>
+        <w:rPr>
+          <w:rFonts w:ascii="Garamond" w:hAnsi="Garamond"/>
+        </w:rPr>
+        <w:t xml:space="preserve">, </w:t>
+      </w:r>
+      <w:r>
+        <w:rPr>
+          <w:rFonts w:ascii="Garamond" w:hAnsi="Garamond"/>
+          <w:i/>
+        </w:rPr>
+        <w:t>p</w:t>
+      </w:r>
+      <w:r>
+        <w:rPr>
+          <w:rFonts w:ascii="Garamond" w:hAnsi="Garamond"/>
+        </w:rPr>
+        <w:t xml:space="preserve">=0.68). </w:t>
+      </w:r>
+      <w:r>
+        <w:rPr>
+          <w:rFonts w:ascii="Garamond" w:hAnsi="Garamond"/>
+        </w:rPr>
+        <w:t>S</w:t>
+      </w:r>
+      <w:r>
+        <w:rPr>
+          <w:rFonts w:ascii="Garamond" w:hAnsi="Garamond"/>
+        </w:rPr>
+        <w:t xml:space="preserve">uch a sex difference was absent in the mean personalities of </w:t>
+      </w:r>
+      <w:r>
+        <w:rPr>
+          <w:rFonts w:ascii="Garamond" w:hAnsi="Garamond"/>
+        </w:rPr>
+        <w:t xml:space="preserve">both </w:t>
+      </w:r>
+      <w:r>
+        <w:rPr>
+          <w:rFonts w:ascii="Garamond" w:hAnsi="Garamond"/>
+        </w:rPr>
+        <w:t xml:space="preserve">wild </w:t>
+      </w:r>
+      <w:r>
+        <w:rPr>
+          <w:rFonts w:ascii="Garamond" w:hAnsi="Garamond"/>
+        </w:rPr>
+        <w:t>and</w:t>
+      </w:r>
+      <w:r>
+        <w:rPr>
+          <w:rFonts w:ascii="Garamond" w:hAnsi="Garamond"/>
+        </w:rPr>
+        <w:t xml:space="preserve"> lab fish populations (wild: </w:t>
+      </w:r>
+      <w:r>
+        <w:rPr>
+          <w:rFonts w:ascii="Garamond" w:hAnsi="Garamond"/>
+          <w:i/>
+        </w:rPr>
+        <w:sym w:font="Symbol" w:char="F062"/>
+      </w:r>
+      <w:r>
+        <w:rPr>
+          <w:rFonts w:ascii="Garamond" w:hAnsi="Garamond"/>
+        </w:rPr>
+        <w:t xml:space="preserve"> = -0.11, 95% CIs: -0.</w:t>
+      </w:r>
+      <w:r>
+        <w:rPr>
+          <w:rFonts w:ascii="Garamond" w:hAnsi="Garamond"/>
+        </w:rPr>
+        <w:t>47</w:t>
+      </w:r>
+      <w:r>
+        <w:rPr>
+          <w:rFonts w:ascii="Garamond" w:hAnsi="Garamond"/>
+        </w:rPr>
+        <w:t>, 0.</w:t>
+      </w:r>
+      <w:r>
+        <w:rPr>
+          <w:rFonts w:ascii="Garamond" w:hAnsi="Garamond"/>
+        </w:rPr>
+        <w:t xml:space="preserve">25; lab/captive: </w:t>
+      </w:r>
+      <w:r>
+        <w:rPr>
+          <w:rFonts w:ascii="Garamond" w:hAnsi="Garamond"/>
+          <w:i/>
+        </w:rPr>
+        <w:sym w:font="Symbol" w:char="F062"/>
+      </w:r>
+      <w:r>
+        <w:rPr>
+          <w:rFonts w:ascii="Garamond" w:hAnsi="Garamond"/>
+        </w:rPr>
+        <w:t xml:space="preserve"> = </w:t>
+      </w:r>
+      <w:r>
+        <w:rPr>
+          <w:rFonts w:ascii="Garamond" w:hAnsi="Garamond"/>
+        </w:rPr>
+        <w:t>0.03</w:t>
+      </w:r>
+      <w:r>
+        <w:rPr>
+          <w:rFonts w:ascii="Garamond" w:hAnsi="Garamond"/>
+        </w:rPr>
+        <w:t>, 95% CIs: -0.3</w:t>
+      </w:r>
+      <w:r>
+        <w:rPr>
+          <w:rFonts w:ascii="Garamond" w:hAnsi="Garamond"/>
+        </w:rPr>
+        <w:t>3</w:t>
+      </w:r>
+      <w:r>
+        <w:rPr>
+          <w:rFonts w:ascii="Garamond" w:hAnsi="Garamond"/>
+        </w:rPr>
+        <w:t>, 0.</w:t>
+      </w:r>
+      <w:r>
+        <w:rPr>
+          <w:rFonts w:ascii="Garamond" w:hAnsi="Garamond"/>
+        </w:rPr>
+        <w:t>38)</w:t>
+      </w:r>
+      <w:r>
+        <w:rPr>
+          <w:rFonts w:ascii="Garamond" w:hAnsi="Garamond"/>
+        </w:rPr>
+        <w:t>, and t</w:t>
+      </w:r>
+      <w:r>
+        <w:rPr>
+          <w:rFonts w:ascii="Garamond" w:hAnsi="Garamond"/>
+        </w:rPr>
+        <w:t xml:space="preserve">here was no effect of population on sex differences in the mean </w:t>
+      </w:r>
+      <w:r>
+        <w:rPr>
+          <w:rFonts w:ascii="Garamond" w:hAnsi="Garamond"/>
+        </w:rPr>
+        <w:t xml:space="preserve">or variability of </w:t>
+      </w:r>
+      <w:r>
+        <w:rPr>
+          <w:rFonts w:ascii="Garamond" w:hAnsi="Garamond"/>
+        </w:rPr>
+        <w:t xml:space="preserve">personalities </w:t>
+      </w:r>
+      <w:r>
+        <w:rPr>
+          <w:rFonts w:ascii="Garamond" w:hAnsi="Garamond"/>
+        </w:rPr>
+        <w:t>in</w:t>
+      </w:r>
+      <w:r>
+        <w:rPr>
+          <w:rFonts w:ascii="Garamond" w:hAnsi="Garamond"/>
+        </w:rPr>
+        <w:t xml:space="preserve"> any other taxonomic group</w:t>
+      </w:r>
+      <w:r>
+        <w:rPr>
+          <w:rFonts w:ascii="Garamond" w:hAnsi="Garamond"/>
+        </w:rPr>
+        <w:t xml:space="preserve"> (see Table ??)</w:t>
+      </w:r>
+      <w:r>
+        <w:rPr>
+          <w:rFonts w:ascii="Garamond" w:hAnsi="Garamond"/>
+        </w:rPr>
+        <w:t xml:space="preserve">. </w:t>
+      </w:r>
+      <w:r>
+        <w:rPr>
+          <w:rFonts w:ascii="Garamond" w:hAnsi="Garamond"/>
+        </w:rPr>
+        <w:t xml:space="preserve">Study environment had a </w:t>
+      </w:r>
+      <w:r>
+        <w:rPr>
+          <w:rFonts w:ascii="Garamond" w:hAnsi="Garamond"/>
+        </w:rPr>
+        <w:t xml:space="preserve">marginally </w:t>
+      </w:r>
+      <w:r>
+        <w:rPr>
+          <w:rFonts w:ascii="Garamond" w:hAnsi="Garamond"/>
+        </w:rPr>
+        <w:t xml:space="preserve">significant effect on mean personality in mammals; males in the wild had </w:t>
+      </w:r>
+      <w:r>
+        <w:rPr>
+          <w:rFonts w:ascii="Garamond" w:hAnsi="Garamond"/>
+        </w:rPr>
+        <w:t>somewhat</w:t>
+      </w:r>
+      <w:r>
+        <w:rPr>
+          <w:rFonts w:ascii="Garamond" w:hAnsi="Garamond"/>
+        </w:rPr>
+        <w:t xml:space="preserve"> </w:t>
+      </w:r>
+      <w:r>
+        <w:rPr>
+          <w:rFonts w:ascii="Garamond" w:hAnsi="Garamond"/>
+        </w:rPr>
+        <w:t>larger</w:t>
+      </w:r>
+      <w:r>
+        <w:rPr>
+          <w:rFonts w:ascii="Garamond" w:hAnsi="Garamond"/>
+        </w:rPr>
+        <w:t xml:space="preserve"> overall mean</w:t>
+      </w:r>
+      <w:r>
+        <w:rPr>
+          <w:rFonts w:ascii="Garamond" w:hAnsi="Garamond"/>
+        </w:rPr>
+        <w:t xml:space="preserve">s </w:t>
+      </w:r>
+      <w:r>
+        <w:rPr>
+          <w:rFonts w:ascii="Garamond" w:hAnsi="Garamond"/>
+        </w:rPr>
+        <w:t>than females (</w:t>
+      </w:r>
+      <w:r>
+        <w:rPr>
+          <w:rFonts w:ascii="Garamond" w:hAnsi="Garamond"/>
+          <w:i/>
+        </w:rPr>
+        <w:sym w:font="Symbol" w:char="F062"/>
+      </w:r>
+      <w:r>
+        <w:rPr>
+          <w:rFonts w:ascii="Garamond" w:hAnsi="Garamond"/>
+        </w:rPr>
+        <w:t xml:space="preserve"> = </w:t>
+      </w:r>
+      <w:r>
+        <w:rPr>
+          <w:rFonts w:ascii="Garamond" w:hAnsi="Garamond"/>
+        </w:rPr>
+        <w:t>0.27</w:t>
+      </w:r>
+      <w:r>
+        <w:rPr>
+          <w:rFonts w:ascii="Garamond" w:hAnsi="Garamond"/>
+        </w:rPr>
+        <w:t>, 95% CIs: -</w:t>
+      </w:r>
+      <w:r>
+        <w:rPr>
+          <w:rFonts w:ascii="Garamond" w:hAnsi="Garamond"/>
+        </w:rPr>
+        <w:t>0.02</w:t>
+      </w:r>
+      <w:r>
+        <w:rPr>
+          <w:rFonts w:ascii="Garamond" w:hAnsi="Garamond"/>
+        </w:rPr>
+        <w:t>, 0.</w:t>
+      </w:r>
+      <w:r>
+        <w:rPr>
+          <w:rFonts w:ascii="Garamond" w:hAnsi="Garamond"/>
+        </w:rPr>
+        <w:t>56</w:t>
+      </w:r>
+      <w:r>
+        <w:rPr>
+          <w:rFonts w:ascii="Garamond" w:hAnsi="Garamond"/>
+        </w:rPr>
+        <w:t xml:space="preserve">, </w:t>
+      </w:r>
+      <w:r>
+        <w:rPr>
+          <w:rFonts w:ascii="Garamond" w:hAnsi="Garamond"/>
+          <w:i/>
+        </w:rPr>
+        <w:t>p</w:t>
+      </w:r>
+      <w:r>
+        <w:rPr>
+          <w:rFonts w:ascii="Garamond" w:hAnsi="Garamond"/>
+        </w:rPr>
+        <w:t>=</w:t>
+      </w:r>
+      <w:r>
+        <w:rPr>
+          <w:rFonts w:ascii="Garamond" w:hAnsi="Garamond"/>
+        </w:rPr>
+        <w:t xml:space="preserve">0.06), </w:t>
+      </w:r>
+      <w:r>
+        <w:rPr>
+          <w:rFonts w:ascii="Garamond" w:hAnsi="Garamond"/>
+        </w:rPr>
+        <w:t>a difference</w:t>
+      </w:r>
+      <w:r>
+        <w:rPr>
+          <w:rFonts w:ascii="Garamond" w:hAnsi="Garamond"/>
+        </w:rPr>
+        <w:t xml:space="preserve"> that was absent from mammals in </w:t>
+      </w:r>
+      <w:r>
+        <w:rPr>
+          <w:rFonts w:ascii="Garamond" w:hAnsi="Garamond"/>
+        </w:rPr>
+        <w:t>a</w:t>
+      </w:r>
+      <w:r>
+        <w:rPr>
+          <w:rFonts w:ascii="Garamond" w:hAnsi="Garamond"/>
+        </w:rPr>
+        <w:t xml:space="preserve"> lab</w:t>
+      </w:r>
+      <w:r>
+        <w:rPr>
+          <w:rFonts w:ascii="Garamond" w:hAnsi="Garamond"/>
+        </w:rPr>
+        <w:t>oratory environment</w:t>
+      </w:r>
+      <w:r>
+        <w:rPr>
+          <w:rFonts w:ascii="Garamond" w:hAnsi="Garamond"/>
+        </w:rPr>
+        <w:t xml:space="preserve"> (</w:t>
+      </w:r>
+      <w:r>
+        <w:rPr>
+          <w:rFonts w:ascii="Garamond" w:hAnsi="Garamond"/>
+          <w:i/>
+        </w:rPr>
+        <w:sym w:font="Symbol" w:char="F062"/>
+      </w:r>
+      <w:r>
+        <w:rPr>
+          <w:rFonts w:ascii="Garamond" w:hAnsi="Garamond"/>
+        </w:rPr>
+        <w:t xml:space="preserve"> = </w:t>
+      </w:r>
+      <w:r>
+        <w:rPr>
+          <w:rFonts w:ascii="Garamond" w:hAnsi="Garamond"/>
+        </w:rPr>
+        <w:t>-0.06</w:t>
+      </w:r>
+      <w:r>
+        <w:rPr>
+          <w:rFonts w:ascii="Garamond" w:hAnsi="Garamond"/>
+        </w:rPr>
+        <w:t>, 95% CIs: -</w:t>
+      </w:r>
+      <w:r>
+        <w:rPr>
+          <w:rFonts w:ascii="Garamond" w:hAnsi="Garamond"/>
+        </w:rPr>
+        <w:t>0.35</w:t>
+      </w:r>
+      <w:r>
+        <w:rPr>
+          <w:rFonts w:ascii="Garamond" w:hAnsi="Garamond"/>
+        </w:rPr>
+        <w:t>, 0.</w:t>
+      </w:r>
+      <w:r>
+        <w:rPr>
+          <w:rFonts w:ascii="Garamond" w:hAnsi="Garamond"/>
+        </w:rPr>
+        <w:t>23</w:t>
+      </w:r>
+      <w:r>
+        <w:rPr>
+          <w:rFonts w:ascii="Garamond" w:hAnsi="Garamond"/>
+        </w:rPr>
+        <w:t xml:space="preserve">, </w:t>
+      </w:r>
+      <w:r>
+        <w:rPr>
+          <w:rFonts w:ascii="Garamond" w:hAnsi="Garamond"/>
+          <w:i/>
+        </w:rPr>
+        <w:t>p</w:t>
+      </w:r>
+      <w:r>
+        <w:rPr>
+          <w:rFonts w:ascii="Garamond" w:hAnsi="Garamond"/>
+        </w:rPr>
+        <w:t>=0.6</w:t>
+      </w:r>
+      <w:r>
+        <w:rPr>
+          <w:rFonts w:ascii="Garamond" w:hAnsi="Garamond"/>
+        </w:rPr>
+        <w:t xml:space="preserve">6). </w:t>
+      </w:r>
+      <w:r>
+        <w:rPr>
+          <w:rFonts w:ascii="Garamond" w:hAnsi="Garamond"/>
+        </w:rPr>
+        <w:t xml:space="preserve">Study environment did not influence sex differences in mean personality in any other taxonomic group, or the variability of any taxonomic group (including mammals; see Table ??). </w:t>
+      </w:r>
+      <w:r>
+        <w:rPr>
+          <w:rFonts w:ascii="Garamond" w:hAnsi="Garamond"/>
+        </w:rPr>
+        <w:t xml:space="preserve">Finally, </w:t>
+      </w:r>
+      <w:r>
+        <w:rPr>
+          <w:rFonts w:ascii="Garamond" w:hAnsi="Garamond"/>
+        </w:rPr>
+        <w:t xml:space="preserve">whether a study was observational (no manipulation) or experimental (any kind of experimental manipulation) </w:t>
+      </w:r>
+      <w:r>
+        <w:rPr>
+          <w:rFonts w:ascii="Garamond" w:hAnsi="Garamond"/>
+        </w:rPr>
+        <w:t>explained</w:t>
+      </w:r>
+      <w:r>
+        <w:rPr>
+          <w:rFonts w:ascii="Garamond" w:hAnsi="Garamond"/>
+        </w:rPr>
+        <w:t xml:space="preserve"> sex differences in the mean personality of mammals; males had greater means than females in observational studies compared to </w:t>
+      </w:r>
+      <w:r>
+        <w:rPr>
+          <w:rFonts w:ascii="Garamond" w:hAnsi="Garamond"/>
+        </w:rPr>
+        <w:t xml:space="preserve">mammals in </w:t>
+      </w:r>
+      <w:r>
+        <w:rPr>
+          <w:rFonts w:ascii="Garamond" w:hAnsi="Garamond"/>
+        </w:rPr>
+        <w:t xml:space="preserve">experimental studies </w:t>
+      </w:r>
+      <w:r>
+        <w:rPr>
+          <w:rFonts w:ascii="Garamond" w:hAnsi="Garamond"/>
+        </w:rPr>
+        <w:t>(</w:t>
+      </w:r>
+      <w:r>
+        <w:rPr>
+          <w:rFonts w:ascii="Garamond" w:hAnsi="Garamond"/>
+        </w:rPr>
+        <w:t xml:space="preserve">experimental: </w:t>
+      </w:r>
+      <w:r>
+        <w:rPr>
+          <w:rFonts w:ascii="Garamond" w:hAnsi="Garamond"/>
+          <w:i/>
+        </w:rPr>
+        <w:sym w:font="Symbol" w:char="F062"/>
+      </w:r>
+      <w:r>
+        <w:rPr>
+          <w:rFonts w:ascii="Garamond" w:hAnsi="Garamond"/>
+        </w:rPr>
+        <w:t xml:space="preserve"> = </w:t>
+      </w:r>
+      <w:r>
+        <w:rPr>
+          <w:rFonts w:ascii="Garamond" w:hAnsi="Garamond"/>
+        </w:rPr>
+        <w:t>0.01</w:t>
+      </w:r>
+      <w:r>
+        <w:rPr>
+          <w:rFonts w:ascii="Garamond" w:hAnsi="Garamond"/>
+        </w:rPr>
+        <w:t>, 95% CIs: -0.</w:t>
+      </w:r>
+      <w:r>
+        <w:rPr>
+          <w:rFonts w:ascii="Garamond" w:hAnsi="Garamond"/>
+        </w:rPr>
+        <w:t>12</w:t>
+      </w:r>
+      <w:r>
+        <w:rPr>
+          <w:rFonts w:ascii="Garamond" w:hAnsi="Garamond"/>
+        </w:rPr>
+        <w:t>, 0.</w:t>
+      </w:r>
+      <w:r>
+        <w:rPr>
+          <w:rFonts w:ascii="Garamond" w:hAnsi="Garamond"/>
+        </w:rPr>
+        <w:t>14</w:t>
+      </w:r>
+      <w:r>
+        <w:rPr>
+          <w:rFonts w:ascii="Garamond" w:hAnsi="Garamond"/>
+        </w:rPr>
+        <w:t xml:space="preserve">, </w:t>
+      </w:r>
+      <w:r>
+        <w:rPr>
+          <w:rFonts w:ascii="Garamond" w:hAnsi="Garamond"/>
+          <w:i/>
+        </w:rPr>
+        <w:t>p</w:t>
+      </w:r>
+      <w:r>
+        <w:rPr>
+          <w:rFonts w:ascii="Garamond" w:hAnsi="Garamond"/>
+        </w:rPr>
+        <w:t>=0.</w:t>
+      </w:r>
+      <w:r>
+        <w:rPr>
+          <w:rFonts w:ascii="Garamond" w:hAnsi="Garamond"/>
+        </w:rPr>
+        <w:t xml:space="preserve">90; observational: </w:t>
+      </w:r>
+      <w:r>
+        <w:rPr>
+          <w:rFonts w:ascii="Garamond" w:hAnsi="Garamond"/>
+          <w:i/>
+        </w:rPr>
+        <w:sym w:font="Symbol" w:char="F062"/>
+      </w:r>
+      <w:r>
+        <w:rPr>
+          <w:rFonts w:ascii="Garamond" w:hAnsi="Garamond"/>
+        </w:rPr>
+        <w:t xml:space="preserve"> = </w:t>
+      </w:r>
+      <w:r>
+        <w:rPr>
+          <w:rFonts w:ascii="Garamond" w:hAnsi="Garamond"/>
+        </w:rPr>
+        <w:t>0.43</w:t>
+      </w:r>
+      <w:r>
+        <w:rPr>
+          <w:rFonts w:ascii="Garamond" w:hAnsi="Garamond"/>
+        </w:rPr>
+        <w:t xml:space="preserve">, 95% CIs: </w:t>
+      </w:r>
+      <w:r>
+        <w:rPr>
+          <w:rFonts w:ascii="Garamond" w:hAnsi="Garamond"/>
+        </w:rPr>
+        <w:t>0.21</w:t>
+      </w:r>
+      <w:r>
+        <w:rPr>
+          <w:rFonts w:ascii="Garamond" w:hAnsi="Garamond"/>
+        </w:rPr>
+        <w:t xml:space="preserve">, </w:t>
+      </w:r>
+      <w:r>
+        <w:rPr>
+          <w:rFonts w:ascii="Garamond" w:hAnsi="Garamond"/>
+        </w:rPr>
+        <w:t>0.65</w:t>
+      </w:r>
+      <w:r>
+        <w:rPr>
+          <w:rFonts w:ascii="Garamond" w:hAnsi="Garamond"/>
+        </w:rPr>
+        <w:t xml:space="preserve">, </w:t>
+      </w:r>
+      <w:r>
+        <w:rPr>
+          <w:rFonts w:ascii="Garamond" w:hAnsi="Garamond"/>
+          <w:i/>
+        </w:rPr>
+        <w:t>p</w:t>
+      </w:r>
+      <w:r>
+        <w:rPr>
+          <w:rFonts w:ascii="Garamond" w:hAnsi="Garamond"/>
+        </w:rPr>
+        <w:t>&lt;0.001)</w:t>
+      </w:r>
+      <w:r>
+        <w:rPr>
+          <w:rFonts w:ascii="Garamond" w:hAnsi="Garamond"/>
+        </w:rPr>
+        <w:t xml:space="preserve">. Again, there </w:t>
+      </w:r>
+      <w:r>
+        <w:rPr>
+          <w:rFonts w:ascii="Garamond" w:hAnsi="Garamond"/>
+        </w:rPr>
+        <w:t xml:space="preserve">was no </w:t>
+      </w:r>
+      <w:r>
+        <w:rPr>
+          <w:rFonts w:ascii="Garamond" w:hAnsi="Garamond"/>
+        </w:rPr>
+        <w:t xml:space="preserve">effect of study type on </w:t>
+      </w:r>
+      <w:r>
+        <w:rPr>
+          <w:rFonts w:ascii="Garamond" w:hAnsi="Garamond"/>
+        </w:rPr>
+        <w:t xml:space="preserve">variability for mammals in either experimental or observational studies, nor for </w:t>
+      </w:r>
+      <w:r>
+        <w:rPr>
+          <w:rFonts w:ascii="Garamond" w:hAnsi="Garamond"/>
+        </w:rPr>
+        <w:t xml:space="preserve">the means or variability in </w:t>
+      </w:r>
+      <w:r>
+        <w:rPr>
+          <w:rFonts w:ascii="Garamond" w:hAnsi="Garamond"/>
+        </w:rPr>
+        <w:t>any other taxonomic group</w:t>
+      </w:r>
+      <w:r>
+        <w:rPr>
+          <w:rFonts w:ascii="Garamond" w:hAnsi="Garamond"/>
+        </w:rPr>
+        <w:t xml:space="preserve"> (see Table ??). </w:t>
+      </w:r>
+    </w:p>
+    <w:p>
+      <w:pPr>
+        <w:rPr>
+          <w:rFonts w:ascii="Garamond" w:hAnsi="Garamond"/>
+        </w:rPr>
+      </w:pPr>
+      <w:r>
+        <w:rPr>
+          <w:rFonts w:ascii="Garamond" w:hAnsi="Garamond"/>
+        </w:rPr>
+        <w:tab/>
+      </w:r>
+    </w:p>
+    <w:p>
+      <w:pPr>
+        <w:rPr>
+          <w:rFonts w:ascii="Garamond" w:hAnsi="Garamond"/>
+        </w:rPr>
+      </w:pPr>
+      <w:r>
+        <w:rPr>
+          <w:rFonts w:ascii="Garamond" w:hAnsi="Garamond"/>
+          <w:i/>
+        </w:rPr>
+        <w:t>Publication bias</w:t>
+      </w:r>
+    </w:p>
+    <w:p>
+      <w:pPr>
+        <w:rPr>
+          <w:rFonts w:ascii="Garamond" w:hAnsi="Garamond"/>
+        </w:rPr>
+      </w:pPr>
+      <w:r>
+        <w:rPr>
+          <w:rFonts w:ascii="Garamond" w:hAnsi="Garamond"/>
+        </w:rPr>
+        <w:tab/>
+      </w:r>
+      <w:r>
+        <w:rPr>
+          <w:rFonts w:ascii="Garamond" w:hAnsi="Garamond"/>
+        </w:rPr>
+        <w:t>F</w:t>
+      </w:r>
+      <w:r>
+        <w:rPr>
+          <w:rFonts w:ascii="Garamond" w:hAnsi="Garamond"/>
+        </w:rPr>
+        <w:t>unnel plots and Egger’s regression test</w:t>
+      </w:r>
+      <w:r>
+        <w:rPr>
+          <w:rFonts w:ascii="Garamond" w:hAnsi="Garamond"/>
+        </w:rPr>
+        <w:t xml:space="preserve"> were used</w:t>
+      </w:r>
+      <w:r>
+        <w:rPr>
+          <w:rFonts w:ascii="Garamond" w:hAnsi="Garamond"/>
+        </w:rPr>
+        <w:t xml:space="preserve"> to look for potential publication bias in our standardised mean (</w:t>
+      </w:r>
+      <w:r>
+        <w:rPr>
+          <w:rFonts w:ascii="Garamond" w:hAnsi="Garamond"/>
+        </w:rPr>
+        <w:t xml:space="preserve">Hedge’s </w:t>
+      </w:r>
+      <w:r>
+        <w:rPr>
+          <w:rFonts w:ascii="Garamond" w:hAnsi="Garamond"/>
+          <w:i/>
+        </w:rPr>
+        <w:t>g</w:t>
+      </w:r>
+      <w:r>
+        <w:rPr>
+          <w:rFonts w:ascii="Garamond" w:hAnsi="Garamond"/>
+        </w:rPr>
+        <w:t>)</w:t>
+      </w:r>
+      <w:r>
+        <w:rPr>
+          <w:rFonts w:ascii="Garamond" w:hAnsi="Garamond"/>
+        </w:rPr>
+        <w:t xml:space="preserve"> and </w:t>
+      </w:r>
+      <w:r>
+        <w:rPr>
+          <w:rFonts w:ascii="Garamond" w:hAnsi="Garamond"/>
+        </w:rPr>
+        <w:t>variability (</w:t>
+      </w:r>
+      <w:r>
+        <w:rPr>
+          <w:rFonts w:ascii="Garamond" w:hAnsi="Garamond"/>
+        </w:rPr>
+        <w:t>lnCVR</w:t>
+      </w:r>
+      <w:r>
+        <w:rPr>
+          <w:rFonts w:ascii="Garamond" w:hAnsi="Garamond"/>
+        </w:rPr>
+        <w:t>)</w:t>
+      </w:r>
+      <w:r>
+        <w:rPr>
+          <w:rFonts w:ascii="Garamond" w:hAnsi="Garamond"/>
+        </w:rPr>
+        <w:t xml:space="preserve"> </w:t>
+      </w:r>
+      <w:r>
+        <w:rPr>
+          <w:rFonts w:ascii="Garamond" w:hAnsi="Garamond"/>
+        </w:rPr>
+        <w:t xml:space="preserve">effect size datasets. </w:t>
+      </w:r>
+      <w:r>
+        <w:rPr>
+          <w:rFonts w:ascii="Garamond" w:hAnsi="Garamond"/>
+        </w:rPr>
+        <w:t>T</w:t>
+      </w:r>
+      <w:r>
+        <w:rPr>
+          <w:rFonts w:ascii="Garamond" w:hAnsi="Garamond"/>
+        </w:rPr>
+        <w:t>he Egger’s test</w:t>
+      </w:r>
+      <w:r>
+        <w:rPr>
+          <w:rFonts w:ascii="Garamond" w:hAnsi="Garamond"/>
+        </w:rPr>
+        <w:t xml:space="preserve"> suggested the presence of publication bias for the </w:t>
+      </w:r>
+      <w:r>
+        <w:rPr>
+          <w:rFonts w:ascii="Garamond" w:hAnsi="Garamond"/>
+        </w:rPr>
+        <w:t xml:space="preserve">standardised means </w:t>
+      </w:r>
+      <w:r>
+        <w:rPr>
+          <w:rFonts w:ascii="Garamond" w:hAnsi="Garamond"/>
+        </w:rPr>
+        <w:t>(</w:t>
+      </w:r>
+      <w:r>
+        <w:rPr>
+          <w:rFonts w:ascii="Garamond" w:hAnsi="Garamond"/>
+          <w:i/>
+        </w:rPr>
+        <w:t>z</w:t>
+      </w:r>
+      <w:r>
+        <w:rPr>
+          <w:rFonts w:ascii="Garamond" w:hAnsi="Garamond"/>
+        </w:rPr>
+        <w:t xml:space="preserve"> = -2.79, p= 0.005), but not for the variability dataset (</w:t>
+      </w:r>
+      <w:r>
+        <w:rPr>
+          <w:rFonts w:ascii="Garamond" w:hAnsi="Garamond"/>
+          <w:i/>
+        </w:rPr>
+        <w:t>z</w:t>
+      </w:r>
+      <w:r>
+        <w:rPr>
+          <w:rFonts w:ascii="Garamond" w:hAnsi="Garamond"/>
+        </w:rPr>
+        <w:t xml:space="preserve"> = -0.03, p = 0.97). However, significance generated from the Egger’s test can also be an indicator of high</w:t>
+      </w:r>
+      <w:r>
+        <w:rPr>
+          <w:rFonts w:ascii="Garamond" w:hAnsi="Garamond"/>
+        </w:rPr>
+        <w:t xml:space="preserve"> heterogeneity</w:t>
+      </w:r>
+      <w:r>
+        <w:rPr>
+          <w:rFonts w:ascii="Garamond" w:hAnsi="Garamond"/>
+        </w:rPr>
+        <w:t xml:space="preserve">, which is the case for our effect sizes. </w:t>
+      </w:r>
+      <w:r>
+        <w:rPr>
+          <w:rFonts w:ascii="Garamond" w:hAnsi="Garamond"/>
+        </w:rPr>
+        <w:t xml:space="preserve">As an additional check, we looked at the correlation between effect size (Hedge’s </w:t>
+      </w:r>
+      <w:r>
+        <w:rPr>
+          <w:rFonts w:ascii="Garamond" w:hAnsi="Garamond"/>
+          <w:i/>
+        </w:rPr>
+        <w:t>g</w:t>
+      </w:r>
+      <w:r>
+        <w:rPr>
+          <w:rFonts w:ascii="Garamond" w:hAnsi="Garamond"/>
+        </w:rPr>
+        <w:t xml:space="preserve">) and journal impact factor, and the correlation between effect size and publication year…  </w:t>
+      </w:r>
     </w:p>
     <w:sectPr>
       <w:pgSz w:w="11900" w:h="16840"/>

--- a/ms/results.docx
+++ b/ms/results.docx
@@ -57,7 +57,49 @@
         <w:rPr>
           <w:rFonts w:ascii="Garamond" w:hAnsi="Garamond"/>
         </w:rPr>
-        <w:t>Looking at the format for Nat Comm (in Cally’s paper), this first paragraph should outline/breakdown the dataset – what kinds of numbers do we have overall? Per personality trait? Per taxo group? What did we get rid of? Lots of n’s in here…</w:t>
+        <w:t xml:space="preserve">Looking at the format for Nat </w:t>
+      </w:r>
+      <w:proofErr w:type="spellStart"/>
+      <w:r>
+        <w:rPr>
+          <w:rFonts w:ascii="Garamond" w:hAnsi="Garamond"/>
+        </w:rPr>
+        <w:t>Comm</w:t>
+      </w:r>
+      <w:proofErr w:type="spellEnd"/>
+      <w:r>
+        <w:rPr>
+          <w:rFonts w:ascii="Garamond" w:hAnsi="Garamond"/>
+        </w:rPr>
+        <w:t xml:space="preserve"> (in </w:t>
+      </w:r>
+      <w:proofErr w:type="spellStart"/>
+      <w:r>
+        <w:rPr>
+          <w:rFonts w:ascii="Garamond" w:hAnsi="Garamond"/>
+        </w:rPr>
+        <w:t>Cally’s</w:t>
+      </w:r>
+      <w:proofErr w:type="spellEnd"/>
+      <w:r>
+        <w:rPr>
+          <w:rFonts w:ascii="Garamond" w:hAnsi="Garamond"/>
+        </w:rPr>
+        <w:t xml:space="preserve"> paper), this first paragraph should outline/breakdown the dataset – what kinds of numbers do we have overall? Per personality trait? Per </w:t>
+      </w:r>
+      <w:proofErr w:type="spellStart"/>
+      <w:r>
+        <w:rPr>
+          <w:rFonts w:ascii="Garamond" w:hAnsi="Garamond"/>
+        </w:rPr>
+        <w:t>taxo</w:t>
+      </w:r>
+      <w:proofErr w:type="spellEnd"/>
+      <w:r>
+        <w:rPr>
+          <w:rFonts w:ascii="Garamond" w:hAnsi="Garamond"/>
+        </w:rPr>
+        <w:t xml:space="preserve"> group? What did we get rid of? Lots of n’s in here…</w:t>
       </w:r>
       <w:r>
         <w:rPr>
@@ -85,7 +127,7 @@
           <w:rFonts w:ascii="Garamond" w:hAnsi="Garamond"/>
           <w:i/>
         </w:rPr>
-        <w:t>Hypothesis 1/Model 1 – Personalities do not differ between the sexes across all taxonomic groups</w:t>
+        <w:t>Personalities do not differ between the sexes across taxonomic groups</w:t>
       </w:r>
     </w:p>
     <w:p>
@@ -232,7 +274,42 @@
           <w:rFonts w:ascii="Garamond" w:hAnsi="Garamond"/>
         </w:rPr>
         <w:tab/>
-        <w:t xml:space="preserve">The overall mean differences in variability, across all personality traits and for all taxonomic groups, were also non-significantly different from zero (restricted maximum likelihood (REML) birds: </w:t>
+      </w:r>
+      <w:r>
+        <w:rPr>
+          <w:rFonts w:ascii="Garamond" w:hAnsi="Garamond"/>
+        </w:rPr>
+        <w:t xml:space="preserve">There </w:t>
+      </w:r>
+      <w:r>
+        <w:rPr>
+          <w:rFonts w:ascii="Garamond" w:hAnsi="Garamond"/>
+        </w:rPr>
+        <w:t>were</w:t>
+      </w:r>
+      <w:r>
+        <w:rPr>
+          <w:rFonts w:ascii="Garamond" w:hAnsi="Garamond"/>
+        </w:rPr>
+        <w:t xml:space="preserve"> also no significant sex</w:t>
+      </w:r>
+      <w:r>
+        <w:rPr>
+          <w:rFonts w:ascii="Garamond" w:hAnsi="Garamond"/>
+        </w:rPr>
+        <w:t xml:space="preserve"> differences in variability, across all personality traits and all taxonomic groups</w:t>
+      </w:r>
+      <w:r>
+        <w:rPr>
+          <w:rFonts w:ascii="Garamond" w:hAnsi="Garamond"/>
+        </w:rPr>
+        <w:t xml:space="preserve"> </w:t>
+      </w:r>
+      <w:r>
+        <w:rPr>
+          <w:rFonts w:ascii="Garamond" w:hAnsi="Garamond"/>
+        </w:rPr>
+        <w:t xml:space="preserve">(restricted maximum likelihood (REML) birds: </w:t>
       </w:r>
       <w:r>
         <w:rPr>
@@ -316,7 +393,21 @@
         <w:rPr>
           <w:rFonts w:ascii="Garamond" w:hAnsi="Garamond"/>
         </w:rPr>
-        <w:t xml:space="preserve">) within each taxonomic group for both SMD and lnCVR datasets (see Table ??). </w:t>
+        <w:t xml:space="preserve">) within each taxonomic group for both SMD and </w:t>
+      </w:r>
+      <w:proofErr w:type="spellStart"/>
+      <w:r>
+        <w:rPr>
+          <w:rFonts w:ascii="Garamond" w:hAnsi="Garamond"/>
+        </w:rPr>
+        <w:t>lnCVR</w:t>
+      </w:r>
+      <w:proofErr w:type="spellEnd"/>
+      <w:r>
+        <w:rPr>
+          <w:rFonts w:ascii="Garamond" w:hAnsi="Garamond"/>
+        </w:rPr>
+        <w:t xml:space="preserve"> datasets (see Table ??). </w:t>
       </w:r>
       <w:r>
         <w:rPr>
@@ -462,13 +553,21 @@
         <w:rPr>
           <w:rFonts w:ascii="Garamond" w:hAnsi="Garamond"/>
         </w:rPr>
-        <w:t xml:space="preserve">Interestingly, heterogeneity within the lnCVR dataset for birds and mammals was explained by phylogenetic relatedness (birds: </w:t>
-      </w:r>
-      <w:r>
-        <w:rPr>
-          <w:rFonts w:ascii="Garamond" w:hAnsi="Garamond"/>
-        </w:rPr>
-        <w:t>total I</w:t>
+        <w:t xml:space="preserve">Interestingly, heterogeneity within the </w:t>
+      </w:r>
+      <w:proofErr w:type="spellStart"/>
+      <w:r>
+        <w:rPr>
+          <w:rFonts w:ascii="Garamond" w:hAnsi="Garamond"/>
+        </w:rPr>
+        <w:t>lnCVR</w:t>
+      </w:r>
+      <w:proofErr w:type="spellEnd"/>
+      <w:r>
+        <w:rPr>
+          <w:rFonts w:ascii="Garamond" w:hAnsi="Garamond"/>
+        </w:rPr>
+        <w:t xml:space="preserve"> dataset for birds and mammals was explained by phylogenetic relatedness (birds: total I</w:t>
       </w:r>
       <w:r>
         <w:rPr>
@@ -481,43 +580,7 @@
         <w:rPr>
           <w:rFonts w:ascii="Garamond" w:hAnsi="Garamond"/>
         </w:rPr>
-        <w:t xml:space="preserve"> = </w:t>
-      </w:r>
-      <w:r>
-        <w:rPr>
-          <w:rFonts w:ascii="Garamond" w:hAnsi="Garamond"/>
-        </w:rPr>
-        <w:t>94</w:t>
-      </w:r>
-      <w:r>
-        <w:rPr>
-          <w:rFonts w:ascii="Garamond" w:hAnsi="Garamond"/>
-        </w:rPr>
-        <w:t xml:space="preserve">%, 95% CIs: </w:t>
-      </w:r>
-      <w:r>
-        <w:rPr>
-          <w:rFonts w:ascii="Garamond" w:hAnsi="Garamond"/>
-        </w:rPr>
-        <w:t>93</w:t>
-      </w:r>
-      <w:r>
-        <w:rPr>
-          <w:rFonts w:ascii="Garamond" w:hAnsi="Garamond"/>
-        </w:rPr>
-        <w:t>-</w:t>
-      </w:r>
-      <w:r>
-        <w:rPr>
-          <w:rFonts w:ascii="Garamond" w:hAnsi="Garamond"/>
-        </w:rPr>
-        <w:t>94</w:t>
-      </w:r>
-      <w:r>
-        <w:rPr>
-          <w:rFonts w:ascii="Garamond" w:hAnsi="Garamond"/>
-        </w:rPr>
-        <w:t>%; phylogenetic I</w:t>
+        <w:t xml:space="preserve"> = 94%, 95% CIs: 93-94%; phylogenetic I</w:t>
       </w:r>
       <w:r>
         <w:rPr>
@@ -530,55 +593,7 @@
         <w:rPr>
           <w:rFonts w:ascii="Garamond" w:hAnsi="Garamond"/>
         </w:rPr>
-        <w:t xml:space="preserve"> = </w:t>
-      </w:r>
-      <w:r>
-        <w:rPr>
-          <w:rFonts w:ascii="Garamond" w:hAnsi="Garamond"/>
-        </w:rPr>
-        <w:t>46</w:t>
-      </w:r>
-      <w:r>
-        <w:rPr>
-          <w:rFonts w:ascii="Garamond" w:hAnsi="Garamond"/>
-        </w:rPr>
-        <w:t xml:space="preserve">%, 95% CIs: </w:t>
-      </w:r>
-      <w:r>
-        <w:rPr>
-          <w:rFonts w:ascii="Garamond" w:hAnsi="Garamond"/>
-        </w:rPr>
-        <w:t>39</w:t>
-      </w:r>
-      <w:r>
-        <w:rPr>
-          <w:rFonts w:ascii="Garamond" w:hAnsi="Garamond"/>
-        </w:rPr>
-        <w:t>-</w:t>
-      </w:r>
-      <w:r>
-        <w:rPr>
-          <w:rFonts w:ascii="Garamond" w:hAnsi="Garamond"/>
-        </w:rPr>
-        <w:t>54</w:t>
-      </w:r>
-      <w:r>
-        <w:rPr>
-          <w:rFonts w:ascii="Garamond" w:hAnsi="Garamond"/>
-        </w:rPr>
-        <w:t>%</w:t>
-      </w:r>
-      <w:r>
-        <w:rPr>
-          <w:rFonts w:ascii="Garamond" w:hAnsi="Garamond"/>
-        </w:rPr>
-        <w:t xml:space="preserve">; mammals: </w:t>
-      </w:r>
-      <w:r>
-        <w:rPr>
-          <w:rFonts w:ascii="Garamond" w:hAnsi="Garamond"/>
-        </w:rPr>
-        <w:t>total I</w:t>
+        <w:t xml:space="preserve"> = 46%, 95% CIs: 39-54%; mammals: total I</w:t>
       </w:r>
       <w:r>
         <w:rPr>
@@ -591,43 +606,7 @@
         <w:rPr>
           <w:rFonts w:ascii="Garamond" w:hAnsi="Garamond"/>
         </w:rPr>
-        <w:t xml:space="preserve"> = </w:t>
-      </w:r>
-      <w:r>
-        <w:rPr>
-          <w:rFonts w:ascii="Garamond" w:hAnsi="Garamond"/>
-        </w:rPr>
-        <w:t>59</w:t>
-      </w:r>
-      <w:r>
-        <w:rPr>
-          <w:rFonts w:ascii="Garamond" w:hAnsi="Garamond"/>
-        </w:rPr>
-        <w:t xml:space="preserve">%, 95% CIs: </w:t>
-      </w:r>
-      <w:r>
-        <w:rPr>
-          <w:rFonts w:ascii="Garamond" w:hAnsi="Garamond"/>
-        </w:rPr>
-        <w:t>54</w:t>
-      </w:r>
-      <w:r>
-        <w:rPr>
-          <w:rFonts w:ascii="Garamond" w:hAnsi="Garamond"/>
-        </w:rPr>
-        <w:t>-</w:t>
-      </w:r>
-      <w:r>
-        <w:rPr>
-          <w:rFonts w:ascii="Garamond" w:hAnsi="Garamond"/>
-        </w:rPr>
-        <w:t>64</w:t>
-      </w:r>
-      <w:r>
-        <w:rPr>
-          <w:rFonts w:ascii="Garamond" w:hAnsi="Garamond"/>
-        </w:rPr>
-        <w:t>%; phylogenetic I</w:t>
+        <w:t xml:space="preserve"> = 59%, 95% CIs: 54-64%; phylogenetic I</w:t>
       </w:r>
       <w:r>
         <w:rPr>
@@ -640,57 +619,7 @@
         <w:rPr>
           <w:rFonts w:ascii="Garamond" w:hAnsi="Garamond"/>
         </w:rPr>
-        <w:t xml:space="preserve"> = </w:t>
-      </w:r>
-      <w:r>
-        <w:rPr>
-          <w:rFonts w:ascii="Garamond" w:hAnsi="Garamond"/>
-        </w:rPr>
-        <w:t>41</w:t>
-      </w:r>
-      <w:r>
-        <w:rPr>
-          <w:rFonts w:ascii="Garamond" w:hAnsi="Garamond"/>
-        </w:rPr>
-        <w:t xml:space="preserve">%, 95% CIs: </w:t>
-      </w:r>
-      <w:r>
-        <w:rPr>
-          <w:rFonts w:ascii="Garamond" w:hAnsi="Garamond"/>
-        </w:rPr>
-        <w:t>30</w:t>
-      </w:r>
-      <w:r>
-        <w:rPr>
-          <w:rFonts w:ascii="Garamond" w:hAnsi="Garamond"/>
-        </w:rPr>
-        <w:t>-</w:t>
-      </w:r>
-      <w:r>
-        <w:rPr>
-          <w:rFonts w:ascii="Garamond" w:hAnsi="Garamond"/>
-        </w:rPr>
-        <w:t>51</w:t>
-      </w:r>
-      <w:r>
-        <w:rPr>
-          <w:rFonts w:ascii="Garamond" w:hAnsi="Garamond"/>
-        </w:rPr>
-        <w:t>%</w:t>
-      </w:r>
-      <w:r>
-        <w:rPr>
-          <w:rFonts w:ascii="Garamond" w:hAnsi="Garamond"/>
-        </w:rPr>
-        <w:t xml:space="preserve">), while heterogeneity remained mostly unexplained for the remaining taxonomic groups (see Table ??). </w:t>
-      </w:r>
-      <w:bookmarkStart w:id="0" w:name="_GoBack"/>
-      <w:bookmarkEnd w:id="0"/>
-      <w:r>
-        <w:rPr>
-          <w:rFonts w:ascii="Garamond" w:hAnsi="Garamond"/>
-        </w:rPr>
-        <w:t xml:space="preserve">  </w:t>
+        <w:t xml:space="preserve"> = 41%, 95% CIs: 30-51%), while heterogeneity remained mostly unexplained for the remaining taxonomic groups (see Table ??).   </w:t>
       </w:r>
     </w:p>
     <w:p>
@@ -718,7 +647,42 @@
           <w:rFonts w:ascii="Garamond" w:hAnsi="Garamond"/>
           <w:i/>
         </w:rPr>
-        <w:t>Hypothesis 2/Model 2 – Sex differences in the animal Big Five</w:t>
+        <w:t xml:space="preserve">Sex differences </w:t>
+      </w:r>
+      <w:r>
+        <w:rPr>
+          <w:rFonts w:ascii="Garamond" w:hAnsi="Garamond"/>
+          <w:i/>
+        </w:rPr>
+        <w:t>and</w:t>
+      </w:r>
+      <w:r>
+        <w:rPr>
+          <w:rFonts w:ascii="Garamond" w:hAnsi="Garamond"/>
+          <w:i/>
+        </w:rPr>
+        <w:t xml:space="preserve"> the animal </w:t>
+      </w:r>
+      <w:r>
+        <w:rPr>
+          <w:rFonts w:ascii="Garamond" w:hAnsi="Garamond"/>
+          <w:i/>
+        </w:rPr>
+        <w:t>‘</w:t>
+      </w:r>
+      <w:r>
+        <w:rPr>
+          <w:rFonts w:ascii="Garamond" w:hAnsi="Garamond"/>
+          <w:i/>
+        </w:rPr>
+        <w:t>Big Five</w:t>
+      </w:r>
+      <w:r>
+        <w:rPr>
+          <w:rFonts w:ascii="Garamond" w:hAnsi="Garamond"/>
+          <w:i/>
+        </w:rPr>
+        <w:t>’</w:t>
       </w:r>
     </w:p>
     <w:p>
@@ -738,7 +702,928 @@
         <w:rPr>
           <w:rFonts w:ascii="Garamond" w:hAnsi="Garamond"/>
         </w:rPr>
-        <w:t>Model 2 – taxo group and personality trait …</w:t>
+        <w:t xml:space="preserve">When personality traits were broken down into the Big Five (Activity, Aggression, Boldness, Exploration and Sociality/Sociability) we found significant sex differences in both the means and the variability for some personality traits within some taxonomic groups. </w:t>
+      </w:r>
+    </w:p>
+    <w:p>
+      <w:pPr>
+        <w:ind w:firstLine="720"/>
+        <w:rPr>
+          <w:rFonts w:ascii="Garamond" w:hAnsi="Garamond"/>
+          <w:i/>
+        </w:rPr>
+      </w:pPr>
+      <w:r>
+        <w:rPr>
+          <w:rFonts w:ascii="Garamond" w:hAnsi="Garamond"/>
+          <w:i/>
+        </w:rPr>
+        <w:t>SMD</w:t>
+      </w:r>
+    </w:p>
+    <w:p>
+      <w:pPr>
+        <w:ind w:firstLine="720"/>
+        <w:rPr>
+          <w:rFonts w:ascii="Garamond" w:hAnsi="Garamond"/>
+        </w:rPr>
+      </w:pPr>
+      <w:r>
+        <w:rPr>
+          <w:rFonts w:ascii="Garamond" w:hAnsi="Garamond"/>
+        </w:rPr>
+        <w:t>Female birds were more sociable than males (</w:t>
+      </w:r>
+      <w:r>
+        <w:rPr>
+          <w:rFonts w:ascii="Garamond" w:hAnsi="Garamond"/>
+          <w:i/>
+        </w:rPr>
+        <w:sym w:font="Symbol" w:char="F062"/>
+      </w:r>
+      <w:r>
+        <w:rPr>
+          <w:rFonts w:ascii="Garamond" w:hAnsi="Garamond"/>
+        </w:rPr>
+        <w:t xml:space="preserve"> =</w:t>
+      </w:r>
+      <w:r>
+        <w:rPr>
+          <w:rFonts w:ascii="Garamond" w:hAnsi="Garamond"/>
+        </w:rPr>
+        <w:t>-0.48</w:t>
+      </w:r>
+      <w:r>
+        <w:rPr>
+          <w:rFonts w:ascii="Garamond" w:hAnsi="Garamond"/>
+        </w:rPr>
+        <w:t xml:space="preserve">, 95% CIs: </w:t>
+      </w:r>
+      <w:r>
+        <w:rPr>
+          <w:rFonts w:ascii="Garamond" w:hAnsi="Garamond"/>
+        </w:rPr>
+        <w:t>-0.93</w:t>
+      </w:r>
+      <w:r>
+        <w:rPr>
+          <w:rFonts w:ascii="Garamond" w:hAnsi="Garamond"/>
+        </w:rPr>
+        <w:t xml:space="preserve">, </w:t>
+      </w:r>
+      <w:r>
+        <w:rPr>
+          <w:rFonts w:ascii="Garamond" w:hAnsi="Garamond"/>
+        </w:rPr>
+        <w:t xml:space="preserve">0.03, </w:t>
+      </w:r>
+      <w:r>
+        <w:rPr>
+          <w:rFonts w:ascii="Garamond" w:hAnsi="Garamond"/>
+          <w:i/>
+        </w:rPr>
+        <w:t xml:space="preserve">t </w:t>
+      </w:r>
+      <w:r>
+        <w:rPr>
+          <w:rFonts w:ascii="Garamond" w:hAnsi="Garamond"/>
+        </w:rPr>
+        <w:t xml:space="preserve">= -2.07, </w:t>
+      </w:r>
+      <w:r>
+        <w:rPr>
+          <w:rFonts w:ascii="Garamond" w:hAnsi="Garamond"/>
+          <w:i/>
+        </w:rPr>
+        <w:t>p</w:t>
+      </w:r>
+      <w:r>
+        <w:rPr>
+          <w:rFonts w:ascii="Garamond" w:hAnsi="Garamond"/>
+        </w:rPr>
+        <w:t>=0.04), male invertebrates were more aggressive than females (</w:t>
+      </w:r>
+      <w:r>
+        <w:rPr>
+          <w:rFonts w:ascii="Garamond" w:hAnsi="Garamond"/>
+          <w:i/>
+        </w:rPr>
+        <w:sym w:font="Symbol" w:char="F062"/>
+      </w:r>
+      <w:r>
+        <w:rPr>
+          <w:rFonts w:ascii="Garamond" w:hAnsi="Garamond"/>
+        </w:rPr>
+        <w:t xml:space="preserve"> =</w:t>
+      </w:r>
+      <w:r>
+        <w:rPr>
+          <w:rFonts w:ascii="Garamond" w:hAnsi="Garamond"/>
+        </w:rPr>
+        <w:t>0.46</w:t>
+      </w:r>
+      <w:r>
+        <w:rPr>
+          <w:rFonts w:ascii="Garamond" w:hAnsi="Garamond"/>
+        </w:rPr>
+        <w:t>, 95% CIs: 0.07, 0.</w:t>
+      </w:r>
+      <w:r>
+        <w:rPr>
+          <w:rFonts w:ascii="Garamond" w:hAnsi="Garamond"/>
+        </w:rPr>
+        <w:t>85</w:t>
+      </w:r>
+      <w:r>
+        <w:rPr>
+          <w:rFonts w:ascii="Garamond" w:hAnsi="Garamond"/>
+        </w:rPr>
+        <w:t>2</w:t>
+      </w:r>
+      <w:r>
+        <w:rPr>
+          <w:rFonts w:ascii="Garamond" w:hAnsi="Garamond"/>
+        </w:rPr>
+        <w:t xml:space="preserve">, </w:t>
+      </w:r>
+      <w:r>
+        <w:rPr>
+          <w:rFonts w:ascii="Garamond" w:hAnsi="Garamond"/>
+          <w:i/>
+        </w:rPr>
+        <w:t xml:space="preserve">t </w:t>
+      </w:r>
+      <w:r>
+        <w:rPr>
+          <w:rFonts w:ascii="Garamond" w:hAnsi="Garamond"/>
+        </w:rPr>
+        <w:t xml:space="preserve">= </w:t>
+      </w:r>
+      <w:r>
+        <w:rPr>
+          <w:rFonts w:ascii="Garamond" w:hAnsi="Garamond"/>
+        </w:rPr>
+        <w:t>2.31</w:t>
+      </w:r>
+      <w:r>
+        <w:rPr>
+          <w:rFonts w:ascii="Garamond" w:hAnsi="Garamond"/>
+        </w:rPr>
+        <w:t xml:space="preserve">, </w:t>
+      </w:r>
+      <w:r>
+        <w:rPr>
+          <w:rFonts w:ascii="Garamond" w:hAnsi="Garamond"/>
+          <w:i/>
+        </w:rPr>
+        <w:t>p</w:t>
+      </w:r>
+      <w:r>
+        <w:rPr>
+          <w:rFonts w:ascii="Garamond" w:hAnsi="Garamond"/>
+        </w:rPr>
+        <w:t>=0.02), and male reptiles were more explorative than females (</w:t>
+      </w:r>
+      <w:r>
+        <w:rPr>
+          <w:rFonts w:ascii="Garamond" w:hAnsi="Garamond"/>
+          <w:i/>
+        </w:rPr>
+        <w:sym w:font="Symbol" w:char="F062"/>
+      </w:r>
+      <w:r>
+        <w:rPr>
+          <w:rFonts w:ascii="Garamond" w:hAnsi="Garamond"/>
+        </w:rPr>
+        <w:t xml:space="preserve"> =0.</w:t>
+      </w:r>
+      <w:r>
+        <w:rPr>
+          <w:rFonts w:ascii="Garamond" w:hAnsi="Garamond"/>
+        </w:rPr>
+        <w:t>25</w:t>
+      </w:r>
+      <w:r>
+        <w:rPr>
+          <w:rFonts w:ascii="Garamond" w:hAnsi="Garamond"/>
+        </w:rPr>
+        <w:t xml:space="preserve">, 95% CIs: </w:t>
+      </w:r>
+      <w:r>
+        <w:rPr>
+          <w:rFonts w:ascii="Garamond" w:hAnsi="Garamond"/>
+        </w:rPr>
+        <w:t>0.03</w:t>
+      </w:r>
+      <w:r>
+        <w:rPr>
+          <w:rFonts w:ascii="Garamond" w:hAnsi="Garamond"/>
+        </w:rPr>
+        <w:t xml:space="preserve">, </w:t>
+      </w:r>
+      <w:r>
+        <w:rPr>
+          <w:rFonts w:ascii="Garamond" w:hAnsi="Garamond"/>
+        </w:rPr>
+        <w:t xml:space="preserve">0.47, </w:t>
+      </w:r>
+      <w:r>
+        <w:rPr>
+          <w:rFonts w:ascii="Garamond" w:hAnsi="Garamond"/>
+          <w:i/>
+        </w:rPr>
+        <w:t xml:space="preserve">t </w:t>
+      </w:r>
+      <w:r>
+        <w:rPr>
+          <w:rFonts w:ascii="Garamond" w:hAnsi="Garamond"/>
+        </w:rPr>
+        <w:t xml:space="preserve">= </w:t>
+      </w:r>
+      <w:r>
+        <w:rPr>
+          <w:rFonts w:ascii="Garamond" w:hAnsi="Garamond"/>
+        </w:rPr>
+        <w:t>2.21</w:t>
+      </w:r>
+      <w:r>
+        <w:rPr>
+          <w:rFonts w:ascii="Garamond" w:hAnsi="Garamond"/>
+        </w:rPr>
+        <w:t xml:space="preserve">, </w:t>
+      </w:r>
+      <w:r>
+        <w:rPr>
+          <w:rFonts w:ascii="Garamond" w:hAnsi="Garamond"/>
+          <w:i/>
+        </w:rPr>
+        <w:t>p</w:t>
+      </w:r>
+      <w:r>
+        <w:rPr>
+          <w:rFonts w:ascii="Garamond" w:hAnsi="Garamond"/>
+        </w:rPr>
+        <w:t xml:space="preserve">=0.03), although </w:t>
+      </w:r>
+      <w:r>
+        <w:rPr>
+          <w:rFonts w:ascii="Garamond" w:hAnsi="Garamond"/>
+        </w:rPr>
+        <w:t xml:space="preserve">it is important to note that </w:t>
+      </w:r>
+      <w:r>
+        <w:rPr>
+          <w:rFonts w:ascii="Garamond" w:hAnsi="Garamond"/>
+        </w:rPr>
+        <w:t xml:space="preserve">some of these results might be driven by </w:t>
+      </w:r>
+      <w:r>
+        <w:rPr>
+          <w:rFonts w:ascii="Garamond" w:hAnsi="Garamond"/>
+        </w:rPr>
+        <w:t xml:space="preserve">relatively </w:t>
+      </w:r>
+      <w:r>
+        <w:rPr>
+          <w:rFonts w:ascii="Garamond" w:hAnsi="Garamond"/>
+        </w:rPr>
+        <w:t>small sample sizes (see Table ??). There were no</w:t>
+      </w:r>
+      <w:r>
+        <w:rPr>
+          <w:rFonts w:ascii="Garamond" w:hAnsi="Garamond"/>
+        </w:rPr>
+        <w:t xml:space="preserve"> strong</w:t>
+      </w:r>
+      <w:r>
+        <w:rPr>
+          <w:rFonts w:ascii="Garamond" w:hAnsi="Garamond"/>
+        </w:rPr>
+        <w:t xml:space="preserve"> sex differences </w:t>
+      </w:r>
+      <w:r>
+        <w:rPr>
+          <w:rFonts w:ascii="Garamond" w:hAnsi="Garamond"/>
+        </w:rPr>
+        <w:t xml:space="preserve">in mean personality for any of the Big Five </w:t>
+      </w:r>
+      <w:r>
+        <w:rPr>
+          <w:rFonts w:ascii="Garamond" w:hAnsi="Garamond"/>
+        </w:rPr>
+        <w:t xml:space="preserve">traits </w:t>
+      </w:r>
+      <w:r>
+        <w:rPr>
+          <w:rFonts w:ascii="Garamond" w:hAnsi="Garamond"/>
+        </w:rPr>
+        <w:t>for mammals or fish (see Table ??).</w:t>
+      </w:r>
+    </w:p>
+    <w:p>
+      <w:pPr>
+        <w:ind w:firstLine="720"/>
+        <w:rPr>
+          <w:rFonts w:ascii="Garamond" w:hAnsi="Garamond"/>
+          <w:i/>
+        </w:rPr>
+      </w:pPr>
+      <w:proofErr w:type="spellStart"/>
+      <w:r>
+        <w:rPr>
+          <w:rFonts w:ascii="Garamond" w:hAnsi="Garamond"/>
+          <w:i/>
+        </w:rPr>
+        <w:t>lnCVR</w:t>
+      </w:r>
+      <w:proofErr w:type="spellEnd"/>
+    </w:p>
+    <w:p>
+      <w:pPr>
+        <w:rPr>
+          <w:rFonts w:ascii="Garamond" w:hAnsi="Garamond"/>
+        </w:rPr>
+      </w:pPr>
+      <w:r>
+        <w:rPr>
+          <w:rFonts w:ascii="Garamond" w:hAnsi="Garamond"/>
+        </w:rPr>
+        <w:tab/>
+        <w:t xml:space="preserve">Female birds had greater variability in their exploratory behaviour than did males </w:t>
+      </w:r>
+      <w:r>
+        <w:rPr>
+          <w:rFonts w:ascii="Garamond" w:hAnsi="Garamond"/>
+        </w:rPr>
+        <w:t>(</w:t>
+      </w:r>
+      <w:r>
+        <w:rPr>
+          <w:rFonts w:ascii="Garamond" w:hAnsi="Garamond"/>
+          <w:i/>
+        </w:rPr>
+        <w:sym w:font="Symbol" w:char="F062"/>
+      </w:r>
+      <w:r>
+        <w:rPr>
+          <w:rFonts w:ascii="Garamond" w:hAnsi="Garamond"/>
+        </w:rPr>
+        <w:t xml:space="preserve"> =-</w:t>
+      </w:r>
+      <w:r>
+        <w:rPr>
+          <w:rFonts w:ascii="Garamond" w:hAnsi="Garamond"/>
+        </w:rPr>
+        <w:t>0.31</w:t>
+      </w:r>
+      <w:r>
+        <w:rPr>
+          <w:rFonts w:ascii="Garamond" w:hAnsi="Garamond"/>
+        </w:rPr>
+        <w:t>, 95% CIs: -0.</w:t>
+      </w:r>
+      <w:r>
+        <w:rPr>
+          <w:rFonts w:ascii="Garamond" w:hAnsi="Garamond"/>
+        </w:rPr>
+        <w:t>56</w:t>
+      </w:r>
+      <w:r>
+        <w:rPr>
+          <w:rFonts w:ascii="Garamond" w:hAnsi="Garamond"/>
+        </w:rPr>
+        <w:t xml:space="preserve">, </w:t>
+      </w:r>
+      <w:r>
+        <w:rPr>
+          <w:rFonts w:ascii="Garamond" w:hAnsi="Garamond"/>
+        </w:rPr>
+        <w:t>-</w:t>
+      </w:r>
+      <w:r>
+        <w:rPr>
+          <w:rFonts w:ascii="Garamond" w:hAnsi="Garamond"/>
+        </w:rPr>
+        <w:t>0.0</w:t>
+      </w:r>
+      <w:r>
+        <w:rPr>
+          <w:rFonts w:ascii="Garamond" w:hAnsi="Garamond"/>
+        </w:rPr>
+        <w:t>5</w:t>
+      </w:r>
+      <w:r>
+        <w:rPr>
+          <w:rFonts w:ascii="Garamond" w:hAnsi="Garamond"/>
+        </w:rPr>
+        <w:t xml:space="preserve">, </w:t>
+      </w:r>
+      <w:r>
+        <w:rPr>
+          <w:rFonts w:ascii="Garamond" w:hAnsi="Garamond"/>
+          <w:i/>
+        </w:rPr>
+        <w:t xml:space="preserve">t </w:t>
+      </w:r>
+      <w:r>
+        <w:rPr>
+          <w:rFonts w:ascii="Garamond" w:hAnsi="Garamond"/>
+        </w:rPr>
+        <w:t>= -2.</w:t>
+      </w:r>
+      <w:r>
+        <w:rPr>
+          <w:rFonts w:ascii="Garamond" w:hAnsi="Garamond"/>
+        </w:rPr>
+        <w:t>38</w:t>
+      </w:r>
+      <w:r>
+        <w:rPr>
+          <w:rFonts w:ascii="Garamond" w:hAnsi="Garamond"/>
+        </w:rPr>
+        <w:t xml:space="preserve">, </w:t>
+      </w:r>
+      <w:r>
+        <w:rPr>
+          <w:rFonts w:ascii="Garamond" w:hAnsi="Garamond"/>
+          <w:i/>
+        </w:rPr>
+        <w:t>p</w:t>
+      </w:r>
+      <w:r>
+        <w:rPr>
+          <w:rFonts w:ascii="Garamond" w:hAnsi="Garamond"/>
+        </w:rPr>
+        <w:t>=0.0</w:t>
+      </w:r>
+      <w:r>
+        <w:rPr>
+          <w:rFonts w:ascii="Garamond" w:hAnsi="Garamond"/>
+        </w:rPr>
+        <w:t>2</w:t>
+      </w:r>
+      <w:r>
+        <w:rPr>
+          <w:rFonts w:ascii="Garamond" w:hAnsi="Garamond"/>
+        </w:rPr>
+        <w:t>)</w:t>
+      </w:r>
+      <w:r>
+        <w:rPr>
+          <w:rFonts w:ascii="Garamond" w:hAnsi="Garamond"/>
+        </w:rPr>
+        <w:t xml:space="preserve">, but there were no sex differences in variability for any other personality trait within birds. Interestingly, female fish had greater variability in aggressive behaviour than did males </w:t>
+      </w:r>
+      <w:r>
+        <w:rPr>
+          <w:rFonts w:ascii="Garamond" w:hAnsi="Garamond"/>
+        </w:rPr>
+        <w:t>(</w:t>
+      </w:r>
+      <w:r>
+        <w:rPr>
+          <w:rFonts w:ascii="Garamond" w:hAnsi="Garamond"/>
+          <w:i/>
+        </w:rPr>
+        <w:sym w:font="Symbol" w:char="F062"/>
+      </w:r>
+      <w:r>
+        <w:rPr>
+          <w:rFonts w:ascii="Garamond" w:hAnsi="Garamond"/>
+        </w:rPr>
+        <w:t xml:space="preserve"> =-0.</w:t>
+      </w:r>
+      <w:r>
+        <w:rPr>
+          <w:rFonts w:ascii="Garamond" w:hAnsi="Garamond"/>
+        </w:rPr>
+        <w:t>13</w:t>
+      </w:r>
+      <w:r>
+        <w:rPr>
+          <w:rFonts w:ascii="Garamond" w:hAnsi="Garamond"/>
+        </w:rPr>
+        <w:t>, 95% CIs: -0.</w:t>
+      </w:r>
+      <w:r>
+        <w:rPr>
+          <w:rFonts w:ascii="Garamond" w:hAnsi="Garamond"/>
+        </w:rPr>
+        <w:t>25</w:t>
+      </w:r>
+      <w:r>
+        <w:rPr>
+          <w:rFonts w:ascii="Garamond" w:hAnsi="Garamond"/>
+        </w:rPr>
+        <w:t xml:space="preserve">, </w:t>
+      </w:r>
+      <w:r>
+        <w:rPr>
+          <w:rFonts w:ascii="Garamond" w:hAnsi="Garamond"/>
+        </w:rPr>
+        <w:t>-0.01</w:t>
+      </w:r>
+      <w:r>
+        <w:rPr>
+          <w:rFonts w:ascii="Garamond" w:hAnsi="Garamond"/>
+        </w:rPr>
+        <w:t xml:space="preserve">, </w:t>
+      </w:r>
+      <w:r>
+        <w:rPr>
+          <w:rFonts w:ascii="Garamond" w:hAnsi="Garamond"/>
+          <w:i/>
+        </w:rPr>
+        <w:t xml:space="preserve">t </w:t>
+      </w:r>
+      <w:r>
+        <w:rPr>
+          <w:rFonts w:ascii="Garamond" w:hAnsi="Garamond"/>
+        </w:rPr>
+        <w:t>= -2.0</w:t>
+      </w:r>
+      <w:r>
+        <w:rPr>
+          <w:rFonts w:ascii="Garamond" w:hAnsi="Garamond"/>
+        </w:rPr>
+        <w:t>8</w:t>
+      </w:r>
+      <w:r>
+        <w:rPr>
+          <w:rFonts w:ascii="Garamond" w:hAnsi="Garamond"/>
+        </w:rPr>
+        <w:t xml:space="preserve">, </w:t>
+      </w:r>
+      <w:r>
+        <w:rPr>
+          <w:rFonts w:ascii="Garamond" w:hAnsi="Garamond"/>
+          <w:i/>
+        </w:rPr>
+        <w:t>p</w:t>
+      </w:r>
+      <w:r>
+        <w:rPr>
+          <w:rFonts w:ascii="Garamond" w:hAnsi="Garamond"/>
+        </w:rPr>
+        <w:t>=0.04)</w:t>
+      </w:r>
+      <w:r>
+        <w:rPr>
+          <w:rFonts w:ascii="Garamond" w:hAnsi="Garamond"/>
+        </w:rPr>
+        <w:t xml:space="preserve">, while male fish had somewhat greater variability in their social behaviour than females </w:t>
+      </w:r>
+      <w:r>
+        <w:rPr>
+          <w:rFonts w:ascii="Garamond" w:hAnsi="Garamond"/>
+        </w:rPr>
+        <w:t>(</w:t>
+      </w:r>
+      <w:r>
+        <w:rPr>
+          <w:rFonts w:ascii="Garamond" w:hAnsi="Garamond"/>
+          <w:i/>
+        </w:rPr>
+        <w:sym w:font="Symbol" w:char="F062"/>
+      </w:r>
+      <w:r>
+        <w:rPr>
+          <w:rFonts w:ascii="Garamond" w:hAnsi="Garamond"/>
+        </w:rPr>
+        <w:t xml:space="preserve"> </w:t>
+      </w:r>
+      <w:r>
+        <w:rPr>
+          <w:rFonts w:ascii="Garamond" w:hAnsi="Garamond"/>
+        </w:rPr>
+        <w:t>=0.17</w:t>
+      </w:r>
+      <w:r>
+        <w:rPr>
+          <w:rFonts w:ascii="Garamond" w:hAnsi="Garamond"/>
+        </w:rPr>
+        <w:t>, 95% CIs: -</w:t>
+      </w:r>
+      <w:r>
+        <w:rPr>
+          <w:rFonts w:ascii="Garamond" w:hAnsi="Garamond"/>
+        </w:rPr>
+        <w:t>0.01</w:t>
+      </w:r>
+      <w:r>
+        <w:rPr>
+          <w:rFonts w:ascii="Garamond" w:hAnsi="Garamond"/>
+        </w:rPr>
+        <w:t xml:space="preserve">, </w:t>
+      </w:r>
+      <w:r>
+        <w:rPr>
+          <w:rFonts w:ascii="Garamond" w:hAnsi="Garamond"/>
+        </w:rPr>
+        <w:t>0.35</w:t>
+      </w:r>
+      <w:r>
+        <w:rPr>
+          <w:rFonts w:ascii="Garamond" w:hAnsi="Garamond"/>
+        </w:rPr>
+        <w:t xml:space="preserve">, </w:t>
+      </w:r>
+      <w:r>
+        <w:rPr>
+          <w:rFonts w:ascii="Garamond" w:hAnsi="Garamond"/>
+          <w:i/>
+        </w:rPr>
+        <w:t xml:space="preserve">t </w:t>
+      </w:r>
+      <w:r>
+        <w:rPr>
+          <w:rFonts w:ascii="Garamond" w:hAnsi="Garamond"/>
+        </w:rPr>
+        <w:t xml:space="preserve">= </w:t>
+      </w:r>
+      <w:r>
+        <w:rPr>
+          <w:rFonts w:ascii="Garamond" w:hAnsi="Garamond"/>
+        </w:rPr>
+        <w:t>1.91</w:t>
+      </w:r>
+      <w:r>
+        <w:rPr>
+          <w:rFonts w:ascii="Garamond" w:hAnsi="Garamond"/>
+        </w:rPr>
+        <w:t xml:space="preserve">, </w:t>
+      </w:r>
+      <w:r>
+        <w:rPr>
+          <w:rFonts w:ascii="Garamond" w:hAnsi="Garamond"/>
+          <w:i/>
+        </w:rPr>
+        <w:t>p</w:t>
+      </w:r>
+      <w:r>
+        <w:rPr>
+          <w:rFonts w:ascii="Garamond" w:hAnsi="Garamond"/>
+        </w:rPr>
+        <w:t>=0.0</w:t>
+      </w:r>
+      <w:r>
+        <w:rPr>
+          <w:rFonts w:ascii="Garamond" w:hAnsi="Garamond"/>
+        </w:rPr>
+        <w:t>6</w:t>
+      </w:r>
+      <w:r>
+        <w:rPr>
+          <w:rFonts w:ascii="Garamond" w:hAnsi="Garamond"/>
+        </w:rPr>
+        <w:t>)</w:t>
+      </w:r>
+      <w:r>
+        <w:rPr>
+          <w:rFonts w:ascii="Garamond" w:hAnsi="Garamond"/>
+        </w:rPr>
+        <w:t xml:space="preserve">. Female invertebrates showed greater variability than males in activity traits </w:t>
+      </w:r>
+      <w:r>
+        <w:rPr>
+          <w:rFonts w:ascii="Garamond" w:hAnsi="Garamond"/>
+        </w:rPr>
+        <w:t>(</w:t>
+      </w:r>
+      <w:r>
+        <w:rPr>
+          <w:rFonts w:ascii="Garamond" w:hAnsi="Garamond"/>
+          <w:i/>
+        </w:rPr>
+        <w:sym w:font="Symbol" w:char="F062"/>
+      </w:r>
+      <w:r>
+        <w:rPr>
+          <w:rFonts w:ascii="Garamond" w:hAnsi="Garamond"/>
+        </w:rPr>
+        <w:t xml:space="preserve"> =-</w:t>
+      </w:r>
+      <w:r>
+        <w:rPr>
+          <w:rFonts w:ascii="Garamond" w:hAnsi="Garamond"/>
+        </w:rPr>
+        <w:t>0.14</w:t>
+      </w:r>
+      <w:r>
+        <w:rPr>
+          <w:rFonts w:ascii="Garamond" w:hAnsi="Garamond"/>
+        </w:rPr>
+        <w:t>, 95% CIs: -</w:t>
+      </w:r>
+      <w:r>
+        <w:rPr>
+          <w:rFonts w:ascii="Garamond" w:hAnsi="Garamond"/>
+        </w:rPr>
+        <w:t>0.25</w:t>
+      </w:r>
+      <w:r>
+        <w:rPr>
+          <w:rFonts w:ascii="Garamond" w:hAnsi="Garamond"/>
+        </w:rPr>
+        <w:t xml:space="preserve">, </w:t>
+      </w:r>
+      <w:r>
+        <w:rPr>
+          <w:rFonts w:ascii="Garamond" w:hAnsi="Garamond"/>
+        </w:rPr>
+        <w:t>-</w:t>
+      </w:r>
+      <w:r>
+        <w:rPr>
+          <w:rFonts w:ascii="Garamond" w:hAnsi="Garamond"/>
+        </w:rPr>
+        <w:t xml:space="preserve">0.03, </w:t>
+      </w:r>
+      <w:r>
+        <w:rPr>
+          <w:rFonts w:ascii="Garamond" w:hAnsi="Garamond"/>
+          <w:i/>
+        </w:rPr>
+        <w:t xml:space="preserve">t </w:t>
+      </w:r>
+      <w:r>
+        <w:rPr>
+          <w:rFonts w:ascii="Garamond" w:hAnsi="Garamond"/>
+        </w:rPr>
+        <w:t>= -2.</w:t>
+      </w:r>
+      <w:r>
+        <w:rPr>
+          <w:rFonts w:ascii="Garamond" w:hAnsi="Garamond"/>
+        </w:rPr>
+        <w:t>44</w:t>
+      </w:r>
+      <w:r>
+        <w:rPr>
+          <w:rFonts w:ascii="Garamond" w:hAnsi="Garamond"/>
+        </w:rPr>
+        <w:t xml:space="preserve">, </w:t>
+      </w:r>
+      <w:r>
+        <w:rPr>
+          <w:rFonts w:ascii="Garamond" w:hAnsi="Garamond"/>
+          <w:i/>
+        </w:rPr>
+        <w:t>p</w:t>
+      </w:r>
+      <w:r>
+        <w:rPr>
+          <w:rFonts w:ascii="Garamond" w:hAnsi="Garamond"/>
+        </w:rPr>
+        <w:t>=0.0</w:t>
+      </w:r>
+      <w:r>
+        <w:rPr>
+          <w:rFonts w:ascii="Garamond" w:hAnsi="Garamond"/>
+        </w:rPr>
+        <w:t>1</w:t>
+      </w:r>
+      <w:r>
+        <w:rPr>
+          <w:rFonts w:ascii="Garamond" w:hAnsi="Garamond"/>
+        </w:rPr>
+        <w:t>)</w:t>
+      </w:r>
+      <w:r>
+        <w:rPr>
+          <w:rFonts w:ascii="Garamond" w:hAnsi="Garamond"/>
+        </w:rPr>
+        <w:t xml:space="preserve">, while there were no sex </w:t>
+      </w:r>
+      <w:r>
+        <w:rPr>
+          <w:rFonts w:ascii="Garamond" w:hAnsi="Garamond"/>
+        </w:rPr>
+        <w:lastRenderedPageBreak/>
+        <w:t xml:space="preserve">differences in variability within any other personality trait. Male reptiles had greater variability in their aggressive behaviour than females </w:t>
+      </w:r>
+      <w:r>
+        <w:rPr>
+          <w:rFonts w:ascii="Garamond" w:hAnsi="Garamond"/>
+        </w:rPr>
+        <w:t>(</w:t>
+      </w:r>
+      <w:r>
+        <w:rPr>
+          <w:rFonts w:ascii="Garamond" w:hAnsi="Garamond"/>
+          <w:i/>
+        </w:rPr>
+        <w:sym w:font="Symbol" w:char="F062"/>
+      </w:r>
+      <w:r>
+        <w:rPr>
+          <w:rFonts w:ascii="Garamond" w:hAnsi="Garamond"/>
+        </w:rPr>
+        <w:t xml:space="preserve"> </w:t>
+      </w:r>
+      <w:r>
+        <w:rPr>
+          <w:rFonts w:ascii="Garamond" w:hAnsi="Garamond"/>
+        </w:rPr>
+        <w:t>=0.16</w:t>
+      </w:r>
+      <w:r>
+        <w:rPr>
+          <w:rFonts w:ascii="Garamond" w:hAnsi="Garamond"/>
+        </w:rPr>
+        <w:t>, 95% CIs: -</w:t>
+      </w:r>
+      <w:r>
+        <w:rPr>
+          <w:rFonts w:ascii="Garamond" w:hAnsi="Garamond"/>
+        </w:rPr>
+        <w:t>0.01</w:t>
+      </w:r>
+      <w:r>
+        <w:rPr>
+          <w:rFonts w:ascii="Garamond" w:hAnsi="Garamond"/>
+        </w:rPr>
+        <w:t xml:space="preserve">, </w:t>
+      </w:r>
+      <w:r>
+        <w:rPr>
+          <w:rFonts w:ascii="Garamond" w:hAnsi="Garamond"/>
+        </w:rPr>
+        <w:t>0.32</w:t>
+      </w:r>
+      <w:r>
+        <w:rPr>
+          <w:rFonts w:ascii="Garamond" w:hAnsi="Garamond"/>
+        </w:rPr>
+        <w:t xml:space="preserve">, </w:t>
+      </w:r>
+      <w:r>
+        <w:rPr>
+          <w:rFonts w:ascii="Garamond" w:hAnsi="Garamond"/>
+          <w:i/>
+        </w:rPr>
+        <w:t xml:space="preserve">t </w:t>
+      </w:r>
+      <w:r>
+        <w:rPr>
+          <w:rFonts w:ascii="Garamond" w:hAnsi="Garamond"/>
+        </w:rPr>
+        <w:t xml:space="preserve">= </w:t>
+      </w:r>
+      <w:r>
+        <w:rPr>
+          <w:rFonts w:ascii="Garamond" w:hAnsi="Garamond"/>
+        </w:rPr>
+        <w:t>1.89</w:t>
+      </w:r>
+      <w:r>
+        <w:rPr>
+          <w:rFonts w:ascii="Garamond" w:hAnsi="Garamond"/>
+        </w:rPr>
+        <w:t xml:space="preserve">, </w:t>
+      </w:r>
+      <w:r>
+        <w:rPr>
+          <w:rFonts w:ascii="Garamond" w:hAnsi="Garamond"/>
+          <w:i/>
+        </w:rPr>
+        <w:t>p</w:t>
+      </w:r>
+      <w:r>
+        <w:rPr>
+          <w:rFonts w:ascii="Garamond" w:hAnsi="Garamond"/>
+        </w:rPr>
+        <w:t>=0.0</w:t>
+      </w:r>
+      <w:r>
+        <w:rPr>
+          <w:rFonts w:ascii="Garamond" w:hAnsi="Garamond"/>
+        </w:rPr>
+        <w:t>6</w:t>
+      </w:r>
+      <w:r>
+        <w:rPr>
+          <w:rFonts w:ascii="Garamond" w:hAnsi="Garamond"/>
+        </w:rPr>
+        <w:t>)</w:t>
+      </w:r>
+      <w:r>
+        <w:rPr>
+          <w:rFonts w:ascii="Garamond" w:hAnsi="Garamond"/>
+        </w:rPr>
+        <w:t xml:space="preserve">, although this effect was likely driven by a small sample size (n= 2 studies, 2 species, 3 effect sizes). We found no sex differences in the variability of mammals for any of the five personality traits.     </w:t>
+      </w:r>
+      <w:r>
+        <w:rPr>
+          <w:rFonts w:ascii="Garamond" w:hAnsi="Garamond"/>
+        </w:rPr>
+        <w:tab/>
+      </w:r>
+      <w:r>
+        <w:rPr>
+          <w:rFonts w:ascii="Garamond" w:hAnsi="Garamond"/>
+        </w:rPr>
+        <w:tab/>
       </w:r>
     </w:p>
     <w:p>
@@ -759,7 +1644,49 @@
           <w:rFonts w:ascii="Garamond" w:hAnsi="Garamond"/>
           <w:i/>
         </w:rPr>
-        <w:t>Hypothesis 3/ Model 3 – Sexual size dimorphism alone doesn’t moderate sex differences in the mean or variability of personalities, but interacts with some traits to produce sex differences.</w:t>
+        <w:t xml:space="preserve">Sexual size dimorphism alone doesn’t </w:t>
+      </w:r>
+      <w:r>
+        <w:rPr>
+          <w:rFonts w:ascii="Garamond" w:hAnsi="Garamond"/>
+          <w:i/>
+        </w:rPr>
+        <w:t>explain</w:t>
+      </w:r>
+      <w:r>
+        <w:rPr>
+          <w:rFonts w:ascii="Garamond" w:hAnsi="Garamond"/>
+          <w:i/>
+        </w:rPr>
+        <w:t xml:space="preserve"> sex differences in the mean or variability of personalities, but</w:t>
+      </w:r>
+      <w:r>
+        <w:rPr>
+          <w:rFonts w:ascii="Garamond" w:hAnsi="Garamond"/>
+          <w:i/>
+        </w:rPr>
+        <w:t xml:space="preserve"> </w:t>
+      </w:r>
+      <w:r>
+        <w:rPr>
+          <w:rFonts w:ascii="Garamond" w:hAnsi="Garamond"/>
+          <w:i/>
+        </w:rPr>
+        <w:t xml:space="preserve">interacts with some traits to produce </w:t>
+      </w:r>
+      <w:r>
+        <w:rPr>
+          <w:rFonts w:ascii="Garamond" w:hAnsi="Garamond"/>
+          <w:i/>
+        </w:rPr>
+        <w:t xml:space="preserve">strong </w:t>
+      </w:r>
+      <w:r>
+        <w:rPr>
+          <w:rFonts w:ascii="Garamond" w:hAnsi="Garamond"/>
+          <w:i/>
+        </w:rPr>
+        <w:t>sex differences.</w:t>
       </w:r>
     </w:p>
     <w:p>
@@ -773,44 +1700,1532 @@
           <w:rFonts w:ascii="Garamond" w:hAnsi="Garamond"/>
         </w:rPr>
         <w:tab/>
-        <w:t>Model 3 – SSD and personality traits and taxo group, and their interactions</w:t>
+      </w:r>
+      <w:r>
+        <w:rPr>
+          <w:rFonts w:ascii="Garamond" w:hAnsi="Garamond"/>
+        </w:rPr>
+        <w:t xml:space="preserve">Sexual size dimorphism (SSD) alone did not explain sex differences in personality for any taxonomic group (see Table ??), but did interact significantly with some personality traits after categories with fewer than 10 species with SSD data were dropped from the meta-regression model. There was not enough data on reptiles to include them in these models. </w:t>
       </w:r>
     </w:p>
     <w:p>
       <w:pPr>
         <w:rPr>
           <w:rFonts w:ascii="Garamond" w:hAnsi="Garamond"/>
+          <w:i/>
+        </w:rPr>
+      </w:pPr>
+      <w:r>
+        <w:rPr>
+          <w:rFonts w:ascii="Garamond" w:hAnsi="Garamond"/>
+        </w:rPr>
+        <w:tab/>
+      </w:r>
+      <w:r>
+        <w:rPr>
+          <w:rFonts w:ascii="Garamond" w:hAnsi="Garamond"/>
+          <w:i/>
+        </w:rPr>
+        <w:t>SMD</w:t>
+      </w:r>
+    </w:p>
+    <w:p>
+      <w:pPr>
+        <w:rPr>
+          <w:rFonts w:ascii="Garamond" w:hAnsi="Garamond"/>
+        </w:rPr>
+      </w:pPr>
+      <w:r>
+        <w:rPr>
+          <w:rFonts w:ascii="Garamond" w:hAnsi="Garamond"/>
+          <w:i/>
+        </w:rPr>
+        <w:tab/>
+      </w:r>
+      <w:r>
+        <w:rPr>
+          <w:rFonts w:ascii="Garamond" w:hAnsi="Garamond"/>
+        </w:rPr>
+        <w:t xml:space="preserve">The degree of sexual size dimorphism between males and females did not explain </w:t>
+      </w:r>
+      <w:r>
+        <w:rPr>
+          <w:rFonts w:ascii="Garamond" w:hAnsi="Garamond"/>
+        </w:rPr>
+        <w:t xml:space="preserve">boldness behaviour in birds </w:t>
+      </w:r>
+      <w:r>
+        <w:rPr>
+          <w:rFonts w:ascii="Garamond" w:hAnsi="Garamond"/>
+        </w:rPr>
+        <w:t>(</w:t>
+      </w:r>
+      <w:r>
+        <w:rPr>
+          <w:rFonts w:ascii="Garamond" w:hAnsi="Garamond"/>
+          <w:i/>
+        </w:rPr>
+        <w:sym w:font="Symbol" w:char="F062"/>
+      </w:r>
+      <w:r>
+        <w:rPr>
+          <w:rFonts w:ascii="Garamond" w:hAnsi="Garamond"/>
+        </w:rPr>
+        <w:t xml:space="preserve"> </w:t>
+      </w:r>
+      <w:r>
+        <w:rPr>
+          <w:rFonts w:ascii="Garamond" w:hAnsi="Garamond"/>
+        </w:rPr>
+        <w:t>=-0.17</w:t>
+      </w:r>
+      <w:r>
+        <w:rPr>
+          <w:rFonts w:ascii="Garamond" w:hAnsi="Garamond"/>
+        </w:rPr>
+        <w:t>, 95% CIs: -</w:t>
+      </w:r>
+      <w:r>
+        <w:rPr>
+          <w:rFonts w:ascii="Garamond" w:hAnsi="Garamond"/>
+        </w:rPr>
+        <w:t>0.71</w:t>
+      </w:r>
+      <w:r>
+        <w:rPr>
+          <w:rFonts w:ascii="Garamond" w:hAnsi="Garamond"/>
+        </w:rPr>
+        <w:t>, 0.</w:t>
+      </w:r>
+      <w:r>
+        <w:rPr>
+          <w:rFonts w:ascii="Garamond" w:hAnsi="Garamond"/>
+        </w:rPr>
+        <w:t>36</w:t>
+      </w:r>
+      <w:r>
+        <w:rPr>
+          <w:rFonts w:ascii="Garamond" w:hAnsi="Garamond"/>
+        </w:rPr>
+        <w:t xml:space="preserve">, </w:t>
+      </w:r>
+      <w:r>
+        <w:rPr>
+          <w:rFonts w:ascii="Garamond" w:hAnsi="Garamond"/>
+          <w:i/>
+        </w:rPr>
+        <w:t xml:space="preserve">t </w:t>
+      </w:r>
+      <w:r>
+        <w:rPr>
+          <w:rFonts w:ascii="Garamond" w:hAnsi="Garamond"/>
+        </w:rPr>
+        <w:t>= -</w:t>
+      </w:r>
+      <w:r>
+        <w:rPr>
+          <w:rFonts w:ascii="Garamond" w:hAnsi="Garamond"/>
+        </w:rPr>
+        <w:t>0.63</w:t>
+      </w:r>
+      <w:r>
+        <w:rPr>
+          <w:rFonts w:ascii="Garamond" w:hAnsi="Garamond"/>
+        </w:rPr>
+        <w:t xml:space="preserve">, </w:t>
+      </w:r>
+      <w:r>
+        <w:rPr>
+          <w:rFonts w:ascii="Garamond" w:hAnsi="Garamond"/>
+          <w:i/>
+        </w:rPr>
+        <w:t>p</w:t>
+      </w:r>
+      <w:r>
+        <w:rPr>
+          <w:rFonts w:ascii="Garamond" w:hAnsi="Garamond"/>
+        </w:rPr>
+        <w:t>=0.</w:t>
+      </w:r>
+      <w:r>
+        <w:rPr>
+          <w:rFonts w:ascii="Garamond" w:hAnsi="Garamond"/>
+        </w:rPr>
+        <w:t>53</w:t>
+      </w:r>
+      <w:r>
+        <w:rPr>
+          <w:rFonts w:ascii="Garamond" w:hAnsi="Garamond"/>
+        </w:rPr>
+        <w:t>)</w:t>
+      </w:r>
+      <w:r>
+        <w:rPr>
+          <w:rFonts w:ascii="Garamond" w:hAnsi="Garamond"/>
+        </w:rPr>
+        <w:t xml:space="preserve">, nor did it explain aggressive or boldness behaviour in fish </w:t>
+      </w:r>
+      <w:r>
+        <w:rPr>
+          <w:rFonts w:ascii="Garamond" w:hAnsi="Garamond"/>
+        </w:rPr>
+        <w:t>(</w:t>
+      </w:r>
+      <w:r>
+        <w:rPr>
+          <w:rFonts w:ascii="Garamond" w:hAnsi="Garamond"/>
+        </w:rPr>
+        <w:t xml:space="preserve">aggression: </w:t>
+      </w:r>
+      <w:r>
+        <w:rPr>
+          <w:rFonts w:ascii="Garamond" w:hAnsi="Garamond"/>
+          <w:i/>
+        </w:rPr>
+        <w:sym w:font="Symbol" w:char="F062"/>
+      </w:r>
+      <w:r>
+        <w:rPr>
+          <w:rFonts w:ascii="Garamond" w:hAnsi="Garamond"/>
+        </w:rPr>
+        <w:t xml:space="preserve"> =-</w:t>
+      </w:r>
+      <w:r>
+        <w:rPr>
+          <w:rFonts w:ascii="Garamond" w:hAnsi="Garamond"/>
+        </w:rPr>
+        <w:t>0.12</w:t>
+      </w:r>
+      <w:r>
+        <w:rPr>
+          <w:rFonts w:ascii="Garamond" w:hAnsi="Garamond"/>
+        </w:rPr>
+        <w:t>, 95% CIs: -0.</w:t>
+      </w:r>
+      <w:r>
+        <w:rPr>
+          <w:rFonts w:ascii="Garamond" w:hAnsi="Garamond"/>
+        </w:rPr>
+        <w:t>66</w:t>
+      </w:r>
+      <w:r>
+        <w:rPr>
+          <w:rFonts w:ascii="Garamond" w:hAnsi="Garamond"/>
+        </w:rPr>
+        <w:t>, 0.</w:t>
+      </w:r>
+      <w:r>
+        <w:rPr>
+          <w:rFonts w:ascii="Garamond" w:hAnsi="Garamond"/>
+        </w:rPr>
+        <w:t>42</w:t>
+      </w:r>
+      <w:r>
+        <w:rPr>
+          <w:rFonts w:ascii="Garamond" w:hAnsi="Garamond"/>
+        </w:rPr>
+        <w:t xml:space="preserve">, </w:t>
+      </w:r>
+      <w:r>
+        <w:rPr>
+          <w:rFonts w:ascii="Garamond" w:hAnsi="Garamond"/>
+          <w:i/>
+        </w:rPr>
+        <w:t xml:space="preserve">t </w:t>
+      </w:r>
+      <w:r>
+        <w:rPr>
+          <w:rFonts w:ascii="Garamond" w:hAnsi="Garamond"/>
+        </w:rPr>
+        <w:t>= -</w:t>
+      </w:r>
+      <w:r>
+        <w:rPr>
+          <w:rFonts w:ascii="Garamond" w:hAnsi="Garamond"/>
+        </w:rPr>
+        <w:t>0.44</w:t>
+      </w:r>
+      <w:r>
+        <w:rPr>
+          <w:rFonts w:ascii="Garamond" w:hAnsi="Garamond"/>
+        </w:rPr>
+        <w:t xml:space="preserve">, </w:t>
+      </w:r>
+      <w:r>
+        <w:rPr>
+          <w:rFonts w:ascii="Garamond" w:hAnsi="Garamond"/>
+          <w:i/>
+        </w:rPr>
+        <w:t>p</w:t>
+      </w:r>
+      <w:r>
+        <w:rPr>
+          <w:rFonts w:ascii="Garamond" w:hAnsi="Garamond"/>
+        </w:rPr>
+        <w:t>=0.</w:t>
+      </w:r>
+      <w:r>
+        <w:rPr>
+          <w:rFonts w:ascii="Garamond" w:hAnsi="Garamond"/>
+        </w:rPr>
+        <w:t xml:space="preserve">66; boldness: </w:t>
+      </w:r>
+      <w:r>
+        <w:rPr>
+          <w:rFonts w:ascii="Garamond" w:hAnsi="Garamond"/>
+          <w:i/>
+        </w:rPr>
+        <w:sym w:font="Symbol" w:char="F062"/>
+      </w:r>
+      <w:r>
+        <w:rPr>
+          <w:rFonts w:ascii="Garamond" w:hAnsi="Garamond"/>
+        </w:rPr>
+        <w:t xml:space="preserve"> =-0.</w:t>
+      </w:r>
+      <w:r>
+        <w:rPr>
+          <w:rFonts w:ascii="Garamond" w:hAnsi="Garamond"/>
+        </w:rPr>
+        <w:t>04</w:t>
+      </w:r>
+      <w:r>
+        <w:rPr>
+          <w:rFonts w:ascii="Garamond" w:hAnsi="Garamond"/>
+        </w:rPr>
+        <w:t>, 95% CIs: -0.</w:t>
+      </w:r>
+      <w:r>
+        <w:rPr>
+          <w:rFonts w:ascii="Garamond" w:hAnsi="Garamond"/>
+        </w:rPr>
+        <w:t>58</w:t>
+      </w:r>
+      <w:r>
+        <w:rPr>
+          <w:rFonts w:ascii="Garamond" w:hAnsi="Garamond"/>
+        </w:rPr>
+        <w:t>, 0.</w:t>
+      </w:r>
+      <w:r>
+        <w:rPr>
+          <w:rFonts w:ascii="Garamond" w:hAnsi="Garamond"/>
+        </w:rPr>
+        <w:t>51</w:t>
+      </w:r>
+      <w:r>
+        <w:rPr>
+          <w:rFonts w:ascii="Garamond" w:hAnsi="Garamond"/>
+        </w:rPr>
+        <w:t xml:space="preserve">, </w:t>
+      </w:r>
+      <w:r>
+        <w:rPr>
+          <w:rFonts w:ascii="Garamond" w:hAnsi="Garamond"/>
+          <w:i/>
+        </w:rPr>
+        <w:t xml:space="preserve">t </w:t>
+      </w:r>
+      <w:r>
+        <w:rPr>
+          <w:rFonts w:ascii="Garamond" w:hAnsi="Garamond"/>
+        </w:rPr>
+        <w:t>= -</w:t>
+      </w:r>
+      <w:r>
+        <w:rPr>
+          <w:rFonts w:ascii="Garamond" w:hAnsi="Garamond"/>
+        </w:rPr>
+        <w:t>0.13</w:t>
+      </w:r>
+      <w:r>
+        <w:rPr>
+          <w:rFonts w:ascii="Garamond" w:hAnsi="Garamond"/>
+        </w:rPr>
+        <w:t xml:space="preserve">, </w:t>
+      </w:r>
+      <w:r>
+        <w:rPr>
+          <w:rFonts w:ascii="Garamond" w:hAnsi="Garamond"/>
+          <w:i/>
+        </w:rPr>
+        <w:t>p</w:t>
+      </w:r>
+      <w:r>
+        <w:rPr>
+          <w:rFonts w:ascii="Garamond" w:hAnsi="Garamond"/>
+        </w:rPr>
+        <w:t>=0.</w:t>
+      </w:r>
+      <w:r>
+        <w:rPr>
+          <w:rFonts w:ascii="Garamond" w:hAnsi="Garamond"/>
+        </w:rPr>
+        <w:t xml:space="preserve">90; SSD*aggression: </w:t>
+      </w:r>
+      <w:r>
+        <w:rPr>
+          <w:rFonts w:ascii="Garamond" w:hAnsi="Garamond"/>
+          <w:i/>
+        </w:rPr>
+        <w:sym w:font="Symbol" w:char="F062"/>
+      </w:r>
+      <w:r>
+        <w:rPr>
+          <w:rFonts w:ascii="Garamond" w:hAnsi="Garamond"/>
+        </w:rPr>
+        <w:t xml:space="preserve"> </w:t>
+      </w:r>
+      <w:r>
+        <w:rPr>
+          <w:rFonts w:ascii="Garamond" w:hAnsi="Garamond"/>
+        </w:rPr>
+        <w:t>=0.26</w:t>
+      </w:r>
+      <w:r>
+        <w:rPr>
+          <w:rFonts w:ascii="Garamond" w:hAnsi="Garamond"/>
+        </w:rPr>
+        <w:t>, 95% CIs: -0.</w:t>
+      </w:r>
+      <w:r>
+        <w:rPr>
+          <w:rFonts w:ascii="Garamond" w:hAnsi="Garamond"/>
+        </w:rPr>
+        <w:t>72</w:t>
+      </w:r>
+      <w:r>
+        <w:rPr>
+          <w:rFonts w:ascii="Garamond" w:hAnsi="Garamond"/>
+        </w:rPr>
+        <w:t xml:space="preserve">, </w:t>
+      </w:r>
+      <w:r>
+        <w:rPr>
+          <w:rFonts w:ascii="Garamond" w:hAnsi="Garamond"/>
+        </w:rPr>
+        <w:t>1.24</w:t>
+      </w:r>
+      <w:r>
+        <w:rPr>
+          <w:rFonts w:ascii="Garamond" w:hAnsi="Garamond"/>
+        </w:rPr>
+        <w:t xml:space="preserve">, </w:t>
+      </w:r>
+      <w:r>
+        <w:rPr>
+          <w:rFonts w:ascii="Garamond" w:hAnsi="Garamond"/>
+          <w:i/>
+        </w:rPr>
+        <w:t xml:space="preserve">t </w:t>
+      </w:r>
+      <w:r>
+        <w:rPr>
+          <w:rFonts w:ascii="Garamond" w:hAnsi="Garamond"/>
+        </w:rPr>
+        <w:t xml:space="preserve">= </w:t>
+      </w:r>
+      <w:r>
+        <w:rPr>
+          <w:rFonts w:ascii="Garamond" w:hAnsi="Garamond"/>
+        </w:rPr>
+        <w:t>0.52</w:t>
+      </w:r>
+      <w:r>
+        <w:rPr>
+          <w:rFonts w:ascii="Garamond" w:hAnsi="Garamond"/>
+        </w:rPr>
+        <w:t xml:space="preserve">, </w:t>
+      </w:r>
+      <w:r>
+        <w:rPr>
+          <w:rFonts w:ascii="Garamond" w:hAnsi="Garamond"/>
+          <w:i/>
+        </w:rPr>
+        <w:t>p</w:t>
+      </w:r>
+      <w:r>
+        <w:rPr>
+          <w:rFonts w:ascii="Garamond" w:hAnsi="Garamond"/>
+        </w:rPr>
+        <w:t>=0.</w:t>
+      </w:r>
+      <w:r>
+        <w:rPr>
+          <w:rFonts w:ascii="Garamond" w:hAnsi="Garamond"/>
+        </w:rPr>
+        <w:t xml:space="preserve">60; SSD*boldness: </w:t>
+      </w:r>
+      <w:r>
+        <w:rPr>
+          <w:rFonts w:ascii="Garamond" w:hAnsi="Garamond"/>
+          <w:i/>
+        </w:rPr>
+        <w:sym w:font="Symbol" w:char="F062"/>
+      </w:r>
+      <w:r>
+        <w:rPr>
+          <w:rFonts w:ascii="Garamond" w:hAnsi="Garamond"/>
+        </w:rPr>
+        <w:t xml:space="preserve"> =-0.</w:t>
+      </w:r>
+      <w:r>
+        <w:rPr>
+          <w:rFonts w:ascii="Garamond" w:hAnsi="Garamond"/>
+        </w:rPr>
+        <w:t>37</w:t>
+      </w:r>
+      <w:r>
+        <w:rPr>
+          <w:rFonts w:ascii="Garamond" w:hAnsi="Garamond"/>
+        </w:rPr>
+        <w:t>, 95% CIs: -</w:t>
+      </w:r>
+      <w:r>
+        <w:rPr>
+          <w:rFonts w:ascii="Garamond" w:hAnsi="Garamond"/>
+        </w:rPr>
+        <w:t>1.43</w:t>
+      </w:r>
+      <w:r>
+        <w:rPr>
+          <w:rFonts w:ascii="Garamond" w:hAnsi="Garamond"/>
+        </w:rPr>
+        <w:t>, 0.</w:t>
+      </w:r>
+      <w:r>
+        <w:rPr>
+          <w:rFonts w:ascii="Garamond" w:hAnsi="Garamond"/>
+        </w:rPr>
+        <w:t>69</w:t>
+      </w:r>
+      <w:r>
+        <w:rPr>
+          <w:rFonts w:ascii="Garamond" w:hAnsi="Garamond"/>
+        </w:rPr>
+        <w:t xml:space="preserve">, </w:t>
+      </w:r>
+      <w:r>
+        <w:rPr>
+          <w:rFonts w:ascii="Garamond" w:hAnsi="Garamond"/>
+          <w:i/>
+        </w:rPr>
+        <w:t xml:space="preserve">t </w:t>
+      </w:r>
+      <w:r>
+        <w:rPr>
+          <w:rFonts w:ascii="Garamond" w:hAnsi="Garamond"/>
+        </w:rPr>
+        <w:t>= -</w:t>
+      </w:r>
+      <w:r>
+        <w:rPr>
+          <w:rFonts w:ascii="Garamond" w:hAnsi="Garamond"/>
+        </w:rPr>
+        <w:t>0.69</w:t>
+      </w:r>
+      <w:r>
+        <w:rPr>
+          <w:rFonts w:ascii="Garamond" w:hAnsi="Garamond"/>
+        </w:rPr>
+        <w:t xml:space="preserve">, </w:t>
+      </w:r>
+      <w:r>
+        <w:rPr>
+          <w:rFonts w:ascii="Garamond" w:hAnsi="Garamond"/>
+          <w:i/>
+        </w:rPr>
+        <w:t>p</w:t>
+      </w:r>
+      <w:r>
+        <w:rPr>
+          <w:rFonts w:ascii="Garamond" w:hAnsi="Garamond"/>
+        </w:rPr>
+        <w:t>=0.</w:t>
+      </w:r>
+      <w:r>
+        <w:rPr>
+          <w:rFonts w:ascii="Garamond" w:hAnsi="Garamond"/>
+        </w:rPr>
+        <w:t>49</w:t>
+      </w:r>
+      <w:r>
+        <w:rPr>
+          <w:rFonts w:ascii="Garamond" w:hAnsi="Garamond"/>
+        </w:rPr>
+        <w:t>)</w:t>
+      </w:r>
+      <w:r>
+        <w:rPr>
+          <w:rFonts w:ascii="Garamond" w:hAnsi="Garamond"/>
+          <w:i/>
+        </w:rPr>
+        <w:tab/>
+      </w:r>
+      <w:r>
+        <w:rPr>
+          <w:rFonts w:ascii="Garamond" w:hAnsi="Garamond"/>
+        </w:rPr>
+        <w:t xml:space="preserve">. </w:t>
+      </w:r>
+      <w:bookmarkStart w:id="0" w:name="_GoBack"/>
+      <w:bookmarkEnd w:id="0"/>
+      <w:r>
+        <w:rPr>
+          <w:rFonts w:ascii="Garamond" w:hAnsi="Garamond"/>
+        </w:rPr>
+        <w:t xml:space="preserve">For invertebrates, SSD interacted with boldness behaviour so that as males became larger than females (SSD became more male-biased) males also became much bolder than females </w:t>
+      </w:r>
+      <w:r>
+        <w:rPr>
+          <w:rFonts w:ascii="Garamond" w:hAnsi="Garamond"/>
+        </w:rPr>
+        <w:t>(</w:t>
+      </w:r>
+      <w:r>
+        <w:rPr>
+          <w:rFonts w:ascii="Garamond" w:hAnsi="Garamond"/>
+        </w:rPr>
+        <w:t xml:space="preserve">boldness: </w:t>
+      </w:r>
+      <w:r>
+        <w:rPr>
+          <w:rFonts w:ascii="Garamond" w:hAnsi="Garamond"/>
+          <w:i/>
+        </w:rPr>
+        <w:sym w:font="Symbol" w:char="F062"/>
+      </w:r>
+      <w:r>
+        <w:rPr>
+          <w:rFonts w:ascii="Garamond" w:hAnsi="Garamond"/>
+        </w:rPr>
+        <w:t xml:space="preserve"> </w:t>
+      </w:r>
+      <w:r>
+        <w:rPr>
+          <w:rFonts w:ascii="Garamond" w:hAnsi="Garamond"/>
+        </w:rPr>
+        <w:t>=0.28</w:t>
+      </w:r>
+      <w:r>
+        <w:rPr>
+          <w:rFonts w:ascii="Garamond" w:hAnsi="Garamond"/>
+        </w:rPr>
+        <w:t>, 95% CIs: -</w:t>
+      </w:r>
+      <w:r>
+        <w:rPr>
+          <w:rFonts w:ascii="Garamond" w:hAnsi="Garamond"/>
+        </w:rPr>
+        <w:t>0.10</w:t>
+      </w:r>
+      <w:r>
+        <w:rPr>
+          <w:rFonts w:ascii="Garamond" w:hAnsi="Garamond"/>
+        </w:rPr>
+        <w:t>, 0.</w:t>
+      </w:r>
+      <w:r>
+        <w:rPr>
+          <w:rFonts w:ascii="Garamond" w:hAnsi="Garamond"/>
+        </w:rPr>
+        <w:t>66</w:t>
+      </w:r>
+      <w:r>
+        <w:rPr>
+          <w:rFonts w:ascii="Garamond" w:hAnsi="Garamond"/>
+        </w:rPr>
+        <w:t xml:space="preserve">, </w:t>
+      </w:r>
+      <w:r>
+        <w:rPr>
+          <w:rFonts w:ascii="Garamond" w:hAnsi="Garamond"/>
+          <w:i/>
+        </w:rPr>
+        <w:t xml:space="preserve">t </w:t>
+      </w:r>
+      <w:r>
+        <w:rPr>
+          <w:rFonts w:ascii="Garamond" w:hAnsi="Garamond"/>
+        </w:rPr>
+        <w:t xml:space="preserve">= </w:t>
+      </w:r>
+      <w:r>
+        <w:rPr>
+          <w:rFonts w:ascii="Garamond" w:hAnsi="Garamond"/>
+        </w:rPr>
+        <w:t>1.46</w:t>
+      </w:r>
+      <w:r>
+        <w:rPr>
+          <w:rFonts w:ascii="Garamond" w:hAnsi="Garamond"/>
+        </w:rPr>
+        <w:t xml:space="preserve">, </w:t>
+      </w:r>
+      <w:r>
+        <w:rPr>
+          <w:rFonts w:ascii="Garamond" w:hAnsi="Garamond"/>
+          <w:i/>
+        </w:rPr>
+        <w:t>p</w:t>
+      </w:r>
+      <w:r>
+        <w:rPr>
+          <w:rFonts w:ascii="Garamond" w:hAnsi="Garamond"/>
+        </w:rPr>
+        <w:t>=0.</w:t>
+      </w:r>
+      <w:r>
+        <w:rPr>
+          <w:rFonts w:ascii="Garamond" w:hAnsi="Garamond"/>
+        </w:rPr>
+        <w:t>1</w:t>
+      </w:r>
+      <w:r>
+        <w:rPr>
+          <w:rFonts w:ascii="Garamond" w:hAnsi="Garamond"/>
+        </w:rPr>
+        <w:t>4</w:t>
+      </w:r>
+      <w:r>
+        <w:rPr>
+          <w:rFonts w:ascii="Garamond" w:hAnsi="Garamond"/>
+        </w:rPr>
+        <w:t xml:space="preserve">; SSD*boldness: </w:t>
+      </w:r>
+      <w:r>
+        <w:rPr>
+          <w:rFonts w:ascii="Garamond" w:hAnsi="Garamond"/>
+          <w:i/>
+        </w:rPr>
+        <w:sym w:font="Symbol" w:char="F062"/>
+      </w:r>
+      <w:r>
+        <w:rPr>
+          <w:rFonts w:ascii="Garamond" w:hAnsi="Garamond"/>
+        </w:rPr>
+        <w:t xml:space="preserve"> </w:t>
+      </w:r>
+      <w:r>
+        <w:rPr>
+          <w:rFonts w:ascii="Garamond" w:hAnsi="Garamond"/>
+        </w:rPr>
+        <w:t>=1.07</w:t>
+      </w:r>
+      <w:r>
+        <w:rPr>
+          <w:rFonts w:ascii="Garamond" w:hAnsi="Garamond"/>
+        </w:rPr>
+        <w:t xml:space="preserve">, 95% CIs: </w:t>
+      </w:r>
+      <w:r>
+        <w:rPr>
+          <w:rFonts w:ascii="Garamond" w:hAnsi="Garamond"/>
+        </w:rPr>
+        <w:t>0.25</w:t>
+      </w:r>
+      <w:r>
+        <w:rPr>
+          <w:rFonts w:ascii="Garamond" w:hAnsi="Garamond"/>
+        </w:rPr>
+        <w:t xml:space="preserve">, </w:t>
+      </w:r>
+      <w:r>
+        <w:rPr>
+          <w:rFonts w:ascii="Garamond" w:hAnsi="Garamond"/>
+        </w:rPr>
+        <w:t>1.90</w:t>
+      </w:r>
+      <w:r>
+        <w:rPr>
+          <w:rFonts w:ascii="Garamond" w:hAnsi="Garamond"/>
+        </w:rPr>
+        <w:t xml:space="preserve">, </w:t>
+      </w:r>
+      <w:r>
+        <w:rPr>
+          <w:rFonts w:ascii="Garamond" w:hAnsi="Garamond"/>
+          <w:i/>
+        </w:rPr>
+        <w:t xml:space="preserve">t </w:t>
+      </w:r>
+      <w:r>
+        <w:rPr>
+          <w:rFonts w:ascii="Garamond" w:hAnsi="Garamond"/>
+        </w:rPr>
+        <w:t xml:space="preserve">= </w:t>
+      </w:r>
+      <w:r>
+        <w:rPr>
+          <w:rFonts w:ascii="Garamond" w:hAnsi="Garamond"/>
+        </w:rPr>
+        <w:t>2.56</w:t>
+      </w:r>
+      <w:r>
+        <w:rPr>
+          <w:rFonts w:ascii="Garamond" w:hAnsi="Garamond"/>
+        </w:rPr>
+        <w:t xml:space="preserve">, </w:t>
+      </w:r>
+      <w:r>
+        <w:rPr>
+          <w:rFonts w:ascii="Garamond" w:hAnsi="Garamond"/>
+          <w:i/>
+        </w:rPr>
+        <w:t>p</w:t>
+      </w:r>
+      <w:r>
+        <w:rPr>
+          <w:rFonts w:ascii="Garamond" w:hAnsi="Garamond"/>
+        </w:rPr>
+        <w:t>=0.0</w:t>
+      </w:r>
+      <w:r>
+        <w:rPr>
+          <w:rFonts w:ascii="Garamond" w:hAnsi="Garamond"/>
+        </w:rPr>
+        <w:t>1</w:t>
+      </w:r>
+      <w:r>
+        <w:rPr>
+          <w:rFonts w:ascii="Garamond" w:hAnsi="Garamond"/>
+        </w:rPr>
+        <w:t>)</w:t>
+      </w:r>
+      <w:r>
+        <w:rPr>
+          <w:rFonts w:ascii="Garamond" w:hAnsi="Garamond"/>
+        </w:rPr>
+        <w:t xml:space="preserve">. SSD did not interact with activity behaviour in invertebrates, however as SSD became more male-biased females became slightly more active than males </w:t>
+      </w:r>
+      <w:r>
+        <w:rPr>
+          <w:rFonts w:ascii="Garamond" w:hAnsi="Garamond"/>
+        </w:rPr>
+        <w:t>(</w:t>
+      </w:r>
+      <w:r>
+        <w:rPr>
+          <w:rFonts w:ascii="Garamond" w:hAnsi="Garamond"/>
+        </w:rPr>
+        <w:t>activity</w:t>
+      </w:r>
+      <w:r>
+        <w:rPr>
+          <w:rFonts w:ascii="Garamond" w:hAnsi="Garamond"/>
+        </w:rPr>
+        <w:t xml:space="preserve">: </w:t>
+      </w:r>
+      <w:r>
+        <w:rPr>
+          <w:rFonts w:ascii="Garamond" w:hAnsi="Garamond"/>
+          <w:i/>
+        </w:rPr>
+        <w:sym w:font="Symbol" w:char="F062"/>
+      </w:r>
+      <w:r>
+        <w:rPr>
+          <w:rFonts w:ascii="Garamond" w:hAnsi="Garamond"/>
+        </w:rPr>
+        <w:t xml:space="preserve"> =</w:t>
+      </w:r>
+      <w:r>
+        <w:rPr>
+          <w:rFonts w:ascii="Garamond" w:hAnsi="Garamond"/>
+        </w:rPr>
+        <w:t>0.00</w:t>
+      </w:r>
+      <w:r>
+        <w:rPr>
+          <w:rFonts w:ascii="Garamond" w:hAnsi="Garamond"/>
+        </w:rPr>
+        <w:t xml:space="preserve">, 95% CIs: </w:t>
+      </w:r>
+      <w:r>
+        <w:rPr>
+          <w:rFonts w:ascii="Garamond" w:hAnsi="Garamond"/>
+        </w:rPr>
+        <w:t>-0.37</w:t>
+      </w:r>
+      <w:r>
+        <w:rPr>
+          <w:rFonts w:ascii="Garamond" w:hAnsi="Garamond"/>
+        </w:rPr>
+        <w:t>, 0.</w:t>
+      </w:r>
+      <w:r>
+        <w:rPr>
+          <w:rFonts w:ascii="Garamond" w:hAnsi="Garamond"/>
+        </w:rPr>
+        <w:t>38</w:t>
+      </w:r>
+      <w:r>
+        <w:rPr>
+          <w:rFonts w:ascii="Garamond" w:hAnsi="Garamond"/>
+        </w:rPr>
+        <w:t xml:space="preserve">, </w:t>
+      </w:r>
+      <w:r>
+        <w:rPr>
+          <w:rFonts w:ascii="Garamond" w:hAnsi="Garamond"/>
+          <w:i/>
+        </w:rPr>
+        <w:t xml:space="preserve">t </w:t>
+      </w:r>
+      <w:r>
+        <w:rPr>
+          <w:rFonts w:ascii="Garamond" w:hAnsi="Garamond"/>
+        </w:rPr>
+        <w:t xml:space="preserve">= </w:t>
+      </w:r>
+      <w:r>
+        <w:rPr>
+          <w:rFonts w:ascii="Garamond" w:hAnsi="Garamond"/>
+        </w:rPr>
+        <w:t>0.02</w:t>
+      </w:r>
+      <w:r>
+        <w:rPr>
+          <w:rFonts w:ascii="Garamond" w:hAnsi="Garamond"/>
+        </w:rPr>
+        <w:t xml:space="preserve">, </w:t>
+      </w:r>
+      <w:r>
+        <w:rPr>
+          <w:rFonts w:ascii="Garamond" w:hAnsi="Garamond"/>
+          <w:i/>
+        </w:rPr>
+        <w:t>p</w:t>
+      </w:r>
+      <w:r>
+        <w:rPr>
+          <w:rFonts w:ascii="Garamond" w:hAnsi="Garamond"/>
+        </w:rPr>
+        <w:t>=0.</w:t>
+      </w:r>
+      <w:r>
+        <w:rPr>
+          <w:rFonts w:ascii="Garamond" w:hAnsi="Garamond"/>
+        </w:rPr>
+        <w:t>98</w:t>
+      </w:r>
+      <w:r>
+        <w:rPr>
+          <w:rFonts w:ascii="Garamond" w:hAnsi="Garamond"/>
+        </w:rPr>
+        <w:t>; SSD*</w:t>
+      </w:r>
+      <w:r>
+        <w:rPr>
+          <w:rFonts w:ascii="Garamond" w:hAnsi="Garamond"/>
+        </w:rPr>
+        <w:t>activity</w:t>
+      </w:r>
+      <w:r>
+        <w:rPr>
+          <w:rFonts w:ascii="Garamond" w:hAnsi="Garamond"/>
+        </w:rPr>
+        <w:t xml:space="preserve">: </w:t>
+      </w:r>
+      <w:r>
+        <w:rPr>
+          <w:rFonts w:ascii="Garamond" w:hAnsi="Garamond"/>
+          <w:i/>
+        </w:rPr>
+        <w:sym w:font="Symbol" w:char="F062"/>
+      </w:r>
+      <w:r>
+        <w:rPr>
+          <w:rFonts w:ascii="Garamond" w:hAnsi="Garamond"/>
+        </w:rPr>
+        <w:t xml:space="preserve"> =</w:t>
+      </w:r>
+      <w:r>
+        <w:rPr>
+          <w:rFonts w:ascii="Garamond" w:hAnsi="Garamond"/>
+        </w:rPr>
+        <w:t>-0.85</w:t>
+      </w:r>
+      <w:r>
+        <w:rPr>
+          <w:rFonts w:ascii="Garamond" w:hAnsi="Garamond"/>
+        </w:rPr>
+        <w:t xml:space="preserve">, 95% CIs: </w:t>
+      </w:r>
+      <w:r>
+        <w:rPr>
+          <w:rFonts w:ascii="Garamond" w:hAnsi="Garamond"/>
+        </w:rPr>
+        <w:t>-2.02</w:t>
+      </w:r>
+      <w:r>
+        <w:rPr>
+          <w:rFonts w:ascii="Garamond" w:hAnsi="Garamond"/>
+        </w:rPr>
+        <w:t xml:space="preserve">, </w:t>
+      </w:r>
+      <w:r>
+        <w:rPr>
+          <w:rFonts w:ascii="Garamond" w:hAnsi="Garamond"/>
+        </w:rPr>
+        <w:t>0.32</w:t>
+      </w:r>
+      <w:r>
+        <w:rPr>
+          <w:rFonts w:ascii="Garamond" w:hAnsi="Garamond"/>
+        </w:rPr>
+        <w:t xml:space="preserve">, </w:t>
+      </w:r>
+      <w:r>
+        <w:rPr>
+          <w:rFonts w:ascii="Garamond" w:hAnsi="Garamond"/>
+          <w:i/>
+        </w:rPr>
+        <w:t xml:space="preserve">t </w:t>
+      </w:r>
+      <w:r>
+        <w:rPr>
+          <w:rFonts w:ascii="Garamond" w:hAnsi="Garamond"/>
+        </w:rPr>
+        <w:t xml:space="preserve">= </w:t>
+      </w:r>
+      <w:r>
+        <w:rPr>
+          <w:rFonts w:ascii="Garamond" w:hAnsi="Garamond"/>
+        </w:rPr>
+        <w:t>-1.43</w:t>
+      </w:r>
+      <w:r>
+        <w:rPr>
+          <w:rFonts w:ascii="Garamond" w:hAnsi="Garamond"/>
+        </w:rPr>
+        <w:t xml:space="preserve">, </w:t>
+      </w:r>
+      <w:r>
+        <w:rPr>
+          <w:rFonts w:ascii="Garamond" w:hAnsi="Garamond"/>
+          <w:i/>
+        </w:rPr>
+        <w:t>p</w:t>
+      </w:r>
+      <w:r>
+        <w:rPr>
+          <w:rFonts w:ascii="Garamond" w:hAnsi="Garamond"/>
+        </w:rPr>
+        <w:t>=</w:t>
+      </w:r>
+      <w:r>
+        <w:rPr>
+          <w:rFonts w:ascii="Garamond" w:hAnsi="Garamond"/>
+        </w:rPr>
+        <w:t>0.15</w:t>
+      </w:r>
+      <w:r>
+        <w:rPr>
+          <w:rFonts w:ascii="Garamond" w:hAnsi="Garamond"/>
+        </w:rPr>
+        <w:t>)</w:t>
+      </w:r>
+      <w:r>
+        <w:rPr>
+          <w:rFonts w:ascii="Garamond" w:hAnsi="Garamond"/>
+        </w:rPr>
+        <w:t xml:space="preserve">. </w:t>
+      </w:r>
+      <w:r>
+        <w:rPr>
+          <w:rFonts w:ascii="Garamond" w:hAnsi="Garamond"/>
+        </w:rPr>
+        <w:t>Finally, SSD interacted strongly with all personality traits</w:t>
+      </w:r>
+      <w:r>
+        <w:rPr>
+          <w:rFonts w:ascii="Garamond" w:hAnsi="Garamond"/>
+        </w:rPr>
+        <w:t xml:space="preserve"> (except sociality for which there was not enough data) within mammals. When SSD becomes more male-biased, females are much more active than males </w:t>
+      </w:r>
+      <w:r>
+        <w:rPr>
+          <w:rFonts w:ascii="Garamond" w:hAnsi="Garamond"/>
+        </w:rPr>
+        <w:t>(SSD*</w:t>
+      </w:r>
+      <w:r>
+        <w:rPr>
+          <w:rFonts w:ascii="Garamond" w:hAnsi="Garamond"/>
+        </w:rPr>
+        <w:t>activity</w:t>
+      </w:r>
+      <w:r>
+        <w:rPr>
+          <w:rFonts w:ascii="Garamond" w:hAnsi="Garamond"/>
+        </w:rPr>
+        <w:t xml:space="preserve">: </w:t>
+      </w:r>
+      <w:r>
+        <w:rPr>
+          <w:rFonts w:ascii="Garamond" w:hAnsi="Garamond"/>
+          <w:i/>
+        </w:rPr>
+        <w:sym w:font="Symbol" w:char="F062"/>
+      </w:r>
+      <w:r>
+        <w:rPr>
+          <w:rFonts w:ascii="Garamond" w:hAnsi="Garamond"/>
+        </w:rPr>
+        <w:t xml:space="preserve"> =</w:t>
+      </w:r>
+      <w:r>
+        <w:rPr>
+          <w:rFonts w:ascii="Garamond" w:hAnsi="Garamond"/>
+        </w:rPr>
+        <w:t>-1.98</w:t>
+      </w:r>
+      <w:r>
+        <w:rPr>
+          <w:rFonts w:ascii="Garamond" w:hAnsi="Garamond"/>
+        </w:rPr>
+        <w:t xml:space="preserve">, 95% CIs: </w:t>
+      </w:r>
+      <w:r>
+        <w:rPr>
+          <w:rFonts w:ascii="Garamond" w:hAnsi="Garamond"/>
+        </w:rPr>
+        <w:t>-2.89</w:t>
+      </w:r>
+      <w:r>
+        <w:rPr>
+          <w:rFonts w:ascii="Garamond" w:hAnsi="Garamond"/>
+        </w:rPr>
+        <w:t xml:space="preserve">, </w:t>
+      </w:r>
+      <w:r>
+        <w:rPr>
+          <w:rFonts w:ascii="Garamond" w:hAnsi="Garamond"/>
+        </w:rPr>
+        <w:t>-1.07</w:t>
+      </w:r>
+      <w:r>
+        <w:rPr>
+          <w:rFonts w:ascii="Garamond" w:hAnsi="Garamond"/>
+        </w:rPr>
+        <w:t xml:space="preserve">, </w:t>
+      </w:r>
+      <w:r>
+        <w:rPr>
+          <w:rFonts w:ascii="Garamond" w:hAnsi="Garamond"/>
+          <w:i/>
+        </w:rPr>
+        <w:t xml:space="preserve">t </w:t>
+      </w:r>
+      <w:r>
+        <w:rPr>
+          <w:rFonts w:ascii="Garamond" w:hAnsi="Garamond"/>
+        </w:rPr>
+        <w:t xml:space="preserve">= </w:t>
+      </w:r>
+      <w:r>
+        <w:rPr>
+          <w:rFonts w:ascii="Garamond" w:hAnsi="Garamond"/>
+        </w:rPr>
+        <w:t>-4.26</w:t>
+      </w:r>
+      <w:r>
+        <w:rPr>
+          <w:rFonts w:ascii="Garamond" w:hAnsi="Garamond"/>
+        </w:rPr>
+        <w:t xml:space="preserve">, </w:t>
+      </w:r>
+      <w:r>
+        <w:rPr>
+          <w:rFonts w:ascii="Garamond" w:hAnsi="Garamond"/>
+          <w:i/>
+        </w:rPr>
+        <w:t>p</w:t>
+      </w:r>
+      <w:r>
+        <w:rPr>
+          <w:rFonts w:ascii="Garamond" w:hAnsi="Garamond"/>
+        </w:rPr>
+        <w:t>&lt;0.001</w:t>
+      </w:r>
+      <w:r>
+        <w:rPr>
+          <w:rFonts w:ascii="Garamond" w:hAnsi="Garamond"/>
+        </w:rPr>
+        <w:t>)</w:t>
+      </w:r>
+      <w:r>
+        <w:rPr>
+          <w:rFonts w:ascii="Garamond" w:hAnsi="Garamond"/>
+        </w:rPr>
+        <w:t xml:space="preserve">, but males are much more aggressive </w:t>
+      </w:r>
+      <w:r>
+        <w:rPr>
+          <w:rFonts w:ascii="Garamond" w:hAnsi="Garamond"/>
+        </w:rPr>
+        <w:t>(SSD*</w:t>
+      </w:r>
+      <w:r>
+        <w:rPr>
+          <w:rFonts w:ascii="Garamond" w:hAnsi="Garamond"/>
+        </w:rPr>
+        <w:t>aggression</w:t>
+      </w:r>
+      <w:r>
+        <w:rPr>
+          <w:rFonts w:ascii="Garamond" w:hAnsi="Garamond"/>
+        </w:rPr>
+        <w:t xml:space="preserve">: </w:t>
+      </w:r>
+      <w:r>
+        <w:rPr>
+          <w:rFonts w:ascii="Garamond" w:hAnsi="Garamond"/>
+          <w:i/>
+        </w:rPr>
+        <w:sym w:font="Symbol" w:char="F062"/>
+      </w:r>
+      <w:r>
+        <w:rPr>
+          <w:rFonts w:ascii="Garamond" w:hAnsi="Garamond"/>
+        </w:rPr>
+        <w:t xml:space="preserve"> =</w:t>
+      </w:r>
+      <w:r>
+        <w:rPr>
+          <w:rFonts w:ascii="Garamond" w:hAnsi="Garamond"/>
+        </w:rPr>
+        <w:t>3.49</w:t>
+      </w:r>
+      <w:r>
+        <w:rPr>
+          <w:rFonts w:ascii="Garamond" w:hAnsi="Garamond"/>
+        </w:rPr>
+        <w:t xml:space="preserve">, 95% CIs: </w:t>
+      </w:r>
+      <w:r>
+        <w:rPr>
+          <w:rFonts w:ascii="Garamond" w:hAnsi="Garamond"/>
+        </w:rPr>
+        <w:t>2.12</w:t>
+      </w:r>
+      <w:r>
+        <w:rPr>
+          <w:rFonts w:ascii="Garamond" w:hAnsi="Garamond"/>
+        </w:rPr>
+        <w:t xml:space="preserve">, </w:t>
+      </w:r>
+      <w:r>
+        <w:rPr>
+          <w:rFonts w:ascii="Garamond" w:hAnsi="Garamond"/>
+        </w:rPr>
+        <w:t>4.86</w:t>
+      </w:r>
+      <w:r>
+        <w:rPr>
+          <w:rFonts w:ascii="Garamond" w:hAnsi="Garamond"/>
+        </w:rPr>
+        <w:t xml:space="preserve">, </w:t>
+      </w:r>
+      <w:r>
+        <w:rPr>
+          <w:rFonts w:ascii="Garamond" w:hAnsi="Garamond"/>
+          <w:i/>
+        </w:rPr>
+        <w:t xml:space="preserve">t </w:t>
+      </w:r>
+      <w:r>
+        <w:rPr>
+          <w:rFonts w:ascii="Garamond" w:hAnsi="Garamond"/>
+        </w:rPr>
+        <w:t xml:space="preserve">= </w:t>
+      </w:r>
+      <w:r>
+        <w:rPr>
+          <w:rFonts w:ascii="Garamond" w:hAnsi="Garamond"/>
+        </w:rPr>
+        <w:t>4.99</w:t>
+      </w:r>
+      <w:r>
+        <w:rPr>
+          <w:rFonts w:ascii="Garamond" w:hAnsi="Garamond"/>
+        </w:rPr>
+        <w:t xml:space="preserve">, </w:t>
+      </w:r>
+      <w:r>
+        <w:rPr>
+          <w:rFonts w:ascii="Garamond" w:hAnsi="Garamond"/>
+          <w:i/>
+        </w:rPr>
+        <w:t>p</w:t>
+      </w:r>
+      <w:r>
+        <w:rPr>
+          <w:rFonts w:ascii="Garamond" w:hAnsi="Garamond"/>
+        </w:rPr>
+        <w:t>&lt;0.001)</w:t>
+      </w:r>
+      <w:r>
+        <w:rPr>
+          <w:rFonts w:ascii="Garamond" w:hAnsi="Garamond"/>
+        </w:rPr>
+        <w:t xml:space="preserve">, are much bolder </w:t>
+      </w:r>
+      <w:r>
+        <w:rPr>
+          <w:rFonts w:ascii="Garamond" w:hAnsi="Garamond"/>
+        </w:rPr>
+        <w:t>(SSD*</w:t>
+      </w:r>
+      <w:r>
+        <w:rPr>
+          <w:rFonts w:ascii="Garamond" w:hAnsi="Garamond"/>
+        </w:rPr>
+        <w:t>boldness</w:t>
+      </w:r>
+      <w:r>
+        <w:rPr>
+          <w:rFonts w:ascii="Garamond" w:hAnsi="Garamond"/>
+        </w:rPr>
+        <w:t xml:space="preserve">: </w:t>
+      </w:r>
+      <w:r>
+        <w:rPr>
+          <w:rFonts w:ascii="Garamond" w:hAnsi="Garamond"/>
+          <w:i/>
+        </w:rPr>
+        <w:sym w:font="Symbol" w:char="F062"/>
+      </w:r>
+      <w:r>
+        <w:rPr>
+          <w:rFonts w:ascii="Garamond" w:hAnsi="Garamond"/>
+        </w:rPr>
+        <w:t xml:space="preserve"> =1.94, 95% CIs: 0.9</w:t>
+      </w:r>
+      <w:r>
+        <w:rPr>
+          <w:rFonts w:ascii="Garamond" w:hAnsi="Garamond"/>
+        </w:rPr>
+        <w:t>5</w:t>
+      </w:r>
+      <w:r>
+        <w:rPr>
+          <w:rFonts w:ascii="Garamond" w:hAnsi="Garamond"/>
+        </w:rPr>
+        <w:t>, 2.9</w:t>
+      </w:r>
+      <w:r>
+        <w:rPr>
+          <w:rFonts w:ascii="Garamond" w:hAnsi="Garamond"/>
+        </w:rPr>
+        <w:t>2</w:t>
+      </w:r>
+      <w:r>
+        <w:rPr>
+          <w:rFonts w:ascii="Garamond" w:hAnsi="Garamond"/>
+        </w:rPr>
+        <w:t xml:space="preserve">, </w:t>
+      </w:r>
+      <w:r>
+        <w:rPr>
+          <w:rFonts w:ascii="Garamond" w:hAnsi="Garamond"/>
+          <w:i/>
+        </w:rPr>
+        <w:t xml:space="preserve">t </w:t>
+      </w:r>
+      <w:r>
+        <w:rPr>
+          <w:rFonts w:ascii="Garamond" w:hAnsi="Garamond"/>
+        </w:rPr>
+        <w:t>= 3.8</w:t>
+      </w:r>
+      <w:r>
+        <w:rPr>
+          <w:rFonts w:ascii="Garamond" w:hAnsi="Garamond"/>
+        </w:rPr>
+        <w:t>6</w:t>
+      </w:r>
+      <w:r>
+        <w:rPr>
+          <w:rFonts w:ascii="Garamond" w:hAnsi="Garamond"/>
+        </w:rPr>
+        <w:t xml:space="preserve">, </w:t>
+      </w:r>
+      <w:r>
+        <w:rPr>
+          <w:rFonts w:ascii="Garamond" w:hAnsi="Garamond"/>
+          <w:i/>
+        </w:rPr>
+        <w:t>p</w:t>
+      </w:r>
+      <w:r>
+        <w:rPr>
+          <w:rFonts w:ascii="Garamond" w:hAnsi="Garamond"/>
+        </w:rPr>
+        <w:t>&lt;0.001)</w:t>
+      </w:r>
+      <w:r>
+        <w:rPr>
+          <w:rFonts w:ascii="Garamond" w:hAnsi="Garamond"/>
+        </w:rPr>
+        <w:t xml:space="preserve">, and are more explorative than females </w:t>
+      </w:r>
+      <w:r>
+        <w:rPr>
+          <w:rFonts w:ascii="Garamond" w:hAnsi="Garamond"/>
+        </w:rPr>
+        <w:t>(SSD*</w:t>
+      </w:r>
+      <w:r>
+        <w:rPr>
+          <w:rFonts w:ascii="Garamond" w:hAnsi="Garamond"/>
+        </w:rPr>
+        <w:t>exploration</w:t>
+      </w:r>
+      <w:r>
+        <w:rPr>
+          <w:rFonts w:ascii="Garamond" w:hAnsi="Garamond"/>
+        </w:rPr>
+        <w:t xml:space="preserve">: </w:t>
+      </w:r>
+      <w:r>
+        <w:rPr>
+          <w:rFonts w:ascii="Garamond" w:hAnsi="Garamond"/>
+          <w:i/>
+        </w:rPr>
+        <w:sym w:font="Symbol" w:char="F062"/>
+      </w:r>
+      <w:r>
+        <w:rPr>
+          <w:rFonts w:ascii="Garamond" w:hAnsi="Garamond"/>
+        </w:rPr>
+        <w:t xml:space="preserve"> =</w:t>
+      </w:r>
+      <w:r>
+        <w:rPr>
+          <w:rFonts w:ascii="Garamond" w:hAnsi="Garamond"/>
+        </w:rPr>
+        <w:t>1.94</w:t>
+      </w:r>
+      <w:r>
+        <w:rPr>
+          <w:rFonts w:ascii="Garamond" w:hAnsi="Garamond"/>
+        </w:rPr>
+        <w:t xml:space="preserve">, 95% CIs: </w:t>
+      </w:r>
+      <w:r>
+        <w:rPr>
+          <w:rFonts w:ascii="Garamond" w:hAnsi="Garamond"/>
+        </w:rPr>
+        <w:t>0.94</w:t>
+      </w:r>
+      <w:r>
+        <w:rPr>
+          <w:rFonts w:ascii="Garamond" w:hAnsi="Garamond"/>
+        </w:rPr>
+        <w:t xml:space="preserve">, </w:t>
+      </w:r>
+      <w:r>
+        <w:rPr>
+          <w:rFonts w:ascii="Garamond" w:hAnsi="Garamond"/>
+        </w:rPr>
+        <w:t>2.94</w:t>
+      </w:r>
+      <w:r>
+        <w:rPr>
+          <w:rFonts w:ascii="Garamond" w:hAnsi="Garamond"/>
+        </w:rPr>
+        <w:t xml:space="preserve">, </w:t>
+      </w:r>
+      <w:r>
+        <w:rPr>
+          <w:rFonts w:ascii="Garamond" w:hAnsi="Garamond"/>
+          <w:i/>
+        </w:rPr>
+        <w:t xml:space="preserve">t </w:t>
+      </w:r>
+      <w:r>
+        <w:rPr>
+          <w:rFonts w:ascii="Garamond" w:hAnsi="Garamond"/>
+        </w:rPr>
+        <w:t xml:space="preserve">= </w:t>
+      </w:r>
+      <w:r>
+        <w:rPr>
+          <w:rFonts w:ascii="Garamond" w:hAnsi="Garamond"/>
+        </w:rPr>
+        <w:t>3.82</w:t>
+      </w:r>
+      <w:r>
+        <w:rPr>
+          <w:rFonts w:ascii="Garamond" w:hAnsi="Garamond"/>
+        </w:rPr>
+        <w:t xml:space="preserve">, </w:t>
+      </w:r>
+      <w:r>
+        <w:rPr>
+          <w:rFonts w:ascii="Garamond" w:hAnsi="Garamond"/>
+          <w:i/>
+        </w:rPr>
+        <w:t>p</w:t>
+      </w:r>
+      <w:r>
+        <w:rPr>
+          <w:rFonts w:ascii="Garamond" w:hAnsi="Garamond"/>
+        </w:rPr>
+        <w:t>&lt;</w:t>
+      </w:r>
+      <w:r>
+        <w:rPr>
+          <w:rFonts w:ascii="Garamond" w:hAnsi="Garamond"/>
+        </w:rPr>
+        <w:t>0.</w:t>
+      </w:r>
+      <w:r>
+        <w:rPr>
+          <w:rFonts w:ascii="Garamond" w:hAnsi="Garamond"/>
+        </w:rPr>
+        <w:t>0</w:t>
+      </w:r>
+      <w:r>
+        <w:rPr>
+          <w:rFonts w:ascii="Garamond" w:hAnsi="Garamond"/>
+        </w:rPr>
+        <w:t>01)</w:t>
+      </w:r>
+      <w:r>
+        <w:rPr>
+          <w:rFonts w:ascii="Garamond" w:hAnsi="Garamond"/>
+        </w:rPr>
+        <w:t xml:space="preserve">. </w:t>
+      </w:r>
+    </w:p>
+    <w:p>
+      <w:pPr>
+        <w:rPr>
+          <w:rFonts w:ascii="Garamond" w:hAnsi="Garamond"/>
+          <w:i/>
         </w:rPr>
       </w:pPr>
     </w:p>
     <w:p>
       <w:pPr>
+        <w:ind w:firstLine="720"/>
         <w:rPr>
           <w:rFonts w:ascii="Garamond" w:hAnsi="Garamond"/>
           <w:i/>
         </w:rPr>
       </w:pPr>
-      <w:r>
-        <w:rPr>
-          <w:rFonts w:ascii="Garamond" w:hAnsi="Garamond"/>
-          <w:i/>
-        </w:rPr>
-        <w:t>Sensitivity</w:t>
-      </w:r>
-      <w:r>
-        <w:rPr>
-          <w:rFonts w:ascii="Garamond" w:hAnsi="Garamond"/>
-          <w:i/>
-        </w:rPr>
-        <w:t xml:space="preserve"> analyses</w:t>
-      </w:r>
-      <w:r>
-        <w:rPr>
-          <w:rFonts w:ascii="Garamond" w:hAnsi="Garamond"/>
-          <w:i/>
-        </w:rPr>
-        <w:t xml:space="preserve"> and robustness</w:t>
-      </w:r>
+      <w:proofErr w:type="spellStart"/>
+      <w:r>
+        <w:rPr>
+          <w:rFonts w:ascii="Garamond" w:hAnsi="Garamond"/>
+          <w:i/>
+        </w:rPr>
+        <w:t>lnCVR</w:t>
+      </w:r>
+      <w:proofErr w:type="spellEnd"/>
     </w:p>
     <w:p>
       <w:pPr>
@@ -821,9 +3236,162 @@
       <w:r>
         <w:rPr>
           <w:rFonts w:ascii="Garamond" w:hAnsi="Garamond"/>
+          <w:i/>
         </w:rPr>
         <w:tab/>
-        <w:t xml:space="preserve">When I do them, put them in here … </w:t>
+      </w:r>
+      <w:r>
+        <w:rPr>
+          <w:rFonts w:ascii="Garamond" w:hAnsi="Garamond"/>
+        </w:rPr>
+        <w:t xml:space="preserve">For birds, SSD interacted with boldness behaviour so that as SSD </w:t>
+      </w:r>
+      <w:r>
+        <w:rPr>
+          <w:rFonts w:ascii="Garamond" w:hAnsi="Garamond"/>
+        </w:rPr>
+        <w:t>became</w:t>
+      </w:r>
+      <w:r>
+        <w:rPr>
+          <w:rFonts w:ascii="Garamond" w:hAnsi="Garamond"/>
+        </w:rPr>
+        <w:t xml:space="preserve"> more male-biased</w:t>
+      </w:r>
+      <w:r>
+        <w:rPr>
+          <w:rFonts w:ascii="Garamond" w:hAnsi="Garamond"/>
+        </w:rPr>
+        <w:t xml:space="preserve"> </w:t>
+      </w:r>
+      <w:r>
+        <w:rPr>
+          <w:rFonts w:ascii="Garamond" w:hAnsi="Garamond"/>
+        </w:rPr>
+        <w:t xml:space="preserve">males had somewhat more variability in their boldness behaviour than did females </w:t>
+      </w:r>
+      <w:r>
+        <w:rPr>
+          <w:rFonts w:ascii="Garamond" w:hAnsi="Garamond"/>
+        </w:rPr>
+        <w:t>(</w:t>
+      </w:r>
+      <w:r>
+        <w:rPr>
+          <w:rFonts w:ascii="Garamond" w:hAnsi="Garamond"/>
+          <w:i/>
+        </w:rPr>
+        <w:sym w:font="Symbol" w:char="F062"/>
+      </w:r>
+      <w:r>
+        <w:rPr>
+          <w:rFonts w:ascii="Garamond" w:hAnsi="Garamond"/>
+        </w:rPr>
+        <w:t xml:space="preserve"> </w:t>
+      </w:r>
+      <w:r>
+        <w:rPr>
+          <w:rFonts w:ascii="Garamond" w:hAnsi="Garamond"/>
+        </w:rPr>
+        <w:t>=0.06</w:t>
+      </w:r>
+      <w:r>
+        <w:rPr>
+          <w:rFonts w:ascii="Garamond" w:hAnsi="Garamond"/>
+        </w:rPr>
+        <w:t>, 95% CIs: -</w:t>
+      </w:r>
+      <w:r>
+        <w:rPr>
+          <w:rFonts w:ascii="Garamond" w:hAnsi="Garamond"/>
+        </w:rPr>
+        <w:t>0.01</w:t>
+      </w:r>
+      <w:r>
+        <w:rPr>
+          <w:rFonts w:ascii="Garamond" w:hAnsi="Garamond"/>
+        </w:rPr>
+        <w:t xml:space="preserve">, </w:t>
+      </w:r>
+      <w:r>
+        <w:rPr>
+          <w:rFonts w:ascii="Garamond" w:hAnsi="Garamond"/>
+        </w:rPr>
+        <w:t>0.12</w:t>
+      </w:r>
+      <w:r>
+        <w:rPr>
+          <w:rFonts w:ascii="Garamond" w:hAnsi="Garamond"/>
+        </w:rPr>
+        <w:t xml:space="preserve">, </w:t>
+      </w:r>
+      <w:r>
+        <w:rPr>
+          <w:rFonts w:ascii="Garamond" w:hAnsi="Garamond"/>
+          <w:i/>
+        </w:rPr>
+        <w:t xml:space="preserve">t </w:t>
+      </w:r>
+      <w:r>
+        <w:rPr>
+          <w:rFonts w:ascii="Garamond" w:hAnsi="Garamond"/>
+        </w:rPr>
+        <w:t xml:space="preserve">= </w:t>
+      </w:r>
+      <w:r>
+        <w:rPr>
+          <w:rFonts w:ascii="Garamond" w:hAnsi="Garamond"/>
+        </w:rPr>
+        <w:t>1.80</w:t>
+      </w:r>
+      <w:r>
+        <w:rPr>
+          <w:rFonts w:ascii="Garamond" w:hAnsi="Garamond"/>
+        </w:rPr>
+        <w:t xml:space="preserve">, </w:t>
+      </w:r>
+      <w:r>
+        <w:rPr>
+          <w:rFonts w:ascii="Garamond" w:hAnsi="Garamond"/>
+          <w:i/>
+        </w:rPr>
+        <w:t>p</w:t>
+      </w:r>
+      <w:r>
+        <w:rPr>
+          <w:rFonts w:ascii="Garamond" w:hAnsi="Garamond"/>
+        </w:rPr>
+        <w:t>=0.0</w:t>
+      </w:r>
+      <w:r>
+        <w:rPr>
+          <w:rFonts w:ascii="Garamond" w:hAnsi="Garamond"/>
+        </w:rPr>
+        <w:t>7</w:t>
+      </w:r>
+      <w:r>
+        <w:rPr>
+          <w:rFonts w:ascii="Garamond" w:hAnsi="Garamond"/>
+        </w:rPr>
+        <w:t>)</w:t>
+      </w:r>
+      <w:r>
+        <w:rPr>
+          <w:rFonts w:ascii="Garamond" w:hAnsi="Garamond"/>
+        </w:rPr>
+        <w:t>.</w:t>
+      </w:r>
+      <w:r>
+        <w:rPr>
+          <w:rFonts w:ascii="Garamond" w:hAnsi="Garamond"/>
+        </w:rPr>
+        <w:t xml:space="preserve"> SSD did not explain variability in activity or aggression</w:t>
+      </w:r>
+      <w:r>
+        <w:rPr>
+          <w:rFonts w:ascii="Garamond" w:hAnsi="Garamond"/>
+        </w:rPr>
+        <w:t xml:space="preserve"> behaviour in invertebrates, aggression or boldness behaviour in fish, or activity, aggression, boldness or exploratory behaviour in mammals (see Table ??). </w:t>
       </w:r>
     </w:p>
     <w:p>
@@ -837,6 +3405,7 @@
       <w:pPr>
         <w:rPr>
           <w:rFonts w:ascii="Garamond" w:hAnsi="Garamond"/>
+          <w:i/>
         </w:rPr>
       </w:pPr>
       <w:r>
@@ -844,70 +3413,21 @@
           <w:rFonts w:ascii="Garamond" w:hAnsi="Garamond"/>
           <w:i/>
         </w:rPr>
-        <w:t>The effect</w:t>
-      </w:r>
-      <w:r>
-        <w:rPr>
-          <w:rFonts w:ascii="Garamond" w:hAnsi="Garamond"/>
-          <w:i/>
-        </w:rPr>
-        <w:t>s</w:t>
-      </w:r>
-      <w:r>
-        <w:rPr>
-          <w:rFonts w:ascii="Garamond" w:hAnsi="Garamond"/>
-          <w:i/>
-        </w:rPr>
-        <w:t xml:space="preserve"> of mating system, age,</w:t>
-      </w:r>
-      <w:r>
-        <w:rPr>
-          <w:rFonts w:ascii="Garamond" w:hAnsi="Garamond"/>
-          <w:i/>
-        </w:rPr>
-        <w:t xml:space="preserve"> and </w:t>
-      </w:r>
-      <w:r>
-        <w:rPr>
-          <w:rFonts w:ascii="Garamond" w:hAnsi="Garamond"/>
-          <w:i/>
-        </w:rPr>
-        <w:t xml:space="preserve">other </w:t>
-      </w:r>
-      <w:r>
-        <w:rPr>
-          <w:rFonts w:ascii="Garamond" w:hAnsi="Garamond"/>
-          <w:i/>
-        </w:rPr>
-        <w:t xml:space="preserve">study characteristics on </w:t>
-      </w:r>
-      <w:r>
-        <w:rPr>
-          <w:rFonts w:ascii="Garamond" w:hAnsi="Garamond"/>
-          <w:i/>
-        </w:rPr>
-        <w:t xml:space="preserve">personality </w:t>
-      </w:r>
-      <w:r>
-        <w:rPr>
-          <w:rFonts w:ascii="Garamond" w:hAnsi="Garamond"/>
-          <w:i/>
-        </w:rPr>
-        <w:t>mean</w:t>
-      </w:r>
-      <w:r>
-        <w:rPr>
-          <w:rFonts w:ascii="Garamond" w:hAnsi="Garamond"/>
-          <w:i/>
-        </w:rPr>
-        <w:t>s</w:t>
-      </w:r>
-      <w:r>
-        <w:rPr>
-          <w:rFonts w:ascii="Garamond" w:hAnsi="Garamond"/>
-          <w:i/>
-        </w:rPr>
-        <w:t xml:space="preserve"> and variability</w:t>
+        <w:t>Sensitivity</w:t>
+      </w:r>
+      <w:r>
+        <w:rPr>
+          <w:rFonts w:ascii="Garamond" w:hAnsi="Garamond"/>
+          <w:i/>
+        </w:rPr>
+        <w:t xml:space="preserve"> analyses</w:t>
+      </w:r>
+      <w:r>
+        <w:rPr>
+          <w:rFonts w:ascii="Garamond" w:hAnsi="Garamond"/>
+          <w:i/>
+        </w:rPr>
+        <w:t xml:space="preserve"> and robustness</w:t>
       </w:r>
     </w:p>
     <w:p>
@@ -921,6 +3441,104 @@
           <w:rFonts w:ascii="Garamond" w:hAnsi="Garamond"/>
         </w:rPr>
         <w:tab/>
+        <w:t xml:space="preserve">When I do them, put them in here … </w:t>
+      </w:r>
+    </w:p>
+    <w:p>
+      <w:pPr>
+        <w:rPr>
+          <w:rFonts w:ascii="Garamond" w:hAnsi="Garamond"/>
+        </w:rPr>
+      </w:pPr>
+    </w:p>
+    <w:p>
+      <w:pPr>
+        <w:rPr>
+          <w:rFonts w:ascii="Garamond" w:hAnsi="Garamond"/>
+        </w:rPr>
+      </w:pPr>
+      <w:r>
+        <w:rPr>
+          <w:rFonts w:ascii="Garamond" w:hAnsi="Garamond"/>
+          <w:i/>
+        </w:rPr>
+        <w:t>The effect</w:t>
+      </w:r>
+      <w:r>
+        <w:rPr>
+          <w:rFonts w:ascii="Garamond" w:hAnsi="Garamond"/>
+          <w:i/>
+        </w:rPr>
+        <w:t>s</w:t>
+      </w:r>
+      <w:r>
+        <w:rPr>
+          <w:rFonts w:ascii="Garamond" w:hAnsi="Garamond"/>
+          <w:i/>
+        </w:rPr>
+        <w:t xml:space="preserve"> of mating system, age,</w:t>
+      </w:r>
+      <w:r>
+        <w:rPr>
+          <w:rFonts w:ascii="Garamond" w:hAnsi="Garamond"/>
+          <w:i/>
+        </w:rPr>
+        <w:t xml:space="preserve"> and </w:t>
+      </w:r>
+      <w:r>
+        <w:rPr>
+          <w:rFonts w:ascii="Garamond" w:hAnsi="Garamond"/>
+          <w:i/>
+        </w:rPr>
+        <w:t xml:space="preserve">other </w:t>
+      </w:r>
+      <w:r>
+        <w:rPr>
+          <w:rFonts w:ascii="Garamond" w:hAnsi="Garamond"/>
+          <w:i/>
+        </w:rPr>
+        <w:t xml:space="preserve">study characteristics on </w:t>
+      </w:r>
+      <w:r>
+        <w:rPr>
+          <w:rFonts w:ascii="Garamond" w:hAnsi="Garamond"/>
+          <w:i/>
+        </w:rPr>
+        <w:t xml:space="preserve">personality </w:t>
+      </w:r>
+      <w:r>
+        <w:rPr>
+          <w:rFonts w:ascii="Garamond" w:hAnsi="Garamond"/>
+          <w:i/>
+        </w:rPr>
+        <w:t>mean</w:t>
+      </w:r>
+      <w:r>
+        <w:rPr>
+          <w:rFonts w:ascii="Garamond" w:hAnsi="Garamond"/>
+          <w:i/>
+        </w:rPr>
+        <w:t>s</w:t>
+      </w:r>
+      <w:r>
+        <w:rPr>
+          <w:rFonts w:ascii="Garamond" w:hAnsi="Garamond"/>
+          <w:i/>
+        </w:rPr>
+        <w:t xml:space="preserve"> and variability</w:t>
+      </w:r>
+    </w:p>
+    <w:p>
+      <w:pPr>
+        <w:rPr>
+          <w:rFonts w:ascii="Garamond" w:hAnsi="Garamond"/>
+        </w:rPr>
+      </w:pPr>
+      <w:r>
+        <w:rPr>
+          <w:rFonts w:ascii="Garamond" w:hAnsi="Garamond"/>
+        </w:rPr>
+        <w:tab/>
       </w:r>
       <w:r>
         <w:rPr>
@@ -956,13 +3574,27 @@
         <w:rPr>
           <w:rFonts w:ascii="Garamond" w:hAnsi="Garamond"/>
         </w:rPr>
-        <w:t>study animal age (juvenile or adult), study population (wild or lab/captive), study environment (field or lab) and study type (observational or experimental) might moderate sex differences in means and variability for personalities in each of the five taxonomic groupings.</w:t>
-      </w:r>
-      <w:r>
-        <w:rPr>
-          <w:rFonts w:ascii="Garamond" w:hAnsi="Garamond"/>
-        </w:rPr>
-        <w:t xml:space="preserve"> Some of these categories have previously been implicated to influence sex differences in mean and variability of animal personalities (e.g. Tarka </w:t>
+        <w:t>age (juvenile or adult), study population (wild or lab/captive), study environment (field or lab) and study type (observational or experimental) might moderate sex differences in means and variability for personalities in each of the five taxonomic groups.</w:t>
+      </w:r>
+      <w:r>
+        <w:rPr>
+          <w:rFonts w:ascii="Garamond" w:hAnsi="Garamond"/>
+        </w:rPr>
+        <w:t xml:space="preserve"> Some of these categories have previously been implicated to influence sex differences in mean and variability of animal personalities (e.g. </w:t>
+      </w:r>
+      <w:proofErr w:type="spellStart"/>
+      <w:r>
+        <w:rPr>
+          <w:rFonts w:ascii="Garamond" w:hAnsi="Garamond"/>
+        </w:rPr>
+        <w:t>Tarka</w:t>
+      </w:r>
+      <w:proofErr w:type="spellEnd"/>
+      <w:r>
+        <w:rPr>
+          <w:rFonts w:ascii="Garamond" w:hAnsi="Garamond"/>
+        </w:rPr>
+        <w:t xml:space="preserve"> </w:t>
       </w:r>
       <w:r>
         <w:rPr>
@@ -981,7 +3613,14 @@
         <w:rPr>
           <w:rFonts w:ascii="Garamond" w:hAnsi="Garamond"/>
         </w:rPr>
-        <w:t>so they were also included in our analysis for confirmation</w:t>
+        <w:t xml:space="preserve">so they were also included in our </w:t>
+      </w:r>
+      <w:r>
+        <w:rPr>
+          <w:rFonts w:ascii="Garamond" w:hAnsi="Garamond"/>
+        </w:rPr>
+        <w:lastRenderedPageBreak/>
+        <w:t>analysis for confirmation</w:t>
       </w:r>
       <w:r>
         <w:rPr>
@@ -1043,7 +3682,6 @@
         <w:rPr>
           <w:rFonts w:ascii="Garamond" w:hAnsi="Garamond"/>
         </w:rPr>
-        <w:lastRenderedPageBreak/>
         <w:t>Surprisingly, n</w:t>
       </w:r>
       <w:r>
@@ -1092,13 +3730,13 @@
         <w:rPr>
           <w:rFonts w:ascii="Garamond" w:hAnsi="Garamond"/>
         </w:rPr>
-        <w:t>mean personalit</w:t>
-      </w:r>
-      <w:r>
-        <w:rPr>
-          <w:rFonts w:ascii="Garamond" w:hAnsi="Garamond"/>
-        </w:rPr>
-        <w:t xml:space="preserve">y </w:t>
+        <w:t xml:space="preserve">either </w:t>
+      </w:r>
+      <w:r>
+        <w:rPr>
+          <w:rFonts w:ascii="Garamond" w:hAnsi="Garamond"/>
+        </w:rPr>
+        <w:t xml:space="preserve">mean </w:t>
       </w:r>
       <w:r>
         <w:rPr>
@@ -1110,13 +3748,19 @@
         <w:rPr>
           <w:rFonts w:ascii="Garamond" w:hAnsi="Garamond"/>
         </w:rPr>
-        <w:t xml:space="preserve">the </w:t>
-      </w:r>
-      <w:r>
-        <w:rPr>
-          <w:rFonts w:ascii="Garamond" w:hAnsi="Garamond"/>
-        </w:rPr>
-        <w:t>variability in any of the taxonomic groups (see Table ?? for slope estimates and 95% CIs). However, f</w:t>
+        <w:t xml:space="preserve">variability </w:t>
+      </w:r>
+      <w:r>
+        <w:rPr>
+          <w:rFonts w:ascii="Garamond" w:hAnsi="Garamond"/>
+        </w:rPr>
+        <w:t xml:space="preserve">of personality </w:t>
+      </w:r>
+      <w:r>
+        <w:rPr>
+          <w:rFonts w:ascii="Garamond" w:hAnsi="Garamond"/>
+        </w:rPr>
+        <w:t>in any of the taxonomic groups (see Table ?? for slope estimates and 95% CIs). However, f</w:t>
       </w:r>
       <w:r>
         <w:rPr>
@@ -1171,37 +3815,7 @@
         <w:rPr>
           <w:rFonts w:ascii="Garamond" w:hAnsi="Garamond"/>
         </w:rPr>
-        <w:t xml:space="preserve"> = -</w:t>
-      </w:r>
-      <w:r>
-        <w:rPr>
-          <w:rFonts w:ascii="Garamond" w:hAnsi="Garamond"/>
-        </w:rPr>
-        <w:t>0.10</w:t>
-      </w:r>
-      <w:r>
-        <w:rPr>
-          <w:rFonts w:ascii="Garamond" w:hAnsi="Garamond"/>
-        </w:rPr>
-        <w:t xml:space="preserve">, 95% CIs: </w:t>
-      </w:r>
-      <w:r>
-        <w:rPr>
-          <w:rFonts w:ascii="Garamond" w:hAnsi="Garamond"/>
-        </w:rPr>
-        <w:t>-0.19</w:t>
-      </w:r>
-      <w:r>
-        <w:rPr>
-          <w:rFonts w:ascii="Garamond" w:hAnsi="Garamond"/>
-        </w:rPr>
-        <w:t xml:space="preserve">, </w:t>
-      </w:r>
-      <w:r>
-        <w:rPr>
-          <w:rFonts w:ascii="Garamond" w:hAnsi="Garamond"/>
-        </w:rPr>
-        <w:t xml:space="preserve">-0.01, </w:t>
+        <w:t xml:space="preserve"> = -0.10, 95% CIs: -0.19, -0.01, </w:t>
       </w:r>
       <w:r>
         <w:rPr>
@@ -1227,37 +3841,7 @@
         <w:rPr>
           <w:rFonts w:ascii="Garamond" w:hAnsi="Garamond"/>
         </w:rPr>
-        <w:t xml:space="preserve"> = </w:t>
-      </w:r>
-      <w:r>
-        <w:rPr>
-          <w:rFonts w:ascii="Garamond" w:hAnsi="Garamond"/>
-        </w:rPr>
-        <w:t>0.03</w:t>
-      </w:r>
-      <w:r>
-        <w:rPr>
-          <w:rFonts w:ascii="Garamond" w:hAnsi="Garamond"/>
-        </w:rPr>
-        <w:t>, 95% CIs: -0.</w:t>
-      </w:r>
-      <w:r>
-        <w:rPr>
-          <w:rFonts w:ascii="Garamond" w:hAnsi="Garamond"/>
-        </w:rPr>
-        <w:t>05</w:t>
-      </w:r>
-      <w:r>
-        <w:rPr>
-          <w:rFonts w:ascii="Garamond" w:hAnsi="Garamond"/>
-        </w:rPr>
-        <w:t>, 0.10</w:t>
-      </w:r>
-      <w:r>
-        <w:rPr>
-          <w:rFonts w:ascii="Garamond" w:hAnsi="Garamond"/>
-        </w:rPr>
-        <w:t xml:space="preserve">, </w:t>
+        <w:t xml:space="preserve"> = 0.03, 95% CIs: -0.05, 0.10, </w:t>
       </w:r>
       <w:r>
         <w:rPr>
@@ -1319,25 +3903,7 @@
         <w:rPr>
           <w:rFonts w:ascii="Garamond" w:hAnsi="Garamond"/>
         </w:rPr>
-        <w:t xml:space="preserve"> = -0.11, 95% CIs: -0.</w:t>
-      </w:r>
-      <w:r>
-        <w:rPr>
-          <w:rFonts w:ascii="Garamond" w:hAnsi="Garamond"/>
-        </w:rPr>
-        <w:t>47</w:t>
-      </w:r>
-      <w:r>
-        <w:rPr>
-          <w:rFonts w:ascii="Garamond" w:hAnsi="Garamond"/>
-        </w:rPr>
-        <w:t>, 0.</w:t>
-      </w:r>
-      <w:r>
-        <w:rPr>
-          <w:rFonts w:ascii="Garamond" w:hAnsi="Garamond"/>
-        </w:rPr>
-        <w:t xml:space="preserve">25; lab/captive: </w:t>
+        <w:t xml:space="preserve"> = -0.11, 95% CIs: -0.47, 0.25; lab/captive: </w:t>
       </w:r>
       <w:r>
         <w:rPr>
@@ -1350,37 +3916,7 @@
         <w:rPr>
           <w:rFonts w:ascii="Garamond" w:hAnsi="Garamond"/>
         </w:rPr>
-        <w:t xml:space="preserve"> = </w:t>
-      </w:r>
-      <w:r>
-        <w:rPr>
-          <w:rFonts w:ascii="Garamond" w:hAnsi="Garamond"/>
-        </w:rPr>
-        <w:t>0.03</w:t>
-      </w:r>
-      <w:r>
-        <w:rPr>
-          <w:rFonts w:ascii="Garamond" w:hAnsi="Garamond"/>
-        </w:rPr>
-        <w:t>, 95% CIs: -0.3</w:t>
-      </w:r>
-      <w:r>
-        <w:rPr>
-          <w:rFonts w:ascii="Garamond" w:hAnsi="Garamond"/>
-        </w:rPr>
-        <w:t>3</w:t>
-      </w:r>
-      <w:r>
-        <w:rPr>
-          <w:rFonts w:ascii="Garamond" w:hAnsi="Garamond"/>
-        </w:rPr>
-        <w:t>, 0.</w:t>
-      </w:r>
-      <w:r>
-        <w:rPr>
-          <w:rFonts w:ascii="Garamond" w:hAnsi="Garamond"/>
-        </w:rPr>
-        <w:t>38)</w:t>
+        <w:t xml:space="preserve"> = 0.03, 95% CIs: -0.33, 0.38)</w:t>
       </w:r>
       <w:r>
         <w:rPr>
@@ -1495,43 +4031,7 @@
         <w:rPr>
           <w:rFonts w:ascii="Garamond" w:hAnsi="Garamond"/>
         </w:rPr>
-        <w:t xml:space="preserve"> = </w:t>
-      </w:r>
-      <w:r>
-        <w:rPr>
-          <w:rFonts w:ascii="Garamond" w:hAnsi="Garamond"/>
-        </w:rPr>
-        <w:t>0.27</w:t>
-      </w:r>
-      <w:r>
-        <w:rPr>
-          <w:rFonts w:ascii="Garamond" w:hAnsi="Garamond"/>
-        </w:rPr>
-        <w:t>, 95% CIs: -</w:t>
-      </w:r>
-      <w:r>
-        <w:rPr>
-          <w:rFonts w:ascii="Garamond" w:hAnsi="Garamond"/>
-        </w:rPr>
-        <w:t>0.02</w:t>
-      </w:r>
-      <w:r>
-        <w:rPr>
-          <w:rFonts w:ascii="Garamond" w:hAnsi="Garamond"/>
-        </w:rPr>
-        <w:t>, 0.</w:t>
-      </w:r>
-      <w:r>
-        <w:rPr>
-          <w:rFonts w:ascii="Garamond" w:hAnsi="Garamond"/>
-        </w:rPr>
-        <w:t>56</w:t>
-      </w:r>
-      <w:r>
-        <w:rPr>
-          <w:rFonts w:ascii="Garamond" w:hAnsi="Garamond"/>
-        </w:rPr>
-        <w:t xml:space="preserve">, </w:t>
+        <w:t xml:space="preserve"> = 0.27, 95% CIs: -0.02, 0.56, </w:t>
       </w:r>
       <w:r>
         <w:rPr>
@@ -1544,13 +4044,7 @@
         <w:rPr>
           <w:rFonts w:ascii="Garamond" w:hAnsi="Garamond"/>
         </w:rPr>
-        <w:t>=</w:t>
-      </w:r>
-      <w:r>
-        <w:rPr>
-          <w:rFonts w:ascii="Garamond" w:hAnsi="Garamond"/>
-        </w:rPr>
-        <w:t xml:space="preserve">0.06), </w:t>
+        <w:t xml:space="preserve">=0.06), </w:t>
       </w:r>
       <w:r>
         <w:rPr>
@@ -1599,43 +4093,7 @@
         <w:rPr>
           <w:rFonts w:ascii="Garamond" w:hAnsi="Garamond"/>
         </w:rPr>
-        <w:t xml:space="preserve"> = </w:t>
-      </w:r>
-      <w:r>
-        <w:rPr>
-          <w:rFonts w:ascii="Garamond" w:hAnsi="Garamond"/>
-        </w:rPr>
-        <w:t>-0.06</w:t>
-      </w:r>
-      <w:r>
-        <w:rPr>
-          <w:rFonts w:ascii="Garamond" w:hAnsi="Garamond"/>
-        </w:rPr>
-        <w:t>, 95% CIs: -</w:t>
-      </w:r>
-      <w:r>
-        <w:rPr>
-          <w:rFonts w:ascii="Garamond" w:hAnsi="Garamond"/>
-        </w:rPr>
-        <w:t>0.35</w:t>
-      </w:r>
-      <w:r>
-        <w:rPr>
-          <w:rFonts w:ascii="Garamond" w:hAnsi="Garamond"/>
-        </w:rPr>
-        <w:t>, 0.</w:t>
-      </w:r>
-      <w:r>
-        <w:rPr>
-          <w:rFonts w:ascii="Garamond" w:hAnsi="Garamond"/>
-        </w:rPr>
-        <w:t>23</w:t>
-      </w:r>
-      <w:r>
-        <w:rPr>
-          <w:rFonts w:ascii="Garamond" w:hAnsi="Garamond"/>
-        </w:rPr>
-        <w:t xml:space="preserve">, </w:t>
+        <w:t xml:space="preserve"> = -0.06, 95% CIs: -0.35, 0.23, </w:t>
       </w:r>
       <w:r>
         <w:rPr>
@@ -1648,13 +4106,7 @@
         <w:rPr>
           <w:rFonts w:ascii="Garamond" w:hAnsi="Garamond"/>
         </w:rPr>
-        <w:t>=0.6</w:t>
-      </w:r>
-      <w:r>
-        <w:rPr>
-          <w:rFonts w:ascii="Garamond" w:hAnsi="Garamond"/>
-        </w:rPr>
-        <w:t xml:space="preserve">6). </w:t>
+        <w:t xml:space="preserve">=0.66). </w:t>
       </w:r>
       <w:r>
         <w:rPr>
@@ -1696,19 +4148,7 @@
         <w:rPr>
           <w:rFonts w:ascii="Garamond" w:hAnsi="Garamond"/>
         </w:rPr>
-        <w:t xml:space="preserve">experimental studies </w:t>
-      </w:r>
-      <w:r>
-        <w:rPr>
-          <w:rFonts w:ascii="Garamond" w:hAnsi="Garamond"/>
-        </w:rPr>
-        <w:t>(</w:t>
-      </w:r>
-      <w:r>
-        <w:rPr>
-          <w:rFonts w:ascii="Garamond" w:hAnsi="Garamond"/>
-        </w:rPr>
-        <w:t xml:space="preserve">experimental: </w:t>
+        <w:t xml:space="preserve">experimental studies (experimental: </w:t>
       </w:r>
       <w:r>
         <w:rPr>
@@ -1721,43 +4161,7 @@
         <w:rPr>
           <w:rFonts w:ascii="Garamond" w:hAnsi="Garamond"/>
         </w:rPr>
-        <w:t xml:space="preserve"> = </w:t>
-      </w:r>
-      <w:r>
-        <w:rPr>
-          <w:rFonts w:ascii="Garamond" w:hAnsi="Garamond"/>
-        </w:rPr>
-        <w:t>0.01</w:t>
-      </w:r>
-      <w:r>
-        <w:rPr>
-          <w:rFonts w:ascii="Garamond" w:hAnsi="Garamond"/>
-        </w:rPr>
-        <w:t>, 95% CIs: -0.</w:t>
-      </w:r>
-      <w:r>
-        <w:rPr>
-          <w:rFonts w:ascii="Garamond" w:hAnsi="Garamond"/>
-        </w:rPr>
-        <w:t>12</w:t>
-      </w:r>
-      <w:r>
-        <w:rPr>
-          <w:rFonts w:ascii="Garamond" w:hAnsi="Garamond"/>
-        </w:rPr>
-        <w:t>, 0.</w:t>
-      </w:r>
-      <w:r>
-        <w:rPr>
-          <w:rFonts w:ascii="Garamond" w:hAnsi="Garamond"/>
-        </w:rPr>
-        <w:t>14</w:t>
-      </w:r>
-      <w:r>
-        <w:rPr>
-          <w:rFonts w:ascii="Garamond" w:hAnsi="Garamond"/>
-        </w:rPr>
-        <w:t xml:space="preserve">, </w:t>
+        <w:t xml:space="preserve"> = 0.01, 95% CIs: -0.12, 0.14, </w:t>
       </w:r>
       <w:r>
         <w:rPr>
@@ -1770,13 +4174,7 @@
         <w:rPr>
           <w:rFonts w:ascii="Garamond" w:hAnsi="Garamond"/>
         </w:rPr>
-        <w:t>=0.</w:t>
-      </w:r>
-      <w:r>
-        <w:rPr>
-          <w:rFonts w:ascii="Garamond" w:hAnsi="Garamond"/>
-        </w:rPr>
-        <w:t xml:space="preserve">90; observational: </w:t>
+        <w:t xml:space="preserve">=0.90; observational: </w:t>
       </w:r>
       <w:r>
         <w:rPr>
@@ -1789,43 +4187,7 @@
         <w:rPr>
           <w:rFonts w:ascii="Garamond" w:hAnsi="Garamond"/>
         </w:rPr>
-        <w:t xml:space="preserve"> = </w:t>
-      </w:r>
-      <w:r>
-        <w:rPr>
-          <w:rFonts w:ascii="Garamond" w:hAnsi="Garamond"/>
-        </w:rPr>
-        <w:t>0.43</w:t>
-      </w:r>
-      <w:r>
-        <w:rPr>
-          <w:rFonts w:ascii="Garamond" w:hAnsi="Garamond"/>
-        </w:rPr>
-        <w:t xml:space="preserve">, 95% CIs: </w:t>
-      </w:r>
-      <w:r>
-        <w:rPr>
-          <w:rFonts w:ascii="Garamond" w:hAnsi="Garamond"/>
-        </w:rPr>
-        <w:t>0.21</w:t>
-      </w:r>
-      <w:r>
-        <w:rPr>
-          <w:rFonts w:ascii="Garamond" w:hAnsi="Garamond"/>
-        </w:rPr>
-        <w:t xml:space="preserve">, </w:t>
-      </w:r>
-      <w:r>
-        <w:rPr>
-          <w:rFonts w:ascii="Garamond" w:hAnsi="Garamond"/>
-        </w:rPr>
-        <w:t>0.65</w:t>
-      </w:r>
-      <w:r>
-        <w:rPr>
-          <w:rFonts w:ascii="Garamond" w:hAnsi="Garamond"/>
-        </w:rPr>
-        <w:t xml:space="preserve">, </w:t>
+        <w:t xml:space="preserve"> = 0.43, 95% CIs: 0.21, 0.65, </w:t>
       </w:r>
       <w:r>
         <w:rPr>
@@ -1944,13 +4306,7 @@
         <w:rPr>
           <w:rFonts w:ascii="Garamond" w:hAnsi="Garamond"/>
         </w:rPr>
-        <w:t xml:space="preserve"> to look for potential publication bias in our standardised mean (</w:t>
-      </w:r>
-      <w:r>
-        <w:rPr>
-          <w:rFonts w:ascii="Garamond" w:hAnsi="Garamond"/>
-        </w:rPr>
-        <w:t xml:space="preserve">Hedge’s </w:t>
+        <w:t xml:space="preserve"> to look for potential publication bias in our standardised mean (Hedge’s </w:t>
       </w:r>
       <w:r>
         <w:rPr>
@@ -1963,31 +4319,63 @@
         <w:rPr>
           <w:rFonts w:ascii="Garamond" w:hAnsi="Garamond"/>
         </w:rPr>
-        <w:t>)</w:t>
-      </w:r>
-      <w:r>
-        <w:rPr>
-          <w:rFonts w:ascii="Garamond" w:hAnsi="Garamond"/>
-        </w:rPr>
-        <w:t xml:space="preserve"> and </w:t>
-      </w:r>
-      <w:r>
-        <w:rPr>
-          <w:rFonts w:ascii="Garamond" w:hAnsi="Garamond"/>
-        </w:rPr>
-        <w:t>variability (</w:t>
-      </w:r>
+        <w:t>) and variability (</w:t>
+      </w:r>
+      <w:proofErr w:type="spellStart"/>
       <w:r>
         <w:rPr>
           <w:rFonts w:ascii="Garamond" w:hAnsi="Garamond"/>
         </w:rPr>
         <w:t>lnCVR</w:t>
       </w:r>
-      <w:r>
-        <w:rPr>
-          <w:rFonts w:ascii="Garamond" w:hAnsi="Garamond"/>
-        </w:rPr>
-        <w:t>)</w:t>
+      <w:proofErr w:type="spellEnd"/>
+      <w:r>
+        <w:rPr>
+          <w:rFonts w:ascii="Garamond" w:hAnsi="Garamond"/>
+        </w:rPr>
+        <w:t xml:space="preserve">) effect size datasets. </w:t>
+      </w:r>
+      <w:r>
+        <w:rPr>
+          <w:rFonts w:ascii="Garamond" w:hAnsi="Garamond"/>
+        </w:rPr>
+        <w:t>T</w:t>
+      </w:r>
+      <w:r>
+        <w:rPr>
+          <w:rFonts w:ascii="Garamond" w:hAnsi="Garamond"/>
+        </w:rPr>
+        <w:t>he Egger’s test</w:t>
+      </w:r>
+      <w:r>
+        <w:rPr>
+          <w:rFonts w:ascii="Garamond" w:hAnsi="Garamond"/>
+        </w:rPr>
+        <w:t xml:space="preserve"> suggested the presence of publication bias </w:t>
+      </w:r>
+      <w:r>
+        <w:rPr>
+          <w:rFonts w:ascii="Garamond" w:hAnsi="Garamond"/>
+        </w:rPr>
+        <w:t>within</w:t>
+      </w:r>
+      <w:r>
+        <w:rPr>
+          <w:rFonts w:ascii="Garamond" w:hAnsi="Garamond"/>
+        </w:rPr>
+        <w:t xml:space="preserve"> the </w:t>
+      </w:r>
+      <w:r>
+        <w:rPr>
+          <w:rFonts w:ascii="Garamond" w:hAnsi="Garamond"/>
+        </w:rPr>
+        <w:t>standardised means</w:t>
+      </w:r>
+      <w:r>
+        <w:rPr>
+          <w:rFonts w:ascii="Garamond" w:hAnsi="Garamond"/>
+        </w:rPr>
+        <w:t xml:space="preserve"> dataset</w:t>
       </w:r>
       <w:r>
         <w:rPr>
@@ -1999,36 +4387,6 @@
         <w:rPr>
           <w:rFonts w:ascii="Garamond" w:hAnsi="Garamond"/>
         </w:rPr>
-        <w:t xml:space="preserve">effect size datasets. </w:t>
-      </w:r>
-      <w:r>
-        <w:rPr>
-          <w:rFonts w:ascii="Garamond" w:hAnsi="Garamond"/>
-        </w:rPr>
-        <w:t>T</w:t>
-      </w:r>
-      <w:r>
-        <w:rPr>
-          <w:rFonts w:ascii="Garamond" w:hAnsi="Garamond"/>
-        </w:rPr>
-        <w:t>he Egger’s test</w:t>
-      </w:r>
-      <w:r>
-        <w:rPr>
-          <w:rFonts w:ascii="Garamond" w:hAnsi="Garamond"/>
-        </w:rPr>
-        <w:t xml:space="preserve"> suggested the presence of publication bias for the </w:t>
-      </w:r>
-      <w:r>
-        <w:rPr>
-          <w:rFonts w:ascii="Garamond" w:hAnsi="Garamond"/>
-        </w:rPr>
-        <w:t xml:space="preserve">standardised means </w:t>
-      </w:r>
-      <w:r>
-        <w:rPr>
-          <w:rFonts w:ascii="Garamond" w:hAnsi="Garamond"/>
-        </w:rPr>
         <w:t>(</w:t>
       </w:r>
       <w:r>
@@ -2042,7 +4400,7 @@
         <w:rPr>
           <w:rFonts w:ascii="Garamond" w:hAnsi="Garamond"/>
         </w:rPr>
-        <w:t xml:space="preserve"> = -2.79, p= 0.005), but not for the variability dataset (</w:t>
+        <w:t xml:space="preserve"> = -2.79, p= 0.005), but not the variability dataset (</w:t>
       </w:r>
       <w:r>
         <w:rPr>
@@ -2055,38 +4413,20 @@
         <w:rPr>
           <w:rFonts w:ascii="Garamond" w:hAnsi="Garamond"/>
         </w:rPr>
-        <w:t xml:space="preserve"> = -0.03, p = 0.97). However, significance generated from the Egger’s test can also be an indicator of high</w:t>
-      </w:r>
-      <w:r>
-        <w:rPr>
-          <w:rFonts w:ascii="Garamond" w:hAnsi="Garamond"/>
-        </w:rPr>
-        <w:t xml:space="preserve"> heterogeneity</w:t>
-      </w:r>
-      <w:r>
-        <w:rPr>
-          <w:rFonts w:ascii="Garamond" w:hAnsi="Garamond"/>
-        </w:rPr>
-        <w:t xml:space="preserve">, which is the case for our effect sizes. </w:t>
-      </w:r>
-      <w:r>
-        <w:rPr>
-          <w:rFonts w:ascii="Garamond" w:hAnsi="Garamond"/>
-        </w:rPr>
-        <w:t xml:space="preserve">As an additional check, we looked at the correlation between effect size (Hedge’s </w:t>
-      </w:r>
-      <w:r>
-        <w:rPr>
-          <w:rFonts w:ascii="Garamond" w:hAnsi="Garamond"/>
-          <w:i/>
-        </w:rPr>
-        <w:t>g</w:t>
-      </w:r>
-      <w:r>
-        <w:rPr>
-          <w:rFonts w:ascii="Garamond" w:hAnsi="Garamond"/>
-        </w:rPr>
-        <w:t xml:space="preserve">) and journal impact factor, and the correlation between effect size and publication year…  </w:t>
+        <w:t xml:space="preserve"> = -0.03, p = 0.97). However, significance generated from the Egger’s test can also be an indicator of high heterogeneity, which is the case for our effect sizes. </w:t>
+      </w:r>
+      <w:r>
+        <w:rPr>
+          <w:rFonts w:ascii="Garamond" w:hAnsi="Garamond"/>
+          <w:i/>
+        </w:rPr>
+        <w:t>As an additional check, we looked at the correlation between effect size (Hedge’s g) and journal impact factor, and the correlation between effect size and publication year…</w:t>
+      </w:r>
+      <w:r>
+        <w:rPr>
+          <w:rFonts w:ascii="Garamond" w:hAnsi="Garamond"/>
+        </w:rPr>
+        <w:t xml:space="preserve">  </w:t>
       </w:r>
     </w:p>
     <w:sectPr>

--- a/ms/results.docx
+++ b/ms/results.docx
@@ -127,7 +127,23 @@
           <w:rFonts w:ascii="Garamond" w:hAnsi="Garamond"/>
           <w:i/>
         </w:rPr>
-        <w:t>Personalities do not differ between the sexes across taxonomic groups</w:t>
+        <w:t xml:space="preserve">Personalities do not differ between the sexes </w:t>
+      </w:r>
+      <w:r>
+        <w:rPr>
+          <w:rFonts w:ascii="Garamond" w:hAnsi="Garamond"/>
+          <w:i/>
+        </w:rPr>
+        <w:t>across diverse animal</w:t>
+      </w:r>
+      <w:bookmarkStart w:id="0" w:name="_GoBack"/>
+      <w:bookmarkEnd w:id="0"/>
+      <w:r>
+        <w:rPr>
+          <w:rFonts w:ascii="Garamond" w:hAnsi="Garamond"/>
+          <w:i/>
+        </w:rPr>
+        <w:t xml:space="preserve"> groups</w:t>
       </w:r>
     </w:p>
     <w:p>
@@ -745,37 +761,7 @@
         <w:rPr>
           <w:rFonts w:ascii="Garamond" w:hAnsi="Garamond"/>
         </w:rPr>
-        <w:t xml:space="preserve"> =</w:t>
-      </w:r>
-      <w:r>
-        <w:rPr>
-          <w:rFonts w:ascii="Garamond" w:hAnsi="Garamond"/>
-        </w:rPr>
-        <w:t>-0.48</w:t>
-      </w:r>
-      <w:r>
-        <w:rPr>
-          <w:rFonts w:ascii="Garamond" w:hAnsi="Garamond"/>
-        </w:rPr>
-        <w:t xml:space="preserve">, 95% CIs: </w:t>
-      </w:r>
-      <w:r>
-        <w:rPr>
-          <w:rFonts w:ascii="Garamond" w:hAnsi="Garamond"/>
-        </w:rPr>
-        <w:t>-0.93</w:t>
-      </w:r>
-      <w:r>
-        <w:rPr>
-          <w:rFonts w:ascii="Garamond" w:hAnsi="Garamond"/>
-        </w:rPr>
-        <w:t xml:space="preserve">, </w:t>
-      </w:r>
-      <w:r>
-        <w:rPr>
-          <w:rFonts w:ascii="Garamond" w:hAnsi="Garamond"/>
-        </w:rPr>
-        <w:t xml:space="preserve">0.03, </w:t>
+        <w:t xml:space="preserve"> =-0.48, 95% CIs: -0.93, 0.03, </w:t>
       </w:r>
       <w:r>
         <w:rPr>
@@ -814,37 +800,7 @@
         <w:rPr>
           <w:rFonts w:ascii="Garamond" w:hAnsi="Garamond"/>
         </w:rPr>
-        <w:t xml:space="preserve"> =</w:t>
-      </w:r>
-      <w:r>
-        <w:rPr>
-          <w:rFonts w:ascii="Garamond" w:hAnsi="Garamond"/>
-        </w:rPr>
-        <w:t>0.46</w:t>
-      </w:r>
-      <w:r>
-        <w:rPr>
-          <w:rFonts w:ascii="Garamond" w:hAnsi="Garamond"/>
-        </w:rPr>
-        <w:t>, 95% CIs: 0.07, 0.</w:t>
-      </w:r>
-      <w:r>
-        <w:rPr>
-          <w:rFonts w:ascii="Garamond" w:hAnsi="Garamond"/>
-        </w:rPr>
-        <w:t>85</w:t>
-      </w:r>
-      <w:r>
-        <w:rPr>
-          <w:rFonts w:ascii="Garamond" w:hAnsi="Garamond"/>
-        </w:rPr>
-        <w:t>2</w:t>
-      </w:r>
-      <w:r>
-        <w:rPr>
-          <w:rFonts w:ascii="Garamond" w:hAnsi="Garamond"/>
-        </w:rPr>
-        <w:t xml:space="preserve">, </w:t>
+        <w:t xml:space="preserve"> =0.46, 95% CIs: 0.07, 0.852, </w:t>
       </w:r>
       <w:r>
         <w:rPr>
@@ -857,19 +813,7 @@
         <w:rPr>
           <w:rFonts w:ascii="Garamond" w:hAnsi="Garamond"/>
         </w:rPr>
-        <w:t xml:space="preserve">= </w:t>
-      </w:r>
-      <w:r>
-        <w:rPr>
-          <w:rFonts w:ascii="Garamond" w:hAnsi="Garamond"/>
-        </w:rPr>
-        <w:t>2.31</w:t>
-      </w:r>
-      <w:r>
-        <w:rPr>
-          <w:rFonts w:ascii="Garamond" w:hAnsi="Garamond"/>
-        </w:rPr>
-        <w:t xml:space="preserve">, </w:t>
+        <w:t xml:space="preserve">= 2.31, </w:t>
       </w:r>
       <w:r>
         <w:rPr>
@@ -895,37 +839,7 @@
         <w:rPr>
           <w:rFonts w:ascii="Garamond" w:hAnsi="Garamond"/>
         </w:rPr>
-        <w:t xml:space="preserve"> =0.</w:t>
-      </w:r>
-      <w:r>
-        <w:rPr>
-          <w:rFonts w:ascii="Garamond" w:hAnsi="Garamond"/>
-        </w:rPr>
-        <w:t>25</w:t>
-      </w:r>
-      <w:r>
-        <w:rPr>
-          <w:rFonts w:ascii="Garamond" w:hAnsi="Garamond"/>
-        </w:rPr>
-        <w:t xml:space="preserve">, 95% CIs: </w:t>
-      </w:r>
-      <w:r>
-        <w:rPr>
-          <w:rFonts w:ascii="Garamond" w:hAnsi="Garamond"/>
-        </w:rPr>
-        <w:t>0.03</w:t>
-      </w:r>
-      <w:r>
-        <w:rPr>
-          <w:rFonts w:ascii="Garamond" w:hAnsi="Garamond"/>
-        </w:rPr>
-        <w:t xml:space="preserve">, </w:t>
-      </w:r>
-      <w:r>
-        <w:rPr>
-          <w:rFonts w:ascii="Garamond" w:hAnsi="Garamond"/>
-        </w:rPr>
-        <w:t xml:space="preserve">0.47, </w:t>
+        <w:t xml:space="preserve"> =0.25, 95% CIs: 0.03, 0.47, </w:t>
       </w:r>
       <w:r>
         <w:rPr>
@@ -938,19 +852,7 @@
         <w:rPr>
           <w:rFonts w:ascii="Garamond" w:hAnsi="Garamond"/>
         </w:rPr>
-        <w:t xml:space="preserve">= </w:t>
-      </w:r>
-      <w:r>
-        <w:rPr>
-          <w:rFonts w:ascii="Garamond" w:hAnsi="Garamond"/>
-        </w:rPr>
-        <w:t>2.21</w:t>
-      </w:r>
-      <w:r>
-        <w:rPr>
-          <w:rFonts w:ascii="Garamond" w:hAnsi="Garamond"/>
-        </w:rPr>
-        <w:t xml:space="preserve">, </w:t>
+        <w:t xml:space="preserve">= 2.21, </w:t>
       </w:r>
       <w:r>
         <w:rPr>
@@ -1049,74 +951,20 @@
           <w:rFonts w:ascii="Garamond" w:hAnsi="Garamond"/>
         </w:rPr>
         <w:tab/>
-        <w:t xml:space="preserve">Female birds had greater variability in their exploratory behaviour than did males </w:t>
-      </w:r>
-      <w:r>
-        <w:rPr>
-          <w:rFonts w:ascii="Garamond" w:hAnsi="Garamond"/>
-        </w:rPr>
-        <w:t>(</w:t>
-      </w:r>
-      <w:r>
-        <w:rPr>
-          <w:rFonts w:ascii="Garamond" w:hAnsi="Garamond"/>
-          <w:i/>
-        </w:rPr>
-        <w:sym w:font="Symbol" w:char="F062"/>
-      </w:r>
-      <w:r>
-        <w:rPr>
-          <w:rFonts w:ascii="Garamond" w:hAnsi="Garamond"/>
-        </w:rPr>
-        <w:t xml:space="preserve"> =-</w:t>
-      </w:r>
-      <w:r>
-        <w:rPr>
-          <w:rFonts w:ascii="Garamond" w:hAnsi="Garamond"/>
-        </w:rPr>
-        <w:t>0.31</w:t>
-      </w:r>
-      <w:r>
-        <w:rPr>
-          <w:rFonts w:ascii="Garamond" w:hAnsi="Garamond"/>
-        </w:rPr>
-        <w:t>, 95% CIs: -0.</w:t>
-      </w:r>
-      <w:r>
-        <w:rPr>
-          <w:rFonts w:ascii="Garamond" w:hAnsi="Garamond"/>
-        </w:rPr>
-        <w:t>56</w:t>
-      </w:r>
-      <w:r>
-        <w:rPr>
-          <w:rFonts w:ascii="Garamond" w:hAnsi="Garamond"/>
-        </w:rPr>
-        <w:t xml:space="preserve">, </w:t>
-      </w:r>
-      <w:r>
-        <w:rPr>
-          <w:rFonts w:ascii="Garamond" w:hAnsi="Garamond"/>
-        </w:rPr>
-        <w:t>-</w:t>
-      </w:r>
-      <w:r>
-        <w:rPr>
-          <w:rFonts w:ascii="Garamond" w:hAnsi="Garamond"/>
-        </w:rPr>
-        <w:t>0.0</w:t>
-      </w:r>
-      <w:r>
-        <w:rPr>
-          <w:rFonts w:ascii="Garamond" w:hAnsi="Garamond"/>
-        </w:rPr>
-        <w:t>5</w:t>
-      </w:r>
-      <w:r>
-        <w:rPr>
-          <w:rFonts w:ascii="Garamond" w:hAnsi="Garamond"/>
-        </w:rPr>
-        <w:t xml:space="preserve">, </w:t>
+        <w:t>Female birds had greater variability in their exploratory behaviour than did males (</w:t>
+      </w:r>
+      <w:r>
+        <w:rPr>
+          <w:rFonts w:ascii="Garamond" w:hAnsi="Garamond"/>
+          <w:i/>
+        </w:rPr>
+        <w:sym w:font="Symbol" w:char="F062"/>
+      </w:r>
+      <w:r>
+        <w:rPr>
+          <w:rFonts w:ascii="Garamond" w:hAnsi="Garamond"/>
+        </w:rPr>
+        <w:t xml:space="preserve"> =-0.31, 95% CIs: -0.56, -0.05, </w:t>
       </w:r>
       <w:r>
         <w:rPr>
@@ -1129,19 +977,7 @@
         <w:rPr>
           <w:rFonts w:ascii="Garamond" w:hAnsi="Garamond"/>
         </w:rPr>
-        <w:t>= -2.</w:t>
-      </w:r>
-      <w:r>
-        <w:rPr>
-          <w:rFonts w:ascii="Garamond" w:hAnsi="Garamond"/>
-        </w:rPr>
-        <w:t>38</w:t>
-      </w:r>
-      <w:r>
-        <w:rPr>
-          <w:rFonts w:ascii="Garamond" w:hAnsi="Garamond"/>
-        </w:rPr>
-        <w:t xml:space="preserve">, </w:t>
+        <w:t xml:space="preserve">= -2.38, </w:t>
       </w:r>
       <w:r>
         <w:rPr>
@@ -1154,80 +990,26 @@
         <w:rPr>
           <w:rFonts w:ascii="Garamond" w:hAnsi="Garamond"/>
         </w:rPr>
-        <w:t>=0.0</w:t>
-      </w:r>
-      <w:r>
-        <w:rPr>
-          <w:rFonts w:ascii="Garamond" w:hAnsi="Garamond"/>
-        </w:rPr>
-        <w:t>2</w:t>
-      </w:r>
-      <w:r>
-        <w:rPr>
-          <w:rFonts w:ascii="Garamond" w:hAnsi="Garamond"/>
-        </w:rPr>
-        <w:t>)</w:t>
-      </w:r>
-      <w:r>
-        <w:rPr>
-          <w:rFonts w:ascii="Garamond" w:hAnsi="Garamond"/>
-        </w:rPr>
-        <w:t xml:space="preserve">, but there were no sex differences in variability for any other personality trait within birds. Interestingly, female fish had greater variability in aggressive behaviour than did males </w:t>
-      </w:r>
-      <w:r>
-        <w:rPr>
-          <w:rFonts w:ascii="Garamond" w:hAnsi="Garamond"/>
-        </w:rPr>
-        <w:t>(</w:t>
-      </w:r>
-      <w:r>
-        <w:rPr>
-          <w:rFonts w:ascii="Garamond" w:hAnsi="Garamond"/>
-          <w:i/>
-        </w:rPr>
-        <w:sym w:font="Symbol" w:char="F062"/>
-      </w:r>
-      <w:r>
-        <w:rPr>
-          <w:rFonts w:ascii="Garamond" w:hAnsi="Garamond"/>
-        </w:rPr>
-        <w:t xml:space="preserve"> =-0.</w:t>
-      </w:r>
-      <w:r>
-        <w:rPr>
-          <w:rFonts w:ascii="Garamond" w:hAnsi="Garamond"/>
-        </w:rPr>
-        <w:t>13</w:t>
-      </w:r>
-      <w:r>
-        <w:rPr>
-          <w:rFonts w:ascii="Garamond" w:hAnsi="Garamond"/>
-        </w:rPr>
-        <w:t>, 95% CIs: -0.</w:t>
-      </w:r>
-      <w:r>
-        <w:rPr>
-          <w:rFonts w:ascii="Garamond" w:hAnsi="Garamond"/>
-        </w:rPr>
-        <w:t>25</w:t>
-      </w:r>
-      <w:r>
-        <w:rPr>
-          <w:rFonts w:ascii="Garamond" w:hAnsi="Garamond"/>
-        </w:rPr>
-        <w:t xml:space="preserve">, </w:t>
-      </w:r>
-      <w:r>
-        <w:rPr>
-          <w:rFonts w:ascii="Garamond" w:hAnsi="Garamond"/>
-        </w:rPr>
-        <w:t>-0.01</w:t>
-      </w:r>
-      <w:r>
-        <w:rPr>
-          <w:rFonts w:ascii="Garamond" w:hAnsi="Garamond"/>
-        </w:rPr>
-        <w:t xml:space="preserve">, </w:t>
+        <w:t>=0.02)</w:t>
+      </w:r>
+      <w:r>
+        <w:rPr>
+          <w:rFonts w:ascii="Garamond" w:hAnsi="Garamond"/>
+        </w:rPr>
+        <w:t>, but there were no sex differences in variability for any other personality trait. Interestingly, female fish had greater variability in aggressive behaviour than did males (</w:t>
+      </w:r>
+      <w:r>
+        <w:rPr>
+          <w:rFonts w:ascii="Garamond" w:hAnsi="Garamond"/>
+          <w:i/>
+        </w:rPr>
+        <w:sym w:font="Symbol" w:char="F062"/>
+      </w:r>
+      <w:r>
+        <w:rPr>
+          <w:rFonts w:ascii="Garamond" w:hAnsi="Garamond"/>
+        </w:rPr>
+        <w:t xml:space="preserve"> =-0.13, 95% CIs: -0.25, -0.01, </w:t>
       </w:r>
       <w:r>
         <w:rPr>
@@ -1240,19 +1022,7 @@
         <w:rPr>
           <w:rFonts w:ascii="Garamond" w:hAnsi="Garamond"/>
         </w:rPr>
-        <w:t>= -2.0</w:t>
-      </w:r>
-      <w:r>
-        <w:rPr>
-          <w:rFonts w:ascii="Garamond" w:hAnsi="Garamond"/>
-        </w:rPr>
-        <w:t>8</w:t>
-      </w:r>
-      <w:r>
-        <w:rPr>
-          <w:rFonts w:ascii="Garamond" w:hAnsi="Garamond"/>
-        </w:rPr>
-        <w:t xml:space="preserve">, </w:t>
+        <w:t xml:space="preserve">= -2.08, </w:t>
       </w:r>
       <w:r>
         <w:rPr>
@@ -1265,68 +1035,20 @@
         <w:rPr>
           <w:rFonts w:ascii="Garamond" w:hAnsi="Garamond"/>
         </w:rPr>
-        <w:t>=0.04)</w:t>
-      </w:r>
-      <w:r>
-        <w:rPr>
-          <w:rFonts w:ascii="Garamond" w:hAnsi="Garamond"/>
-        </w:rPr>
-        <w:t xml:space="preserve">, while male fish had somewhat greater variability in their social behaviour than females </w:t>
-      </w:r>
-      <w:r>
-        <w:rPr>
-          <w:rFonts w:ascii="Garamond" w:hAnsi="Garamond"/>
-        </w:rPr>
-        <w:t>(</w:t>
-      </w:r>
-      <w:r>
-        <w:rPr>
-          <w:rFonts w:ascii="Garamond" w:hAnsi="Garamond"/>
-          <w:i/>
-        </w:rPr>
-        <w:sym w:font="Symbol" w:char="F062"/>
-      </w:r>
-      <w:r>
-        <w:rPr>
-          <w:rFonts w:ascii="Garamond" w:hAnsi="Garamond"/>
-        </w:rPr>
-        <w:t xml:space="preserve"> </w:t>
-      </w:r>
-      <w:r>
-        <w:rPr>
-          <w:rFonts w:ascii="Garamond" w:hAnsi="Garamond"/>
-        </w:rPr>
-        <w:t>=0.17</w:t>
-      </w:r>
-      <w:r>
-        <w:rPr>
-          <w:rFonts w:ascii="Garamond" w:hAnsi="Garamond"/>
-        </w:rPr>
-        <w:t>, 95% CIs: -</w:t>
-      </w:r>
-      <w:r>
-        <w:rPr>
-          <w:rFonts w:ascii="Garamond" w:hAnsi="Garamond"/>
-        </w:rPr>
-        <w:t>0.01</w:t>
-      </w:r>
-      <w:r>
-        <w:rPr>
-          <w:rFonts w:ascii="Garamond" w:hAnsi="Garamond"/>
-        </w:rPr>
-        <w:t xml:space="preserve">, </w:t>
-      </w:r>
-      <w:r>
-        <w:rPr>
-          <w:rFonts w:ascii="Garamond" w:hAnsi="Garamond"/>
-        </w:rPr>
-        <w:t>0.35</w:t>
-      </w:r>
-      <w:r>
-        <w:rPr>
-          <w:rFonts w:ascii="Garamond" w:hAnsi="Garamond"/>
-        </w:rPr>
-        <w:t xml:space="preserve">, </w:t>
+        <w:t>=0.04), while male fish had somewhat greater variability in their social behaviour than females (</w:t>
+      </w:r>
+      <w:r>
+        <w:rPr>
+          <w:rFonts w:ascii="Garamond" w:hAnsi="Garamond"/>
+          <w:i/>
+        </w:rPr>
+        <w:sym w:font="Symbol" w:char="F062"/>
+      </w:r>
+      <w:r>
+        <w:rPr>
+          <w:rFonts w:ascii="Garamond" w:hAnsi="Garamond"/>
+        </w:rPr>
+        <w:t xml:space="preserve"> =0.17, 95% CIs: -0.01, 0.35, </w:t>
       </w:r>
       <w:r>
         <w:rPr>
@@ -1339,19 +1061,7 @@
         <w:rPr>
           <w:rFonts w:ascii="Garamond" w:hAnsi="Garamond"/>
         </w:rPr>
-        <w:t xml:space="preserve">= </w:t>
-      </w:r>
-      <w:r>
-        <w:rPr>
-          <w:rFonts w:ascii="Garamond" w:hAnsi="Garamond"/>
-        </w:rPr>
-        <w:t>1.91</w:t>
-      </w:r>
-      <w:r>
-        <w:rPr>
-          <w:rFonts w:ascii="Garamond" w:hAnsi="Garamond"/>
-        </w:rPr>
-        <w:t xml:space="preserve">, </w:t>
+        <w:t xml:space="preserve">= 1.91, </w:t>
       </w:r>
       <w:r>
         <w:rPr>
@@ -1364,80 +1074,20 @@
         <w:rPr>
           <w:rFonts w:ascii="Garamond" w:hAnsi="Garamond"/>
         </w:rPr>
-        <w:t>=0.0</w:t>
-      </w:r>
-      <w:r>
-        <w:rPr>
-          <w:rFonts w:ascii="Garamond" w:hAnsi="Garamond"/>
-        </w:rPr>
-        <w:t>6</w:t>
-      </w:r>
-      <w:r>
-        <w:rPr>
-          <w:rFonts w:ascii="Garamond" w:hAnsi="Garamond"/>
-        </w:rPr>
-        <w:t>)</w:t>
-      </w:r>
-      <w:r>
-        <w:rPr>
-          <w:rFonts w:ascii="Garamond" w:hAnsi="Garamond"/>
-        </w:rPr>
-        <w:t xml:space="preserve">. Female invertebrates showed greater variability than males in activity traits </w:t>
-      </w:r>
-      <w:r>
-        <w:rPr>
-          <w:rFonts w:ascii="Garamond" w:hAnsi="Garamond"/>
-        </w:rPr>
-        <w:t>(</w:t>
-      </w:r>
-      <w:r>
-        <w:rPr>
-          <w:rFonts w:ascii="Garamond" w:hAnsi="Garamond"/>
-          <w:i/>
-        </w:rPr>
-        <w:sym w:font="Symbol" w:char="F062"/>
-      </w:r>
-      <w:r>
-        <w:rPr>
-          <w:rFonts w:ascii="Garamond" w:hAnsi="Garamond"/>
-        </w:rPr>
-        <w:t xml:space="preserve"> =-</w:t>
-      </w:r>
-      <w:r>
-        <w:rPr>
-          <w:rFonts w:ascii="Garamond" w:hAnsi="Garamond"/>
-        </w:rPr>
-        <w:t>0.14</w:t>
-      </w:r>
-      <w:r>
-        <w:rPr>
-          <w:rFonts w:ascii="Garamond" w:hAnsi="Garamond"/>
-        </w:rPr>
-        <w:t>, 95% CIs: -</w:t>
-      </w:r>
-      <w:r>
-        <w:rPr>
-          <w:rFonts w:ascii="Garamond" w:hAnsi="Garamond"/>
-        </w:rPr>
-        <w:t>0.25</w:t>
-      </w:r>
-      <w:r>
-        <w:rPr>
-          <w:rFonts w:ascii="Garamond" w:hAnsi="Garamond"/>
-        </w:rPr>
-        <w:t xml:space="preserve">, </w:t>
-      </w:r>
-      <w:r>
-        <w:rPr>
-          <w:rFonts w:ascii="Garamond" w:hAnsi="Garamond"/>
-        </w:rPr>
-        <w:t>-</w:t>
-      </w:r>
-      <w:r>
-        <w:rPr>
-          <w:rFonts w:ascii="Garamond" w:hAnsi="Garamond"/>
-        </w:rPr>
-        <w:t xml:space="preserve">0.03, </w:t>
+        <w:t>=0.06). Female invertebrates showed greater variability than males in activity traits (</w:t>
+      </w:r>
+      <w:r>
+        <w:rPr>
+          <w:rFonts w:ascii="Garamond" w:hAnsi="Garamond"/>
+          <w:i/>
+        </w:rPr>
+        <w:sym w:font="Symbol" w:char="F062"/>
+      </w:r>
+      <w:r>
+        <w:rPr>
+          <w:rFonts w:ascii="Garamond" w:hAnsi="Garamond"/>
+        </w:rPr>
+        <w:t xml:space="preserve"> =-0.14, 95% CIs: -0.25, -0.03, </w:t>
       </w:r>
       <w:r>
         <w:rPr>
@@ -1450,19 +1100,7 @@
         <w:rPr>
           <w:rFonts w:ascii="Garamond" w:hAnsi="Garamond"/>
         </w:rPr>
-        <w:t>= -2.</w:t>
-      </w:r>
-      <w:r>
-        <w:rPr>
-          <w:rFonts w:ascii="Garamond" w:hAnsi="Garamond"/>
-        </w:rPr>
-        <w:t>44</w:t>
-      </w:r>
-      <w:r>
-        <w:rPr>
-          <w:rFonts w:ascii="Garamond" w:hAnsi="Garamond"/>
-        </w:rPr>
-        <w:t xml:space="preserve">, </w:t>
+        <w:t xml:space="preserve">= -2.44, </w:t>
       </w:r>
       <w:r>
         <w:rPr>
@@ -1475,87 +1113,27 @@
         <w:rPr>
           <w:rFonts w:ascii="Garamond" w:hAnsi="Garamond"/>
         </w:rPr>
-        <w:t>=0.0</w:t>
-      </w:r>
-      <w:r>
-        <w:rPr>
-          <w:rFonts w:ascii="Garamond" w:hAnsi="Garamond"/>
-        </w:rPr>
-        <w:t>1</w:t>
-      </w:r>
-      <w:r>
-        <w:rPr>
-          <w:rFonts w:ascii="Garamond" w:hAnsi="Garamond"/>
-        </w:rPr>
-        <w:t>)</w:t>
-      </w:r>
-      <w:r>
-        <w:rPr>
-          <w:rFonts w:ascii="Garamond" w:hAnsi="Garamond"/>
-        </w:rPr>
-        <w:t xml:space="preserve">, while there were no sex </w:t>
+        <w:t xml:space="preserve">=0.01), while there were no sex differences in </w:t>
       </w:r>
       <w:r>
         <w:rPr>
           <w:rFonts w:ascii="Garamond" w:hAnsi="Garamond"/>
         </w:rPr>
         <w:lastRenderedPageBreak/>
-        <w:t xml:space="preserve">differences in variability within any other personality trait. Male reptiles had greater variability in their aggressive behaviour than females </w:t>
-      </w:r>
-      <w:r>
-        <w:rPr>
-          <w:rFonts w:ascii="Garamond" w:hAnsi="Garamond"/>
-        </w:rPr>
-        <w:t>(</w:t>
-      </w:r>
-      <w:r>
-        <w:rPr>
-          <w:rFonts w:ascii="Garamond" w:hAnsi="Garamond"/>
-          <w:i/>
-        </w:rPr>
-        <w:sym w:font="Symbol" w:char="F062"/>
-      </w:r>
-      <w:r>
-        <w:rPr>
-          <w:rFonts w:ascii="Garamond" w:hAnsi="Garamond"/>
-        </w:rPr>
-        <w:t xml:space="preserve"> </w:t>
-      </w:r>
-      <w:r>
-        <w:rPr>
-          <w:rFonts w:ascii="Garamond" w:hAnsi="Garamond"/>
-        </w:rPr>
-        <w:t>=0.16</w:t>
-      </w:r>
-      <w:r>
-        <w:rPr>
-          <w:rFonts w:ascii="Garamond" w:hAnsi="Garamond"/>
-        </w:rPr>
-        <w:t>, 95% CIs: -</w:t>
-      </w:r>
-      <w:r>
-        <w:rPr>
-          <w:rFonts w:ascii="Garamond" w:hAnsi="Garamond"/>
-        </w:rPr>
-        <w:t>0.01</w:t>
-      </w:r>
-      <w:r>
-        <w:rPr>
-          <w:rFonts w:ascii="Garamond" w:hAnsi="Garamond"/>
-        </w:rPr>
-        <w:t xml:space="preserve">, </w:t>
-      </w:r>
-      <w:r>
-        <w:rPr>
-          <w:rFonts w:ascii="Garamond" w:hAnsi="Garamond"/>
-        </w:rPr>
-        <w:t>0.32</w:t>
-      </w:r>
-      <w:r>
-        <w:rPr>
-          <w:rFonts w:ascii="Garamond" w:hAnsi="Garamond"/>
-        </w:rPr>
-        <w:t xml:space="preserve">, </w:t>
+        <w:t>variability within any other personality trait. Male reptiles had greater variability in their aggressive behaviour than females (</w:t>
+      </w:r>
+      <w:r>
+        <w:rPr>
+          <w:rFonts w:ascii="Garamond" w:hAnsi="Garamond"/>
+          <w:i/>
+        </w:rPr>
+        <w:sym w:font="Symbol" w:char="F062"/>
+      </w:r>
+      <w:r>
+        <w:rPr>
+          <w:rFonts w:ascii="Garamond" w:hAnsi="Garamond"/>
+        </w:rPr>
+        <w:t xml:space="preserve"> =0.16, 95% CIs: -0.01, 0.32, </w:t>
       </w:r>
       <w:r>
         <w:rPr>
@@ -1568,19 +1146,7 @@
         <w:rPr>
           <w:rFonts w:ascii="Garamond" w:hAnsi="Garamond"/>
         </w:rPr>
-        <w:t xml:space="preserve">= </w:t>
-      </w:r>
-      <w:r>
-        <w:rPr>
-          <w:rFonts w:ascii="Garamond" w:hAnsi="Garamond"/>
-        </w:rPr>
-        <w:t>1.89</w:t>
-      </w:r>
-      <w:r>
-        <w:rPr>
-          <w:rFonts w:ascii="Garamond" w:hAnsi="Garamond"/>
-        </w:rPr>
-        <w:t xml:space="preserve">, </w:t>
+        <w:t xml:space="preserve">= 1.89, </w:t>
       </w:r>
       <w:r>
         <w:rPr>
@@ -1593,25 +1159,7 @@
         <w:rPr>
           <w:rFonts w:ascii="Garamond" w:hAnsi="Garamond"/>
         </w:rPr>
-        <w:t>=0.0</w:t>
-      </w:r>
-      <w:r>
-        <w:rPr>
-          <w:rFonts w:ascii="Garamond" w:hAnsi="Garamond"/>
-        </w:rPr>
-        <w:t>6</w:t>
-      </w:r>
-      <w:r>
-        <w:rPr>
-          <w:rFonts w:ascii="Garamond" w:hAnsi="Garamond"/>
-        </w:rPr>
-        <w:t>)</w:t>
-      </w:r>
-      <w:r>
-        <w:rPr>
-          <w:rFonts w:ascii="Garamond" w:hAnsi="Garamond"/>
-        </w:rPr>
-        <w:t xml:space="preserve">, although this effect was likely driven by a small sample size (n= 2 studies, 2 species, 3 effect sizes). We found no sex differences in the variability of mammals for any of the five personality traits.     </w:t>
+        <w:t xml:space="preserve">=0.06), although this effect was likely driven by a small sample size (n= 2 studies, 2 species, 3 effect sizes). We found no sex differences in the variability of mammals for any of the five personality traits.     </w:t>
       </w:r>
       <w:r>
         <w:rPr>
@@ -1705,7 +1253,31 @@
         <w:rPr>
           <w:rFonts w:ascii="Garamond" w:hAnsi="Garamond"/>
         </w:rPr>
-        <w:t xml:space="preserve">Sexual size dimorphism (SSD) alone did not explain sex differences in personality for any taxonomic group (see Table ??), but did interact significantly with some personality traits after categories with fewer than 10 species with SSD data were dropped from the meta-regression model. There was not enough data on reptiles to include them in these models. </w:t>
+        <w:t xml:space="preserve">Sexual size dimorphism (SSD) alone did not explain sex differences in personality for any taxonomic group (see Table ??), but did interact significantly with some personality traits </w:t>
+      </w:r>
+      <w:r>
+        <w:rPr>
+          <w:rFonts w:ascii="Garamond" w:hAnsi="Garamond"/>
+        </w:rPr>
+        <w:t>once</w:t>
+      </w:r>
+      <w:r>
+        <w:rPr>
+          <w:rFonts w:ascii="Garamond" w:hAnsi="Garamond"/>
+        </w:rPr>
+        <w:t xml:space="preserve"> categories with fewer than 10 species with SSD data were dropped from the meta-regression model. There </w:t>
+      </w:r>
+      <w:r>
+        <w:rPr>
+          <w:rFonts w:ascii="Garamond" w:hAnsi="Garamond"/>
+        </w:rPr>
+        <w:t>were</w:t>
+      </w:r>
+      <w:r>
+        <w:rPr>
+          <w:rFonts w:ascii="Garamond" w:hAnsi="Garamond"/>
+        </w:rPr>
+        <w:t xml:space="preserve"> not enough data on reptiles to include them in these models. </w:t>
       </w:r>
     </w:p>
     <w:p>
@@ -1752,62 +1324,20 @@
         <w:rPr>
           <w:rFonts w:ascii="Garamond" w:hAnsi="Garamond"/>
         </w:rPr>
-        <w:t xml:space="preserve">boldness behaviour in birds </w:t>
-      </w:r>
-      <w:r>
-        <w:rPr>
-          <w:rFonts w:ascii="Garamond" w:hAnsi="Garamond"/>
-        </w:rPr>
-        <w:t>(</w:t>
-      </w:r>
-      <w:r>
-        <w:rPr>
-          <w:rFonts w:ascii="Garamond" w:hAnsi="Garamond"/>
-          <w:i/>
-        </w:rPr>
-        <w:sym w:font="Symbol" w:char="F062"/>
-      </w:r>
-      <w:r>
-        <w:rPr>
-          <w:rFonts w:ascii="Garamond" w:hAnsi="Garamond"/>
-        </w:rPr>
-        <w:t xml:space="preserve"> </w:t>
-      </w:r>
-      <w:r>
-        <w:rPr>
-          <w:rFonts w:ascii="Garamond" w:hAnsi="Garamond"/>
-        </w:rPr>
-        <w:t>=-0.17</w:t>
-      </w:r>
-      <w:r>
-        <w:rPr>
-          <w:rFonts w:ascii="Garamond" w:hAnsi="Garamond"/>
-        </w:rPr>
-        <w:t>, 95% CIs: -</w:t>
-      </w:r>
-      <w:r>
-        <w:rPr>
-          <w:rFonts w:ascii="Garamond" w:hAnsi="Garamond"/>
-        </w:rPr>
-        <w:t>0.71</w:t>
-      </w:r>
-      <w:r>
-        <w:rPr>
-          <w:rFonts w:ascii="Garamond" w:hAnsi="Garamond"/>
-        </w:rPr>
-        <w:t>, 0.</w:t>
-      </w:r>
-      <w:r>
-        <w:rPr>
-          <w:rFonts w:ascii="Garamond" w:hAnsi="Garamond"/>
-        </w:rPr>
-        <w:t>36</w:t>
-      </w:r>
-      <w:r>
-        <w:rPr>
-          <w:rFonts w:ascii="Garamond" w:hAnsi="Garamond"/>
-        </w:rPr>
-        <w:t xml:space="preserve">, </w:t>
+        <w:t>boldness behaviour in birds (</w:t>
+      </w:r>
+      <w:r>
+        <w:rPr>
+          <w:rFonts w:ascii="Garamond" w:hAnsi="Garamond"/>
+          <w:i/>
+        </w:rPr>
+        <w:sym w:font="Symbol" w:char="F062"/>
+      </w:r>
+      <w:r>
+        <w:rPr>
+          <w:rFonts w:ascii="Garamond" w:hAnsi="Garamond"/>
+        </w:rPr>
+        <w:t xml:space="preserve"> =-0.17, 95% CIs: -0.71, 0.36, </w:t>
       </w:r>
       <w:r>
         <w:rPr>
@@ -1820,19 +1350,7 @@
         <w:rPr>
           <w:rFonts w:ascii="Garamond" w:hAnsi="Garamond"/>
         </w:rPr>
-        <w:t>= -</w:t>
-      </w:r>
-      <w:r>
-        <w:rPr>
-          <w:rFonts w:ascii="Garamond" w:hAnsi="Garamond"/>
-        </w:rPr>
-        <w:t>0.63</w:t>
-      </w:r>
-      <w:r>
-        <w:rPr>
-          <w:rFonts w:ascii="Garamond" w:hAnsi="Garamond"/>
-        </w:rPr>
-        <w:t xml:space="preserve">, </w:t>
+        <w:t xml:space="preserve">= -0.63, </w:t>
       </w:r>
       <w:r>
         <w:rPr>
@@ -1845,86 +1363,20 @@
         <w:rPr>
           <w:rFonts w:ascii="Garamond" w:hAnsi="Garamond"/>
         </w:rPr>
-        <w:t>=0.</w:t>
-      </w:r>
-      <w:r>
-        <w:rPr>
-          <w:rFonts w:ascii="Garamond" w:hAnsi="Garamond"/>
-        </w:rPr>
-        <w:t>53</w:t>
-      </w:r>
-      <w:r>
-        <w:rPr>
-          <w:rFonts w:ascii="Garamond" w:hAnsi="Garamond"/>
-        </w:rPr>
-        <w:t>)</w:t>
-      </w:r>
-      <w:r>
-        <w:rPr>
-          <w:rFonts w:ascii="Garamond" w:hAnsi="Garamond"/>
-        </w:rPr>
-        <w:t xml:space="preserve">, nor did it explain aggressive or boldness behaviour in fish </w:t>
-      </w:r>
-      <w:r>
-        <w:rPr>
-          <w:rFonts w:ascii="Garamond" w:hAnsi="Garamond"/>
-        </w:rPr>
-        <w:t>(</w:t>
-      </w:r>
-      <w:r>
-        <w:rPr>
-          <w:rFonts w:ascii="Garamond" w:hAnsi="Garamond"/>
-        </w:rPr>
-        <w:t xml:space="preserve">aggression: </w:t>
-      </w:r>
-      <w:r>
-        <w:rPr>
-          <w:rFonts w:ascii="Garamond" w:hAnsi="Garamond"/>
-          <w:i/>
-        </w:rPr>
-        <w:sym w:font="Symbol" w:char="F062"/>
-      </w:r>
-      <w:r>
-        <w:rPr>
-          <w:rFonts w:ascii="Garamond" w:hAnsi="Garamond"/>
-        </w:rPr>
-        <w:t xml:space="preserve"> =-</w:t>
-      </w:r>
-      <w:r>
-        <w:rPr>
-          <w:rFonts w:ascii="Garamond" w:hAnsi="Garamond"/>
-        </w:rPr>
-        <w:t>0.12</w:t>
-      </w:r>
-      <w:r>
-        <w:rPr>
-          <w:rFonts w:ascii="Garamond" w:hAnsi="Garamond"/>
-        </w:rPr>
-        <w:t>, 95% CIs: -0.</w:t>
-      </w:r>
-      <w:r>
-        <w:rPr>
-          <w:rFonts w:ascii="Garamond" w:hAnsi="Garamond"/>
-        </w:rPr>
-        <w:t>66</w:t>
-      </w:r>
-      <w:r>
-        <w:rPr>
-          <w:rFonts w:ascii="Garamond" w:hAnsi="Garamond"/>
-        </w:rPr>
-        <w:t>, 0.</w:t>
-      </w:r>
-      <w:r>
-        <w:rPr>
-          <w:rFonts w:ascii="Garamond" w:hAnsi="Garamond"/>
-        </w:rPr>
-        <w:t>42</w:t>
-      </w:r>
-      <w:r>
-        <w:rPr>
-          <w:rFonts w:ascii="Garamond" w:hAnsi="Garamond"/>
-        </w:rPr>
-        <w:t xml:space="preserve">, </w:t>
+        <w:t xml:space="preserve">=0.53), nor did it explain aggressive or boldness behaviour in fish (aggression: </w:t>
+      </w:r>
+      <w:r>
+        <w:rPr>
+          <w:rFonts w:ascii="Garamond" w:hAnsi="Garamond"/>
+          <w:i/>
+        </w:rPr>
+        <w:sym w:font="Symbol" w:char="F062"/>
+      </w:r>
+      <w:r>
+        <w:rPr>
+          <w:rFonts w:ascii="Garamond" w:hAnsi="Garamond"/>
+        </w:rPr>
+        <w:t xml:space="preserve"> =-0.12, 95% CIs: -0.66, 0.42, </w:t>
       </w:r>
       <w:r>
         <w:rPr>
@@ -1937,19 +1389,7 @@
         <w:rPr>
           <w:rFonts w:ascii="Garamond" w:hAnsi="Garamond"/>
         </w:rPr>
-        <w:t>= -</w:t>
-      </w:r>
-      <w:r>
-        <w:rPr>
-          <w:rFonts w:ascii="Garamond" w:hAnsi="Garamond"/>
-        </w:rPr>
-        <w:t>0.44</w:t>
-      </w:r>
-      <w:r>
-        <w:rPr>
-          <w:rFonts w:ascii="Garamond" w:hAnsi="Garamond"/>
-        </w:rPr>
-        <w:t xml:space="preserve">, </w:t>
+        <w:t xml:space="preserve">= -0.44, </w:t>
       </w:r>
       <w:r>
         <w:rPr>
@@ -1962,62 +1402,20 @@
         <w:rPr>
           <w:rFonts w:ascii="Garamond" w:hAnsi="Garamond"/>
         </w:rPr>
-        <w:t>=0.</w:t>
-      </w:r>
-      <w:r>
-        <w:rPr>
-          <w:rFonts w:ascii="Garamond" w:hAnsi="Garamond"/>
-        </w:rPr>
-        <w:t xml:space="preserve">66; boldness: </w:t>
-      </w:r>
-      <w:r>
-        <w:rPr>
-          <w:rFonts w:ascii="Garamond" w:hAnsi="Garamond"/>
-          <w:i/>
-        </w:rPr>
-        <w:sym w:font="Symbol" w:char="F062"/>
-      </w:r>
-      <w:r>
-        <w:rPr>
-          <w:rFonts w:ascii="Garamond" w:hAnsi="Garamond"/>
-        </w:rPr>
-        <w:t xml:space="preserve"> =-0.</w:t>
-      </w:r>
-      <w:r>
-        <w:rPr>
-          <w:rFonts w:ascii="Garamond" w:hAnsi="Garamond"/>
-        </w:rPr>
-        <w:t>04</w:t>
-      </w:r>
-      <w:r>
-        <w:rPr>
-          <w:rFonts w:ascii="Garamond" w:hAnsi="Garamond"/>
-        </w:rPr>
-        <w:t>, 95% CIs: -0.</w:t>
-      </w:r>
-      <w:r>
-        <w:rPr>
-          <w:rFonts w:ascii="Garamond" w:hAnsi="Garamond"/>
-        </w:rPr>
-        <w:t>58</w:t>
-      </w:r>
-      <w:r>
-        <w:rPr>
-          <w:rFonts w:ascii="Garamond" w:hAnsi="Garamond"/>
-        </w:rPr>
-        <w:t>, 0.</w:t>
-      </w:r>
-      <w:r>
-        <w:rPr>
-          <w:rFonts w:ascii="Garamond" w:hAnsi="Garamond"/>
-        </w:rPr>
-        <w:t>51</w:t>
-      </w:r>
-      <w:r>
-        <w:rPr>
-          <w:rFonts w:ascii="Garamond" w:hAnsi="Garamond"/>
-        </w:rPr>
-        <w:t xml:space="preserve">, </w:t>
+        <w:t xml:space="preserve">=0.66; boldness: </w:t>
+      </w:r>
+      <w:r>
+        <w:rPr>
+          <w:rFonts w:ascii="Garamond" w:hAnsi="Garamond"/>
+          <w:i/>
+        </w:rPr>
+        <w:sym w:font="Symbol" w:char="F062"/>
+      </w:r>
+      <w:r>
+        <w:rPr>
+          <w:rFonts w:ascii="Garamond" w:hAnsi="Garamond"/>
+        </w:rPr>
+        <w:t xml:space="preserve"> =-0.04, 95% CIs: -0.58, 0.51, </w:t>
       </w:r>
       <w:r>
         <w:rPr>
@@ -2030,19 +1428,7 @@
         <w:rPr>
           <w:rFonts w:ascii="Garamond" w:hAnsi="Garamond"/>
         </w:rPr>
-        <w:t>= -</w:t>
-      </w:r>
-      <w:r>
-        <w:rPr>
-          <w:rFonts w:ascii="Garamond" w:hAnsi="Garamond"/>
-        </w:rPr>
-        <w:t>0.13</w:t>
-      </w:r>
-      <w:r>
-        <w:rPr>
-          <w:rFonts w:ascii="Garamond" w:hAnsi="Garamond"/>
-        </w:rPr>
-        <w:t xml:space="preserve">, </w:t>
+        <w:t xml:space="preserve">= -0.13, </w:t>
       </w:r>
       <w:r>
         <w:rPr>
@@ -2055,62 +1441,20 @@
         <w:rPr>
           <w:rFonts w:ascii="Garamond" w:hAnsi="Garamond"/>
         </w:rPr>
-        <w:t>=0.</w:t>
-      </w:r>
-      <w:r>
-        <w:rPr>
-          <w:rFonts w:ascii="Garamond" w:hAnsi="Garamond"/>
-        </w:rPr>
-        <w:t xml:space="preserve">90; SSD*aggression: </w:t>
-      </w:r>
-      <w:r>
-        <w:rPr>
-          <w:rFonts w:ascii="Garamond" w:hAnsi="Garamond"/>
-          <w:i/>
-        </w:rPr>
-        <w:sym w:font="Symbol" w:char="F062"/>
-      </w:r>
-      <w:r>
-        <w:rPr>
-          <w:rFonts w:ascii="Garamond" w:hAnsi="Garamond"/>
-        </w:rPr>
-        <w:t xml:space="preserve"> </w:t>
-      </w:r>
-      <w:r>
-        <w:rPr>
-          <w:rFonts w:ascii="Garamond" w:hAnsi="Garamond"/>
-        </w:rPr>
-        <w:t>=0.26</w:t>
-      </w:r>
-      <w:r>
-        <w:rPr>
-          <w:rFonts w:ascii="Garamond" w:hAnsi="Garamond"/>
-        </w:rPr>
-        <w:t>, 95% CIs: -0.</w:t>
-      </w:r>
-      <w:r>
-        <w:rPr>
-          <w:rFonts w:ascii="Garamond" w:hAnsi="Garamond"/>
-        </w:rPr>
-        <w:t>72</w:t>
-      </w:r>
-      <w:r>
-        <w:rPr>
-          <w:rFonts w:ascii="Garamond" w:hAnsi="Garamond"/>
-        </w:rPr>
-        <w:t xml:space="preserve">, </w:t>
-      </w:r>
-      <w:r>
-        <w:rPr>
-          <w:rFonts w:ascii="Garamond" w:hAnsi="Garamond"/>
-        </w:rPr>
-        <w:t>1.24</w:t>
-      </w:r>
-      <w:r>
-        <w:rPr>
-          <w:rFonts w:ascii="Garamond" w:hAnsi="Garamond"/>
-        </w:rPr>
-        <w:t xml:space="preserve">, </w:t>
+        <w:t xml:space="preserve">=0.90; SSD*aggression: </w:t>
+      </w:r>
+      <w:r>
+        <w:rPr>
+          <w:rFonts w:ascii="Garamond" w:hAnsi="Garamond"/>
+          <w:i/>
+        </w:rPr>
+        <w:sym w:font="Symbol" w:char="F062"/>
+      </w:r>
+      <w:r>
+        <w:rPr>
+          <w:rFonts w:ascii="Garamond" w:hAnsi="Garamond"/>
+        </w:rPr>
+        <w:t xml:space="preserve"> =0.26, 95% CIs: -0.72, 1.24, </w:t>
       </w:r>
       <w:r>
         <w:rPr>
@@ -2123,19 +1467,7 @@
         <w:rPr>
           <w:rFonts w:ascii="Garamond" w:hAnsi="Garamond"/>
         </w:rPr>
-        <w:t xml:space="preserve">= </w:t>
-      </w:r>
-      <w:r>
-        <w:rPr>
-          <w:rFonts w:ascii="Garamond" w:hAnsi="Garamond"/>
-        </w:rPr>
-        <w:t>0.52</w:t>
-      </w:r>
-      <w:r>
-        <w:rPr>
-          <w:rFonts w:ascii="Garamond" w:hAnsi="Garamond"/>
-        </w:rPr>
-        <w:t xml:space="preserve">, </w:t>
+        <w:t xml:space="preserve">= 0.52, </w:t>
       </w:r>
       <w:r>
         <w:rPr>
@@ -2148,62 +1480,20 @@
         <w:rPr>
           <w:rFonts w:ascii="Garamond" w:hAnsi="Garamond"/>
         </w:rPr>
-        <w:t>=0.</w:t>
-      </w:r>
-      <w:r>
-        <w:rPr>
-          <w:rFonts w:ascii="Garamond" w:hAnsi="Garamond"/>
-        </w:rPr>
-        <w:t xml:space="preserve">60; SSD*boldness: </w:t>
-      </w:r>
-      <w:r>
-        <w:rPr>
-          <w:rFonts w:ascii="Garamond" w:hAnsi="Garamond"/>
-          <w:i/>
-        </w:rPr>
-        <w:sym w:font="Symbol" w:char="F062"/>
-      </w:r>
-      <w:r>
-        <w:rPr>
-          <w:rFonts w:ascii="Garamond" w:hAnsi="Garamond"/>
-        </w:rPr>
-        <w:t xml:space="preserve"> =-0.</w:t>
-      </w:r>
-      <w:r>
-        <w:rPr>
-          <w:rFonts w:ascii="Garamond" w:hAnsi="Garamond"/>
-        </w:rPr>
-        <w:t>37</w:t>
-      </w:r>
-      <w:r>
-        <w:rPr>
-          <w:rFonts w:ascii="Garamond" w:hAnsi="Garamond"/>
-        </w:rPr>
-        <w:t>, 95% CIs: -</w:t>
-      </w:r>
-      <w:r>
-        <w:rPr>
-          <w:rFonts w:ascii="Garamond" w:hAnsi="Garamond"/>
-        </w:rPr>
-        <w:t>1.43</w:t>
-      </w:r>
-      <w:r>
-        <w:rPr>
-          <w:rFonts w:ascii="Garamond" w:hAnsi="Garamond"/>
-        </w:rPr>
-        <w:t>, 0.</w:t>
-      </w:r>
-      <w:r>
-        <w:rPr>
-          <w:rFonts w:ascii="Garamond" w:hAnsi="Garamond"/>
-        </w:rPr>
-        <w:t>69</w:t>
-      </w:r>
-      <w:r>
-        <w:rPr>
-          <w:rFonts w:ascii="Garamond" w:hAnsi="Garamond"/>
-        </w:rPr>
-        <w:t xml:space="preserve">, </w:t>
+        <w:t xml:space="preserve">=0.60; SSD*boldness: </w:t>
+      </w:r>
+      <w:r>
+        <w:rPr>
+          <w:rFonts w:ascii="Garamond" w:hAnsi="Garamond"/>
+          <w:i/>
+        </w:rPr>
+        <w:sym w:font="Symbol" w:char="F062"/>
+      </w:r>
+      <w:r>
+        <w:rPr>
+          <w:rFonts w:ascii="Garamond" w:hAnsi="Garamond"/>
+        </w:rPr>
+        <w:t xml:space="preserve"> =-0.37, 95% CIs: -1.43, 0.69, </w:t>
       </w:r>
       <w:r>
         <w:rPr>
@@ -2216,19 +1506,7 @@
         <w:rPr>
           <w:rFonts w:ascii="Garamond" w:hAnsi="Garamond"/>
         </w:rPr>
-        <w:t>= -</w:t>
-      </w:r>
-      <w:r>
-        <w:rPr>
-          <w:rFonts w:ascii="Garamond" w:hAnsi="Garamond"/>
-        </w:rPr>
-        <w:t>0.69</w:t>
-      </w:r>
-      <w:r>
-        <w:rPr>
-          <w:rFonts w:ascii="Garamond" w:hAnsi="Garamond"/>
-        </w:rPr>
-        <w:t xml:space="preserve">, </w:t>
+        <w:t xml:space="preserve">= -0.69, </w:t>
       </w:r>
       <w:r>
         <w:rPr>
@@ -2241,19 +1519,7 @@
         <w:rPr>
           <w:rFonts w:ascii="Garamond" w:hAnsi="Garamond"/>
         </w:rPr>
-        <w:t>=0.</w:t>
-      </w:r>
-      <w:r>
-        <w:rPr>
-          <w:rFonts w:ascii="Garamond" w:hAnsi="Garamond"/>
-        </w:rPr>
-        <w:t>49</w:t>
-      </w:r>
-      <w:r>
-        <w:rPr>
-          <w:rFonts w:ascii="Garamond" w:hAnsi="Garamond"/>
-        </w:rPr>
-        <w:t>)</w:t>
+        <w:t>=0.49)</w:t>
       </w:r>
       <w:r>
         <w:rPr>
@@ -2268,74 +1534,48 @@
         </w:rPr>
         <w:t xml:space="preserve">. </w:t>
       </w:r>
-      <w:bookmarkStart w:id="0" w:name="_GoBack"/>
-      <w:bookmarkEnd w:id="0"/>
-      <w:r>
-        <w:rPr>
-          <w:rFonts w:ascii="Garamond" w:hAnsi="Garamond"/>
-        </w:rPr>
-        <w:t xml:space="preserve">For invertebrates, SSD interacted with boldness behaviour so that as males became larger than females (SSD became more male-biased) males also became much bolder than females </w:t>
-      </w:r>
-      <w:r>
-        <w:rPr>
-          <w:rFonts w:ascii="Garamond" w:hAnsi="Garamond"/>
-        </w:rPr>
-        <w:t>(</w:t>
-      </w:r>
-      <w:r>
-        <w:rPr>
-          <w:rFonts w:ascii="Garamond" w:hAnsi="Garamond"/>
-        </w:rPr>
-        <w:t xml:space="preserve">boldness: </w:t>
-      </w:r>
-      <w:r>
-        <w:rPr>
-          <w:rFonts w:ascii="Garamond" w:hAnsi="Garamond"/>
-          <w:i/>
-        </w:rPr>
-        <w:sym w:font="Symbol" w:char="F062"/>
-      </w:r>
-      <w:r>
-        <w:rPr>
-          <w:rFonts w:ascii="Garamond" w:hAnsi="Garamond"/>
-        </w:rPr>
-        <w:t xml:space="preserve"> </w:t>
-      </w:r>
-      <w:r>
-        <w:rPr>
-          <w:rFonts w:ascii="Garamond" w:hAnsi="Garamond"/>
-        </w:rPr>
-        <w:t>=0.28</w:t>
-      </w:r>
-      <w:r>
-        <w:rPr>
-          <w:rFonts w:ascii="Garamond" w:hAnsi="Garamond"/>
-        </w:rPr>
-        <w:t>, 95% CIs: -</w:t>
-      </w:r>
-      <w:r>
-        <w:rPr>
-          <w:rFonts w:ascii="Garamond" w:hAnsi="Garamond"/>
-        </w:rPr>
-        <w:t>0.10</w:t>
-      </w:r>
-      <w:r>
-        <w:rPr>
-          <w:rFonts w:ascii="Garamond" w:hAnsi="Garamond"/>
-        </w:rPr>
-        <w:t>, 0.</w:t>
-      </w:r>
-      <w:r>
-        <w:rPr>
-          <w:rFonts w:ascii="Garamond" w:hAnsi="Garamond"/>
-        </w:rPr>
-        <w:t>66</w:t>
-      </w:r>
-      <w:r>
-        <w:rPr>
-          <w:rFonts w:ascii="Garamond" w:hAnsi="Garamond"/>
-        </w:rPr>
-        <w:t xml:space="preserve">, </w:t>
+      <w:r>
+        <w:rPr>
+          <w:rFonts w:ascii="Garamond" w:hAnsi="Garamond"/>
+        </w:rPr>
+        <w:t>For invertebrates, SSD interacted with boldness</w:t>
+      </w:r>
+      <w:r>
+        <w:rPr>
+          <w:rFonts w:ascii="Garamond" w:hAnsi="Garamond"/>
+        </w:rPr>
+        <w:t xml:space="preserve"> - </w:t>
+      </w:r>
+      <w:r>
+        <w:rPr>
+          <w:rFonts w:ascii="Garamond" w:hAnsi="Garamond"/>
+        </w:rPr>
+        <w:t xml:space="preserve">as males became larger than females (SSD became more male-biased) males </w:t>
+      </w:r>
+      <w:r>
+        <w:rPr>
+          <w:rFonts w:ascii="Garamond" w:hAnsi="Garamond"/>
+        </w:rPr>
+        <w:t>wer</w:t>
+      </w:r>
+      <w:r>
+        <w:rPr>
+          <w:rFonts w:ascii="Garamond" w:hAnsi="Garamond"/>
+        </w:rPr>
+        <w:t xml:space="preserve">e much bolder than females (boldness: </w:t>
+      </w:r>
+      <w:r>
+        <w:rPr>
+          <w:rFonts w:ascii="Garamond" w:hAnsi="Garamond"/>
+          <w:i/>
+        </w:rPr>
+        <w:sym w:font="Symbol" w:char="F062"/>
+      </w:r>
+      <w:r>
+        <w:rPr>
+          <w:rFonts w:ascii="Garamond" w:hAnsi="Garamond"/>
+        </w:rPr>
+        <w:t xml:space="preserve"> =0.28, 95% CIs: -0.10, 0.66, </w:t>
       </w:r>
       <w:r>
         <w:rPr>
@@ -2348,19 +1588,7 @@
         <w:rPr>
           <w:rFonts w:ascii="Garamond" w:hAnsi="Garamond"/>
         </w:rPr>
-        <w:t xml:space="preserve">= </w:t>
-      </w:r>
-      <w:r>
-        <w:rPr>
-          <w:rFonts w:ascii="Garamond" w:hAnsi="Garamond"/>
-        </w:rPr>
-        <w:t>1.46</w:t>
-      </w:r>
-      <w:r>
-        <w:rPr>
-          <w:rFonts w:ascii="Garamond" w:hAnsi="Garamond"/>
-        </w:rPr>
-        <w:t xml:space="preserve">, </w:t>
+        <w:t xml:space="preserve">= 1.46, </w:t>
       </w:r>
       <w:r>
         <w:rPr>
@@ -2373,74 +1601,20 @@
         <w:rPr>
           <w:rFonts w:ascii="Garamond" w:hAnsi="Garamond"/>
         </w:rPr>
-        <w:t>=0.</w:t>
-      </w:r>
-      <w:r>
-        <w:rPr>
-          <w:rFonts w:ascii="Garamond" w:hAnsi="Garamond"/>
-        </w:rPr>
-        <w:t>1</w:t>
-      </w:r>
-      <w:r>
-        <w:rPr>
-          <w:rFonts w:ascii="Garamond" w:hAnsi="Garamond"/>
-        </w:rPr>
-        <w:t>4</w:t>
-      </w:r>
-      <w:r>
-        <w:rPr>
-          <w:rFonts w:ascii="Garamond" w:hAnsi="Garamond"/>
-        </w:rPr>
-        <w:t xml:space="preserve">; SSD*boldness: </w:t>
-      </w:r>
-      <w:r>
-        <w:rPr>
-          <w:rFonts w:ascii="Garamond" w:hAnsi="Garamond"/>
-          <w:i/>
-        </w:rPr>
-        <w:sym w:font="Symbol" w:char="F062"/>
-      </w:r>
-      <w:r>
-        <w:rPr>
-          <w:rFonts w:ascii="Garamond" w:hAnsi="Garamond"/>
-        </w:rPr>
-        <w:t xml:space="preserve"> </w:t>
-      </w:r>
-      <w:r>
-        <w:rPr>
-          <w:rFonts w:ascii="Garamond" w:hAnsi="Garamond"/>
-        </w:rPr>
-        <w:t>=1.07</w:t>
-      </w:r>
-      <w:r>
-        <w:rPr>
-          <w:rFonts w:ascii="Garamond" w:hAnsi="Garamond"/>
-        </w:rPr>
-        <w:t xml:space="preserve">, 95% CIs: </w:t>
-      </w:r>
-      <w:r>
-        <w:rPr>
-          <w:rFonts w:ascii="Garamond" w:hAnsi="Garamond"/>
-        </w:rPr>
-        <w:t>0.25</w:t>
-      </w:r>
-      <w:r>
-        <w:rPr>
-          <w:rFonts w:ascii="Garamond" w:hAnsi="Garamond"/>
-        </w:rPr>
-        <w:t xml:space="preserve">, </w:t>
-      </w:r>
-      <w:r>
-        <w:rPr>
-          <w:rFonts w:ascii="Garamond" w:hAnsi="Garamond"/>
-        </w:rPr>
-        <w:t>1.90</w:t>
-      </w:r>
-      <w:r>
-        <w:rPr>
-          <w:rFonts w:ascii="Garamond" w:hAnsi="Garamond"/>
-        </w:rPr>
-        <w:t xml:space="preserve">, </w:t>
+        <w:t xml:space="preserve">=0.14; SSD*boldness: </w:t>
+      </w:r>
+      <w:r>
+        <w:rPr>
+          <w:rFonts w:ascii="Garamond" w:hAnsi="Garamond"/>
+          <w:i/>
+        </w:rPr>
+        <w:sym w:font="Symbol" w:char="F062"/>
+      </w:r>
+      <w:r>
+        <w:rPr>
+          <w:rFonts w:ascii="Garamond" w:hAnsi="Garamond"/>
+        </w:rPr>
+        <w:t xml:space="preserve"> =1.07, 95% CIs: 0.25, 1.90, </w:t>
       </w:r>
       <w:r>
         <w:rPr>
@@ -2453,19 +1627,7 @@
         <w:rPr>
           <w:rFonts w:ascii="Garamond" w:hAnsi="Garamond"/>
         </w:rPr>
-        <w:t xml:space="preserve">= </w:t>
-      </w:r>
-      <w:r>
-        <w:rPr>
-          <w:rFonts w:ascii="Garamond" w:hAnsi="Garamond"/>
-        </w:rPr>
-        <w:t>2.56</w:t>
-      </w:r>
-      <w:r>
-        <w:rPr>
-          <w:rFonts w:ascii="Garamond" w:hAnsi="Garamond"/>
-        </w:rPr>
-        <w:t xml:space="preserve">, </w:t>
+        <w:t xml:space="preserve">= 2.56, </w:t>
       </w:r>
       <w:r>
         <w:rPr>
@@ -2478,92 +1640,20 @@
         <w:rPr>
           <w:rFonts w:ascii="Garamond" w:hAnsi="Garamond"/>
         </w:rPr>
-        <w:t>=0.0</w:t>
-      </w:r>
-      <w:r>
-        <w:rPr>
-          <w:rFonts w:ascii="Garamond" w:hAnsi="Garamond"/>
-        </w:rPr>
-        <w:t>1</w:t>
-      </w:r>
-      <w:r>
-        <w:rPr>
-          <w:rFonts w:ascii="Garamond" w:hAnsi="Garamond"/>
-        </w:rPr>
-        <w:t>)</w:t>
-      </w:r>
-      <w:r>
-        <w:rPr>
-          <w:rFonts w:ascii="Garamond" w:hAnsi="Garamond"/>
-        </w:rPr>
-        <w:t xml:space="preserve">. SSD did not interact with activity behaviour in invertebrates, however as SSD became more male-biased females became slightly more active than males </w:t>
-      </w:r>
-      <w:r>
-        <w:rPr>
-          <w:rFonts w:ascii="Garamond" w:hAnsi="Garamond"/>
-        </w:rPr>
-        <w:t>(</w:t>
-      </w:r>
-      <w:r>
-        <w:rPr>
-          <w:rFonts w:ascii="Garamond" w:hAnsi="Garamond"/>
-        </w:rPr>
-        <w:t>activity</w:t>
-      </w:r>
-      <w:r>
-        <w:rPr>
-          <w:rFonts w:ascii="Garamond" w:hAnsi="Garamond"/>
-        </w:rPr>
-        <w:t xml:space="preserve">: </w:t>
-      </w:r>
-      <w:r>
-        <w:rPr>
-          <w:rFonts w:ascii="Garamond" w:hAnsi="Garamond"/>
-          <w:i/>
-        </w:rPr>
-        <w:sym w:font="Symbol" w:char="F062"/>
-      </w:r>
-      <w:r>
-        <w:rPr>
-          <w:rFonts w:ascii="Garamond" w:hAnsi="Garamond"/>
-        </w:rPr>
-        <w:t xml:space="preserve"> =</w:t>
-      </w:r>
-      <w:r>
-        <w:rPr>
-          <w:rFonts w:ascii="Garamond" w:hAnsi="Garamond"/>
-        </w:rPr>
-        <w:t>0.00</w:t>
-      </w:r>
-      <w:r>
-        <w:rPr>
-          <w:rFonts w:ascii="Garamond" w:hAnsi="Garamond"/>
-        </w:rPr>
-        <w:t xml:space="preserve">, 95% CIs: </w:t>
-      </w:r>
-      <w:r>
-        <w:rPr>
-          <w:rFonts w:ascii="Garamond" w:hAnsi="Garamond"/>
-        </w:rPr>
-        <w:t>-0.37</w:t>
-      </w:r>
-      <w:r>
-        <w:rPr>
-          <w:rFonts w:ascii="Garamond" w:hAnsi="Garamond"/>
-        </w:rPr>
-        <w:t>, 0.</w:t>
-      </w:r>
-      <w:r>
-        <w:rPr>
-          <w:rFonts w:ascii="Garamond" w:hAnsi="Garamond"/>
-        </w:rPr>
-        <w:t>38</w:t>
-      </w:r>
-      <w:r>
-        <w:rPr>
-          <w:rFonts w:ascii="Garamond" w:hAnsi="Garamond"/>
-        </w:rPr>
-        <w:t xml:space="preserve">, </w:t>
+        <w:t xml:space="preserve">=0.01). SSD did not interact with activity behaviour in invertebrates, however as SSD became more male-biased females became slightly more active than males (activity: </w:t>
+      </w:r>
+      <w:r>
+        <w:rPr>
+          <w:rFonts w:ascii="Garamond" w:hAnsi="Garamond"/>
+          <w:i/>
+        </w:rPr>
+        <w:sym w:font="Symbol" w:char="F062"/>
+      </w:r>
+      <w:r>
+        <w:rPr>
+          <w:rFonts w:ascii="Garamond" w:hAnsi="Garamond"/>
+        </w:rPr>
+        <w:t xml:space="preserve"> =0.00, 95% CIs: -0.37, 0.38, </w:t>
       </w:r>
       <w:r>
         <w:rPr>
@@ -2576,19 +1666,7 @@
         <w:rPr>
           <w:rFonts w:ascii="Garamond" w:hAnsi="Garamond"/>
         </w:rPr>
-        <w:t xml:space="preserve">= </w:t>
-      </w:r>
-      <w:r>
-        <w:rPr>
-          <w:rFonts w:ascii="Garamond" w:hAnsi="Garamond"/>
-        </w:rPr>
-        <w:t>0.02</w:t>
-      </w:r>
-      <w:r>
-        <w:rPr>
-          <w:rFonts w:ascii="Garamond" w:hAnsi="Garamond"/>
-        </w:rPr>
-        <w:t xml:space="preserve">, </w:t>
+        <w:t xml:space="preserve">= 0.02, </w:t>
       </w:r>
       <w:r>
         <w:rPr>
@@ -2601,80 +1679,20 @@
         <w:rPr>
           <w:rFonts w:ascii="Garamond" w:hAnsi="Garamond"/>
         </w:rPr>
-        <w:t>=0.</w:t>
-      </w:r>
-      <w:r>
-        <w:rPr>
-          <w:rFonts w:ascii="Garamond" w:hAnsi="Garamond"/>
-        </w:rPr>
-        <w:t>98</w:t>
-      </w:r>
-      <w:r>
-        <w:rPr>
-          <w:rFonts w:ascii="Garamond" w:hAnsi="Garamond"/>
-        </w:rPr>
-        <w:t>; SSD*</w:t>
-      </w:r>
-      <w:r>
-        <w:rPr>
-          <w:rFonts w:ascii="Garamond" w:hAnsi="Garamond"/>
-        </w:rPr>
-        <w:t>activity</w:t>
-      </w:r>
-      <w:r>
-        <w:rPr>
-          <w:rFonts w:ascii="Garamond" w:hAnsi="Garamond"/>
-        </w:rPr>
-        <w:t xml:space="preserve">: </w:t>
-      </w:r>
-      <w:r>
-        <w:rPr>
-          <w:rFonts w:ascii="Garamond" w:hAnsi="Garamond"/>
-          <w:i/>
-        </w:rPr>
-        <w:sym w:font="Symbol" w:char="F062"/>
-      </w:r>
-      <w:r>
-        <w:rPr>
-          <w:rFonts w:ascii="Garamond" w:hAnsi="Garamond"/>
-        </w:rPr>
-        <w:t xml:space="preserve"> =</w:t>
-      </w:r>
-      <w:r>
-        <w:rPr>
-          <w:rFonts w:ascii="Garamond" w:hAnsi="Garamond"/>
-        </w:rPr>
-        <w:t>-0.85</w:t>
-      </w:r>
-      <w:r>
-        <w:rPr>
-          <w:rFonts w:ascii="Garamond" w:hAnsi="Garamond"/>
-        </w:rPr>
-        <w:t xml:space="preserve">, 95% CIs: </w:t>
-      </w:r>
-      <w:r>
-        <w:rPr>
-          <w:rFonts w:ascii="Garamond" w:hAnsi="Garamond"/>
-        </w:rPr>
-        <w:t>-2.02</w:t>
-      </w:r>
-      <w:r>
-        <w:rPr>
-          <w:rFonts w:ascii="Garamond" w:hAnsi="Garamond"/>
-        </w:rPr>
-        <w:t xml:space="preserve">, </w:t>
-      </w:r>
-      <w:r>
-        <w:rPr>
-          <w:rFonts w:ascii="Garamond" w:hAnsi="Garamond"/>
-        </w:rPr>
-        <w:t>0.32</w:t>
-      </w:r>
-      <w:r>
-        <w:rPr>
-          <w:rFonts w:ascii="Garamond" w:hAnsi="Garamond"/>
-        </w:rPr>
-        <w:t xml:space="preserve">, </w:t>
+        <w:t xml:space="preserve">=0.98; SSD*activity: </w:t>
+      </w:r>
+      <w:r>
+        <w:rPr>
+          <w:rFonts w:ascii="Garamond" w:hAnsi="Garamond"/>
+          <w:i/>
+        </w:rPr>
+        <w:sym w:font="Symbol" w:char="F062"/>
+      </w:r>
+      <w:r>
+        <w:rPr>
+          <w:rFonts w:ascii="Garamond" w:hAnsi="Garamond"/>
+        </w:rPr>
+        <w:t xml:space="preserve"> =-0.85, 95% CIs: -2.02, 0.32, </w:t>
       </w:r>
       <w:r>
         <w:rPr>
@@ -2687,19 +1705,7 @@
         <w:rPr>
           <w:rFonts w:ascii="Garamond" w:hAnsi="Garamond"/>
         </w:rPr>
-        <w:t xml:space="preserve">= </w:t>
-      </w:r>
-      <w:r>
-        <w:rPr>
-          <w:rFonts w:ascii="Garamond" w:hAnsi="Garamond"/>
-        </w:rPr>
-        <w:t>-1.43</w:t>
-      </w:r>
-      <w:r>
-        <w:rPr>
-          <w:rFonts w:ascii="Garamond" w:hAnsi="Garamond"/>
-        </w:rPr>
-        <w:t xml:space="preserve">, </w:t>
+        <w:t xml:space="preserve">= -1.43, </w:t>
       </w:r>
       <w:r>
         <w:rPr>
@@ -2712,25 +1718,7 @@
         <w:rPr>
           <w:rFonts w:ascii="Garamond" w:hAnsi="Garamond"/>
         </w:rPr>
-        <w:t>=</w:t>
-      </w:r>
-      <w:r>
-        <w:rPr>
-          <w:rFonts w:ascii="Garamond" w:hAnsi="Garamond"/>
-        </w:rPr>
-        <w:t>0.15</w:t>
-      </w:r>
-      <w:r>
-        <w:rPr>
-          <w:rFonts w:ascii="Garamond" w:hAnsi="Garamond"/>
-        </w:rPr>
-        <w:t>)</w:t>
-      </w:r>
-      <w:r>
-        <w:rPr>
-          <w:rFonts w:ascii="Garamond" w:hAnsi="Garamond"/>
-        </w:rPr>
-        <w:t xml:space="preserve">. </w:t>
+        <w:t xml:space="preserve">=0.15). </w:t>
       </w:r>
       <w:r>
         <w:rPr>
@@ -2742,74 +1730,20 @@
         <w:rPr>
           <w:rFonts w:ascii="Garamond" w:hAnsi="Garamond"/>
         </w:rPr>
-        <w:t xml:space="preserve"> (except sociality for which there was not enough data) within mammals. When SSD becomes more male-biased, females are much more active than males </w:t>
-      </w:r>
-      <w:r>
-        <w:rPr>
-          <w:rFonts w:ascii="Garamond" w:hAnsi="Garamond"/>
-        </w:rPr>
-        <w:t>(SSD*</w:t>
-      </w:r>
-      <w:r>
-        <w:rPr>
-          <w:rFonts w:ascii="Garamond" w:hAnsi="Garamond"/>
-        </w:rPr>
-        <w:t>activity</w:t>
-      </w:r>
-      <w:r>
-        <w:rPr>
-          <w:rFonts w:ascii="Garamond" w:hAnsi="Garamond"/>
-        </w:rPr>
-        <w:t xml:space="preserve">: </w:t>
-      </w:r>
-      <w:r>
-        <w:rPr>
-          <w:rFonts w:ascii="Garamond" w:hAnsi="Garamond"/>
-          <w:i/>
-        </w:rPr>
-        <w:sym w:font="Symbol" w:char="F062"/>
-      </w:r>
-      <w:r>
-        <w:rPr>
-          <w:rFonts w:ascii="Garamond" w:hAnsi="Garamond"/>
-        </w:rPr>
-        <w:t xml:space="preserve"> =</w:t>
-      </w:r>
-      <w:r>
-        <w:rPr>
-          <w:rFonts w:ascii="Garamond" w:hAnsi="Garamond"/>
-        </w:rPr>
-        <w:t>-1.98</w:t>
-      </w:r>
-      <w:r>
-        <w:rPr>
-          <w:rFonts w:ascii="Garamond" w:hAnsi="Garamond"/>
-        </w:rPr>
-        <w:t xml:space="preserve">, 95% CIs: </w:t>
-      </w:r>
-      <w:r>
-        <w:rPr>
-          <w:rFonts w:ascii="Garamond" w:hAnsi="Garamond"/>
-        </w:rPr>
-        <w:t>-2.89</w:t>
-      </w:r>
-      <w:r>
-        <w:rPr>
-          <w:rFonts w:ascii="Garamond" w:hAnsi="Garamond"/>
-        </w:rPr>
-        <w:t xml:space="preserve">, </w:t>
-      </w:r>
-      <w:r>
-        <w:rPr>
-          <w:rFonts w:ascii="Garamond" w:hAnsi="Garamond"/>
-        </w:rPr>
-        <w:t>-1.07</w:t>
-      </w:r>
-      <w:r>
-        <w:rPr>
-          <w:rFonts w:ascii="Garamond" w:hAnsi="Garamond"/>
-        </w:rPr>
-        <w:t xml:space="preserve">, </w:t>
+        <w:t xml:space="preserve"> (except sociality for which there was not enough data) within mammals. When SSD becomes more male-biased, females are more active than males (SSD*activity: </w:t>
+      </w:r>
+      <w:r>
+        <w:rPr>
+          <w:rFonts w:ascii="Garamond" w:hAnsi="Garamond"/>
+          <w:i/>
+        </w:rPr>
+        <w:sym w:font="Symbol" w:char="F062"/>
+      </w:r>
+      <w:r>
+        <w:rPr>
+          <w:rFonts w:ascii="Garamond" w:hAnsi="Garamond"/>
+        </w:rPr>
+        <w:t xml:space="preserve"> =-1.98, 95% CIs: -2.89, -1.07, </w:t>
       </w:r>
       <w:r>
         <w:rPr>
@@ -2822,19 +1756,7 @@
         <w:rPr>
           <w:rFonts w:ascii="Garamond" w:hAnsi="Garamond"/>
         </w:rPr>
-        <w:t xml:space="preserve">= </w:t>
-      </w:r>
-      <w:r>
-        <w:rPr>
-          <w:rFonts w:ascii="Garamond" w:hAnsi="Garamond"/>
-        </w:rPr>
-        <w:t>-4.26</w:t>
-      </w:r>
-      <w:r>
-        <w:rPr>
-          <w:rFonts w:ascii="Garamond" w:hAnsi="Garamond"/>
-        </w:rPr>
-        <w:t xml:space="preserve">, </w:t>
+        <w:t xml:space="preserve">= -4.26, </w:t>
       </w:r>
       <w:r>
         <w:rPr>
@@ -2847,86 +1769,20 @@
         <w:rPr>
           <w:rFonts w:ascii="Garamond" w:hAnsi="Garamond"/>
         </w:rPr>
-        <w:t>&lt;0.001</w:t>
-      </w:r>
-      <w:r>
-        <w:rPr>
-          <w:rFonts w:ascii="Garamond" w:hAnsi="Garamond"/>
-        </w:rPr>
-        <w:t>)</w:t>
-      </w:r>
-      <w:r>
-        <w:rPr>
-          <w:rFonts w:ascii="Garamond" w:hAnsi="Garamond"/>
-        </w:rPr>
-        <w:t xml:space="preserve">, but males are much more aggressive </w:t>
-      </w:r>
-      <w:r>
-        <w:rPr>
-          <w:rFonts w:ascii="Garamond" w:hAnsi="Garamond"/>
-        </w:rPr>
-        <w:t>(SSD*</w:t>
-      </w:r>
-      <w:r>
-        <w:rPr>
-          <w:rFonts w:ascii="Garamond" w:hAnsi="Garamond"/>
-        </w:rPr>
-        <w:t>aggression</w:t>
-      </w:r>
-      <w:r>
-        <w:rPr>
-          <w:rFonts w:ascii="Garamond" w:hAnsi="Garamond"/>
-        </w:rPr>
-        <w:t xml:space="preserve">: </w:t>
-      </w:r>
-      <w:r>
-        <w:rPr>
-          <w:rFonts w:ascii="Garamond" w:hAnsi="Garamond"/>
-          <w:i/>
-        </w:rPr>
-        <w:sym w:font="Symbol" w:char="F062"/>
-      </w:r>
-      <w:r>
-        <w:rPr>
-          <w:rFonts w:ascii="Garamond" w:hAnsi="Garamond"/>
-        </w:rPr>
-        <w:t xml:space="preserve"> =</w:t>
-      </w:r>
-      <w:r>
-        <w:rPr>
-          <w:rFonts w:ascii="Garamond" w:hAnsi="Garamond"/>
-        </w:rPr>
-        <w:t>3.49</w:t>
-      </w:r>
-      <w:r>
-        <w:rPr>
-          <w:rFonts w:ascii="Garamond" w:hAnsi="Garamond"/>
-        </w:rPr>
-        <w:t xml:space="preserve">, 95% CIs: </w:t>
-      </w:r>
-      <w:r>
-        <w:rPr>
-          <w:rFonts w:ascii="Garamond" w:hAnsi="Garamond"/>
-        </w:rPr>
-        <w:t>2.12</w:t>
-      </w:r>
-      <w:r>
-        <w:rPr>
-          <w:rFonts w:ascii="Garamond" w:hAnsi="Garamond"/>
-        </w:rPr>
-        <w:t xml:space="preserve">, </w:t>
-      </w:r>
-      <w:r>
-        <w:rPr>
-          <w:rFonts w:ascii="Garamond" w:hAnsi="Garamond"/>
-        </w:rPr>
-        <w:t>4.86</w:t>
-      </w:r>
-      <w:r>
-        <w:rPr>
-          <w:rFonts w:ascii="Garamond" w:hAnsi="Garamond"/>
-        </w:rPr>
-        <w:t xml:space="preserve">, </w:t>
+        <w:t xml:space="preserve">&lt;0.001), but males are more aggressive (SSD*aggression: </w:t>
+      </w:r>
+      <w:r>
+        <w:rPr>
+          <w:rFonts w:ascii="Garamond" w:hAnsi="Garamond"/>
+          <w:i/>
+        </w:rPr>
+        <w:sym w:font="Symbol" w:char="F062"/>
+      </w:r>
+      <w:r>
+        <w:rPr>
+          <w:rFonts w:ascii="Garamond" w:hAnsi="Garamond"/>
+        </w:rPr>
+        <w:t xml:space="preserve"> =3.49, 95% CIs: 2.12, 4.86, </w:t>
       </w:r>
       <w:r>
         <w:rPr>
@@ -2939,19 +1795,7 @@
         <w:rPr>
           <w:rFonts w:ascii="Garamond" w:hAnsi="Garamond"/>
         </w:rPr>
-        <w:t xml:space="preserve">= </w:t>
-      </w:r>
-      <w:r>
-        <w:rPr>
-          <w:rFonts w:ascii="Garamond" w:hAnsi="Garamond"/>
-        </w:rPr>
-        <w:t>4.99</w:t>
-      </w:r>
-      <w:r>
-        <w:rPr>
-          <w:rFonts w:ascii="Garamond" w:hAnsi="Garamond"/>
-        </w:rPr>
-        <w:t xml:space="preserve">, </w:t>
+        <w:t xml:space="preserve">= 4.99, </w:t>
       </w:r>
       <w:r>
         <w:rPr>
@@ -2964,68 +1808,20 @@
         <w:rPr>
           <w:rFonts w:ascii="Garamond" w:hAnsi="Garamond"/>
         </w:rPr>
-        <w:t>&lt;0.001)</w:t>
-      </w:r>
-      <w:r>
-        <w:rPr>
-          <w:rFonts w:ascii="Garamond" w:hAnsi="Garamond"/>
-        </w:rPr>
-        <w:t xml:space="preserve">, are much bolder </w:t>
-      </w:r>
-      <w:r>
-        <w:rPr>
-          <w:rFonts w:ascii="Garamond" w:hAnsi="Garamond"/>
-        </w:rPr>
-        <w:t>(SSD*</w:t>
-      </w:r>
-      <w:r>
-        <w:rPr>
-          <w:rFonts w:ascii="Garamond" w:hAnsi="Garamond"/>
-        </w:rPr>
-        <w:t>boldness</w:t>
-      </w:r>
-      <w:r>
-        <w:rPr>
-          <w:rFonts w:ascii="Garamond" w:hAnsi="Garamond"/>
-        </w:rPr>
-        <w:t xml:space="preserve">: </w:t>
-      </w:r>
-      <w:r>
-        <w:rPr>
-          <w:rFonts w:ascii="Garamond" w:hAnsi="Garamond"/>
-          <w:i/>
-        </w:rPr>
-        <w:sym w:font="Symbol" w:char="F062"/>
-      </w:r>
-      <w:r>
-        <w:rPr>
-          <w:rFonts w:ascii="Garamond" w:hAnsi="Garamond"/>
-        </w:rPr>
-        <w:t xml:space="preserve"> =1.94, 95% CIs: 0.9</w:t>
-      </w:r>
-      <w:r>
-        <w:rPr>
-          <w:rFonts w:ascii="Garamond" w:hAnsi="Garamond"/>
-        </w:rPr>
-        <w:t>5</w:t>
-      </w:r>
-      <w:r>
-        <w:rPr>
-          <w:rFonts w:ascii="Garamond" w:hAnsi="Garamond"/>
-        </w:rPr>
-        <w:t>, 2.9</w:t>
-      </w:r>
-      <w:r>
-        <w:rPr>
-          <w:rFonts w:ascii="Garamond" w:hAnsi="Garamond"/>
-        </w:rPr>
-        <w:t>2</w:t>
-      </w:r>
-      <w:r>
-        <w:rPr>
-          <w:rFonts w:ascii="Garamond" w:hAnsi="Garamond"/>
-        </w:rPr>
-        <w:t xml:space="preserve">, </w:t>
+        <w:t xml:space="preserve">&lt;0.001), are bolder (SSD*boldness: </w:t>
+      </w:r>
+      <w:r>
+        <w:rPr>
+          <w:rFonts w:ascii="Garamond" w:hAnsi="Garamond"/>
+          <w:i/>
+        </w:rPr>
+        <w:sym w:font="Symbol" w:char="F062"/>
+      </w:r>
+      <w:r>
+        <w:rPr>
+          <w:rFonts w:ascii="Garamond" w:hAnsi="Garamond"/>
+        </w:rPr>
+        <w:t xml:space="preserve"> =1.94, 95% CIs: 0.95, 2.92, </w:t>
       </w:r>
       <w:r>
         <w:rPr>
@@ -3038,19 +1834,7 @@
         <w:rPr>
           <w:rFonts w:ascii="Garamond" w:hAnsi="Garamond"/>
         </w:rPr>
-        <w:t>= 3.8</w:t>
-      </w:r>
-      <w:r>
-        <w:rPr>
-          <w:rFonts w:ascii="Garamond" w:hAnsi="Garamond"/>
-        </w:rPr>
-        <w:t>6</w:t>
-      </w:r>
-      <w:r>
-        <w:rPr>
-          <w:rFonts w:ascii="Garamond" w:hAnsi="Garamond"/>
-        </w:rPr>
-        <w:t xml:space="preserve">, </w:t>
+        <w:t xml:space="preserve">= 3.86, </w:t>
       </w:r>
       <w:r>
         <w:rPr>
@@ -3063,80 +1847,20 @@
         <w:rPr>
           <w:rFonts w:ascii="Garamond" w:hAnsi="Garamond"/>
         </w:rPr>
-        <w:t>&lt;0.001)</w:t>
-      </w:r>
-      <w:r>
-        <w:rPr>
-          <w:rFonts w:ascii="Garamond" w:hAnsi="Garamond"/>
-        </w:rPr>
-        <w:t xml:space="preserve">, and are more explorative than females </w:t>
-      </w:r>
-      <w:r>
-        <w:rPr>
-          <w:rFonts w:ascii="Garamond" w:hAnsi="Garamond"/>
-        </w:rPr>
-        <w:t>(SSD*</w:t>
-      </w:r>
-      <w:r>
-        <w:rPr>
-          <w:rFonts w:ascii="Garamond" w:hAnsi="Garamond"/>
-        </w:rPr>
-        <w:t>exploration</w:t>
-      </w:r>
-      <w:r>
-        <w:rPr>
-          <w:rFonts w:ascii="Garamond" w:hAnsi="Garamond"/>
-        </w:rPr>
-        <w:t xml:space="preserve">: </w:t>
-      </w:r>
-      <w:r>
-        <w:rPr>
-          <w:rFonts w:ascii="Garamond" w:hAnsi="Garamond"/>
-          <w:i/>
-        </w:rPr>
-        <w:sym w:font="Symbol" w:char="F062"/>
-      </w:r>
-      <w:r>
-        <w:rPr>
-          <w:rFonts w:ascii="Garamond" w:hAnsi="Garamond"/>
-        </w:rPr>
-        <w:t xml:space="preserve"> =</w:t>
-      </w:r>
-      <w:r>
-        <w:rPr>
-          <w:rFonts w:ascii="Garamond" w:hAnsi="Garamond"/>
-        </w:rPr>
-        <w:t>1.94</w:t>
-      </w:r>
-      <w:r>
-        <w:rPr>
-          <w:rFonts w:ascii="Garamond" w:hAnsi="Garamond"/>
-        </w:rPr>
-        <w:t xml:space="preserve">, 95% CIs: </w:t>
-      </w:r>
-      <w:r>
-        <w:rPr>
-          <w:rFonts w:ascii="Garamond" w:hAnsi="Garamond"/>
-        </w:rPr>
-        <w:t>0.94</w:t>
-      </w:r>
-      <w:r>
-        <w:rPr>
-          <w:rFonts w:ascii="Garamond" w:hAnsi="Garamond"/>
-        </w:rPr>
-        <w:t xml:space="preserve">, </w:t>
-      </w:r>
-      <w:r>
-        <w:rPr>
-          <w:rFonts w:ascii="Garamond" w:hAnsi="Garamond"/>
-        </w:rPr>
-        <w:t>2.94</w:t>
-      </w:r>
-      <w:r>
-        <w:rPr>
-          <w:rFonts w:ascii="Garamond" w:hAnsi="Garamond"/>
-        </w:rPr>
-        <w:t xml:space="preserve">, </w:t>
+        <w:t xml:space="preserve">&lt;0.001), and are more explorative than females (SSD*exploration: </w:t>
+      </w:r>
+      <w:r>
+        <w:rPr>
+          <w:rFonts w:ascii="Garamond" w:hAnsi="Garamond"/>
+          <w:i/>
+        </w:rPr>
+        <w:sym w:font="Symbol" w:char="F062"/>
+      </w:r>
+      <w:r>
+        <w:rPr>
+          <w:rFonts w:ascii="Garamond" w:hAnsi="Garamond"/>
+        </w:rPr>
+        <w:t xml:space="preserve"> =1.94, 95% CIs: 0.94, 2.94, </w:t>
       </w:r>
       <w:r>
         <w:rPr>
@@ -3149,19 +1873,7 @@
         <w:rPr>
           <w:rFonts w:ascii="Garamond" w:hAnsi="Garamond"/>
         </w:rPr>
-        <w:t xml:space="preserve">= </w:t>
-      </w:r>
-      <w:r>
-        <w:rPr>
-          <w:rFonts w:ascii="Garamond" w:hAnsi="Garamond"/>
-        </w:rPr>
-        <w:t>3.82</w:t>
-      </w:r>
-      <w:r>
-        <w:rPr>
-          <w:rFonts w:ascii="Garamond" w:hAnsi="Garamond"/>
-        </w:rPr>
-        <w:t xml:space="preserve">, </w:t>
+        <w:t xml:space="preserve">= 3.82, </w:t>
       </w:r>
       <w:r>
         <w:rPr>
@@ -3174,58 +1886,157 @@
         <w:rPr>
           <w:rFonts w:ascii="Garamond" w:hAnsi="Garamond"/>
         </w:rPr>
-        <w:t>&lt;</w:t>
-      </w:r>
-      <w:r>
-        <w:rPr>
-          <w:rFonts w:ascii="Garamond" w:hAnsi="Garamond"/>
-        </w:rPr>
-        <w:t>0.</w:t>
-      </w:r>
-      <w:r>
-        <w:rPr>
-          <w:rFonts w:ascii="Garamond" w:hAnsi="Garamond"/>
-        </w:rPr>
-        <w:t>0</w:t>
-      </w:r>
-      <w:r>
-        <w:rPr>
-          <w:rFonts w:ascii="Garamond" w:hAnsi="Garamond"/>
-        </w:rPr>
-        <w:t>01)</w:t>
-      </w:r>
-      <w:r>
-        <w:rPr>
-          <w:rFonts w:ascii="Garamond" w:hAnsi="Garamond"/>
-        </w:rPr>
-        <w:t xml:space="preserve">. </w:t>
+        <w:t xml:space="preserve">&lt;0.001). </w:t>
       </w:r>
     </w:p>
     <w:p>
       <w:pPr>
-        <w:rPr>
-          <w:rFonts w:ascii="Garamond" w:hAnsi="Garamond"/>
-          <w:i/>
+        <w:ind w:firstLine="720"/>
+        <w:rPr>
+          <w:rFonts w:ascii="Garamond" w:hAnsi="Garamond"/>
+          <w:i/>
+        </w:rPr>
+      </w:pPr>
+      <w:proofErr w:type="spellStart"/>
+      <w:r>
+        <w:rPr>
+          <w:rFonts w:ascii="Garamond" w:hAnsi="Garamond"/>
+          <w:i/>
+        </w:rPr>
+        <w:t>lnCVR</w:t>
+      </w:r>
+      <w:proofErr w:type="spellEnd"/>
+    </w:p>
+    <w:p>
+      <w:pPr>
+        <w:rPr>
+          <w:rFonts w:ascii="Garamond" w:hAnsi="Garamond"/>
+        </w:rPr>
+      </w:pPr>
+      <w:r>
+        <w:rPr>
+          <w:rFonts w:ascii="Garamond" w:hAnsi="Garamond"/>
+          <w:i/>
+        </w:rPr>
+        <w:tab/>
+      </w:r>
+      <w:r>
+        <w:rPr>
+          <w:rFonts w:ascii="Garamond" w:hAnsi="Garamond"/>
+        </w:rPr>
+        <w:t xml:space="preserve">For birds, SSD interacted with boldness behaviour so that as SSD </w:t>
+      </w:r>
+      <w:r>
+        <w:rPr>
+          <w:rFonts w:ascii="Garamond" w:hAnsi="Garamond"/>
+        </w:rPr>
+        <w:t>became</w:t>
+      </w:r>
+      <w:r>
+        <w:rPr>
+          <w:rFonts w:ascii="Garamond" w:hAnsi="Garamond"/>
+        </w:rPr>
+        <w:t xml:space="preserve"> more male-biased</w:t>
+      </w:r>
+      <w:r>
+        <w:rPr>
+          <w:rFonts w:ascii="Garamond" w:hAnsi="Garamond"/>
+        </w:rPr>
+        <w:t xml:space="preserve"> </w:t>
+      </w:r>
+      <w:r>
+        <w:rPr>
+          <w:rFonts w:ascii="Garamond" w:hAnsi="Garamond"/>
+        </w:rPr>
+        <w:t>males had somewhat more variability in their boldness behaviour than did females (</w:t>
+      </w:r>
+      <w:r>
+        <w:rPr>
+          <w:rFonts w:ascii="Garamond" w:hAnsi="Garamond"/>
+          <w:i/>
+        </w:rPr>
+        <w:sym w:font="Symbol" w:char="F062"/>
+      </w:r>
+      <w:r>
+        <w:rPr>
+          <w:rFonts w:ascii="Garamond" w:hAnsi="Garamond"/>
+        </w:rPr>
+        <w:t xml:space="preserve"> =0.06, 95% CIs: -0.01, 0.12, </w:t>
+      </w:r>
+      <w:r>
+        <w:rPr>
+          <w:rFonts w:ascii="Garamond" w:hAnsi="Garamond"/>
+          <w:i/>
+        </w:rPr>
+        <w:t xml:space="preserve">t </w:t>
+      </w:r>
+      <w:r>
+        <w:rPr>
+          <w:rFonts w:ascii="Garamond" w:hAnsi="Garamond"/>
+        </w:rPr>
+        <w:t xml:space="preserve">= 1.80, </w:t>
+      </w:r>
+      <w:r>
+        <w:rPr>
+          <w:rFonts w:ascii="Garamond" w:hAnsi="Garamond"/>
+          <w:i/>
+        </w:rPr>
+        <w:t>p</w:t>
+      </w:r>
+      <w:r>
+        <w:rPr>
+          <w:rFonts w:ascii="Garamond" w:hAnsi="Garamond"/>
+        </w:rPr>
+        <w:t>=0.07).</w:t>
+      </w:r>
+      <w:r>
+        <w:rPr>
+          <w:rFonts w:ascii="Garamond" w:hAnsi="Garamond"/>
+        </w:rPr>
+        <w:t xml:space="preserve"> SSD did not explain variability in activity or aggression</w:t>
+      </w:r>
+      <w:r>
+        <w:rPr>
+          <w:rFonts w:ascii="Garamond" w:hAnsi="Garamond"/>
+        </w:rPr>
+        <w:t xml:space="preserve"> behaviour in invertebrates, aggression or boldness behaviour in fish, or activity, aggression, boldness or exploratory behaviour in mammals (see Table ??). </w:t>
+      </w:r>
+    </w:p>
+    <w:p>
+      <w:pPr>
+        <w:rPr>
+          <w:rFonts w:ascii="Garamond" w:hAnsi="Garamond"/>
         </w:rPr>
       </w:pPr>
     </w:p>
     <w:p>
       <w:pPr>
-        <w:ind w:firstLine="720"/>
         <w:rPr>
           <w:rFonts w:ascii="Garamond" w:hAnsi="Garamond"/>
           <w:i/>
         </w:rPr>
       </w:pPr>
-      <w:proofErr w:type="spellStart"/>
-      <w:r>
-        <w:rPr>
-          <w:rFonts w:ascii="Garamond" w:hAnsi="Garamond"/>
-          <w:i/>
-        </w:rPr>
-        <w:t>lnCVR</w:t>
-      </w:r>
-      <w:proofErr w:type="spellEnd"/>
+      <w:r>
+        <w:rPr>
+          <w:rFonts w:ascii="Garamond" w:hAnsi="Garamond"/>
+          <w:i/>
+        </w:rPr>
+        <w:t>Sensitivity</w:t>
+      </w:r>
+      <w:r>
+        <w:rPr>
+          <w:rFonts w:ascii="Garamond" w:hAnsi="Garamond"/>
+          <w:i/>
+        </w:rPr>
+        <w:t xml:space="preserve"> analyses</w:t>
+      </w:r>
+      <w:r>
+        <w:rPr>
+          <w:rFonts w:ascii="Garamond" w:hAnsi="Garamond"/>
+          <w:i/>
+        </w:rPr>
+        <w:t xml:space="preserve"> and robustness</w:t>
+      </w:r>
     </w:p>
     <w:p>
       <w:pPr>
@@ -3236,162 +2047,9 @@
       <w:r>
         <w:rPr>
           <w:rFonts w:ascii="Garamond" w:hAnsi="Garamond"/>
-          <w:i/>
         </w:rPr>
         <w:tab/>
-      </w:r>
-      <w:r>
-        <w:rPr>
-          <w:rFonts w:ascii="Garamond" w:hAnsi="Garamond"/>
-        </w:rPr>
-        <w:t xml:space="preserve">For birds, SSD interacted with boldness behaviour so that as SSD </w:t>
-      </w:r>
-      <w:r>
-        <w:rPr>
-          <w:rFonts w:ascii="Garamond" w:hAnsi="Garamond"/>
-        </w:rPr>
-        <w:t>became</w:t>
-      </w:r>
-      <w:r>
-        <w:rPr>
-          <w:rFonts w:ascii="Garamond" w:hAnsi="Garamond"/>
-        </w:rPr>
-        <w:t xml:space="preserve"> more male-biased</w:t>
-      </w:r>
-      <w:r>
-        <w:rPr>
-          <w:rFonts w:ascii="Garamond" w:hAnsi="Garamond"/>
-        </w:rPr>
-        <w:t xml:space="preserve"> </w:t>
-      </w:r>
-      <w:r>
-        <w:rPr>
-          <w:rFonts w:ascii="Garamond" w:hAnsi="Garamond"/>
-        </w:rPr>
-        <w:t xml:space="preserve">males had somewhat more variability in their boldness behaviour than did females </w:t>
-      </w:r>
-      <w:r>
-        <w:rPr>
-          <w:rFonts w:ascii="Garamond" w:hAnsi="Garamond"/>
-        </w:rPr>
-        <w:t>(</w:t>
-      </w:r>
-      <w:r>
-        <w:rPr>
-          <w:rFonts w:ascii="Garamond" w:hAnsi="Garamond"/>
-          <w:i/>
-        </w:rPr>
-        <w:sym w:font="Symbol" w:char="F062"/>
-      </w:r>
-      <w:r>
-        <w:rPr>
-          <w:rFonts w:ascii="Garamond" w:hAnsi="Garamond"/>
-        </w:rPr>
-        <w:t xml:space="preserve"> </w:t>
-      </w:r>
-      <w:r>
-        <w:rPr>
-          <w:rFonts w:ascii="Garamond" w:hAnsi="Garamond"/>
-        </w:rPr>
-        <w:t>=0.06</w:t>
-      </w:r>
-      <w:r>
-        <w:rPr>
-          <w:rFonts w:ascii="Garamond" w:hAnsi="Garamond"/>
-        </w:rPr>
-        <w:t>, 95% CIs: -</w:t>
-      </w:r>
-      <w:r>
-        <w:rPr>
-          <w:rFonts w:ascii="Garamond" w:hAnsi="Garamond"/>
-        </w:rPr>
-        <w:t>0.01</w:t>
-      </w:r>
-      <w:r>
-        <w:rPr>
-          <w:rFonts w:ascii="Garamond" w:hAnsi="Garamond"/>
-        </w:rPr>
-        <w:t xml:space="preserve">, </w:t>
-      </w:r>
-      <w:r>
-        <w:rPr>
-          <w:rFonts w:ascii="Garamond" w:hAnsi="Garamond"/>
-        </w:rPr>
-        <w:t>0.12</w:t>
-      </w:r>
-      <w:r>
-        <w:rPr>
-          <w:rFonts w:ascii="Garamond" w:hAnsi="Garamond"/>
-        </w:rPr>
-        <w:t xml:space="preserve">, </w:t>
-      </w:r>
-      <w:r>
-        <w:rPr>
-          <w:rFonts w:ascii="Garamond" w:hAnsi="Garamond"/>
-          <w:i/>
-        </w:rPr>
-        <w:t xml:space="preserve">t </w:t>
-      </w:r>
-      <w:r>
-        <w:rPr>
-          <w:rFonts w:ascii="Garamond" w:hAnsi="Garamond"/>
-        </w:rPr>
-        <w:t xml:space="preserve">= </w:t>
-      </w:r>
-      <w:r>
-        <w:rPr>
-          <w:rFonts w:ascii="Garamond" w:hAnsi="Garamond"/>
-        </w:rPr>
-        <w:t>1.80</w:t>
-      </w:r>
-      <w:r>
-        <w:rPr>
-          <w:rFonts w:ascii="Garamond" w:hAnsi="Garamond"/>
-        </w:rPr>
-        <w:t xml:space="preserve">, </w:t>
-      </w:r>
-      <w:r>
-        <w:rPr>
-          <w:rFonts w:ascii="Garamond" w:hAnsi="Garamond"/>
-          <w:i/>
-        </w:rPr>
-        <w:t>p</w:t>
-      </w:r>
-      <w:r>
-        <w:rPr>
-          <w:rFonts w:ascii="Garamond" w:hAnsi="Garamond"/>
-        </w:rPr>
-        <w:t>=0.0</w:t>
-      </w:r>
-      <w:r>
-        <w:rPr>
-          <w:rFonts w:ascii="Garamond" w:hAnsi="Garamond"/>
-        </w:rPr>
-        <w:t>7</w:t>
-      </w:r>
-      <w:r>
-        <w:rPr>
-          <w:rFonts w:ascii="Garamond" w:hAnsi="Garamond"/>
-        </w:rPr>
-        <w:t>)</w:t>
-      </w:r>
-      <w:r>
-        <w:rPr>
-          <w:rFonts w:ascii="Garamond" w:hAnsi="Garamond"/>
-        </w:rPr>
-        <w:t>.</w:t>
-      </w:r>
-      <w:r>
-        <w:rPr>
-          <w:rFonts w:ascii="Garamond" w:hAnsi="Garamond"/>
-        </w:rPr>
-        <w:t xml:space="preserve"> SSD did not explain variability in activity or aggression</w:t>
-      </w:r>
-      <w:r>
-        <w:rPr>
-          <w:rFonts w:ascii="Garamond" w:hAnsi="Garamond"/>
-        </w:rPr>
-        <w:t xml:space="preserve"> behaviour in invertebrates, aggression or boldness behaviour in fish, or activity, aggression, boldness or exploratory behaviour in mammals (see Table ??). </w:t>
+        <w:t xml:space="preserve">When I do them, put them in here … </w:t>
       </w:r>
     </w:p>
     <w:p>
@@ -3405,7 +2063,6 @@
       <w:pPr>
         <w:rPr>
           <w:rFonts w:ascii="Garamond" w:hAnsi="Garamond"/>
-          <w:i/>
         </w:rPr>
       </w:pPr>
       <w:r>
@@ -3413,21 +2070,70 @@
           <w:rFonts w:ascii="Garamond" w:hAnsi="Garamond"/>
           <w:i/>
         </w:rPr>
-        <w:t>Sensitivity</w:t>
-      </w:r>
-      <w:r>
-        <w:rPr>
-          <w:rFonts w:ascii="Garamond" w:hAnsi="Garamond"/>
-          <w:i/>
-        </w:rPr>
-        <w:t xml:space="preserve"> analyses</w:t>
-      </w:r>
-      <w:r>
-        <w:rPr>
-          <w:rFonts w:ascii="Garamond" w:hAnsi="Garamond"/>
-          <w:i/>
-        </w:rPr>
-        <w:t xml:space="preserve"> and robustness</w:t>
+        <w:t>The effect</w:t>
+      </w:r>
+      <w:r>
+        <w:rPr>
+          <w:rFonts w:ascii="Garamond" w:hAnsi="Garamond"/>
+          <w:i/>
+        </w:rPr>
+        <w:t>s</w:t>
+      </w:r>
+      <w:r>
+        <w:rPr>
+          <w:rFonts w:ascii="Garamond" w:hAnsi="Garamond"/>
+          <w:i/>
+        </w:rPr>
+        <w:t xml:space="preserve"> of mating system, age,</w:t>
+      </w:r>
+      <w:r>
+        <w:rPr>
+          <w:rFonts w:ascii="Garamond" w:hAnsi="Garamond"/>
+          <w:i/>
+        </w:rPr>
+        <w:t xml:space="preserve"> and </w:t>
+      </w:r>
+      <w:r>
+        <w:rPr>
+          <w:rFonts w:ascii="Garamond" w:hAnsi="Garamond"/>
+          <w:i/>
+        </w:rPr>
+        <w:t xml:space="preserve">other </w:t>
+      </w:r>
+      <w:r>
+        <w:rPr>
+          <w:rFonts w:ascii="Garamond" w:hAnsi="Garamond"/>
+          <w:i/>
+        </w:rPr>
+        <w:t xml:space="preserve">study characteristics on </w:t>
+      </w:r>
+      <w:r>
+        <w:rPr>
+          <w:rFonts w:ascii="Garamond" w:hAnsi="Garamond"/>
+          <w:i/>
+        </w:rPr>
+        <w:t xml:space="preserve">personality </w:t>
+      </w:r>
+      <w:r>
+        <w:rPr>
+          <w:rFonts w:ascii="Garamond" w:hAnsi="Garamond"/>
+          <w:i/>
+        </w:rPr>
+        <w:t>mean</w:t>
+      </w:r>
+      <w:r>
+        <w:rPr>
+          <w:rFonts w:ascii="Garamond" w:hAnsi="Garamond"/>
+          <w:i/>
+        </w:rPr>
+        <w:t>s</w:t>
+      </w:r>
+      <w:r>
+        <w:rPr>
+          <w:rFonts w:ascii="Garamond" w:hAnsi="Garamond"/>
+          <w:i/>
+        </w:rPr>
+        <w:t xml:space="preserve"> and variability</w:t>
       </w:r>
     </w:p>
     <w:p>
@@ -3441,104 +2147,6 @@
           <w:rFonts w:ascii="Garamond" w:hAnsi="Garamond"/>
         </w:rPr>
         <w:tab/>
-        <w:t xml:space="preserve">When I do them, put them in here … </w:t>
-      </w:r>
-    </w:p>
-    <w:p>
-      <w:pPr>
-        <w:rPr>
-          <w:rFonts w:ascii="Garamond" w:hAnsi="Garamond"/>
-        </w:rPr>
-      </w:pPr>
-    </w:p>
-    <w:p>
-      <w:pPr>
-        <w:rPr>
-          <w:rFonts w:ascii="Garamond" w:hAnsi="Garamond"/>
-        </w:rPr>
-      </w:pPr>
-      <w:r>
-        <w:rPr>
-          <w:rFonts w:ascii="Garamond" w:hAnsi="Garamond"/>
-          <w:i/>
-        </w:rPr>
-        <w:t>The effect</w:t>
-      </w:r>
-      <w:r>
-        <w:rPr>
-          <w:rFonts w:ascii="Garamond" w:hAnsi="Garamond"/>
-          <w:i/>
-        </w:rPr>
-        <w:t>s</w:t>
-      </w:r>
-      <w:r>
-        <w:rPr>
-          <w:rFonts w:ascii="Garamond" w:hAnsi="Garamond"/>
-          <w:i/>
-        </w:rPr>
-        <w:t xml:space="preserve"> of mating system, age,</w:t>
-      </w:r>
-      <w:r>
-        <w:rPr>
-          <w:rFonts w:ascii="Garamond" w:hAnsi="Garamond"/>
-          <w:i/>
-        </w:rPr>
-        <w:t xml:space="preserve"> and </w:t>
-      </w:r>
-      <w:r>
-        <w:rPr>
-          <w:rFonts w:ascii="Garamond" w:hAnsi="Garamond"/>
-          <w:i/>
-        </w:rPr>
-        <w:t xml:space="preserve">other </w:t>
-      </w:r>
-      <w:r>
-        <w:rPr>
-          <w:rFonts w:ascii="Garamond" w:hAnsi="Garamond"/>
-          <w:i/>
-        </w:rPr>
-        <w:t xml:space="preserve">study characteristics on </w:t>
-      </w:r>
-      <w:r>
-        <w:rPr>
-          <w:rFonts w:ascii="Garamond" w:hAnsi="Garamond"/>
-          <w:i/>
-        </w:rPr>
-        <w:t xml:space="preserve">personality </w:t>
-      </w:r>
-      <w:r>
-        <w:rPr>
-          <w:rFonts w:ascii="Garamond" w:hAnsi="Garamond"/>
-          <w:i/>
-        </w:rPr>
-        <w:t>mean</w:t>
-      </w:r>
-      <w:r>
-        <w:rPr>
-          <w:rFonts w:ascii="Garamond" w:hAnsi="Garamond"/>
-          <w:i/>
-        </w:rPr>
-        <w:t>s</w:t>
-      </w:r>
-      <w:r>
-        <w:rPr>
-          <w:rFonts w:ascii="Garamond" w:hAnsi="Garamond"/>
-          <w:i/>
-        </w:rPr>
-        <w:t xml:space="preserve"> and variability</w:t>
-      </w:r>
-    </w:p>
-    <w:p>
-      <w:pPr>
-        <w:rPr>
-          <w:rFonts w:ascii="Garamond" w:hAnsi="Garamond"/>
-        </w:rPr>
-      </w:pPr>
-      <w:r>
-        <w:rPr>
-          <w:rFonts w:ascii="Garamond" w:hAnsi="Garamond"/>
-        </w:rPr>
-        <w:tab/>
       </w:r>
       <w:r>
         <w:rPr>
@@ -3613,14 +2221,7 @@
         <w:rPr>
           <w:rFonts w:ascii="Garamond" w:hAnsi="Garamond"/>
         </w:rPr>
-        <w:t xml:space="preserve">so they were also included in our </w:t>
-      </w:r>
-      <w:r>
-        <w:rPr>
-          <w:rFonts w:ascii="Garamond" w:hAnsi="Garamond"/>
-        </w:rPr>
-        <w:lastRenderedPageBreak/>
-        <w:t>analysis for confirmation</w:t>
+        <w:t>so they were also included in our analysis for confirmation</w:t>
       </w:r>
       <w:r>
         <w:rPr>
@@ -3682,6 +2283,7 @@
         <w:rPr>
           <w:rFonts w:ascii="Garamond" w:hAnsi="Garamond"/>
         </w:rPr>
+        <w:lastRenderedPageBreak/>
         <w:t>Surprisingly, n</w:t>
       </w:r>
       <w:r>

--- a/ms/results.docx
+++ b/ms/results.docx
@@ -32,12 +32,20 @@
           <w:i/>
         </w:rPr>
       </w:pPr>
+      <w:commentRangeStart w:id="0"/>
       <w:r>
         <w:rPr>
           <w:rFonts w:ascii="Garamond" w:hAnsi="Garamond"/>
           <w:i/>
         </w:rPr>
         <w:t>The effect size dataset</w:t>
+      </w:r>
+      <w:commentRangeEnd w:id="0"/>
+      <w:r>
+        <w:rPr>
+          <w:rStyle w:val="CommentReference"/>
+        </w:rPr>
+        <w:commentReference w:id="0"/>
       </w:r>
     </w:p>
     <w:p>
@@ -57,49 +65,7 @@
         <w:rPr>
           <w:rFonts w:ascii="Garamond" w:hAnsi="Garamond"/>
         </w:rPr>
-        <w:t xml:space="preserve">Looking at the format for Nat </w:t>
-      </w:r>
-      <w:proofErr w:type="spellStart"/>
-      <w:r>
-        <w:rPr>
-          <w:rFonts w:ascii="Garamond" w:hAnsi="Garamond"/>
-        </w:rPr>
-        <w:t>Comm</w:t>
-      </w:r>
-      <w:proofErr w:type="spellEnd"/>
-      <w:r>
-        <w:rPr>
-          <w:rFonts w:ascii="Garamond" w:hAnsi="Garamond"/>
-        </w:rPr>
-        <w:t xml:space="preserve"> (in </w:t>
-      </w:r>
-      <w:proofErr w:type="spellStart"/>
-      <w:r>
-        <w:rPr>
-          <w:rFonts w:ascii="Garamond" w:hAnsi="Garamond"/>
-        </w:rPr>
-        <w:t>Cally’s</w:t>
-      </w:r>
-      <w:proofErr w:type="spellEnd"/>
-      <w:r>
-        <w:rPr>
-          <w:rFonts w:ascii="Garamond" w:hAnsi="Garamond"/>
-        </w:rPr>
-        <w:t xml:space="preserve"> paper), this first paragraph should outline/breakdown the dataset – what kinds of numbers do we have overall? Per personality trait? Per </w:t>
-      </w:r>
-      <w:proofErr w:type="spellStart"/>
-      <w:r>
-        <w:rPr>
-          <w:rFonts w:ascii="Garamond" w:hAnsi="Garamond"/>
-        </w:rPr>
-        <w:t>taxo</w:t>
-      </w:r>
-      <w:proofErr w:type="spellEnd"/>
-      <w:r>
-        <w:rPr>
-          <w:rFonts w:ascii="Garamond" w:hAnsi="Garamond"/>
-        </w:rPr>
-        <w:t xml:space="preserve"> group? What did we get rid of? Lots of n’s in here…</w:t>
+        <w:t>Looking at the format for Nat Comm (in Cally’s paper), this first paragraph should outline/breakdown the dataset – what kinds of numbers do we have overall? Per personality trait? Per taxo group? What did we get rid of? Lots of n’s in here…</w:t>
       </w:r>
       <w:r>
         <w:rPr>
@@ -136,8 +102,6 @@
         </w:rPr>
         <w:t>across diverse animal</w:t>
       </w:r>
-      <w:bookmarkStart w:id="0" w:name="_GoBack"/>
-      <w:bookmarkEnd w:id="0"/>
       <w:r>
         <w:rPr>
           <w:rFonts w:ascii="Garamond" w:hAnsi="Garamond"/>
@@ -149,58 +113,153 @@
     <w:p>
       <w:pPr>
         <w:rPr>
+          <w:del w:id="1" w:author="Daniel Noble" w:date="2020-05-06T11:02:00Z"/>
           <w:rFonts w:ascii="Garamond" w:hAnsi="Garamond"/>
         </w:rPr>
       </w:pPr>
-      <w:r>
-        <w:rPr>
-          <w:rFonts w:ascii="Garamond" w:hAnsi="Garamond"/>
-        </w:rPr>
-        <w:tab/>
-        <w:t>The overall mean</w:t>
-      </w:r>
-      <w:r>
-        <w:rPr>
-          <w:rFonts w:ascii="Garamond" w:hAnsi="Garamond"/>
-        </w:rPr>
-        <w:t>s</w:t>
-      </w:r>
-      <w:r>
-        <w:rPr>
-          <w:rFonts w:ascii="Garamond" w:hAnsi="Garamond"/>
-        </w:rPr>
-        <w:t xml:space="preserve"> across</w:t>
-      </w:r>
-      <w:r>
-        <w:rPr>
-          <w:rFonts w:ascii="Garamond" w:hAnsi="Garamond"/>
-        </w:rPr>
-        <w:t xml:space="preserve"> all personality traits</w:t>
-      </w:r>
+      <w:del w:id="2" w:author="Daniel Noble" w:date="2020-05-06T10:58:00Z">
+        <w:r>
+          <w:rPr>
+            <w:rFonts w:ascii="Garamond" w:hAnsi="Garamond"/>
+          </w:rPr>
+          <w:tab/>
+          <w:delText>The overall mean</w:delText>
+        </w:r>
+        <w:r>
+          <w:rPr>
+            <w:rFonts w:ascii="Garamond" w:hAnsi="Garamond"/>
+          </w:rPr>
+          <w:delText>s</w:delText>
+        </w:r>
+        <w:r>
+          <w:rPr>
+            <w:rFonts w:ascii="Garamond" w:hAnsi="Garamond"/>
+          </w:rPr>
+          <w:delText xml:space="preserve"> across</w:delText>
+        </w:r>
+        <w:r>
+          <w:rPr>
+            <w:rFonts w:ascii="Garamond" w:hAnsi="Garamond"/>
+          </w:rPr>
+          <w:delText xml:space="preserve"> all</w:delText>
+        </w:r>
+      </w:del>
+      <w:ins w:id="3" w:author="Daniel Noble" w:date="2020-05-06T10:58:00Z">
+        <w:r>
+          <w:rPr>
+            <w:rFonts w:ascii="Garamond" w:hAnsi="Garamond"/>
+          </w:rPr>
+          <w:t>Overall,</w:t>
+        </w:r>
+      </w:ins>
       <w:r>
         <w:rPr>
           <w:rFonts w:ascii="Garamond" w:hAnsi="Garamond"/>
         </w:rPr>
         <w:t xml:space="preserve"> </w:t>
       </w:r>
-      <w:r>
-        <w:rPr>
-          <w:rFonts w:ascii="Garamond" w:hAnsi="Garamond"/>
-        </w:rPr>
-        <w:t xml:space="preserve">were not significantly different from </w:t>
-      </w:r>
-      <w:r>
-        <w:rPr>
-          <w:rFonts w:ascii="Garamond" w:hAnsi="Garamond"/>
-        </w:rPr>
-        <w:t>zero</w:t>
-      </w:r>
-      <w:r>
-        <w:rPr>
-          <w:rFonts w:ascii="Garamond" w:hAnsi="Garamond"/>
-        </w:rPr>
-        <w:t xml:space="preserve"> in any of the taxonomic groups</w:t>
-      </w:r>
+      <w:ins w:id="4" w:author="Daniel Noble" w:date="2020-05-06T10:58:00Z">
+        <w:r>
+          <w:rPr>
+            <w:rFonts w:ascii="Garamond" w:hAnsi="Garamond"/>
+          </w:rPr>
+          <w:t xml:space="preserve">across all </w:t>
+        </w:r>
+      </w:ins>
+      <w:del w:id="5" w:author="Daniel Noble" w:date="2020-05-06T10:59:00Z">
+        <w:r>
+          <w:rPr>
+            <w:rFonts w:ascii="Garamond" w:hAnsi="Garamond"/>
+          </w:rPr>
+          <w:delText xml:space="preserve">personality </w:delText>
+        </w:r>
+      </w:del>
+      <w:r>
+        <w:rPr>
+          <w:rFonts w:ascii="Garamond" w:hAnsi="Garamond"/>
+        </w:rPr>
+        <w:t>traits</w:t>
+      </w:r>
+      <w:ins w:id="6" w:author="Daniel Noble" w:date="2020-05-06T10:59:00Z">
+        <w:r>
+          <w:rPr>
+            <w:rFonts w:ascii="Garamond" w:hAnsi="Garamond"/>
+          </w:rPr>
+          <w:t xml:space="preserve"> measured</w:t>
+        </w:r>
+        <w:r>
+          <w:rPr>
+            <w:rFonts w:ascii="Garamond" w:hAnsi="Garamond"/>
+          </w:rPr>
+          <w:t>,</w:t>
+        </w:r>
+      </w:ins>
+      <w:r>
+        <w:rPr>
+          <w:rFonts w:ascii="Garamond" w:hAnsi="Garamond"/>
+        </w:rPr>
+        <w:t xml:space="preserve"> </w:t>
+      </w:r>
+      <w:ins w:id="7" w:author="Daniel Noble" w:date="2020-05-06T10:58:00Z">
+        <w:r>
+          <w:rPr>
+            <w:rFonts w:ascii="Garamond" w:hAnsi="Garamond"/>
+          </w:rPr>
+          <w:t xml:space="preserve">males and females did not differ in </w:t>
+        </w:r>
+        <w:commentRangeStart w:id="8"/>
+        <w:r>
+          <w:rPr>
+            <w:rFonts w:ascii="Garamond" w:hAnsi="Garamond"/>
+          </w:rPr>
+          <w:t xml:space="preserve">personality </w:t>
+        </w:r>
+      </w:ins>
+      <w:commentRangeEnd w:id="8"/>
+      <w:ins w:id="9" w:author="Daniel Noble" w:date="2020-05-06T10:59:00Z">
+        <w:r>
+          <w:rPr>
+            <w:rStyle w:val="CommentReference"/>
+          </w:rPr>
+          <w:commentReference w:id="8"/>
+        </w:r>
+      </w:ins>
+      <w:ins w:id="10" w:author="Daniel Noble" w:date="2020-05-06T11:00:00Z">
+        <w:r>
+          <w:rPr>
+            <w:rFonts w:ascii="Garamond" w:hAnsi="Garamond"/>
+          </w:rPr>
+          <w:t>across</w:t>
+        </w:r>
+      </w:ins>
+      <w:ins w:id="11" w:author="Daniel Noble" w:date="2020-05-06T10:58:00Z">
+        <w:r>
+          <w:rPr>
+            <w:rFonts w:ascii="Garamond" w:hAnsi="Garamond"/>
+          </w:rPr>
+          <w:t xml:space="preserve"> all taxonomic groups</w:t>
+        </w:r>
+      </w:ins>
+      <w:del w:id="12" w:author="Daniel Noble" w:date="2020-05-06T10:58:00Z">
+        <w:r>
+          <w:rPr>
+            <w:rFonts w:ascii="Garamond" w:hAnsi="Garamond"/>
+          </w:rPr>
+          <w:delText xml:space="preserve">were not significantly different from </w:delText>
+        </w:r>
+        <w:r>
+          <w:rPr>
+            <w:rFonts w:ascii="Garamond" w:hAnsi="Garamond"/>
+          </w:rPr>
+          <w:delText>zero</w:delText>
+        </w:r>
+        <w:r>
+          <w:rPr>
+            <w:rFonts w:ascii="Garamond" w:hAnsi="Garamond"/>
+          </w:rPr>
+          <w:delText xml:space="preserve"> in any of the taxonomic groups</w:delText>
+        </w:r>
+      </w:del>
       <w:r>
         <w:rPr>
           <w:rFonts w:ascii="Garamond" w:hAnsi="Garamond"/>
@@ -270,8 +329,16 @@
         <w:rPr>
           <w:rFonts w:ascii="Garamond" w:hAnsi="Garamond"/>
         </w:rPr>
-        <w:t xml:space="preserve"> =0.06, 95% CIs: -0.11, 0.22), indicating an absence of sex differences in mean personality behaviours</w:t>
-      </w:r>
+        <w:t xml:space="preserve"> =0.06, 95% CIs: -0.11, 0.22)</w:t>
+      </w:r>
+      <w:del w:id="13" w:author="Daniel Noble" w:date="2020-05-06T11:00:00Z">
+        <w:r>
+          <w:rPr>
+            <w:rFonts w:ascii="Garamond" w:hAnsi="Garamond"/>
+          </w:rPr>
+          <w:delText>, indicating an absence of sex differences in mean personality behaviours</w:delText>
+        </w:r>
+      </w:del>
       <w:r>
         <w:rPr>
           <w:rFonts w:ascii="Garamond" w:hAnsi="Garamond"/>
@@ -285,35 +352,242 @@
           <w:rFonts w:ascii="Garamond" w:hAnsi="Garamond"/>
         </w:rPr>
       </w:pPr>
-      <w:r>
-        <w:rPr>
-          <w:rFonts w:ascii="Garamond" w:hAnsi="Garamond"/>
-        </w:rPr>
-        <w:tab/>
-      </w:r>
-      <w:r>
-        <w:rPr>
-          <w:rFonts w:ascii="Garamond" w:hAnsi="Garamond"/>
-        </w:rPr>
-        <w:t xml:space="preserve">There </w:t>
-      </w:r>
-      <w:r>
-        <w:rPr>
-          <w:rFonts w:ascii="Garamond" w:hAnsi="Garamond"/>
-        </w:rPr>
-        <w:t>were</w:t>
-      </w:r>
-      <w:r>
-        <w:rPr>
-          <w:rFonts w:ascii="Garamond" w:hAnsi="Garamond"/>
-        </w:rPr>
-        <w:t xml:space="preserve"> also no significant sex</w:t>
-      </w:r>
-      <w:r>
-        <w:rPr>
-          <w:rFonts w:ascii="Garamond" w:hAnsi="Garamond"/>
-        </w:rPr>
-        <w:t xml:space="preserve"> differences in variability, across all personality traits and all taxonomic groups</w:t>
+      <w:del w:id="14" w:author="Daniel Noble" w:date="2020-05-06T11:02:00Z">
+        <w:r>
+          <w:rPr>
+            <w:rFonts w:ascii="Garamond" w:hAnsi="Garamond"/>
+          </w:rPr>
+          <w:tab/>
+        </w:r>
+      </w:del>
+      <w:ins w:id="15" w:author="Daniel Noble" w:date="2020-05-06T11:01:00Z">
+        <w:r>
+          <w:rPr>
+            <w:rFonts w:ascii="Garamond" w:hAnsi="Garamond"/>
+          </w:rPr>
+          <w:t xml:space="preserve">Variability in behavioural traits was also similar for males and females across all traits and taxonomic groups </w:t>
+        </w:r>
+      </w:ins>
+      <w:del w:id="16" w:author="Daniel Noble" w:date="2020-05-06T11:01:00Z">
+        <w:r>
+          <w:rPr>
+            <w:rFonts w:ascii="Garamond" w:hAnsi="Garamond"/>
+          </w:rPr>
+          <w:delText xml:space="preserve">There </w:delText>
+        </w:r>
+        <w:r>
+          <w:rPr>
+            <w:rFonts w:ascii="Garamond" w:hAnsi="Garamond"/>
+          </w:rPr>
+          <w:delText>were</w:delText>
+        </w:r>
+        <w:r>
+          <w:rPr>
+            <w:rFonts w:ascii="Garamond" w:hAnsi="Garamond"/>
+          </w:rPr>
+          <w:delText xml:space="preserve"> also no significant sex</w:delText>
+        </w:r>
+        <w:r>
+          <w:rPr>
+            <w:rFonts w:ascii="Garamond" w:hAnsi="Garamond"/>
+          </w:rPr>
+          <w:delText xml:space="preserve"> differences in variability, across all personality traits and all taxonomic groups</w:delText>
+        </w:r>
+        <w:r>
+          <w:rPr>
+            <w:rFonts w:ascii="Garamond" w:hAnsi="Garamond"/>
+          </w:rPr>
+          <w:delText xml:space="preserve"> </w:delText>
+        </w:r>
+      </w:del>
+      <w:r>
+        <w:rPr>
+          <w:rFonts w:ascii="Garamond" w:hAnsi="Garamond"/>
+        </w:rPr>
+        <w:t xml:space="preserve">(restricted maximum likelihood (REML) birds: </w:t>
+      </w:r>
+      <w:r>
+        <w:rPr>
+          <w:rFonts w:ascii="Garamond" w:hAnsi="Garamond"/>
+          <w:i/>
+        </w:rPr>
+        <w:sym w:font="Symbol" w:char="F062"/>
+      </w:r>
+      <w:r>
+        <w:rPr>
+          <w:rFonts w:ascii="Garamond" w:hAnsi="Garamond"/>
+        </w:rPr>
+        <w:t xml:space="preserve"> = -0.16, 95% CIs: -0.67, 0.34; fish: </w:t>
+      </w:r>
+      <w:r>
+        <w:rPr>
+          <w:rFonts w:ascii="Garamond" w:hAnsi="Garamond"/>
+          <w:i/>
+        </w:rPr>
+        <w:sym w:font="Symbol" w:char="F062"/>
+      </w:r>
+      <w:r>
+        <w:rPr>
+          <w:rFonts w:ascii="Garamond" w:hAnsi="Garamond"/>
+        </w:rPr>
+        <w:t xml:space="preserve"> = -0.02, 95% CIs: -0.08, 0.04; invertebrates: </w:t>
+      </w:r>
+      <w:r>
+        <w:rPr>
+          <w:rFonts w:ascii="Garamond" w:hAnsi="Garamond"/>
+          <w:i/>
+        </w:rPr>
+        <w:sym w:font="Symbol" w:char="F062"/>
+      </w:r>
+      <w:r>
+        <w:rPr>
+          <w:rFonts w:ascii="Garamond" w:hAnsi="Garamond"/>
+        </w:rPr>
+        <w:t xml:space="preserve"> = -0.04, 95% CIs: -0.12, 0.04; mammals: </w:t>
+      </w:r>
+      <w:r>
+        <w:rPr>
+          <w:rFonts w:ascii="Garamond" w:hAnsi="Garamond"/>
+          <w:i/>
+        </w:rPr>
+        <w:sym w:font="Symbol" w:char="F062"/>
+      </w:r>
+      <w:r>
+        <w:rPr>
+          <w:rFonts w:ascii="Garamond" w:hAnsi="Garamond"/>
+        </w:rPr>
+        <w:t xml:space="preserve"> = 0.07, 95% CIs: -0.20, 0.33; reptiles: </w:t>
+      </w:r>
+      <w:r>
+        <w:rPr>
+          <w:rFonts w:ascii="Garamond" w:hAnsi="Garamond"/>
+          <w:i/>
+        </w:rPr>
+        <w:sym w:font="Symbol" w:char="F062"/>
+      </w:r>
+      <w:r>
+        <w:rPr>
+          <w:rFonts w:ascii="Garamond" w:hAnsi="Garamond"/>
+        </w:rPr>
+        <w:t xml:space="preserve"> =0.02, 95% CIs: -0.07, 0.12). </w:t>
+      </w:r>
+      <w:ins w:id="17" w:author="Daniel Noble" w:date="2020-05-06T11:02:00Z">
+        <w:r>
+          <w:rPr>
+            <w:rFonts w:ascii="Garamond" w:hAnsi="Garamond"/>
+          </w:rPr>
+          <w:t xml:space="preserve">However, effect size </w:t>
+        </w:r>
+      </w:ins>
+      <w:ins w:id="18" w:author="Daniel Noble" w:date="2020-05-06T11:03:00Z">
+        <w:r>
+          <w:rPr>
+            <w:rFonts w:ascii="Garamond" w:hAnsi="Garamond"/>
+          </w:rPr>
+          <w:t xml:space="preserve">between study heterogeneity was high </w:t>
+        </w:r>
+      </w:ins>
+      <w:del w:id="19" w:author="Daniel Noble" w:date="2020-05-06T11:02:00Z">
+        <w:r>
+          <w:rPr>
+            <w:rFonts w:ascii="Garamond" w:hAnsi="Garamond"/>
+          </w:rPr>
+          <w:delText>We observed high heterogeneity (total I</w:delText>
+        </w:r>
+        <w:r>
+          <w:rPr>
+            <w:rFonts w:ascii="Garamond" w:hAnsi="Garamond"/>
+            <w:vertAlign w:val="superscript"/>
+          </w:rPr>
+          <w:delText>2</w:delText>
+        </w:r>
+        <w:r>
+          <w:rPr>
+            <w:rFonts w:ascii="Garamond" w:hAnsi="Garamond"/>
+          </w:rPr>
+          <w:delText xml:space="preserve">) within each taxonomic group </w:delText>
+        </w:r>
+      </w:del>
+      <w:r>
+        <w:rPr>
+          <w:rFonts w:ascii="Garamond" w:hAnsi="Garamond"/>
+        </w:rPr>
+        <w:t xml:space="preserve">for both SMD and lnCVR </w:t>
+      </w:r>
+      <w:del w:id="20" w:author="Daniel Noble" w:date="2020-05-06T11:03:00Z">
+        <w:r>
+          <w:rPr>
+            <w:rFonts w:ascii="Garamond" w:hAnsi="Garamond"/>
+          </w:rPr>
+          <w:delText xml:space="preserve">datasets </w:delText>
+        </w:r>
+      </w:del>
+      <w:r>
+        <w:rPr>
+          <w:rFonts w:ascii="Garamond" w:hAnsi="Garamond"/>
+        </w:rPr>
+        <w:t xml:space="preserve">(see Table ??). </w:t>
+      </w:r>
+      <w:commentRangeStart w:id="21"/>
+      <w:r>
+        <w:rPr>
+          <w:rFonts w:ascii="Garamond" w:hAnsi="Garamond"/>
+        </w:rPr>
+        <w:t xml:space="preserve">For </w:t>
+      </w:r>
+      <w:r>
+        <w:rPr>
+          <w:rFonts w:ascii="Garamond" w:hAnsi="Garamond"/>
+        </w:rPr>
+        <w:t>the</w:t>
+      </w:r>
+      <w:r>
+        <w:rPr>
+          <w:rFonts w:ascii="Garamond" w:hAnsi="Garamond"/>
+        </w:rPr>
+        <w:t xml:space="preserve"> SMD dataset, heterogeneity was mostly explained by between study variance </w:t>
+      </w:r>
+      <w:r>
+        <w:rPr>
+          <w:rFonts w:ascii="Garamond" w:hAnsi="Garamond"/>
+        </w:rPr>
+        <w:t xml:space="preserve">by including Study ID in our models </w:t>
+      </w:r>
+      <w:r>
+        <w:rPr>
+          <w:rFonts w:ascii="Garamond" w:hAnsi="Garamond"/>
+        </w:rPr>
+        <w:t xml:space="preserve">(see Table ??), </w:t>
+      </w:r>
+      <w:r>
+        <w:rPr>
+          <w:rFonts w:ascii="Garamond" w:hAnsi="Garamond"/>
+        </w:rPr>
+        <w:t xml:space="preserve">with </w:t>
+      </w:r>
+      <w:r>
+        <w:rPr>
+          <w:rFonts w:ascii="Garamond" w:hAnsi="Garamond"/>
+        </w:rPr>
+        <w:t>except</w:t>
+      </w:r>
+      <w:r>
+        <w:rPr>
+          <w:rFonts w:ascii="Garamond" w:hAnsi="Garamond"/>
+        </w:rPr>
+        <w:t>ion</w:t>
+      </w:r>
+      <w:r>
+        <w:rPr>
+          <w:rFonts w:ascii="Garamond" w:hAnsi="Garamond"/>
+        </w:rPr>
+        <w:t xml:space="preserve"> for fish; heterogeneity was </w:t>
+      </w:r>
+      <w:r>
+        <w:rPr>
+          <w:rFonts w:ascii="Garamond" w:hAnsi="Garamond"/>
+        </w:rPr>
+        <w:t>attributed</w:t>
       </w:r>
       <w:r>
         <w:rPr>
@@ -325,78 +599,25 @@
         <w:rPr>
           <w:rFonts w:ascii="Garamond" w:hAnsi="Garamond"/>
         </w:rPr>
-        <w:t xml:space="preserve">(restricted maximum likelihood (REML) birds: </w:t>
-      </w:r>
-      <w:r>
-        <w:rPr>
-          <w:rFonts w:ascii="Garamond" w:hAnsi="Garamond"/>
-          <w:i/>
-        </w:rPr>
-        <w:sym w:font="Symbol" w:char="F062"/>
-      </w:r>
-      <w:r>
-        <w:rPr>
-          <w:rFonts w:ascii="Garamond" w:hAnsi="Garamond"/>
-        </w:rPr>
-        <w:t xml:space="preserve"> = -0.16, 95% CIs: -0.67, 0.34; fish: </w:t>
-      </w:r>
-      <w:r>
-        <w:rPr>
-          <w:rFonts w:ascii="Garamond" w:hAnsi="Garamond"/>
-          <w:i/>
-        </w:rPr>
-        <w:sym w:font="Symbol" w:char="F062"/>
-      </w:r>
-      <w:r>
-        <w:rPr>
-          <w:rFonts w:ascii="Garamond" w:hAnsi="Garamond"/>
-        </w:rPr>
-        <w:t xml:space="preserve"> = -0.02, 95% CIs: -0.08, 0.04; invertebrates: </w:t>
-      </w:r>
-      <w:r>
-        <w:rPr>
-          <w:rFonts w:ascii="Garamond" w:hAnsi="Garamond"/>
-          <w:i/>
-        </w:rPr>
-        <w:sym w:font="Symbol" w:char="F062"/>
-      </w:r>
-      <w:r>
-        <w:rPr>
-          <w:rFonts w:ascii="Garamond" w:hAnsi="Garamond"/>
-        </w:rPr>
-        <w:t xml:space="preserve"> = -0.04, 95% CIs: -0.12, 0.04; mammals: </w:t>
-      </w:r>
-      <w:r>
-        <w:rPr>
-          <w:rFonts w:ascii="Garamond" w:hAnsi="Garamond"/>
-          <w:i/>
-        </w:rPr>
-        <w:sym w:font="Symbol" w:char="F062"/>
-      </w:r>
-      <w:r>
-        <w:rPr>
-          <w:rFonts w:ascii="Garamond" w:hAnsi="Garamond"/>
-        </w:rPr>
-        <w:t xml:space="preserve"> = 0.07, 95% CIs: -0.20, 0.33; reptiles: </w:t>
-      </w:r>
-      <w:r>
-        <w:rPr>
-          <w:rFonts w:ascii="Garamond" w:hAnsi="Garamond"/>
-          <w:i/>
-        </w:rPr>
-        <w:sym w:font="Symbol" w:char="F062"/>
-      </w:r>
-      <w:r>
-        <w:rPr>
-          <w:rFonts w:ascii="Garamond" w:hAnsi="Garamond"/>
-        </w:rPr>
-        <w:t xml:space="preserve"> =0.02, 95% CIs: -0.07, 0.12). </w:t>
-      </w:r>
-      <w:r>
-        <w:rPr>
-          <w:rFonts w:ascii="Garamond" w:hAnsi="Garamond"/>
-        </w:rPr>
-        <w:t>We observed high heterogeneity (total I</w:t>
+        <w:t xml:space="preserve">mostly to </w:t>
+      </w:r>
+      <w:r>
+        <w:rPr>
+          <w:rFonts w:ascii="Garamond" w:hAnsi="Garamond"/>
+        </w:rPr>
+        <w:t>phylogenetic relatedness (</w:t>
+      </w:r>
+      <w:r>
+        <w:rPr>
+          <w:rFonts w:ascii="Garamond" w:hAnsi="Garamond"/>
+        </w:rPr>
+        <w:t>t</w:t>
+      </w:r>
+      <w:r>
+        <w:rPr>
+          <w:rFonts w:ascii="Garamond" w:hAnsi="Garamond"/>
+        </w:rPr>
+        <w:t>otal I</w:t>
       </w:r>
       <w:r>
         <w:rPr>
@@ -409,81 +630,51 @@
         <w:rPr>
           <w:rFonts w:ascii="Garamond" w:hAnsi="Garamond"/>
         </w:rPr>
-        <w:t xml:space="preserve">) within each taxonomic group for both SMD and </w:t>
-      </w:r>
-      <w:proofErr w:type="spellStart"/>
-      <w:r>
-        <w:rPr>
-          <w:rFonts w:ascii="Garamond" w:hAnsi="Garamond"/>
-        </w:rPr>
-        <w:t>lnCVR</w:t>
-      </w:r>
-      <w:proofErr w:type="spellEnd"/>
-      <w:r>
-        <w:rPr>
-          <w:rFonts w:ascii="Garamond" w:hAnsi="Garamond"/>
-        </w:rPr>
-        <w:t xml:space="preserve"> datasets (see Table ??). </w:t>
-      </w:r>
-      <w:r>
-        <w:rPr>
-          <w:rFonts w:ascii="Garamond" w:hAnsi="Garamond"/>
-        </w:rPr>
-        <w:t xml:space="preserve">For </w:t>
-      </w:r>
-      <w:r>
-        <w:rPr>
-          <w:rFonts w:ascii="Garamond" w:hAnsi="Garamond"/>
-        </w:rPr>
-        <w:t>the</w:t>
-      </w:r>
-      <w:r>
-        <w:rPr>
-          <w:rFonts w:ascii="Garamond" w:hAnsi="Garamond"/>
-        </w:rPr>
-        <w:t xml:space="preserve"> SMD dataset, heterogeneity was mostly explained by between study variance </w:t>
-      </w:r>
-      <w:r>
-        <w:rPr>
-          <w:rFonts w:ascii="Garamond" w:hAnsi="Garamond"/>
-        </w:rPr>
-        <w:t xml:space="preserve">by including Study ID in our models </w:t>
-      </w:r>
-      <w:r>
-        <w:rPr>
-          <w:rFonts w:ascii="Garamond" w:hAnsi="Garamond"/>
-        </w:rPr>
-        <w:t xml:space="preserve">(see Table ??), </w:t>
-      </w:r>
-      <w:r>
-        <w:rPr>
-          <w:rFonts w:ascii="Garamond" w:hAnsi="Garamond"/>
-        </w:rPr>
-        <w:t xml:space="preserve">with </w:t>
-      </w:r>
-      <w:r>
-        <w:rPr>
-          <w:rFonts w:ascii="Garamond" w:hAnsi="Garamond"/>
-        </w:rPr>
-        <w:t>except</w:t>
-      </w:r>
-      <w:r>
-        <w:rPr>
-          <w:rFonts w:ascii="Garamond" w:hAnsi="Garamond"/>
-        </w:rPr>
-        <w:t>ion</w:t>
-      </w:r>
-      <w:r>
-        <w:rPr>
-          <w:rFonts w:ascii="Garamond" w:hAnsi="Garamond"/>
-        </w:rPr>
-        <w:t xml:space="preserve"> for fish; heterogeneity was </w:t>
-      </w:r>
-      <w:r>
-        <w:rPr>
-          <w:rFonts w:ascii="Garamond" w:hAnsi="Garamond"/>
-        </w:rPr>
-        <w:t>attributed</w:t>
+        <w:t xml:space="preserve"> = 72%, 95% CIs: 68-75%; </w:t>
+      </w:r>
+      <w:r>
+        <w:rPr>
+          <w:rFonts w:ascii="Garamond" w:hAnsi="Garamond"/>
+        </w:rPr>
+        <w:t>p</w:t>
+      </w:r>
+      <w:r>
+        <w:rPr>
+          <w:rFonts w:ascii="Garamond" w:hAnsi="Garamond"/>
+        </w:rPr>
+        <w:t>hylogen</w:t>
+      </w:r>
+      <w:r>
+        <w:rPr>
+          <w:rFonts w:ascii="Garamond" w:hAnsi="Garamond"/>
+        </w:rPr>
+        <w:t>etic</w:t>
+      </w:r>
+      <w:r>
+        <w:rPr>
+          <w:rFonts w:ascii="Garamond" w:hAnsi="Garamond"/>
+        </w:rPr>
+        <w:t xml:space="preserve"> I</w:t>
+      </w:r>
+      <w:r>
+        <w:rPr>
+          <w:rFonts w:ascii="Garamond" w:hAnsi="Garamond"/>
+          <w:vertAlign w:val="superscript"/>
+        </w:rPr>
+        <w:t>2</w:t>
+      </w:r>
+      <w:r>
+        <w:rPr>
+          <w:rFonts w:ascii="Garamond" w:hAnsi="Garamond"/>
+        </w:rPr>
+        <w:t xml:space="preserve"> = 23%, 95% CIs: 13-35%).</w:t>
+      </w:r>
+      <w:commentRangeEnd w:id="21"/>
+      <w:r>
+        <w:rPr>
+          <w:rStyle w:val="CommentReference"/>
+        </w:rPr>
+        <w:commentReference w:id="21"/>
       </w:r>
       <w:r>
         <w:rPr>
@@ -495,25 +686,49 @@
         <w:rPr>
           <w:rFonts w:ascii="Garamond" w:hAnsi="Garamond"/>
         </w:rPr>
-        <w:t xml:space="preserve">mostly to </w:t>
-      </w:r>
-      <w:r>
-        <w:rPr>
-          <w:rFonts w:ascii="Garamond" w:hAnsi="Garamond"/>
-        </w:rPr>
-        <w:t>phylogenetic relatedness (</w:t>
-      </w:r>
-      <w:r>
-        <w:rPr>
-          <w:rFonts w:ascii="Garamond" w:hAnsi="Garamond"/>
-        </w:rPr>
-        <w:t>t</w:t>
-      </w:r>
-      <w:r>
-        <w:rPr>
-          <w:rFonts w:ascii="Garamond" w:hAnsi="Garamond"/>
-        </w:rPr>
-        <w:t>otal I</w:t>
+        <w:t xml:space="preserve">Interestingly, </w:t>
+      </w:r>
+      <w:ins w:id="22" w:author="Daniel Noble" w:date="2020-05-06T11:04:00Z">
+        <w:r>
+          <w:rPr>
+            <w:rFonts w:ascii="Garamond" w:hAnsi="Garamond"/>
+          </w:rPr>
+          <w:t xml:space="preserve">birds and mammals </w:t>
+        </w:r>
+        <w:r>
+          <w:rPr>
+            <w:rFonts w:ascii="Garamond" w:hAnsi="Garamond"/>
+          </w:rPr>
+          <w:t xml:space="preserve">exhibited a phylogenetic signal in </w:t>
+        </w:r>
+      </w:ins>
+      <w:del w:id="23" w:author="Daniel Noble" w:date="2020-05-06T11:04:00Z">
+        <w:r>
+          <w:rPr>
+            <w:rFonts w:ascii="Garamond" w:hAnsi="Garamond"/>
+          </w:rPr>
+          <w:delText xml:space="preserve">heterogeneity within the </w:delText>
+        </w:r>
+      </w:del>
+      <w:r>
+        <w:rPr>
+          <w:rFonts w:ascii="Garamond" w:hAnsi="Garamond"/>
+        </w:rPr>
+        <w:t xml:space="preserve">lnCVR </w:t>
+      </w:r>
+      <w:del w:id="24" w:author="Daniel Noble" w:date="2020-05-06T11:04:00Z">
+        <w:r>
+          <w:rPr>
+            <w:rFonts w:ascii="Garamond" w:hAnsi="Garamond"/>
+          </w:rPr>
+          <w:delText xml:space="preserve">dataset for birds and mammals was explained by phylogenetic relatedness </w:delText>
+        </w:r>
+      </w:del>
+      <w:r>
+        <w:rPr>
+          <w:rFonts w:ascii="Garamond" w:hAnsi="Garamond"/>
+        </w:rPr>
+        <w:t>(birds: total I</w:t>
       </w:r>
       <w:r>
         <w:rPr>
@@ -526,31 +741,7 @@
         <w:rPr>
           <w:rFonts w:ascii="Garamond" w:hAnsi="Garamond"/>
         </w:rPr>
-        <w:t xml:space="preserve"> = 72%, 95% CIs: 68-75%; </w:t>
-      </w:r>
-      <w:r>
-        <w:rPr>
-          <w:rFonts w:ascii="Garamond" w:hAnsi="Garamond"/>
-        </w:rPr>
-        <w:t>p</w:t>
-      </w:r>
-      <w:r>
-        <w:rPr>
-          <w:rFonts w:ascii="Garamond" w:hAnsi="Garamond"/>
-        </w:rPr>
-        <w:t>hylogen</w:t>
-      </w:r>
-      <w:r>
-        <w:rPr>
-          <w:rFonts w:ascii="Garamond" w:hAnsi="Garamond"/>
-        </w:rPr>
-        <w:t>etic</w:t>
-      </w:r>
-      <w:r>
-        <w:rPr>
-          <w:rFonts w:ascii="Garamond" w:hAnsi="Garamond"/>
-        </w:rPr>
-        <w:t xml:space="preserve"> I</w:t>
+        <w:t xml:space="preserve"> = 94%, 95% CIs: 93-94%; phylogenetic I</w:t>
       </w:r>
       <w:r>
         <w:rPr>
@@ -563,27 +754,7 @@
         <w:rPr>
           <w:rFonts w:ascii="Garamond" w:hAnsi="Garamond"/>
         </w:rPr>
-        <w:t xml:space="preserve"> = 23%, 95% CIs: 13-35%). </w:t>
-      </w:r>
-      <w:r>
-        <w:rPr>
-          <w:rFonts w:ascii="Garamond" w:hAnsi="Garamond"/>
-        </w:rPr>
-        <w:t xml:space="preserve">Interestingly, heterogeneity within the </w:t>
-      </w:r>
-      <w:proofErr w:type="spellStart"/>
-      <w:r>
-        <w:rPr>
-          <w:rFonts w:ascii="Garamond" w:hAnsi="Garamond"/>
-        </w:rPr>
-        <w:t>lnCVR</w:t>
-      </w:r>
-      <w:proofErr w:type="spellEnd"/>
-      <w:r>
-        <w:rPr>
-          <w:rFonts w:ascii="Garamond" w:hAnsi="Garamond"/>
-        </w:rPr>
-        <w:t xml:space="preserve"> dataset for birds and mammals was explained by phylogenetic relatedness (birds: total I</w:t>
+        <w:t xml:space="preserve"> = 46%, 95% CIs: 39-54%; mammals: total I</w:t>
       </w:r>
       <w:r>
         <w:rPr>
@@ -596,7 +767,7 @@
         <w:rPr>
           <w:rFonts w:ascii="Garamond" w:hAnsi="Garamond"/>
         </w:rPr>
-        <w:t xml:space="preserve"> = 94%, 95% CIs: 93-94%; phylogenetic I</w:t>
+        <w:t xml:space="preserve"> = 59%, 95% CIs: 54-64%; phylogenetic I</w:t>
       </w:r>
       <w:r>
         <w:rPr>
@@ -609,33 +780,49 @@
         <w:rPr>
           <w:rFonts w:ascii="Garamond" w:hAnsi="Garamond"/>
         </w:rPr>
-        <w:t xml:space="preserve"> = 46%, 95% CIs: 39-54%; mammals: total I</w:t>
-      </w:r>
-      <w:r>
-        <w:rPr>
-          <w:rFonts w:ascii="Garamond" w:hAnsi="Garamond"/>
-          <w:vertAlign w:val="superscript"/>
-        </w:rPr>
-        <w:t>2</w:t>
-      </w:r>
-      <w:r>
-        <w:rPr>
-          <w:rFonts w:ascii="Garamond" w:hAnsi="Garamond"/>
-        </w:rPr>
-        <w:t xml:space="preserve"> = 59%, 95% CIs: 54-64%; phylogenetic I</w:t>
-      </w:r>
-      <w:r>
-        <w:rPr>
-          <w:rFonts w:ascii="Garamond" w:hAnsi="Garamond"/>
-          <w:vertAlign w:val="superscript"/>
-        </w:rPr>
-        <w:t>2</w:t>
-      </w:r>
-      <w:r>
-        <w:rPr>
-          <w:rFonts w:ascii="Garamond" w:hAnsi="Garamond"/>
-        </w:rPr>
-        <w:t xml:space="preserve"> = 41%, 95% CIs: 30-51%), while heterogeneity remained mostly unexplained for the remaining taxonomic groups (see Table ??).   </w:t>
+        <w:t xml:space="preserve"> = 41%, 95% CIs: 30-</w:t>
+      </w:r>
+      <w:commentRangeStart w:id="25"/>
+      <w:r>
+        <w:rPr>
+          <w:rFonts w:ascii="Garamond" w:hAnsi="Garamond"/>
+        </w:rPr>
+        <w:t>51</w:t>
+      </w:r>
+      <w:commentRangeEnd w:id="25"/>
+      <w:r>
+        <w:rPr>
+          <w:rStyle w:val="CommentReference"/>
+        </w:rPr>
+        <w:commentReference w:id="25"/>
+      </w:r>
+      <w:r>
+        <w:rPr>
+          <w:rFonts w:ascii="Garamond" w:hAnsi="Garamond"/>
+        </w:rPr>
+        <w:t>%)</w:t>
+      </w:r>
+      <w:ins w:id="26" w:author="Daniel Noble" w:date="2020-05-06T11:04:00Z">
+        <w:r>
+          <w:rPr>
+            <w:rFonts w:ascii="Garamond" w:hAnsi="Garamond"/>
+          </w:rPr>
+          <w:t>.</w:t>
+        </w:r>
+      </w:ins>
+      <w:del w:id="27" w:author="Daniel Noble" w:date="2020-05-06T11:04:00Z">
+        <w:r>
+          <w:rPr>
+            <w:rFonts w:ascii="Garamond" w:hAnsi="Garamond"/>
+          </w:rPr>
+          <w:delText xml:space="preserve">, while heterogeneity remained mostly unexplained for the remaining taxonomic groups (see Table ??).  </w:delText>
+        </w:r>
+      </w:del>
+      <w:r>
+        <w:rPr>
+          <w:rFonts w:ascii="Garamond" w:hAnsi="Garamond"/>
+        </w:rPr>
+        <w:t xml:space="preserve"> </w:t>
       </w:r>
     </w:p>
     <w:p>
@@ -665,19 +852,37 @@
         </w:rPr>
         <w:t xml:space="preserve">Sex differences </w:t>
       </w:r>
-      <w:r>
-        <w:rPr>
-          <w:rFonts w:ascii="Garamond" w:hAnsi="Garamond"/>
-          <w:i/>
-        </w:rPr>
-        <w:t>and</w:t>
-      </w:r>
-      <w:r>
-        <w:rPr>
-          <w:rFonts w:ascii="Garamond" w:hAnsi="Garamond"/>
-          <w:i/>
-        </w:rPr>
-        <w:t xml:space="preserve"> the animal </w:t>
+      <w:del w:id="28" w:author="Daniel Noble" w:date="2020-05-06T11:48:00Z">
+        <w:r>
+          <w:rPr>
+            <w:rFonts w:ascii="Garamond" w:hAnsi="Garamond"/>
+            <w:i/>
+          </w:rPr>
+          <w:delText>and</w:delText>
+        </w:r>
+        <w:r>
+          <w:rPr>
+            <w:rFonts w:ascii="Garamond" w:hAnsi="Garamond"/>
+            <w:i/>
+          </w:rPr>
+          <w:delText xml:space="preserve"> the animal</w:delText>
+        </w:r>
+      </w:del>
+      <w:ins w:id="29" w:author="Daniel Noble" w:date="2020-05-06T11:48:00Z">
+        <w:r>
+          <w:rPr>
+            <w:rFonts w:ascii="Garamond" w:hAnsi="Garamond"/>
+            <w:i/>
+          </w:rPr>
+          <w:t>in the</w:t>
+        </w:r>
+      </w:ins>
+      <w:r>
+        <w:rPr>
+          <w:rFonts w:ascii="Garamond" w:hAnsi="Garamond"/>
+          <w:i/>
+        </w:rPr>
+        <w:t xml:space="preserve"> </w:t>
       </w:r>
       <w:r>
         <w:rPr>
@@ -725,17 +930,20 @@
       <w:pPr>
         <w:ind w:firstLine="720"/>
         <w:rPr>
+          <w:del w:id="30" w:author="Daniel Noble" w:date="2020-05-06T11:49:00Z"/>
           <w:rFonts w:ascii="Garamond" w:hAnsi="Garamond"/>
           <w:i/>
         </w:rPr>
       </w:pPr>
-      <w:r>
-        <w:rPr>
-          <w:rFonts w:ascii="Garamond" w:hAnsi="Garamond"/>
-          <w:i/>
-        </w:rPr>
-        <w:t>SMD</w:t>
-      </w:r>
+      <w:del w:id="31" w:author="Daniel Noble" w:date="2020-05-06T11:49:00Z">
+        <w:r>
+          <w:rPr>
+            <w:rFonts w:ascii="Garamond" w:hAnsi="Garamond"/>
+            <w:i/>
+          </w:rPr>
+          <w:delText>SMD</w:delText>
+        </w:r>
+      </w:del>
     </w:p>
     <w:p>
       <w:pPr>
@@ -865,37 +1073,97 @@
         <w:rPr>
           <w:rFonts w:ascii="Garamond" w:hAnsi="Garamond"/>
         </w:rPr>
-        <w:t xml:space="preserve">=0.03), although </w:t>
-      </w:r>
-      <w:r>
-        <w:rPr>
-          <w:rFonts w:ascii="Garamond" w:hAnsi="Garamond"/>
-        </w:rPr>
-        <w:t xml:space="preserve">it is important to note that </w:t>
-      </w:r>
-      <w:r>
-        <w:rPr>
-          <w:rFonts w:ascii="Garamond" w:hAnsi="Garamond"/>
-        </w:rPr>
-        <w:t xml:space="preserve">some of these results might be driven by </w:t>
-      </w:r>
-      <w:r>
-        <w:rPr>
-          <w:rFonts w:ascii="Garamond" w:hAnsi="Garamond"/>
-        </w:rPr>
-        <w:t xml:space="preserve">relatively </w:t>
-      </w:r>
-      <w:r>
-        <w:rPr>
-          <w:rFonts w:ascii="Garamond" w:hAnsi="Garamond"/>
-        </w:rPr>
-        <w:t>small sample sizes (see Table ??). There were no</w:t>
-      </w:r>
-      <w:r>
-        <w:rPr>
-          <w:rFonts w:ascii="Garamond" w:hAnsi="Garamond"/>
-        </w:rPr>
-        <w:t xml:space="preserve"> strong</w:t>
+        <w:t>=0.03)</w:t>
+      </w:r>
+      <w:ins w:id="32" w:author="Daniel Noble" w:date="2020-05-06T11:56:00Z">
+        <w:r>
+          <w:rPr>
+            <w:rFonts w:ascii="Garamond" w:hAnsi="Garamond"/>
+          </w:rPr>
+          <w:t>. In cont</w:t>
+        </w:r>
+      </w:ins>
+      <w:ins w:id="33" w:author="Daniel Noble" w:date="2020-05-06T11:57:00Z">
+        <w:r>
+          <w:rPr>
+            <w:rFonts w:ascii="Garamond" w:hAnsi="Garamond"/>
+          </w:rPr>
+          <w:t xml:space="preserve">rast, </w:t>
+        </w:r>
+      </w:ins>
+      <w:del w:id="34" w:author="Daniel Noble" w:date="2020-05-06T11:56:00Z">
+        <w:r>
+          <w:rPr>
+            <w:rFonts w:ascii="Garamond" w:hAnsi="Garamond"/>
+          </w:rPr>
+          <w:delText xml:space="preserve">, although </w:delText>
+        </w:r>
+        <w:r>
+          <w:rPr>
+            <w:rFonts w:ascii="Garamond" w:hAnsi="Garamond"/>
+          </w:rPr>
+          <w:delText xml:space="preserve">it is important to note that </w:delText>
+        </w:r>
+        <w:r>
+          <w:rPr>
+            <w:rFonts w:ascii="Garamond" w:hAnsi="Garamond"/>
+          </w:rPr>
+          <w:delText xml:space="preserve">some of these results might be driven by </w:delText>
+        </w:r>
+        <w:r>
+          <w:rPr>
+            <w:rFonts w:ascii="Garamond" w:hAnsi="Garamond"/>
+          </w:rPr>
+          <w:delText xml:space="preserve">relatively </w:delText>
+        </w:r>
+        <w:r>
+          <w:rPr>
+            <w:rFonts w:ascii="Garamond" w:hAnsi="Garamond"/>
+          </w:rPr>
+          <w:delText xml:space="preserve">small sample sizes (see Table ??). </w:delText>
+        </w:r>
+      </w:del>
+      <w:del w:id="35" w:author="Daniel Noble" w:date="2020-05-06T11:57:00Z">
+        <w:r>
+          <w:rPr>
+            <w:rFonts w:ascii="Garamond" w:hAnsi="Garamond"/>
+          </w:rPr>
+          <w:delText>T</w:delText>
+        </w:r>
+      </w:del>
+      <w:ins w:id="36" w:author="Daniel Noble" w:date="2020-05-06T11:57:00Z">
+        <w:r>
+          <w:rPr>
+            <w:rFonts w:ascii="Garamond" w:hAnsi="Garamond"/>
+          </w:rPr>
+          <w:t>t</w:t>
+        </w:r>
+      </w:ins>
+      <w:r>
+        <w:rPr>
+          <w:rFonts w:ascii="Garamond" w:hAnsi="Garamond"/>
+        </w:rPr>
+        <w:t>here were no</w:t>
+      </w:r>
+      <w:r>
+        <w:rPr>
+          <w:rFonts w:ascii="Garamond" w:hAnsi="Garamond"/>
+        </w:rPr>
+        <w:t xml:space="preserve"> </w:t>
+      </w:r>
+      <w:commentRangeStart w:id="37"/>
+      <w:r>
+        <w:rPr>
+          <w:rFonts w:ascii="Garamond" w:hAnsi="Garamond"/>
+        </w:rPr>
+        <w:t>strong</w:t>
+      </w:r>
+      <w:commentRangeEnd w:id="37"/>
+      <w:r>
+        <w:rPr>
+          <w:rStyle w:val="CommentReference"/>
+        </w:rPr>
+        <w:commentReference w:id="37"/>
       </w:r>
       <w:r>
         <w:rPr>
@@ -926,19 +1194,20 @@
       <w:pPr>
         <w:ind w:firstLine="720"/>
         <w:rPr>
+          <w:del w:id="38" w:author="Daniel Noble" w:date="2020-05-06T11:49:00Z"/>
           <w:rFonts w:ascii="Garamond" w:hAnsi="Garamond"/>
           <w:i/>
         </w:rPr>
       </w:pPr>
-      <w:proofErr w:type="spellStart"/>
-      <w:r>
-        <w:rPr>
-          <w:rFonts w:ascii="Garamond" w:hAnsi="Garamond"/>
-          <w:i/>
-        </w:rPr>
-        <w:t>lnCVR</w:t>
-      </w:r>
-      <w:proofErr w:type="spellEnd"/>
+      <w:del w:id="39" w:author="Daniel Noble" w:date="2020-05-06T11:49:00Z">
+        <w:r>
+          <w:rPr>
+            <w:rFonts w:ascii="Garamond" w:hAnsi="Garamond"/>
+            <w:i/>
+          </w:rPr>
+          <w:delText>lnCVR</w:delText>
+        </w:r>
+      </w:del>
     </w:p>
     <w:p>
       <w:pPr>
@@ -996,7 +1265,29 @@
         <w:rPr>
           <w:rFonts w:ascii="Garamond" w:hAnsi="Garamond"/>
         </w:rPr>
-        <w:t>, but there were no sex differences in variability for any other personality trait. Interestingly, female fish had greater variability in aggressive behaviour than did males (</w:t>
+        <w:t xml:space="preserve">, but there were no sex differences in variability for any other personality trait. Interestingly, female fish had greater variability in aggressive behaviour </w:t>
+      </w:r>
+      <w:del w:id="40" w:author="Daniel Noble" w:date="2020-05-06T11:50:00Z">
+        <w:r>
+          <w:rPr>
+            <w:rFonts w:ascii="Garamond" w:hAnsi="Garamond"/>
+          </w:rPr>
+          <w:delText>than did</w:delText>
+        </w:r>
+      </w:del>
+      <w:ins w:id="41" w:author="Daniel Noble" w:date="2020-05-06T11:50:00Z">
+        <w:r>
+          <w:rPr>
+            <w:rFonts w:ascii="Garamond" w:hAnsi="Garamond"/>
+          </w:rPr>
+          <w:t>compared to</w:t>
+        </w:r>
+      </w:ins>
+      <w:r>
+        <w:rPr>
+          <w:rFonts w:ascii="Garamond" w:hAnsi="Garamond"/>
+        </w:rPr>
+        <w:t xml:space="preserve"> males (</w:t>
       </w:r>
       <w:r>
         <w:rPr>
@@ -1113,14 +1404,7 @@
         <w:rPr>
           <w:rFonts w:ascii="Garamond" w:hAnsi="Garamond"/>
         </w:rPr>
-        <w:t xml:space="preserve">=0.01), while there were no sex differences in </w:t>
-      </w:r>
-      <w:r>
-        <w:rPr>
-          <w:rFonts w:ascii="Garamond" w:hAnsi="Garamond"/>
-        </w:rPr>
-        <w:lastRenderedPageBreak/>
-        <w:t>variability within any other personality trait. Male reptiles had greater variability in their aggressive behaviour than females (</w:t>
+        <w:t>=0.01), while there were no sex differences in variability within any other personality trait. Male reptiles had greater variability in their aggressive behaviour than females (</w:t>
       </w:r>
       <w:r>
         <w:rPr>
@@ -1187,55 +1471,115 @@
           <w:rFonts w:ascii="Garamond" w:hAnsi="Garamond"/>
         </w:rPr>
       </w:pPr>
-      <w:r>
-        <w:rPr>
-          <w:rFonts w:ascii="Garamond" w:hAnsi="Garamond"/>
-          <w:i/>
-        </w:rPr>
-        <w:t xml:space="preserve">Sexual size dimorphism alone doesn’t </w:t>
-      </w:r>
-      <w:r>
-        <w:rPr>
-          <w:rFonts w:ascii="Garamond" w:hAnsi="Garamond"/>
-          <w:i/>
-        </w:rPr>
-        <w:t>explain</w:t>
-      </w:r>
-      <w:r>
-        <w:rPr>
-          <w:rFonts w:ascii="Garamond" w:hAnsi="Garamond"/>
-          <w:i/>
-        </w:rPr>
-        <w:t xml:space="preserve"> sex differences in the mean or variability of personalities, but</w:t>
-      </w:r>
-      <w:r>
-        <w:rPr>
-          <w:rFonts w:ascii="Garamond" w:hAnsi="Garamond"/>
-          <w:i/>
-        </w:rPr>
-        <w:t xml:space="preserve"> </w:t>
-      </w:r>
-      <w:r>
-        <w:rPr>
-          <w:rFonts w:ascii="Garamond" w:hAnsi="Garamond"/>
-          <w:i/>
-        </w:rPr>
-        <w:t xml:space="preserve">interacts with some traits to produce </w:t>
-      </w:r>
-      <w:r>
-        <w:rPr>
-          <w:rFonts w:ascii="Garamond" w:hAnsi="Garamond"/>
-          <w:i/>
-        </w:rPr>
-        <w:t xml:space="preserve">strong </w:t>
-      </w:r>
-      <w:r>
-        <w:rPr>
-          <w:rFonts w:ascii="Garamond" w:hAnsi="Garamond"/>
-          <w:i/>
-        </w:rPr>
-        <w:t>sex differences.</w:t>
-      </w:r>
+      <w:del w:id="42" w:author="Daniel Noble" w:date="2020-05-06T11:54:00Z">
+        <w:r>
+          <w:rPr>
+            <w:rFonts w:ascii="Garamond" w:hAnsi="Garamond"/>
+            <w:i/>
+          </w:rPr>
+          <w:delText xml:space="preserve">Sexual size dimorphism alone doesn’t </w:delText>
+        </w:r>
+        <w:r>
+          <w:rPr>
+            <w:rFonts w:ascii="Garamond" w:hAnsi="Garamond"/>
+            <w:i/>
+          </w:rPr>
+          <w:delText>explain</w:delText>
+        </w:r>
+        <w:r>
+          <w:rPr>
+            <w:rFonts w:ascii="Garamond" w:hAnsi="Garamond"/>
+            <w:i/>
+          </w:rPr>
+          <w:delText xml:space="preserve"> sex differences in the mean or variability of personalities, but</w:delText>
+        </w:r>
+        <w:r>
+          <w:rPr>
+            <w:rFonts w:ascii="Garamond" w:hAnsi="Garamond"/>
+            <w:i/>
+          </w:rPr>
+          <w:delText xml:space="preserve"> </w:delText>
+        </w:r>
+        <w:r>
+          <w:rPr>
+            <w:rFonts w:ascii="Garamond" w:hAnsi="Garamond"/>
+            <w:i/>
+          </w:rPr>
+          <w:delText xml:space="preserve">interacts with some traits to produce </w:delText>
+        </w:r>
+      </w:del>
+      <w:del w:id="43" w:author="Daniel Noble" w:date="2020-05-06T11:52:00Z">
+        <w:r>
+          <w:rPr>
+            <w:rFonts w:ascii="Garamond" w:hAnsi="Garamond"/>
+            <w:i/>
+          </w:rPr>
+          <w:delText xml:space="preserve">strong </w:delText>
+        </w:r>
+      </w:del>
+      <w:del w:id="44" w:author="Daniel Noble" w:date="2020-05-06T11:54:00Z">
+        <w:r>
+          <w:rPr>
+            <w:rFonts w:ascii="Garamond" w:hAnsi="Garamond"/>
+            <w:i/>
+          </w:rPr>
+          <w:delText>sex differences.</w:delText>
+        </w:r>
+      </w:del>
+      <w:ins w:id="45" w:author="Daniel Noble" w:date="2020-05-06T11:52:00Z">
+        <w:r>
+          <w:rPr>
+            <w:rFonts w:ascii="Garamond" w:hAnsi="Garamond"/>
+            <w:i/>
+          </w:rPr>
+          <w:t xml:space="preserve">Sexual size dimorphism </w:t>
+        </w:r>
+      </w:ins>
+      <w:ins w:id="46" w:author="Daniel Noble" w:date="2020-05-06T11:53:00Z">
+        <w:r>
+          <w:rPr>
+            <w:rFonts w:ascii="Garamond" w:hAnsi="Garamond"/>
+            <w:i/>
+          </w:rPr>
+          <w:t xml:space="preserve">affects sex-differences </w:t>
+        </w:r>
+      </w:ins>
+      <w:ins w:id="47" w:author="Daniel Noble" w:date="2020-05-06T11:54:00Z">
+        <w:r>
+          <w:rPr>
+            <w:rFonts w:ascii="Garamond" w:hAnsi="Garamond"/>
+            <w:i/>
+          </w:rPr>
+          <w:t xml:space="preserve">in mean and variance but </w:t>
+        </w:r>
+      </w:ins>
+      <w:ins w:id="48" w:author="Daniel Noble" w:date="2020-05-06T11:53:00Z">
+        <w:r>
+          <w:rPr>
+            <w:rFonts w:ascii="Garamond" w:hAnsi="Garamond"/>
+            <w:i/>
+          </w:rPr>
+          <w:t>depend on</w:t>
+        </w:r>
+      </w:ins>
+      <w:ins w:id="49" w:author="Daniel Noble" w:date="2020-05-06T11:54:00Z">
+        <w:r>
+          <w:rPr>
+            <w:rFonts w:ascii="Garamond" w:hAnsi="Garamond"/>
+            <w:i/>
+          </w:rPr>
+          <w:t xml:space="preserve"> personality trait</w:t>
+        </w:r>
+      </w:ins>
+      <w:ins w:id="50" w:author="Daniel Noble" w:date="2020-05-06T11:53:00Z">
+        <w:r>
+          <w:rPr>
+            <w:rFonts w:ascii="Garamond" w:hAnsi="Garamond"/>
+            <w:i/>
+          </w:rPr>
+          <w:t xml:space="preserve"> </w:t>
+        </w:r>
+      </w:ins>
     </w:p>
     <w:p>
       <w:pPr>
@@ -1640,7 +1984,77 @@
         <w:rPr>
           <w:rFonts w:ascii="Garamond" w:hAnsi="Garamond"/>
         </w:rPr>
-        <w:t xml:space="preserve">=0.01). SSD did not interact with activity behaviour in invertebrates, however as SSD became more male-biased females became slightly more active than males (activity: </w:t>
+        <w:t xml:space="preserve">=0.01). SSD </w:t>
+      </w:r>
+      <w:commentRangeStart w:id="51"/>
+      <w:r>
+        <w:rPr>
+          <w:rFonts w:ascii="Garamond" w:hAnsi="Garamond"/>
+        </w:rPr>
+        <w:t xml:space="preserve">did not interact with </w:t>
+      </w:r>
+      <w:del w:id="52" w:author="Daniel Noble" w:date="2020-05-06T12:00:00Z">
+        <w:r>
+          <w:rPr>
+            <w:rFonts w:ascii="Garamond" w:hAnsi="Garamond"/>
+          </w:rPr>
+          <w:delText>activity behaviour</w:delText>
+        </w:r>
+      </w:del>
+      <w:ins w:id="53" w:author="Daniel Noble" w:date="2020-05-06T12:00:00Z">
+        <w:r>
+          <w:rPr>
+            <w:rFonts w:ascii="Garamond" w:hAnsi="Garamond"/>
+          </w:rPr>
+          <w:t>personality trait type</w:t>
+        </w:r>
+      </w:ins>
+      <w:r>
+        <w:rPr>
+          <w:rFonts w:ascii="Garamond" w:hAnsi="Garamond"/>
+        </w:rPr>
+        <w:t xml:space="preserve"> </w:t>
+      </w:r>
+      <w:commentRangeEnd w:id="51"/>
+      <w:r>
+        <w:rPr>
+          <w:rStyle w:val="CommentReference"/>
+        </w:rPr>
+        <w:commentReference w:id="51"/>
+      </w:r>
+      <w:r>
+        <w:rPr>
+          <w:rFonts w:ascii="Garamond" w:hAnsi="Garamond"/>
+        </w:rPr>
+        <w:t>in invertebrates, however</w:t>
+      </w:r>
+      <w:ins w:id="54" w:author="Daniel Noble" w:date="2020-05-06T12:00:00Z">
+        <w:r>
+          <w:rPr>
+            <w:rFonts w:ascii="Garamond" w:hAnsi="Garamond"/>
+          </w:rPr>
+          <w:t>,</w:t>
+        </w:r>
+      </w:ins>
+      <w:r>
+        <w:rPr>
+          <w:rFonts w:ascii="Garamond" w:hAnsi="Garamond"/>
+        </w:rPr>
+        <w:t xml:space="preserve"> </w:t>
+      </w:r>
+      <w:ins w:id="55" w:author="Daniel Noble" w:date="2020-05-06T12:00:00Z">
+        <w:r>
+          <w:rPr>
+            <w:rFonts w:ascii="Garamond" w:hAnsi="Garamond"/>
+          </w:rPr>
+          <w:t xml:space="preserve">for activity, </w:t>
+        </w:r>
+      </w:ins>
+      <w:r>
+        <w:rPr>
+          <w:rFonts w:ascii="Garamond" w:hAnsi="Garamond"/>
+        </w:rPr>
+        <w:t xml:space="preserve">as SSD became more male-biased females became slightly more active than males (activity: </w:t>
       </w:r>
       <w:r>
         <w:rPr>
@@ -1897,7 +2311,6 @@
           <w:i/>
         </w:rPr>
       </w:pPr>
-      <w:proofErr w:type="spellStart"/>
       <w:r>
         <w:rPr>
           <w:rFonts w:ascii="Garamond" w:hAnsi="Garamond"/>
@@ -1905,7 +2318,6 @@
         </w:rPr>
         <w:t>lnCVR</w:t>
       </w:r>
-      <w:proofErr w:type="spellEnd"/>
     </w:p>
     <w:p>
       <w:pPr>
@@ -2016,6 +2428,7 @@
           <w:i/>
         </w:rPr>
       </w:pPr>
+      <w:commentRangeStart w:id="56"/>
       <w:r>
         <w:rPr>
           <w:rFonts w:ascii="Garamond" w:hAnsi="Garamond"/>
@@ -2052,12 +2465,19 @@
         <w:t xml:space="preserve">When I do them, put them in here … </w:t>
       </w:r>
     </w:p>
+    <w:commentRangeEnd w:id="56"/>
     <w:p>
       <w:pPr>
         <w:rPr>
           <w:rFonts w:ascii="Garamond" w:hAnsi="Garamond"/>
         </w:rPr>
       </w:pPr>
+      <w:r>
+        <w:rPr>
+          <w:rStyle w:val="CommentReference"/>
+        </w:rPr>
+        <w:commentReference w:id="56"/>
+      </w:r>
     </w:p>
     <w:p>
       <w:pPr>
@@ -2065,6 +2485,7 @@
           <w:rFonts w:ascii="Garamond" w:hAnsi="Garamond"/>
         </w:rPr>
       </w:pPr>
+      <w:commentRangeStart w:id="57"/>
       <w:r>
         <w:rPr>
           <w:rFonts w:ascii="Garamond" w:hAnsi="Garamond"/>
@@ -2188,21 +2609,7 @@
         <w:rPr>
           <w:rFonts w:ascii="Garamond" w:hAnsi="Garamond"/>
         </w:rPr>
-        <w:t xml:space="preserve"> Some of these categories have previously been implicated to influence sex differences in mean and variability of animal personalities (e.g. </w:t>
-      </w:r>
-      <w:proofErr w:type="spellStart"/>
-      <w:r>
-        <w:rPr>
-          <w:rFonts w:ascii="Garamond" w:hAnsi="Garamond"/>
-        </w:rPr>
-        <w:t>Tarka</w:t>
-      </w:r>
-      <w:proofErr w:type="spellEnd"/>
-      <w:r>
-        <w:rPr>
-          <w:rFonts w:ascii="Garamond" w:hAnsi="Garamond"/>
-        </w:rPr>
-        <w:t xml:space="preserve"> </w:t>
+        <w:t xml:space="preserve"> Some of these categories have previously been implicated to influence sex differences in mean and variability of animal personalities (e.g. Tarka </w:t>
       </w:r>
       <w:r>
         <w:rPr>
@@ -2283,128 +2690,216 @@
         <w:rPr>
           <w:rFonts w:ascii="Garamond" w:hAnsi="Garamond"/>
         </w:rPr>
+        <w:t>Surprisingly, n</w:t>
+      </w:r>
+      <w:r>
+        <w:rPr>
+          <w:rFonts w:ascii="Garamond" w:hAnsi="Garamond"/>
+        </w:rPr>
+        <w:t>either m</w:t>
+      </w:r>
+      <w:r>
+        <w:rPr>
+          <w:rFonts w:ascii="Garamond" w:hAnsi="Garamond"/>
+        </w:rPr>
+        <w:t xml:space="preserve">ating system </w:t>
+      </w:r>
+      <w:r>
+        <w:rPr>
+          <w:rFonts w:ascii="Garamond" w:hAnsi="Garamond"/>
+        </w:rPr>
+        <w:t xml:space="preserve">nor age </w:t>
+      </w:r>
+      <w:r>
+        <w:rPr>
+          <w:rFonts w:ascii="Garamond" w:hAnsi="Garamond"/>
+        </w:rPr>
+        <w:t>explain</w:t>
+      </w:r>
+      <w:r>
+        <w:rPr>
+          <w:rFonts w:ascii="Garamond" w:hAnsi="Garamond"/>
+        </w:rPr>
+        <w:t>ed</w:t>
+      </w:r>
+      <w:r>
+        <w:rPr>
+          <w:rFonts w:ascii="Garamond" w:hAnsi="Garamond"/>
+        </w:rPr>
+        <w:t xml:space="preserve"> sex</w:t>
+      </w:r>
+      <w:r>
+        <w:rPr>
+          <w:rFonts w:ascii="Garamond" w:hAnsi="Garamond"/>
+        </w:rPr>
+        <w:t xml:space="preserve"> differences in </w:t>
+      </w:r>
+      <w:r>
+        <w:rPr>
+          <w:rFonts w:ascii="Garamond" w:hAnsi="Garamond"/>
+        </w:rPr>
+        <w:t xml:space="preserve">either </w:t>
+      </w:r>
+      <w:r>
+        <w:rPr>
+          <w:rFonts w:ascii="Garamond" w:hAnsi="Garamond"/>
+        </w:rPr>
+        <w:t xml:space="preserve">mean </w:t>
+      </w:r>
+      <w:r>
+        <w:rPr>
+          <w:rFonts w:ascii="Garamond" w:hAnsi="Garamond"/>
+        </w:rPr>
+        <w:t xml:space="preserve">or </w:t>
+      </w:r>
+      <w:r>
+        <w:rPr>
+          <w:rFonts w:ascii="Garamond" w:hAnsi="Garamond"/>
+        </w:rPr>
+        <w:t xml:space="preserve">variability </w:t>
+      </w:r>
+      <w:r>
+        <w:rPr>
+          <w:rFonts w:ascii="Garamond" w:hAnsi="Garamond"/>
+        </w:rPr>
+        <w:t xml:space="preserve">of personality </w:t>
+      </w:r>
+      <w:r>
+        <w:rPr>
+          <w:rFonts w:ascii="Garamond" w:hAnsi="Garamond"/>
+        </w:rPr>
+        <w:t>in any of the taxonomic groups (see Table ?? for slope estimates and 95% CIs). However, f</w:t>
+      </w:r>
+      <w:r>
+        <w:rPr>
+          <w:rFonts w:ascii="Garamond" w:hAnsi="Garamond"/>
+        </w:rPr>
+        <w:t xml:space="preserve">emale fish </w:t>
+      </w:r>
+      <w:r>
+        <w:rPr>
+          <w:rFonts w:ascii="Garamond" w:hAnsi="Garamond"/>
+        </w:rPr>
+        <w:t xml:space="preserve">from wild populations </w:t>
+      </w:r>
+      <w:r>
+        <w:rPr>
+          <w:rFonts w:ascii="Garamond" w:hAnsi="Garamond"/>
+        </w:rPr>
+        <w:t xml:space="preserve">had significantly greater variability in </w:t>
+      </w:r>
+      <w:r>
+        <w:rPr>
+          <w:rFonts w:ascii="Garamond" w:hAnsi="Garamond"/>
+        </w:rPr>
+        <w:t xml:space="preserve">their </w:t>
+      </w:r>
+      <w:r>
+        <w:rPr>
+          <w:rFonts w:ascii="Garamond" w:hAnsi="Garamond"/>
+        </w:rPr>
+        <w:t>personality compared to males</w:t>
+      </w:r>
+      <w:r>
+        <w:rPr>
+          <w:rFonts w:ascii="Garamond" w:hAnsi="Garamond"/>
+        </w:rPr>
+        <w:t xml:space="preserve"> from the wild</w:t>
+      </w:r>
+      <w:r>
+        <w:rPr>
+          <w:rFonts w:ascii="Garamond" w:hAnsi="Garamond"/>
+        </w:rPr>
+        <w:t xml:space="preserve"> (wild: </w:t>
+      </w:r>
+      <w:r>
+        <w:rPr>
+          <w:rFonts w:ascii="Garamond" w:hAnsi="Garamond"/>
+          <w:i/>
+        </w:rPr>
+        <w:sym w:font="Symbol" w:char="F062"/>
+      </w:r>
+      <w:r>
+        <w:rPr>
+          <w:rFonts w:ascii="Garamond" w:hAnsi="Garamond"/>
+        </w:rPr>
+        <w:t xml:space="preserve"> = -0.10, 95% CIs: -0.19, -0.01, </w:t>
+      </w:r>
+      <w:r>
+        <w:rPr>
+          <w:rFonts w:ascii="Garamond" w:hAnsi="Garamond"/>
+          <w:i/>
+        </w:rPr>
+        <w:t>p</w:t>
+      </w:r>
+      <w:r>
+        <w:rPr>
+          <w:rFonts w:ascii="Garamond" w:hAnsi="Garamond"/>
+        </w:rPr>
+        <w:t xml:space="preserve">=0.03), while lab-reared fish populations had no sex differences in variability (lab/captive: </w:t>
+      </w:r>
+      <w:r>
+        <w:rPr>
+          <w:rFonts w:ascii="Garamond" w:hAnsi="Garamond"/>
+          <w:i/>
+        </w:rPr>
+        <w:sym w:font="Symbol" w:char="F062"/>
+      </w:r>
+      <w:r>
+        <w:rPr>
+          <w:rFonts w:ascii="Garamond" w:hAnsi="Garamond"/>
+        </w:rPr>
+        <w:t xml:space="preserve"> = 0.03, 95% CIs: -0.05, 0.10, </w:t>
+      </w:r>
+      <w:r>
+        <w:rPr>
+          <w:rFonts w:ascii="Garamond" w:hAnsi="Garamond"/>
+          <w:i/>
+        </w:rPr>
+        <w:t>p</w:t>
+      </w:r>
+      <w:r>
+        <w:rPr>
+          <w:rFonts w:ascii="Garamond" w:hAnsi="Garamond"/>
+        </w:rPr>
+        <w:t xml:space="preserve">=0.68). </w:t>
+      </w:r>
+      <w:r>
+        <w:rPr>
+          <w:rFonts w:ascii="Garamond" w:hAnsi="Garamond"/>
+        </w:rPr>
+        <w:t>S</w:t>
+      </w:r>
+      <w:r>
+        <w:rPr>
+          <w:rFonts w:ascii="Garamond" w:hAnsi="Garamond"/>
+        </w:rPr>
+        <w:t xml:space="preserve">uch a sex difference was absent in the mean personalities of </w:t>
+      </w:r>
+      <w:r>
+        <w:rPr>
+          <w:rFonts w:ascii="Garamond" w:hAnsi="Garamond"/>
+        </w:rPr>
         <w:lastRenderedPageBreak/>
-        <w:t>Surprisingly, n</w:t>
-      </w:r>
-      <w:r>
-        <w:rPr>
-          <w:rFonts w:ascii="Garamond" w:hAnsi="Garamond"/>
-        </w:rPr>
-        <w:t>either m</w:t>
-      </w:r>
-      <w:r>
-        <w:rPr>
-          <w:rFonts w:ascii="Garamond" w:hAnsi="Garamond"/>
-        </w:rPr>
-        <w:t xml:space="preserve">ating system </w:t>
-      </w:r>
-      <w:r>
-        <w:rPr>
-          <w:rFonts w:ascii="Garamond" w:hAnsi="Garamond"/>
-        </w:rPr>
-        <w:t xml:space="preserve">nor age </w:t>
-      </w:r>
-      <w:r>
-        <w:rPr>
-          <w:rFonts w:ascii="Garamond" w:hAnsi="Garamond"/>
-        </w:rPr>
-        <w:t>explain</w:t>
-      </w:r>
-      <w:r>
-        <w:rPr>
-          <w:rFonts w:ascii="Garamond" w:hAnsi="Garamond"/>
-        </w:rPr>
-        <w:t>ed</w:t>
-      </w:r>
-      <w:r>
-        <w:rPr>
-          <w:rFonts w:ascii="Garamond" w:hAnsi="Garamond"/>
-        </w:rPr>
-        <w:t xml:space="preserve"> sex</w:t>
-      </w:r>
-      <w:r>
-        <w:rPr>
-          <w:rFonts w:ascii="Garamond" w:hAnsi="Garamond"/>
-        </w:rPr>
-        <w:t xml:space="preserve"> differences in </w:t>
-      </w:r>
-      <w:r>
-        <w:rPr>
-          <w:rFonts w:ascii="Garamond" w:hAnsi="Garamond"/>
-        </w:rPr>
-        <w:t xml:space="preserve">either </w:t>
-      </w:r>
-      <w:r>
-        <w:rPr>
-          <w:rFonts w:ascii="Garamond" w:hAnsi="Garamond"/>
-        </w:rPr>
-        <w:t xml:space="preserve">mean </w:t>
-      </w:r>
-      <w:r>
-        <w:rPr>
-          <w:rFonts w:ascii="Garamond" w:hAnsi="Garamond"/>
-        </w:rPr>
-        <w:t xml:space="preserve">or </w:t>
-      </w:r>
-      <w:r>
-        <w:rPr>
-          <w:rFonts w:ascii="Garamond" w:hAnsi="Garamond"/>
-        </w:rPr>
-        <w:t xml:space="preserve">variability </w:t>
-      </w:r>
-      <w:r>
-        <w:rPr>
-          <w:rFonts w:ascii="Garamond" w:hAnsi="Garamond"/>
-        </w:rPr>
-        <w:t xml:space="preserve">of personality </w:t>
-      </w:r>
-      <w:r>
-        <w:rPr>
-          <w:rFonts w:ascii="Garamond" w:hAnsi="Garamond"/>
-        </w:rPr>
-        <w:t>in any of the taxonomic groups (see Table ?? for slope estimates and 95% CIs). However, f</w:t>
-      </w:r>
-      <w:r>
-        <w:rPr>
-          <w:rFonts w:ascii="Garamond" w:hAnsi="Garamond"/>
-        </w:rPr>
-        <w:t xml:space="preserve">emale fish </w:t>
-      </w:r>
-      <w:r>
-        <w:rPr>
-          <w:rFonts w:ascii="Garamond" w:hAnsi="Garamond"/>
-        </w:rPr>
-        <w:t xml:space="preserve">from wild populations </w:t>
-      </w:r>
-      <w:r>
-        <w:rPr>
-          <w:rFonts w:ascii="Garamond" w:hAnsi="Garamond"/>
-        </w:rPr>
-        <w:t xml:space="preserve">had significantly greater variability in </w:t>
-      </w:r>
-      <w:r>
-        <w:rPr>
-          <w:rFonts w:ascii="Garamond" w:hAnsi="Garamond"/>
-        </w:rPr>
-        <w:t xml:space="preserve">their </w:t>
-      </w:r>
-      <w:r>
-        <w:rPr>
-          <w:rFonts w:ascii="Garamond" w:hAnsi="Garamond"/>
-        </w:rPr>
-        <w:t>personality compared to males</w:t>
-      </w:r>
-      <w:r>
-        <w:rPr>
-          <w:rFonts w:ascii="Garamond" w:hAnsi="Garamond"/>
-        </w:rPr>
-        <w:t xml:space="preserve"> from the wild</w:t>
-      </w:r>
-      <w:r>
-        <w:rPr>
-          <w:rFonts w:ascii="Garamond" w:hAnsi="Garamond"/>
-        </w:rPr>
-        <w:t xml:space="preserve"> (wild: </w:t>
+        <w:t xml:space="preserve">both </w:t>
+      </w:r>
+      <w:r>
+        <w:rPr>
+          <w:rFonts w:ascii="Garamond" w:hAnsi="Garamond"/>
+        </w:rPr>
+        <w:t xml:space="preserve">wild </w:t>
+      </w:r>
+      <w:r>
+        <w:rPr>
+          <w:rFonts w:ascii="Garamond" w:hAnsi="Garamond"/>
+        </w:rPr>
+        <w:t>and</w:t>
+      </w:r>
+      <w:r>
+        <w:rPr>
+          <w:rFonts w:ascii="Garamond" w:hAnsi="Garamond"/>
+        </w:rPr>
+        <w:t xml:space="preserve"> lab fish populations (wild: </w:t>
       </w:r>
       <w:r>
         <w:rPr>
@@ -2417,7 +2912,135 @@
         <w:rPr>
           <w:rFonts w:ascii="Garamond" w:hAnsi="Garamond"/>
         </w:rPr>
-        <w:t xml:space="preserve"> = -0.10, 95% CIs: -0.19, -0.01, </w:t>
+        <w:t xml:space="preserve"> = -0.11, 95% CIs: -0.47, 0.25; lab/captive: </w:t>
+      </w:r>
+      <w:r>
+        <w:rPr>
+          <w:rFonts w:ascii="Garamond" w:hAnsi="Garamond"/>
+          <w:i/>
+        </w:rPr>
+        <w:sym w:font="Symbol" w:char="F062"/>
+      </w:r>
+      <w:r>
+        <w:rPr>
+          <w:rFonts w:ascii="Garamond" w:hAnsi="Garamond"/>
+        </w:rPr>
+        <w:t xml:space="preserve"> = 0.03, 95% CIs: -0.33, 0.38)</w:t>
+      </w:r>
+      <w:r>
+        <w:rPr>
+          <w:rFonts w:ascii="Garamond" w:hAnsi="Garamond"/>
+        </w:rPr>
+        <w:t>, and t</w:t>
+      </w:r>
+      <w:r>
+        <w:rPr>
+          <w:rFonts w:ascii="Garamond" w:hAnsi="Garamond"/>
+        </w:rPr>
+        <w:t xml:space="preserve">here was no effect of population on sex differences in the mean </w:t>
+      </w:r>
+      <w:r>
+        <w:rPr>
+          <w:rFonts w:ascii="Garamond" w:hAnsi="Garamond"/>
+        </w:rPr>
+        <w:t xml:space="preserve">or variability of </w:t>
+      </w:r>
+      <w:r>
+        <w:rPr>
+          <w:rFonts w:ascii="Garamond" w:hAnsi="Garamond"/>
+        </w:rPr>
+        <w:t xml:space="preserve">personalities </w:t>
+      </w:r>
+      <w:r>
+        <w:rPr>
+          <w:rFonts w:ascii="Garamond" w:hAnsi="Garamond"/>
+        </w:rPr>
+        <w:t>in</w:t>
+      </w:r>
+      <w:r>
+        <w:rPr>
+          <w:rFonts w:ascii="Garamond" w:hAnsi="Garamond"/>
+        </w:rPr>
+        <w:t xml:space="preserve"> any other taxonomic group</w:t>
+      </w:r>
+      <w:r>
+        <w:rPr>
+          <w:rFonts w:ascii="Garamond" w:hAnsi="Garamond"/>
+        </w:rPr>
+        <w:t xml:space="preserve"> (see Table ??)</w:t>
+      </w:r>
+      <w:r>
+        <w:rPr>
+          <w:rFonts w:ascii="Garamond" w:hAnsi="Garamond"/>
+        </w:rPr>
+        <w:t xml:space="preserve">. </w:t>
+      </w:r>
+      <w:r>
+        <w:rPr>
+          <w:rFonts w:ascii="Garamond" w:hAnsi="Garamond"/>
+        </w:rPr>
+        <w:t xml:space="preserve">Study environment had a </w:t>
+      </w:r>
+      <w:r>
+        <w:rPr>
+          <w:rFonts w:ascii="Garamond" w:hAnsi="Garamond"/>
+        </w:rPr>
+        <w:t xml:space="preserve">marginally </w:t>
+      </w:r>
+      <w:r>
+        <w:rPr>
+          <w:rFonts w:ascii="Garamond" w:hAnsi="Garamond"/>
+        </w:rPr>
+        <w:t xml:space="preserve">significant effect on mean personality in mammals; males in the wild had </w:t>
+      </w:r>
+      <w:r>
+        <w:rPr>
+          <w:rFonts w:ascii="Garamond" w:hAnsi="Garamond"/>
+        </w:rPr>
+        <w:t>somewhat</w:t>
+      </w:r>
+      <w:r>
+        <w:rPr>
+          <w:rFonts w:ascii="Garamond" w:hAnsi="Garamond"/>
+        </w:rPr>
+        <w:t xml:space="preserve"> </w:t>
+      </w:r>
+      <w:r>
+        <w:rPr>
+          <w:rFonts w:ascii="Garamond" w:hAnsi="Garamond"/>
+        </w:rPr>
+        <w:t>larger</w:t>
+      </w:r>
+      <w:r>
+        <w:rPr>
+          <w:rFonts w:ascii="Garamond" w:hAnsi="Garamond"/>
+        </w:rPr>
+        <w:t xml:space="preserve"> overall mean</w:t>
+      </w:r>
+      <w:r>
+        <w:rPr>
+          <w:rFonts w:ascii="Garamond" w:hAnsi="Garamond"/>
+        </w:rPr>
+        <w:t xml:space="preserve">s </w:t>
+      </w:r>
+      <w:r>
+        <w:rPr>
+          <w:rFonts w:ascii="Garamond" w:hAnsi="Garamond"/>
+        </w:rPr>
+        <w:t>than females (</w:t>
+      </w:r>
+      <w:r>
+        <w:rPr>
+          <w:rFonts w:ascii="Garamond" w:hAnsi="Garamond"/>
+          <w:i/>
+        </w:rPr>
+        <w:sym w:font="Symbol" w:char="F062"/>
+      </w:r>
+      <w:r>
+        <w:rPr>
+          <w:rFonts w:ascii="Garamond" w:hAnsi="Garamond"/>
+        </w:rPr>
+        <w:t xml:space="preserve"> = 0.27, 95% CIs: -0.02, 0.56, </w:t>
       </w:r>
       <w:r>
         <w:rPr>
@@ -2430,7 +3053,43 @@
         <w:rPr>
           <w:rFonts w:ascii="Garamond" w:hAnsi="Garamond"/>
         </w:rPr>
-        <w:t xml:space="preserve">=0.03), while lab-reared fish populations had no sex differences in variability (lab/captive: </w:t>
+        <w:t xml:space="preserve">=0.06), </w:t>
+      </w:r>
+      <w:r>
+        <w:rPr>
+          <w:rFonts w:ascii="Garamond" w:hAnsi="Garamond"/>
+        </w:rPr>
+        <w:t>a difference</w:t>
+      </w:r>
+      <w:r>
+        <w:rPr>
+          <w:rFonts w:ascii="Garamond" w:hAnsi="Garamond"/>
+        </w:rPr>
+        <w:t xml:space="preserve"> that was absent from mammals in </w:t>
+      </w:r>
+      <w:r>
+        <w:rPr>
+          <w:rFonts w:ascii="Garamond" w:hAnsi="Garamond"/>
+        </w:rPr>
+        <w:t>a</w:t>
+      </w:r>
+      <w:r>
+        <w:rPr>
+          <w:rFonts w:ascii="Garamond" w:hAnsi="Garamond"/>
+        </w:rPr>
+        <w:t xml:space="preserve"> lab</w:t>
+      </w:r>
+      <w:r>
+        <w:rPr>
+          <w:rFonts w:ascii="Garamond" w:hAnsi="Garamond"/>
+        </w:rPr>
+        <w:t>oratory environment</w:t>
+      </w:r>
+      <w:r>
+        <w:rPr>
+          <w:rFonts w:ascii="Garamond" w:hAnsi="Garamond"/>
+        </w:rPr>
+        <w:t xml:space="preserve"> (</w:t>
       </w:r>
       <w:r>
         <w:rPr>
@@ -2443,7 +3102,7 @@
         <w:rPr>
           <w:rFonts w:ascii="Garamond" w:hAnsi="Garamond"/>
         </w:rPr>
-        <w:t xml:space="preserve"> = 0.03, 95% CIs: -0.05, 0.10, </w:t>
+        <w:t xml:space="preserve"> = -0.06, 95% CIs: -0.35, 0.23, </w:t>
       </w:r>
       <w:r>
         <w:rPr>
@@ -2456,258 +3115,6 @@
         <w:rPr>
           <w:rFonts w:ascii="Garamond" w:hAnsi="Garamond"/>
         </w:rPr>
-        <w:t xml:space="preserve">=0.68). </w:t>
-      </w:r>
-      <w:r>
-        <w:rPr>
-          <w:rFonts w:ascii="Garamond" w:hAnsi="Garamond"/>
-        </w:rPr>
-        <w:t>S</w:t>
-      </w:r>
-      <w:r>
-        <w:rPr>
-          <w:rFonts w:ascii="Garamond" w:hAnsi="Garamond"/>
-        </w:rPr>
-        <w:t xml:space="preserve">uch a sex difference was absent in the mean personalities of </w:t>
-      </w:r>
-      <w:r>
-        <w:rPr>
-          <w:rFonts w:ascii="Garamond" w:hAnsi="Garamond"/>
-        </w:rPr>
-        <w:t xml:space="preserve">both </w:t>
-      </w:r>
-      <w:r>
-        <w:rPr>
-          <w:rFonts w:ascii="Garamond" w:hAnsi="Garamond"/>
-        </w:rPr>
-        <w:t xml:space="preserve">wild </w:t>
-      </w:r>
-      <w:r>
-        <w:rPr>
-          <w:rFonts w:ascii="Garamond" w:hAnsi="Garamond"/>
-        </w:rPr>
-        <w:t>and</w:t>
-      </w:r>
-      <w:r>
-        <w:rPr>
-          <w:rFonts w:ascii="Garamond" w:hAnsi="Garamond"/>
-        </w:rPr>
-        <w:t xml:space="preserve"> lab fish populations (wild: </w:t>
-      </w:r>
-      <w:r>
-        <w:rPr>
-          <w:rFonts w:ascii="Garamond" w:hAnsi="Garamond"/>
-          <w:i/>
-        </w:rPr>
-        <w:sym w:font="Symbol" w:char="F062"/>
-      </w:r>
-      <w:r>
-        <w:rPr>
-          <w:rFonts w:ascii="Garamond" w:hAnsi="Garamond"/>
-        </w:rPr>
-        <w:t xml:space="preserve"> = -0.11, 95% CIs: -0.47, 0.25; lab/captive: </w:t>
-      </w:r>
-      <w:r>
-        <w:rPr>
-          <w:rFonts w:ascii="Garamond" w:hAnsi="Garamond"/>
-          <w:i/>
-        </w:rPr>
-        <w:sym w:font="Symbol" w:char="F062"/>
-      </w:r>
-      <w:r>
-        <w:rPr>
-          <w:rFonts w:ascii="Garamond" w:hAnsi="Garamond"/>
-        </w:rPr>
-        <w:t xml:space="preserve"> = 0.03, 95% CIs: -0.33, 0.38)</w:t>
-      </w:r>
-      <w:r>
-        <w:rPr>
-          <w:rFonts w:ascii="Garamond" w:hAnsi="Garamond"/>
-        </w:rPr>
-        <w:t>, and t</w:t>
-      </w:r>
-      <w:r>
-        <w:rPr>
-          <w:rFonts w:ascii="Garamond" w:hAnsi="Garamond"/>
-        </w:rPr>
-        <w:t xml:space="preserve">here was no effect of population on sex differences in the mean </w:t>
-      </w:r>
-      <w:r>
-        <w:rPr>
-          <w:rFonts w:ascii="Garamond" w:hAnsi="Garamond"/>
-        </w:rPr>
-        <w:t xml:space="preserve">or variability of </w:t>
-      </w:r>
-      <w:r>
-        <w:rPr>
-          <w:rFonts w:ascii="Garamond" w:hAnsi="Garamond"/>
-        </w:rPr>
-        <w:t xml:space="preserve">personalities </w:t>
-      </w:r>
-      <w:r>
-        <w:rPr>
-          <w:rFonts w:ascii="Garamond" w:hAnsi="Garamond"/>
-        </w:rPr>
-        <w:t>in</w:t>
-      </w:r>
-      <w:r>
-        <w:rPr>
-          <w:rFonts w:ascii="Garamond" w:hAnsi="Garamond"/>
-        </w:rPr>
-        <w:t xml:space="preserve"> any other taxonomic group</w:t>
-      </w:r>
-      <w:r>
-        <w:rPr>
-          <w:rFonts w:ascii="Garamond" w:hAnsi="Garamond"/>
-        </w:rPr>
-        <w:t xml:space="preserve"> (see Table ??)</w:t>
-      </w:r>
-      <w:r>
-        <w:rPr>
-          <w:rFonts w:ascii="Garamond" w:hAnsi="Garamond"/>
-        </w:rPr>
-        <w:t xml:space="preserve">. </w:t>
-      </w:r>
-      <w:r>
-        <w:rPr>
-          <w:rFonts w:ascii="Garamond" w:hAnsi="Garamond"/>
-        </w:rPr>
-        <w:t xml:space="preserve">Study environment had a </w:t>
-      </w:r>
-      <w:r>
-        <w:rPr>
-          <w:rFonts w:ascii="Garamond" w:hAnsi="Garamond"/>
-        </w:rPr>
-        <w:t xml:space="preserve">marginally </w:t>
-      </w:r>
-      <w:r>
-        <w:rPr>
-          <w:rFonts w:ascii="Garamond" w:hAnsi="Garamond"/>
-        </w:rPr>
-        <w:t xml:space="preserve">significant effect on mean personality in mammals; males in the wild had </w:t>
-      </w:r>
-      <w:r>
-        <w:rPr>
-          <w:rFonts w:ascii="Garamond" w:hAnsi="Garamond"/>
-        </w:rPr>
-        <w:t>somewhat</w:t>
-      </w:r>
-      <w:r>
-        <w:rPr>
-          <w:rFonts w:ascii="Garamond" w:hAnsi="Garamond"/>
-        </w:rPr>
-        <w:t xml:space="preserve"> </w:t>
-      </w:r>
-      <w:r>
-        <w:rPr>
-          <w:rFonts w:ascii="Garamond" w:hAnsi="Garamond"/>
-        </w:rPr>
-        <w:t>larger</w:t>
-      </w:r>
-      <w:r>
-        <w:rPr>
-          <w:rFonts w:ascii="Garamond" w:hAnsi="Garamond"/>
-        </w:rPr>
-        <w:t xml:space="preserve"> overall mean</w:t>
-      </w:r>
-      <w:r>
-        <w:rPr>
-          <w:rFonts w:ascii="Garamond" w:hAnsi="Garamond"/>
-        </w:rPr>
-        <w:t xml:space="preserve">s </w:t>
-      </w:r>
-      <w:r>
-        <w:rPr>
-          <w:rFonts w:ascii="Garamond" w:hAnsi="Garamond"/>
-        </w:rPr>
-        <w:t>than females (</w:t>
-      </w:r>
-      <w:r>
-        <w:rPr>
-          <w:rFonts w:ascii="Garamond" w:hAnsi="Garamond"/>
-          <w:i/>
-        </w:rPr>
-        <w:sym w:font="Symbol" w:char="F062"/>
-      </w:r>
-      <w:r>
-        <w:rPr>
-          <w:rFonts w:ascii="Garamond" w:hAnsi="Garamond"/>
-        </w:rPr>
-        <w:t xml:space="preserve"> = 0.27, 95% CIs: -0.02, 0.56, </w:t>
-      </w:r>
-      <w:r>
-        <w:rPr>
-          <w:rFonts w:ascii="Garamond" w:hAnsi="Garamond"/>
-          <w:i/>
-        </w:rPr>
-        <w:t>p</w:t>
-      </w:r>
-      <w:r>
-        <w:rPr>
-          <w:rFonts w:ascii="Garamond" w:hAnsi="Garamond"/>
-        </w:rPr>
-        <w:t xml:space="preserve">=0.06), </w:t>
-      </w:r>
-      <w:r>
-        <w:rPr>
-          <w:rFonts w:ascii="Garamond" w:hAnsi="Garamond"/>
-        </w:rPr>
-        <w:t>a difference</w:t>
-      </w:r>
-      <w:r>
-        <w:rPr>
-          <w:rFonts w:ascii="Garamond" w:hAnsi="Garamond"/>
-        </w:rPr>
-        <w:t xml:space="preserve"> that was absent from mammals in </w:t>
-      </w:r>
-      <w:r>
-        <w:rPr>
-          <w:rFonts w:ascii="Garamond" w:hAnsi="Garamond"/>
-        </w:rPr>
-        <w:t>a</w:t>
-      </w:r>
-      <w:r>
-        <w:rPr>
-          <w:rFonts w:ascii="Garamond" w:hAnsi="Garamond"/>
-        </w:rPr>
-        <w:t xml:space="preserve"> lab</w:t>
-      </w:r>
-      <w:r>
-        <w:rPr>
-          <w:rFonts w:ascii="Garamond" w:hAnsi="Garamond"/>
-        </w:rPr>
-        <w:t>oratory environment</w:t>
-      </w:r>
-      <w:r>
-        <w:rPr>
-          <w:rFonts w:ascii="Garamond" w:hAnsi="Garamond"/>
-        </w:rPr>
-        <w:t xml:space="preserve"> (</w:t>
-      </w:r>
-      <w:r>
-        <w:rPr>
-          <w:rFonts w:ascii="Garamond" w:hAnsi="Garamond"/>
-          <w:i/>
-        </w:rPr>
-        <w:sym w:font="Symbol" w:char="F062"/>
-      </w:r>
-      <w:r>
-        <w:rPr>
-          <w:rFonts w:ascii="Garamond" w:hAnsi="Garamond"/>
-        </w:rPr>
-        <w:t xml:space="preserve"> = -0.06, 95% CIs: -0.35, 0.23, </w:t>
-      </w:r>
-      <w:r>
-        <w:rPr>
-          <w:rFonts w:ascii="Garamond" w:hAnsi="Garamond"/>
-          <w:i/>
-        </w:rPr>
-        <w:t>p</w:t>
-      </w:r>
-      <w:r>
-        <w:rPr>
-          <w:rFonts w:ascii="Garamond" w:hAnsi="Garamond"/>
-        </w:rPr>
         <w:t xml:space="preserve">=0.66). </w:t>
       </w:r>
       <w:r>
@@ -2726,7 +3133,20 @@
         <w:rPr>
           <w:rFonts w:ascii="Garamond" w:hAnsi="Garamond"/>
         </w:rPr>
-        <w:t xml:space="preserve">whether a study was observational (no manipulation) or experimental (any kind of experimental manipulation) </w:t>
+        <w:t>whether a study was observational (no manipulation) or experimental (any kind o</w:t>
+      </w:r>
+      <w:commentRangeEnd w:id="57"/>
+      <w:r>
+        <w:rPr>
+          <w:rStyle w:val="CommentReference"/>
+        </w:rPr>
+        <w:commentReference w:id="57"/>
+      </w:r>
+      <w:r>
+        <w:rPr>
+          <w:rFonts w:ascii="Garamond" w:hAnsi="Garamond"/>
+        </w:rPr>
+        <w:t xml:space="preserve">f experimental manipulation) </w:t>
       </w:r>
       <w:r>
         <w:rPr>
@@ -2866,6 +3286,7 @@
           <w:rFonts w:ascii="Garamond" w:hAnsi="Garamond"/>
         </w:rPr>
       </w:pPr>
+      <w:commentRangeStart w:id="58"/>
       <w:r>
         <w:rPr>
           <w:rFonts w:ascii="Garamond" w:hAnsi="Garamond"/>
@@ -2921,21 +3342,7 @@
         <w:rPr>
           <w:rFonts w:ascii="Garamond" w:hAnsi="Garamond"/>
         </w:rPr>
-        <w:t>) and variability (</w:t>
-      </w:r>
-      <w:proofErr w:type="spellStart"/>
-      <w:r>
-        <w:rPr>
-          <w:rFonts w:ascii="Garamond" w:hAnsi="Garamond"/>
-        </w:rPr>
-        <w:t>lnCVR</w:t>
-      </w:r>
-      <w:proofErr w:type="spellEnd"/>
-      <w:r>
-        <w:rPr>
-          <w:rFonts w:ascii="Garamond" w:hAnsi="Garamond"/>
-        </w:rPr>
-        <w:t xml:space="preserve">) effect size datasets. </w:t>
+        <w:t xml:space="preserve">) and variability (lnCVR) effect size datasets. </w:t>
       </w:r>
       <w:r>
         <w:rPr>
@@ -3022,7 +3429,21 @@
           <w:rFonts w:ascii="Garamond" w:hAnsi="Garamond"/>
           <w:i/>
         </w:rPr>
-        <w:t>As an additional check, we looked at the correlation between effect size (Hedge’s g) and journal impact factor, and the correlation between effect size and publication year…</w:t>
+        <w:t xml:space="preserve">As an additional check, we looked at the correlation between effect </w:t>
+      </w:r>
+      <w:commentRangeEnd w:id="58"/>
+      <w:r>
+        <w:rPr>
+          <w:rStyle w:val="CommentReference"/>
+        </w:rPr>
+        <w:commentReference w:id="58"/>
+      </w:r>
+      <w:r>
+        <w:rPr>
+          <w:rFonts w:ascii="Garamond" w:hAnsi="Garamond"/>
+          <w:i/>
+        </w:rPr>
+        <w:t>size (Hedge’s g) and journal impact factor, and the correlation between effect size and publication year…</w:t>
       </w:r>
       <w:r>
         <w:rPr>
@@ -3039,6 +3460,203 @@
     </w:sectPr>
   </w:body>
 </w:document>
+</file>
+
+<file path=word/comments.xml><?xml version="1.0" encoding="utf-8"?>
+<w:comments xmlns:wpc="http://schemas.microsoft.com/office/word/2010/wordprocessingCanvas" xmlns:cx="http://schemas.microsoft.com/office/drawing/2014/chartex" xmlns:cx1="http://schemas.microsoft.com/office/drawing/2015/9/8/chartex" xmlns:cx2="http://schemas.microsoft.com/office/drawing/2015/10/21/chartex" xmlns:cx3="http://schemas.microsoft.com/office/drawing/2016/5/9/chartex" xmlns:cx4="http://schemas.microsoft.com/office/drawing/2016/5/10/chartex" xmlns:cx5="http://schemas.microsoft.com/office/drawing/2016/5/11/chartex" xmlns:cx6="http://schemas.microsoft.com/office/drawing/2016/5/12/chartex" xmlns:cx7="http://schemas.microsoft.com/office/drawing/2016/5/13/chartex" xmlns:cx8="http://schemas.microsoft.com/office/drawing/2016/5/14/chartex" xmlns:mc="http://schemas.openxmlformats.org/markup-compatibility/2006" xmlns:aink="http://schemas.microsoft.com/office/drawing/2016/ink" xmlns:am3d="http://schemas.microsoft.com/office/drawing/2017/model3d" xmlns:o="urn:schemas-microsoft-com:office:office" xmlns:r="http://schemas.openxmlformats.org/officeDocument/2006/relationships" xmlns:m="http://schemas.openxmlformats.org/officeDocument/2006/math" xmlns:v="urn:schemas-microsoft-com:vml" xmlns:wp14="http://schemas.microsoft.com/office/word/2010/wordprocessingDrawing" xmlns:wp="http://schemas.openxmlformats.org/drawingml/2006/wordprocessingDrawing" xmlns:w10="urn:schemas-microsoft-com:office:word" xmlns:w="http://schemas.openxmlformats.org/wordprocessingml/2006/main" xmlns:w14="http://schemas.microsoft.com/office/word/2010/wordml" xmlns:w15="http://schemas.microsoft.com/office/word/2012/wordml" xmlns:w16cid="http://schemas.microsoft.com/office/word/2016/wordml/cid" xmlns:w16se="http://schemas.microsoft.com/office/word/2015/wordml/symex" xmlns:wpg="http://schemas.microsoft.com/office/word/2010/wordprocessingGroup" xmlns:wpi="http://schemas.microsoft.com/office/word/2010/wordprocessingInk" xmlns:wne="http://schemas.microsoft.com/office/word/2006/wordml" xmlns:wps="http://schemas.microsoft.com/office/word/2010/wordprocessingShape" mc:Ignorable="w14 w15 w16se w16cid wp14">
+  <w:comment w:id="0" w:author="Daniel Noble" w:date="2020-05-06T10:57:00Z" w:initials="DN">
+    <w:p>
+      <w:pPr>
+        <w:pStyle w:val="CommentText"/>
+      </w:pPr>
+      <w:r>
+        <w:rPr>
+          <w:rStyle w:val="CommentReference"/>
+        </w:rPr>
+        <w:annotationRef/>
+      </w:r>
+      <w:r>
+        <w:t>Yep, you probably don’t need the subtitle though</w:t>
+      </w:r>
+    </w:p>
+  </w:comment>
+  <w:comment w:id="8" w:author="Daniel Noble" w:date="2020-05-06T10:59:00Z" w:initials="DN">
+    <w:p>
+      <w:pPr>
+        <w:pStyle w:val="CommentText"/>
+      </w:pPr>
+      <w:r>
+        <w:rPr>
+          <w:rStyle w:val="CommentReference"/>
+        </w:rPr>
+        <w:annotationRef/>
+      </w:r>
+      <w:r>
+        <w:t xml:space="preserve">We probably need to be careful about this. If we didn’t assess whether traits were indeed repeatability, then one would argue these are not personalities. They are behavioural types. </w:t>
+      </w:r>
+    </w:p>
+  </w:comment>
+  <w:comment w:id="21" w:author="Daniel Noble" w:date="2020-05-06T11:03:00Z" w:initials="DN">
+    <w:p>
+      <w:pPr>
+        <w:pStyle w:val="CommentText"/>
+      </w:pPr>
+      <w:r>
+        <w:rPr>
+          <w:rStyle w:val="CommentReference"/>
+        </w:rPr>
+        <w:annotationRef/>
+      </w:r>
+      <w:r>
+        <w:t>Probably don’t need this. Just refer to tables. Heterogenity, I2 is the between study variance anyway on a proportional scale</w:t>
+      </w:r>
+    </w:p>
+  </w:comment>
+  <w:comment w:id="25" w:author="Daniel Noble" w:date="2020-05-06T11:04:00Z" w:initials="DN">
+    <w:p>
+      <w:pPr>
+        <w:pStyle w:val="CommentText"/>
+      </w:pPr>
+      <w:r>
+        <w:rPr>
+          <w:rStyle w:val="CommentReference"/>
+        </w:rPr>
+        <w:annotationRef/>
+      </w:r>
+      <w:r>
+        <w:t xml:space="preserve">Just be careful about the use of “heterogeneity” </w:t>
+      </w:r>
+    </w:p>
+  </w:comment>
+  <w:comment w:id="37" w:author="Daniel Noble" w:date="2020-05-06T11:57:00Z" w:initials="DN">
+    <w:p>
+      <w:pPr>
+        <w:pStyle w:val="CommentText"/>
+      </w:pPr>
+      <w:r>
+        <w:rPr>
+          <w:rStyle w:val="CommentReference"/>
+        </w:rPr>
+        <w:annotationRef/>
+      </w:r>
+      <w:r>
+        <w:t>Strong, or significant? You could still have a significant, but weak effect size overall for the above, and a large but non-significant effect size overall in mammals and fish, so be careful. I guess it will be easier rewording when I see the tables and Figures</w:t>
+      </w:r>
+      <w:r>
+        <w:t xml:space="preserve"> all together</w:t>
+      </w:r>
+    </w:p>
+  </w:comment>
+  <w:comment w:id="51" w:author="Daniel Noble" w:date="2020-05-06T11:59:00Z" w:initials="DN">
+    <w:p>
+      <w:pPr>
+        <w:pStyle w:val="CommentText"/>
+      </w:pPr>
+      <w:r>
+        <w:rPr>
+          <w:rStyle w:val="CommentReference"/>
+        </w:rPr>
+        <w:annotationRef/>
+      </w:r>
+      <w:r>
+        <w:t>This isn’t quite right. Interacts with personality trait. Just watch wording throughout.</w:t>
+      </w:r>
+    </w:p>
+  </w:comment>
+  <w:comment w:id="56" w:author="Daniel Noble" w:date="2020-05-06T11:51:00Z" w:initials="DN">
+    <w:p>
+      <w:pPr>
+        <w:pStyle w:val="CommentText"/>
+      </w:pPr>
+      <w:r>
+        <w:rPr>
+          <w:rStyle w:val="CommentReference"/>
+        </w:rPr>
+        <w:annotationRef/>
+      </w:r>
+      <w:r>
+        <w:t>Just add to supplement. Keep the main MS focused and sharp</w:t>
+      </w:r>
+    </w:p>
+  </w:comment>
+  <w:comment w:id="57" w:author="Daniel Noble" w:date="2020-05-06T11:51:00Z" w:initials="DN">
+    <w:p>
+      <w:pPr>
+        <w:pStyle w:val="CommentText"/>
+      </w:pPr>
+      <w:r>
+        <w:rPr>
+          <w:rStyle w:val="CommentReference"/>
+        </w:rPr>
+        <w:annotationRef/>
+      </w:r>
+      <w:r>
+        <w:t xml:space="preserve">Supplement; 1-2 summary sentences here </w:t>
+      </w:r>
+    </w:p>
+  </w:comment>
+  <w:comment w:id="58" w:author="Daniel Noble" w:date="2020-05-06T11:51:00Z" w:initials="DN">
+    <w:p>
+      <w:pPr>
+        <w:pStyle w:val="CommentText"/>
+      </w:pPr>
+      <w:r>
+        <w:rPr>
+          <w:rStyle w:val="CommentReference"/>
+        </w:rPr>
+        <w:annotationRef/>
+      </w:r>
+      <w:r>
+        <w:t>Supplement; 1-2 sentences here if needed</w:t>
+      </w:r>
+      <w:r>
+        <w:t xml:space="preserve">; but only in a place where it’s </w:t>
+      </w:r>
+      <w:r>
+        <w:t>relevant</w:t>
+      </w:r>
+      <w:r>
+        <w:t>. Maybe even just after the main result that appears to be affected.</w:t>
+      </w:r>
+    </w:p>
+  </w:comment>
+</w:comments>
+</file>
+
+<file path=word/commentsExtended.xml><?xml version="1.0" encoding="utf-8"?>
+<w15:commentsEx xmlns:wpc="http://schemas.microsoft.com/office/word/2010/wordprocessingCanvas" xmlns:cx="http://schemas.microsoft.com/office/drawing/2014/chartex" xmlns:cx1="http://schemas.microsoft.com/office/drawing/2015/9/8/chartex" xmlns:cx2="http://schemas.microsoft.com/office/drawing/2015/10/21/chartex" xmlns:cx3="http://schemas.microsoft.com/office/drawing/2016/5/9/chartex" xmlns:cx4="http://schemas.microsoft.com/office/drawing/2016/5/10/chartex" xmlns:cx5="http://schemas.microsoft.com/office/drawing/2016/5/11/chartex" xmlns:cx6="http://schemas.microsoft.com/office/drawing/2016/5/12/chartex" xmlns:cx7="http://schemas.microsoft.com/office/drawing/2016/5/13/chartex" xmlns:cx8="http://schemas.microsoft.com/office/drawing/2016/5/14/chartex" xmlns:mc="http://schemas.openxmlformats.org/markup-compatibility/2006" xmlns:aink="http://schemas.microsoft.com/office/drawing/2016/ink" xmlns:am3d="http://schemas.microsoft.com/office/drawing/2017/model3d" xmlns:o="urn:schemas-microsoft-com:office:office" xmlns:r="http://schemas.openxmlformats.org/officeDocument/2006/relationships" xmlns:m="http://schemas.openxmlformats.org/officeDocument/2006/math" xmlns:v="urn:schemas-microsoft-com:vml" xmlns:wp14="http://schemas.microsoft.com/office/word/2010/wordprocessingDrawing" xmlns:wp="http://schemas.openxmlformats.org/drawingml/2006/wordprocessingDrawing" xmlns:w10="urn:schemas-microsoft-com:office:word" xmlns:w="http://schemas.openxmlformats.org/wordprocessingml/2006/main" xmlns:w14="http://schemas.microsoft.com/office/word/2010/wordml" xmlns:w15="http://schemas.microsoft.com/office/word/2012/wordml" xmlns:w16cid="http://schemas.microsoft.com/office/word/2016/wordml/cid" xmlns:w16se="http://schemas.microsoft.com/office/word/2015/wordml/symex" xmlns:wpg="http://schemas.microsoft.com/office/word/2010/wordprocessingGroup" xmlns:wpi="http://schemas.microsoft.com/office/word/2010/wordprocessingInk" xmlns:wne="http://schemas.microsoft.com/office/word/2006/wordml" xmlns:wps="http://schemas.microsoft.com/office/word/2010/wordprocessingShape" mc:Ignorable="w14 w15 w16se w16cid wp14">
+  <w15:commentEx w15:paraId="0D2E1A27" w15:done="0"/>
+  <w15:commentEx w15:paraId="1B6639E1" w15:done="0"/>
+  <w15:commentEx w15:paraId="4159F807" w15:done="0"/>
+  <w15:commentEx w15:paraId="4994A8CA" w15:done="0"/>
+  <w15:commentEx w15:paraId="3E819D59" w15:done="0"/>
+  <w15:commentEx w15:paraId="3CA49DF2" w15:done="0"/>
+  <w15:commentEx w15:paraId="4AB30AA4" w15:done="0"/>
+  <w15:commentEx w15:paraId="7E5473E5" w15:done="0"/>
+  <w15:commentEx w15:paraId="33D248E8" w15:done="0"/>
+</w15:commentsEx>
+</file>
+
+<file path=word/commentsIds.xml><?xml version="1.0" encoding="utf-8"?>
+<w16cid:commentsIds xmlns:wpc="http://schemas.microsoft.com/office/word/2010/wordprocessingCanvas" xmlns:cx="http://schemas.microsoft.com/office/drawing/2014/chartex" xmlns:cx1="http://schemas.microsoft.com/office/drawing/2015/9/8/chartex" xmlns:cx2="http://schemas.microsoft.com/office/drawing/2015/10/21/chartex" xmlns:cx3="http://schemas.microsoft.com/office/drawing/2016/5/9/chartex" xmlns:cx4="http://schemas.microsoft.com/office/drawing/2016/5/10/chartex" xmlns:cx5="http://schemas.microsoft.com/office/drawing/2016/5/11/chartex" xmlns:cx6="http://schemas.microsoft.com/office/drawing/2016/5/12/chartex" xmlns:cx7="http://schemas.microsoft.com/office/drawing/2016/5/13/chartex" xmlns:cx8="http://schemas.microsoft.com/office/drawing/2016/5/14/chartex" xmlns:mc="http://schemas.openxmlformats.org/markup-compatibility/2006" xmlns:aink="http://schemas.microsoft.com/office/drawing/2016/ink" xmlns:am3d="http://schemas.microsoft.com/office/drawing/2017/model3d" xmlns:o="urn:schemas-microsoft-com:office:office" xmlns:r="http://schemas.openxmlformats.org/officeDocument/2006/relationships" xmlns:m="http://schemas.openxmlformats.org/officeDocument/2006/math" xmlns:v="urn:schemas-microsoft-com:vml" xmlns:wp14="http://schemas.microsoft.com/office/word/2010/wordprocessingDrawing" xmlns:wp="http://schemas.openxmlformats.org/drawingml/2006/wordprocessingDrawing" xmlns:w10="urn:schemas-microsoft-com:office:word" xmlns:w="http://schemas.openxmlformats.org/wordprocessingml/2006/main" xmlns:w14="http://schemas.microsoft.com/office/word/2010/wordml" xmlns:w15="http://schemas.microsoft.com/office/word/2012/wordml" xmlns:w16cid="http://schemas.microsoft.com/office/word/2016/wordml/cid" xmlns:w16se="http://schemas.microsoft.com/office/word/2015/wordml/symex" xmlns:wpg="http://schemas.microsoft.com/office/word/2010/wordprocessingGroup" xmlns:wpi="http://schemas.microsoft.com/office/word/2010/wordprocessingInk" xmlns:wne="http://schemas.microsoft.com/office/word/2006/wordml" xmlns:wps="http://schemas.microsoft.com/office/word/2010/wordprocessingShape" mc:Ignorable="w14 w15 w16se w16cid wp14">
+  <w16cid:commentId w16cid:paraId="0D2E1A27" w16cid:durableId="225D16A0"/>
+  <w16cid:commentId w16cid:paraId="1B6639E1" w16cid:durableId="225D170D"/>
+  <w16cid:commentId w16cid:paraId="4159F807" w16cid:durableId="225D17FA"/>
+  <w16cid:commentId w16cid:paraId="4994A8CA" w16cid:durableId="225D1856"/>
+  <w16cid:commentId w16cid:paraId="3E819D59" w16cid:durableId="225D2495"/>
+  <w16cid:commentId w16cid:paraId="3CA49DF2" w16cid:durableId="225D2537"/>
+  <w16cid:commentId w16cid:paraId="4AB30AA4" w16cid:durableId="225D232B"/>
+  <w16cid:commentId w16cid:paraId="7E5473E5" w16cid:durableId="225D2344"/>
+  <w16cid:commentId w16cid:paraId="33D248E8" w16cid:durableId="225D234C"/>
+</w16cid:commentsIds>
+</file>
+
+<file path=word/people.xml><?xml version="1.0" encoding="utf-8"?>
+<w15:people xmlns:wpc="http://schemas.microsoft.com/office/word/2010/wordprocessingCanvas" xmlns:cx="http://schemas.microsoft.com/office/drawing/2014/chartex" xmlns:cx1="http://schemas.microsoft.com/office/drawing/2015/9/8/chartex" xmlns:cx2="http://schemas.microsoft.com/office/drawing/2015/10/21/chartex" xmlns:cx3="http://schemas.microsoft.com/office/drawing/2016/5/9/chartex" xmlns:cx4="http://schemas.microsoft.com/office/drawing/2016/5/10/chartex" xmlns:cx5="http://schemas.microsoft.com/office/drawing/2016/5/11/chartex" xmlns:cx6="http://schemas.microsoft.com/office/drawing/2016/5/12/chartex" xmlns:cx7="http://schemas.microsoft.com/office/drawing/2016/5/13/chartex" xmlns:cx8="http://schemas.microsoft.com/office/drawing/2016/5/14/chartex" xmlns:mc="http://schemas.openxmlformats.org/markup-compatibility/2006" xmlns:aink="http://schemas.microsoft.com/office/drawing/2016/ink" xmlns:am3d="http://schemas.microsoft.com/office/drawing/2017/model3d" xmlns:o="urn:schemas-microsoft-com:office:office" xmlns:r="http://schemas.openxmlformats.org/officeDocument/2006/relationships" xmlns:m="http://schemas.openxmlformats.org/officeDocument/2006/math" xmlns:v="urn:schemas-microsoft-com:vml" xmlns:wp14="http://schemas.microsoft.com/office/word/2010/wordprocessingDrawing" xmlns:wp="http://schemas.openxmlformats.org/drawingml/2006/wordprocessingDrawing" xmlns:w10="urn:schemas-microsoft-com:office:word" xmlns:w="http://schemas.openxmlformats.org/wordprocessingml/2006/main" xmlns:w14="http://schemas.microsoft.com/office/word/2010/wordml" xmlns:w15="http://schemas.microsoft.com/office/word/2012/wordml" xmlns:w16cid="http://schemas.microsoft.com/office/word/2016/wordml/cid" xmlns:w16se="http://schemas.microsoft.com/office/word/2015/wordml/symex" xmlns:wpg="http://schemas.microsoft.com/office/word/2010/wordprocessingGroup" xmlns:wpi="http://schemas.microsoft.com/office/word/2010/wordprocessingInk" xmlns:wne="http://schemas.microsoft.com/office/word/2006/wordml" xmlns:wps="http://schemas.microsoft.com/office/word/2010/wordprocessingShape" mc:Ignorable="w14 w15 w16se w16cid wp14">
+  <w15:person w15:author="Daniel Noble">
+    <w15:presenceInfo w15:providerId="AD" w15:userId="S::u5062688@anu.edu.au::cd1442c4-8911-414d-88db-662b5685b55e"/>
+  </w15:person>
+</w15:people>
 </file>
 
 <file path=word/styles.xml><?xml version="1.0" encoding="utf-8"?>
@@ -3054,7 +3672,7 @@
     </w:rPrDefault>
     <w:pPrDefault/>
   </w:docDefaults>
-  <w:latentStyles w:defLockedState="0" w:defUIPriority="99" w:defSemiHidden="0" w:defUnhideWhenUsed="0" w:defQFormat="0" w:count="375">
+  <w:latentStyles w:defLockedState="0" w:defUIPriority="99" w:defSemiHidden="0" w:defUnhideWhenUsed="0" w:defQFormat="0" w:count="376">
     <w:lsdException w:name="Normal" w:uiPriority="0" w:qFormat="1"/>
     <w:lsdException w:name="heading 1" w:uiPriority="9" w:qFormat="1"/>
     <w:lsdException w:name="heading 2" w:semiHidden="1" w:uiPriority="9" w:unhideWhenUsed="1" w:qFormat="1"/>
@@ -3160,7 +3778,6 @@
     <w:lsdException w:name="HTML Sample" w:semiHidden="1" w:unhideWhenUsed="1"/>
     <w:lsdException w:name="HTML Typewriter" w:semiHidden="1" w:unhideWhenUsed="1"/>
     <w:lsdException w:name="HTML Variable" w:semiHidden="1" w:unhideWhenUsed="1"/>
-    <w:lsdException w:name="Normal Table" w:semiHidden="1" w:unhideWhenUsed="1"/>
     <w:lsdException w:name="annotation subject" w:semiHidden="1" w:unhideWhenUsed="1"/>
     <w:lsdException w:name="No List" w:semiHidden="1" w:unhideWhenUsed="1"/>
     <w:lsdException w:name="Outline List 1" w:semiHidden="1" w:unhideWhenUsed="1"/>
@@ -3207,10 +3824,8 @@
     <w:lsdException w:name="Table Subtle 2" w:semiHidden="1" w:unhideWhenUsed="1"/>
     <w:lsdException w:name="Table Web 1" w:semiHidden="1" w:unhideWhenUsed="1"/>
     <w:lsdException w:name="Table Web 2" w:semiHidden="1" w:unhideWhenUsed="1"/>
-    <w:lsdException w:name="Table Web 3" w:semiHidden="1" w:unhideWhenUsed="1"/>
     <w:lsdException w:name="Balloon Text" w:semiHidden="1" w:unhideWhenUsed="1"/>
     <w:lsdException w:name="Table Grid" w:uiPriority="39"/>
-    <w:lsdException w:name="Table Theme" w:semiHidden="1" w:unhideWhenUsed="1"/>
     <w:lsdException w:name="Placeholder Text" w:semiHidden="1"/>
     <w:lsdException w:name="No Spacing" w:uiPriority="1" w:qFormat="1"/>
     <w:lsdException w:name="Light Shading" w:uiPriority="60"/>
@@ -3430,6 +4045,7 @@
     <w:lsdException w:name="Smart Hyperlink" w:semiHidden="1" w:unhideWhenUsed="1"/>
     <w:lsdException w:name="Hashtag" w:semiHidden="1" w:unhideWhenUsed="1"/>
     <w:lsdException w:name="Unresolved Mention" w:semiHidden="1" w:unhideWhenUsed="1"/>
+    <w:lsdException w:name="Smart Link" w:semiHidden="1" w:unhideWhenUsed="1"/>
   </w:latentStyles>
   <w:style w:type="paragraph" w:default="1" w:styleId="Normal">
     <w:name w:val="Normal"/>
@@ -3461,6 +4077,105 @@
     <w:uiPriority w:val="99"/>
     <w:semiHidden/>
     <w:unhideWhenUsed/>
+  </w:style>
+  <w:style w:type="paragraph" w:styleId="Revision">
+    <w:name w:val="Revision"/>
+    <w:hidden/>
+    <w:uiPriority w:val="99"/>
+    <w:semiHidden/>
+    <w:rsid w:val="002152FF"/>
+  </w:style>
+  <w:style w:type="character" w:styleId="CommentReference">
+    <w:name w:val="annotation reference"/>
+    <w:basedOn w:val="DefaultParagraphFont"/>
+    <w:uiPriority w:val="99"/>
+    <w:semiHidden/>
+    <w:unhideWhenUsed/>
+    <w:rsid w:val="002152FF"/>
+    <w:rPr>
+      <w:sz w:val="16"/>
+      <w:szCs w:val="16"/>
+    </w:rPr>
+  </w:style>
+  <w:style w:type="paragraph" w:styleId="CommentText">
+    <w:name w:val="annotation text"/>
+    <w:basedOn w:val="Normal"/>
+    <w:link w:val="CommentTextChar"/>
+    <w:uiPriority w:val="99"/>
+    <w:semiHidden/>
+    <w:unhideWhenUsed/>
+    <w:rsid w:val="002152FF"/>
+    <w:rPr>
+      <w:sz w:val="20"/>
+      <w:szCs w:val="20"/>
+    </w:rPr>
+  </w:style>
+  <w:style w:type="character" w:customStyle="1" w:styleId="CommentTextChar">
+    <w:name w:val="Comment Text Char"/>
+    <w:basedOn w:val="DefaultParagraphFont"/>
+    <w:link w:val="CommentText"/>
+    <w:uiPriority w:val="99"/>
+    <w:semiHidden/>
+    <w:rsid w:val="002152FF"/>
+    <w:rPr>
+      <w:sz w:val="20"/>
+      <w:szCs w:val="20"/>
+    </w:rPr>
+  </w:style>
+  <w:style w:type="paragraph" w:styleId="CommentSubject">
+    <w:name w:val="annotation subject"/>
+    <w:basedOn w:val="CommentText"/>
+    <w:next w:val="CommentText"/>
+    <w:link w:val="CommentSubjectChar"/>
+    <w:uiPriority w:val="99"/>
+    <w:semiHidden/>
+    <w:unhideWhenUsed/>
+    <w:rsid w:val="002152FF"/>
+    <w:rPr>
+      <w:b/>
+      <w:bCs/>
+    </w:rPr>
+  </w:style>
+  <w:style w:type="character" w:customStyle="1" w:styleId="CommentSubjectChar">
+    <w:name w:val="Comment Subject Char"/>
+    <w:basedOn w:val="CommentTextChar"/>
+    <w:link w:val="CommentSubject"/>
+    <w:uiPriority w:val="99"/>
+    <w:semiHidden/>
+    <w:rsid w:val="002152FF"/>
+    <w:rPr>
+      <w:b/>
+      <w:bCs/>
+      <w:sz w:val="20"/>
+      <w:szCs w:val="20"/>
+    </w:rPr>
+  </w:style>
+  <w:style w:type="paragraph" w:styleId="BalloonText">
+    <w:name w:val="Balloon Text"/>
+    <w:basedOn w:val="Normal"/>
+    <w:link w:val="BalloonTextChar"/>
+    <w:uiPriority w:val="99"/>
+    <w:semiHidden/>
+    <w:unhideWhenUsed/>
+    <w:rsid w:val="002152FF"/>
+    <w:rPr>
+      <w:rFonts w:ascii="Times New Roman" w:hAnsi="Times New Roman" w:cs="Times New Roman"/>
+      <w:sz w:val="18"/>
+      <w:szCs w:val="18"/>
+    </w:rPr>
+  </w:style>
+  <w:style w:type="character" w:customStyle="1" w:styleId="BalloonTextChar">
+    <w:name w:val="Balloon Text Char"/>
+    <w:basedOn w:val="DefaultParagraphFont"/>
+    <w:link w:val="BalloonText"/>
+    <w:uiPriority w:val="99"/>
+    <w:semiHidden/>
+    <w:rsid w:val="002152FF"/>
+    <w:rPr>
+      <w:rFonts w:ascii="Times New Roman" w:hAnsi="Times New Roman" w:cs="Times New Roman"/>
+      <w:sz w:val="18"/>
+      <w:szCs w:val="18"/>
+    </w:rPr>
   </w:style>
 </w:styles>
 </file>

--- a/ms/results.docx
+++ b/ms/results.docx
@@ -107,6 +107,19 @@
         </w:rPr>
         <w:t xml:space="preserve"> Mention that because our dataset covers a broad range of taxonomic groups, and because these animal groups are all so different (i.e. ectotherms and endotherms, invertebrates and vertebrates, heterogametic males and homogametic males) we thought it best to split the dataset by taxonomic group for all analysis.</w:t>
       </w:r>
+      <w:r>
+        <w:rPr>
+          <w:rFonts w:ascii="Garamond" w:hAnsi="Garamond"/>
+        </w:rPr>
+        <w:t xml:space="preserve"> </w:t>
+      </w:r>
+      <w:r>
+        <w:rPr>
+          <w:rFonts w:ascii="Garamond" w:hAnsi="Garamond"/>
+          <w:b/>
+        </w:rPr>
+        <w:t>TO DO</w:t>
+      </w:r>
     </w:p>
     <w:p>
       <w:pPr>
@@ -136,8 +149,6 @@
         </w:rPr>
         <w:t>across diverse animal</w:t>
       </w:r>
-      <w:bookmarkStart w:id="0" w:name="_GoBack"/>
-      <w:bookmarkEnd w:id="0"/>
       <w:r>
         <w:rPr>
           <w:rFonts w:ascii="Garamond" w:hAnsi="Garamond"/>
@@ -1167,11 +1178,828 @@
         </w:rPr>
         <w:tab/>
       </w:r>
+      <w:bookmarkStart w:id="0" w:name="_GoBack"/>
+      <w:bookmarkEnd w:id="0"/>
+    </w:p>
+    <w:p>
+      <w:pPr>
+        <w:rPr>
+          <w:rFonts w:ascii="Garamond" w:hAnsi="Garamond"/>
+        </w:rPr>
+      </w:pPr>
+      <w:r>
+        <w:rPr>
+          <w:rFonts w:ascii="Garamond" w:hAnsi="Garamond"/>
+          <w:i/>
+        </w:rPr>
+        <w:t xml:space="preserve">Sexual size dimorphism alone doesn’t </w:t>
+      </w:r>
+      <w:r>
+        <w:rPr>
+          <w:rFonts w:ascii="Garamond" w:hAnsi="Garamond"/>
+          <w:i/>
+        </w:rPr>
+        <w:t>explain</w:t>
+      </w:r>
+      <w:r>
+        <w:rPr>
+          <w:rFonts w:ascii="Garamond" w:hAnsi="Garamond"/>
+          <w:i/>
+        </w:rPr>
+        <w:t xml:space="preserve"> sex differences in the mean or variability of personalities, but</w:t>
+      </w:r>
+      <w:r>
+        <w:rPr>
+          <w:rFonts w:ascii="Garamond" w:hAnsi="Garamond"/>
+          <w:i/>
+        </w:rPr>
+        <w:t xml:space="preserve"> </w:t>
+      </w:r>
+      <w:r>
+        <w:rPr>
+          <w:rFonts w:ascii="Garamond" w:hAnsi="Garamond"/>
+          <w:i/>
+        </w:rPr>
+        <w:t xml:space="preserve">interacts with some traits to produce </w:t>
+      </w:r>
+      <w:r>
+        <w:rPr>
+          <w:rFonts w:ascii="Garamond" w:hAnsi="Garamond"/>
+          <w:i/>
+        </w:rPr>
+        <w:t xml:space="preserve">strong </w:t>
+      </w:r>
+      <w:r>
+        <w:rPr>
+          <w:rFonts w:ascii="Garamond" w:hAnsi="Garamond"/>
+          <w:i/>
+        </w:rPr>
+        <w:t>sex differences.</w:t>
+      </w:r>
+    </w:p>
+    <w:p>
+      <w:pPr>
+        <w:rPr>
+          <w:rFonts w:ascii="Garamond" w:hAnsi="Garamond"/>
+        </w:rPr>
+      </w:pPr>
       <w:r>
         <w:rPr>
           <w:rFonts w:ascii="Garamond" w:hAnsi="Garamond"/>
         </w:rPr>
         <w:tab/>
+      </w:r>
+      <w:r>
+        <w:rPr>
+          <w:rFonts w:ascii="Garamond" w:hAnsi="Garamond"/>
+        </w:rPr>
+        <w:t xml:space="preserve">Sexual size dimorphism (SSD) alone did not explain sex differences in personality for any taxonomic group (see Table ??), but did interact significantly with some personality traits </w:t>
+      </w:r>
+      <w:r>
+        <w:rPr>
+          <w:rFonts w:ascii="Garamond" w:hAnsi="Garamond"/>
+        </w:rPr>
+        <w:t>once</w:t>
+      </w:r>
+      <w:r>
+        <w:rPr>
+          <w:rFonts w:ascii="Garamond" w:hAnsi="Garamond"/>
+        </w:rPr>
+        <w:t xml:space="preserve"> categories with fewer than 10 species with SSD data were dropped from the meta-regression model. There </w:t>
+      </w:r>
+      <w:r>
+        <w:rPr>
+          <w:rFonts w:ascii="Garamond" w:hAnsi="Garamond"/>
+        </w:rPr>
+        <w:t>were</w:t>
+      </w:r>
+      <w:r>
+        <w:rPr>
+          <w:rFonts w:ascii="Garamond" w:hAnsi="Garamond"/>
+        </w:rPr>
+        <w:t xml:space="preserve"> not enough data on reptiles to include them in these models. </w:t>
+      </w:r>
+    </w:p>
+    <w:p>
+      <w:pPr>
+        <w:rPr>
+          <w:rFonts w:ascii="Garamond" w:hAnsi="Garamond"/>
+          <w:i/>
+        </w:rPr>
+      </w:pPr>
+      <w:r>
+        <w:rPr>
+          <w:rFonts w:ascii="Garamond" w:hAnsi="Garamond"/>
+        </w:rPr>
+        <w:tab/>
+      </w:r>
+      <w:r>
+        <w:rPr>
+          <w:rFonts w:ascii="Garamond" w:hAnsi="Garamond"/>
+          <w:i/>
+        </w:rPr>
+        <w:t>SMD</w:t>
+      </w:r>
+    </w:p>
+    <w:p>
+      <w:pPr>
+        <w:rPr>
+          <w:rFonts w:ascii="Garamond" w:hAnsi="Garamond"/>
+        </w:rPr>
+      </w:pPr>
+      <w:r>
+        <w:rPr>
+          <w:rFonts w:ascii="Garamond" w:hAnsi="Garamond"/>
+          <w:i/>
+        </w:rPr>
+        <w:tab/>
+      </w:r>
+      <w:r>
+        <w:rPr>
+          <w:rFonts w:ascii="Garamond" w:hAnsi="Garamond"/>
+        </w:rPr>
+        <w:t xml:space="preserve">The degree of sexual size dimorphism between males and females did not explain </w:t>
+      </w:r>
+      <w:r>
+        <w:rPr>
+          <w:rFonts w:ascii="Garamond" w:hAnsi="Garamond"/>
+        </w:rPr>
+        <w:t>boldness behaviour in birds (</w:t>
+      </w:r>
+      <w:r>
+        <w:rPr>
+          <w:rFonts w:ascii="Garamond" w:hAnsi="Garamond"/>
+          <w:i/>
+        </w:rPr>
+        <w:sym w:font="Symbol" w:char="F062"/>
+      </w:r>
+      <w:r>
+        <w:rPr>
+          <w:rFonts w:ascii="Garamond" w:hAnsi="Garamond"/>
+        </w:rPr>
+        <w:t xml:space="preserve"> =-0.17, 95% CIs: -0.71, 0.36, </w:t>
+      </w:r>
+      <w:r>
+        <w:rPr>
+          <w:rFonts w:ascii="Garamond" w:hAnsi="Garamond"/>
+          <w:i/>
+        </w:rPr>
+        <w:t xml:space="preserve">t </w:t>
+      </w:r>
+      <w:r>
+        <w:rPr>
+          <w:rFonts w:ascii="Garamond" w:hAnsi="Garamond"/>
+        </w:rPr>
+        <w:t xml:space="preserve">= -0.63, </w:t>
+      </w:r>
+      <w:r>
+        <w:rPr>
+          <w:rFonts w:ascii="Garamond" w:hAnsi="Garamond"/>
+          <w:i/>
+        </w:rPr>
+        <w:t>p</w:t>
+      </w:r>
+      <w:r>
+        <w:rPr>
+          <w:rFonts w:ascii="Garamond" w:hAnsi="Garamond"/>
+        </w:rPr>
+        <w:t xml:space="preserve">=0.53), nor did it explain aggressive or boldness behaviour in fish (aggression: </w:t>
+      </w:r>
+      <w:r>
+        <w:rPr>
+          <w:rFonts w:ascii="Garamond" w:hAnsi="Garamond"/>
+          <w:i/>
+        </w:rPr>
+        <w:sym w:font="Symbol" w:char="F062"/>
+      </w:r>
+      <w:r>
+        <w:rPr>
+          <w:rFonts w:ascii="Garamond" w:hAnsi="Garamond"/>
+        </w:rPr>
+        <w:t xml:space="preserve"> =-0.12, 95% CIs: -0.66, 0.42, </w:t>
+      </w:r>
+      <w:r>
+        <w:rPr>
+          <w:rFonts w:ascii="Garamond" w:hAnsi="Garamond"/>
+          <w:i/>
+        </w:rPr>
+        <w:t xml:space="preserve">t </w:t>
+      </w:r>
+      <w:r>
+        <w:rPr>
+          <w:rFonts w:ascii="Garamond" w:hAnsi="Garamond"/>
+        </w:rPr>
+        <w:t xml:space="preserve">= -0.44, </w:t>
+      </w:r>
+      <w:r>
+        <w:rPr>
+          <w:rFonts w:ascii="Garamond" w:hAnsi="Garamond"/>
+          <w:i/>
+        </w:rPr>
+        <w:t>p</w:t>
+      </w:r>
+      <w:r>
+        <w:rPr>
+          <w:rFonts w:ascii="Garamond" w:hAnsi="Garamond"/>
+        </w:rPr>
+        <w:t xml:space="preserve">=0.66; boldness: </w:t>
+      </w:r>
+      <w:r>
+        <w:rPr>
+          <w:rFonts w:ascii="Garamond" w:hAnsi="Garamond"/>
+          <w:i/>
+        </w:rPr>
+        <w:sym w:font="Symbol" w:char="F062"/>
+      </w:r>
+      <w:r>
+        <w:rPr>
+          <w:rFonts w:ascii="Garamond" w:hAnsi="Garamond"/>
+        </w:rPr>
+        <w:t xml:space="preserve"> =-0.04, 95% CIs: -0.58, 0.51, </w:t>
+      </w:r>
+      <w:r>
+        <w:rPr>
+          <w:rFonts w:ascii="Garamond" w:hAnsi="Garamond"/>
+          <w:i/>
+        </w:rPr>
+        <w:t xml:space="preserve">t </w:t>
+      </w:r>
+      <w:r>
+        <w:rPr>
+          <w:rFonts w:ascii="Garamond" w:hAnsi="Garamond"/>
+        </w:rPr>
+        <w:t xml:space="preserve">= -0.13, </w:t>
+      </w:r>
+      <w:r>
+        <w:rPr>
+          <w:rFonts w:ascii="Garamond" w:hAnsi="Garamond"/>
+          <w:i/>
+        </w:rPr>
+        <w:t>p</w:t>
+      </w:r>
+      <w:r>
+        <w:rPr>
+          <w:rFonts w:ascii="Garamond" w:hAnsi="Garamond"/>
+        </w:rPr>
+        <w:t xml:space="preserve">=0.90; SSD*aggression: </w:t>
+      </w:r>
+      <w:r>
+        <w:rPr>
+          <w:rFonts w:ascii="Garamond" w:hAnsi="Garamond"/>
+          <w:i/>
+        </w:rPr>
+        <w:sym w:font="Symbol" w:char="F062"/>
+      </w:r>
+      <w:r>
+        <w:rPr>
+          <w:rFonts w:ascii="Garamond" w:hAnsi="Garamond"/>
+        </w:rPr>
+        <w:t xml:space="preserve"> =0.26, 95% CIs: -0.72, 1.24, </w:t>
+      </w:r>
+      <w:r>
+        <w:rPr>
+          <w:rFonts w:ascii="Garamond" w:hAnsi="Garamond"/>
+          <w:i/>
+        </w:rPr>
+        <w:t xml:space="preserve">t </w:t>
+      </w:r>
+      <w:r>
+        <w:rPr>
+          <w:rFonts w:ascii="Garamond" w:hAnsi="Garamond"/>
+        </w:rPr>
+        <w:t xml:space="preserve">= 0.52, </w:t>
+      </w:r>
+      <w:r>
+        <w:rPr>
+          <w:rFonts w:ascii="Garamond" w:hAnsi="Garamond"/>
+          <w:i/>
+        </w:rPr>
+        <w:t>p</w:t>
+      </w:r>
+      <w:r>
+        <w:rPr>
+          <w:rFonts w:ascii="Garamond" w:hAnsi="Garamond"/>
+        </w:rPr>
+        <w:t xml:space="preserve">=0.60; SSD*boldness: </w:t>
+      </w:r>
+      <w:r>
+        <w:rPr>
+          <w:rFonts w:ascii="Garamond" w:hAnsi="Garamond"/>
+          <w:i/>
+        </w:rPr>
+        <w:sym w:font="Symbol" w:char="F062"/>
+      </w:r>
+      <w:r>
+        <w:rPr>
+          <w:rFonts w:ascii="Garamond" w:hAnsi="Garamond"/>
+        </w:rPr>
+        <w:t xml:space="preserve"> =-0.37, 95% CIs: -1.43, 0.69, </w:t>
+      </w:r>
+      <w:r>
+        <w:rPr>
+          <w:rFonts w:ascii="Garamond" w:hAnsi="Garamond"/>
+          <w:i/>
+        </w:rPr>
+        <w:t xml:space="preserve">t </w:t>
+      </w:r>
+      <w:r>
+        <w:rPr>
+          <w:rFonts w:ascii="Garamond" w:hAnsi="Garamond"/>
+        </w:rPr>
+        <w:t xml:space="preserve">= -0.69, </w:t>
+      </w:r>
+      <w:r>
+        <w:rPr>
+          <w:rFonts w:ascii="Garamond" w:hAnsi="Garamond"/>
+          <w:i/>
+        </w:rPr>
+        <w:t>p</w:t>
+      </w:r>
+      <w:r>
+        <w:rPr>
+          <w:rFonts w:ascii="Garamond" w:hAnsi="Garamond"/>
+        </w:rPr>
+        <w:t>=0.49)</w:t>
+      </w:r>
+      <w:r>
+        <w:rPr>
+          <w:rFonts w:ascii="Garamond" w:hAnsi="Garamond"/>
+          <w:i/>
+        </w:rPr>
+        <w:tab/>
+      </w:r>
+      <w:r>
+        <w:rPr>
+          <w:rFonts w:ascii="Garamond" w:hAnsi="Garamond"/>
+        </w:rPr>
+        <w:t xml:space="preserve">. </w:t>
+      </w:r>
+      <w:r>
+        <w:rPr>
+          <w:rFonts w:ascii="Garamond" w:hAnsi="Garamond"/>
+        </w:rPr>
+        <w:t>For invertebrates, SSD interacted with boldness</w:t>
+      </w:r>
+      <w:r>
+        <w:rPr>
+          <w:rFonts w:ascii="Garamond" w:hAnsi="Garamond"/>
+        </w:rPr>
+        <w:t xml:space="preserve"> - </w:t>
+      </w:r>
+      <w:r>
+        <w:rPr>
+          <w:rFonts w:ascii="Garamond" w:hAnsi="Garamond"/>
+        </w:rPr>
+        <w:t xml:space="preserve">as males became larger than females (SSD became more male-biased) males </w:t>
+      </w:r>
+      <w:r>
+        <w:rPr>
+          <w:rFonts w:ascii="Garamond" w:hAnsi="Garamond"/>
+        </w:rPr>
+        <w:t>wer</w:t>
+      </w:r>
+      <w:r>
+        <w:rPr>
+          <w:rFonts w:ascii="Garamond" w:hAnsi="Garamond"/>
+        </w:rPr>
+        <w:t xml:space="preserve">e much bolder than females (boldness: </w:t>
+      </w:r>
+      <w:r>
+        <w:rPr>
+          <w:rFonts w:ascii="Garamond" w:hAnsi="Garamond"/>
+          <w:i/>
+        </w:rPr>
+        <w:sym w:font="Symbol" w:char="F062"/>
+      </w:r>
+      <w:r>
+        <w:rPr>
+          <w:rFonts w:ascii="Garamond" w:hAnsi="Garamond"/>
+        </w:rPr>
+        <w:t xml:space="preserve"> =0.28, 95% CIs: -0.10, 0.66, </w:t>
+      </w:r>
+      <w:r>
+        <w:rPr>
+          <w:rFonts w:ascii="Garamond" w:hAnsi="Garamond"/>
+          <w:i/>
+        </w:rPr>
+        <w:t xml:space="preserve">t </w:t>
+      </w:r>
+      <w:r>
+        <w:rPr>
+          <w:rFonts w:ascii="Garamond" w:hAnsi="Garamond"/>
+        </w:rPr>
+        <w:t xml:space="preserve">= 1.46, </w:t>
+      </w:r>
+      <w:r>
+        <w:rPr>
+          <w:rFonts w:ascii="Garamond" w:hAnsi="Garamond"/>
+          <w:i/>
+        </w:rPr>
+        <w:t>p</w:t>
+      </w:r>
+      <w:r>
+        <w:rPr>
+          <w:rFonts w:ascii="Garamond" w:hAnsi="Garamond"/>
+        </w:rPr>
+        <w:t xml:space="preserve">=0.14; SSD*boldness: </w:t>
+      </w:r>
+      <w:r>
+        <w:rPr>
+          <w:rFonts w:ascii="Garamond" w:hAnsi="Garamond"/>
+          <w:i/>
+        </w:rPr>
+        <w:sym w:font="Symbol" w:char="F062"/>
+      </w:r>
+      <w:r>
+        <w:rPr>
+          <w:rFonts w:ascii="Garamond" w:hAnsi="Garamond"/>
+        </w:rPr>
+        <w:t xml:space="preserve"> =1.07, 95% CIs: 0.25, 1.90, </w:t>
+      </w:r>
+      <w:r>
+        <w:rPr>
+          <w:rFonts w:ascii="Garamond" w:hAnsi="Garamond"/>
+          <w:i/>
+        </w:rPr>
+        <w:t xml:space="preserve">t </w:t>
+      </w:r>
+      <w:r>
+        <w:rPr>
+          <w:rFonts w:ascii="Garamond" w:hAnsi="Garamond"/>
+        </w:rPr>
+        <w:t xml:space="preserve">= 2.56, </w:t>
+      </w:r>
+      <w:r>
+        <w:rPr>
+          <w:rFonts w:ascii="Garamond" w:hAnsi="Garamond"/>
+          <w:i/>
+        </w:rPr>
+        <w:t>p</w:t>
+      </w:r>
+      <w:r>
+        <w:rPr>
+          <w:rFonts w:ascii="Garamond" w:hAnsi="Garamond"/>
+        </w:rPr>
+        <w:t xml:space="preserve">=0.01). SSD did not interact with activity behaviour in invertebrates, however as SSD became more male-biased females became slightly more active than males (activity: </w:t>
+      </w:r>
+      <w:r>
+        <w:rPr>
+          <w:rFonts w:ascii="Garamond" w:hAnsi="Garamond"/>
+          <w:i/>
+        </w:rPr>
+        <w:sym w:font="Symbol" w:char="F062"/>
+      </w:r>
+      <w:r>
+        <w:rPr>
+          <w:rFonts w:ascii="Garamond" w:hAnsi="Garamond"/>
+        </w:rPr>
+        <w:t xml:space="preserve"> =0.00, 95% CIs: -0.37, 0.38, </w:t>
+      </w:r>
+      <w:r>
+        <w:rPr>
+          <w:rFonts w:ascii="Garamond" w:hAnsi="Garamond"/>
+          <w:i/>
+        </w:rPr>
+        <w:t xml:space="preserve">t </w:t>
+      </w:r>
+      <w:r>
+        <w:rPr>
+          <w:rFonts w:ascii="Garamond" w:hAnsi="Garamond"/>
+        </w:rPr>
+        <w:t xml:space="preserve">= 0.02, </w:t>
+      </w:r>
+      <w:r>
+        <w:rPr>
+          <w:rFonts w:ascii="Garamond" w:hAnsi="Garamond"/>
+          <w:i/>
+        </w:rPr>
+        <w:t>p</w:t>
+      </w:r>
+      <w:r>
+        <w:rPr>
+          <w:rFonts w:ascii="Garamond" w:hAnsi="Garamond"/>
+        </w:rPr>
+        <w:t xml:space="preserve">=0.98; SSD*activity: </w:t>
+      </w:r>
+      <w:r>
+        <w:rPr>
+          <w:rFonts w:ascii="Garamond" w:hAnsi="Garamond"/>
+          <w:i/>
+        </w:rPr>
+        <w:sym w:font="Symbol" w:char="F062"/>
+      </w:r>
+      <w:r>
+        <w:rPr>
+          <w:rFonts w:ascii="Garamond" w:hAnsi="Garamond"/>
+        </w:rPr>
+        <w:t xml:space="preserve"> =-0.85, 95% CIs: -2.02, 0.32, </w:t>
+      </w:r>
+      <w:r>
+        <w:rPr>
+          <w:rFonts w:ascii="Garamond" w:hAnsi="Garamond"/>
+          <w:i/>
+        </w:rPr>
+        <w:t xml:space="preserve">t </w:t>
+      </w:r>
+      <w:r>
+        <w:rPr>
+          <w:rFonts w:ascii="Garamond" w:hAnsi="Garamond"/>
+        </w:rPr>
+        <w:t xml:space="preserve">= -1.43, </w:t>
+      </w:r>
+      <w:r>
+        <w:rPr>
+          <w:rFonts w:ascii="Garamond" w:hAnsi="Garamond"/>
+          <w:i/>
+        </w:rPr>
+        <w:t>p</w:t>
+      </w:r>
+      <w:r>
+        <w:rPr>
+          <w:rFonts w:ascii="Garamond" w:hAnsi="Garamond"/>
+        </w:rPr>
+        <w:t xml:space="preserve">=0.15). </w:t>
+      </w:r>
+      <w:r>
+        <w:rPr>
+          <w:rFonts w:ascii="Garamond" w:hAnsi="Garamond"/>
+        </w:rPr>
+        <w:t>Finally, SSD interacted strongly with all personality traits</w:t>
+      </w:r>
+      <w:r>
+        <w:rPr>
+          <w:rFonts w:ascii="Garamond" w:hAnsi="Garamond"/>
+        </w:rPr>
+        <w:t xml:space="preserve"> (except sociality for which there was not enough data) within mammals. When SSD becomes more male-biased, females are more active than males (SSD*activity: </w:t>
+      </w:r>
+      <w:r>
+        <w:rPr>
+          <w:rFonts w:ascii="Garamond" w:hAnsi="Garamond"/>
+          <w:i/>
+        </w:rPr>
+        <w:sym w:font="Symbol" w:char="F062"/>
+      </w:r>
+      <w:r>
+        <w:rPr>
+          <w:rFonts w:ascii="Garamond" w:hAnsi="Garamond"/>
+        </w:rPr>
+        <w:t xml:space="preserve"> =-1.98, 95% CIs: -2.89, -1.07, </w:t>
+      </w:r>
+      <w:r>
+        <w:rPr>
+          <w:rFonts w:ascii="Garamond" w:hAnsi="Garamond"/>
+          <w:i/>
+        </w:rPr>
+        <w:t xml:space="preserve">t </w:t>
+      </w:r>
+      <w:r>
+        <w:rPr>
+          <w:rFonts w:ascii="Garamond" w:hAnsi="Garamond"/>
+        </w:rPr>
+        <w:t xml:space="preserve">= -4.26, </w:t>
+      </w:r>
+      <w:r>
+        <w:rPr>
+          <w:rFonts w:ascii="Garamond" w:hAnsi="Garamond"/>
+          <w:i/>
+        </w:rPr>
+        <w:t>p</w:t>
+      </w:r>
+      <w:r>
+        <w:rPr>
+          <w:rFonts w:ascii="Garamond" w:hAnsi="Garamond"/>
+        </w:rPr>
+        <w:t xml:space="preserve">&lt;0.001), but males are more aggressive (SSD*aggression: </w:t>
+      </w:r>
+      <w:r>
+        <w:rPr>
+          <w:rFonts w:ascii="Garamond" w:hAnsi="Garamond"/>
+          <w:i/>
+        </w:rPr>
+        <w:sym w:font="Symbol" w:char="F062"/>
+      </w:r>
+      <w:r>
+        <w:rPr>
+          <w:rFonts w:ascii="Garamond" w:hAnsi="Garamond"/>
+        </w:rPr>
+        <w:t xml:space="preserve"> =3.49, 95% CIs: 2.12, 4.86, </w:t>
+      </w:r>
+      <w:r>
+        <w:rPr>
+          <w:rFonts w:ascii="Garamond" w:hAnsi="Garamond"/>
+          <w:i/>
+        </w:rPr>
+        <w:t xml:space="preserve">t </w:t>
+      </w:r>
+      <w:r>
+        <w:rPr>
+          <w:rFonts w:ascii="Garamond" w:hAnsi="Garamond"/>
+        </w:rPr>
+        <w:t xml:space="preserve">= 4.99, </w:t>
+      </w:r>
+      <w:r>
+        <w:rPr>
+          <w:rFonts w:ascii="Garamond" w:hAnsi="Garamond"/>
+          <w:i/>
+        </w:rPr>
+        <w:t>p</w:t>
+      </w:r>
+      <w:r>
+        <w:rPr>
+          <w:rFonts w:ascii="Garamond" w:hAnsi="Garamond"/>
+        </w:rPr>
+        <w:t xml:space="preserve">&lt;0.001), are bolder (SSD*boldness: </w:t>
+      </w:r>
+      <w:r>
+        <w:rPr>
+          <w:rFonts w:ascii="Garamond" w:hAnsi="Garamond"/>
+          <w:i/>
+        </w:rPr>
+        <w:sym w:font="Symbol" w:char="F062"/>
+      </w:r>
+      <w:r>
+        <w:rPr>
+          <w:rFonts w:ascii="Garamond" w:hAnsi="Garamond"/>
+        </w:rPr>
+        <w:t xml:space="preserve"> =1.94, 95% CIs: 0.95, 2.92, </w:t>
+      </w:r>
+      <w:r>
+        <w:rPr>
+          <w:rFonts w:ascii="Garamond" w:hAnsi="Garamond"/>
+          <w:i/>
+        </w:rPr>
+        <w:t xml:space="preserve">t </w:t>
+      </w:r>
+      <w:r>
+        <w:rPr>
+          <w:rFonts w:ascii="Garamond" w:hAnsi="Garamond"/>
+        </w:rPr>
+        <w:t xml:space="preserve">= 3.86, </w:t>
+      </w:r>
+      <w:r>
+        <w:rPr>
+          <w:rFonts w:ascii="Garamond" w:hAnsi="Garamond"/>
+          <w:i/>
+        </w:rPr>
+        <w:t>p</w:t>
+      </w:r>
+      <w:r>
+        <w:rPr>
+          <w:rFonts w:ascii="Garamond" w:hAnsi="Garamond"/>
+        </w:rPr>
+        <w:t xml:space="preserve">&lt;0.001), and are more explorative than females (SSD*exploration: </w:t>
+      </w:r>
+      <w:r>
+        <w:rPr>
+          <w:rFonts w:ascii="Garamond" w:hAnsi="Garamond"/>
+          <w:i/>
+        </w:rPr>
+        <w:sym w:font="Symbol" w:char="F062"/>
+      </w:r>
+      <w:r>
+        <w:rPr>
+          <w:rFonts w:ascii="Garamond" w:hAnsi="Garamond"/>
+        </w:rPr>
+        <w:t xml:space="preserve"> =1.94, 95% CIs: 0.94, 2.94, </w:t>
+      </w:r>
+      <w:r>
+        <w:rPr>
+          <w:rFonts w:ascii="Garamond" w:hAnsi="Garamond"/>
+          <w:i/>
+        </w:rPr>
+        <w:t xml:space="preserve">t </w:t>
+      </w:r>
+      <w:r>
+        <w:rPr>
+          <w:rFonts w:ascii="Garamond" w:hAnsi="Garamond"/>
+        </w:rPr>
+        <w:t xml:space="preserve">= 3.82, </w:t>
+      </w:r>
+      <w:r>
+        <w:rPr>
+          <w:rFonts w:ascii="Garamond" w:hAnsi="Garamond"/>
+          <w:i/>
+        </w:rPr>
+        <w:t>p</w:t>
+      </w:r>
+      <w:r>
+        <w:rPr>
+          <w:rFonts w:ascii="Garamond" w:hAnsi="Garamond"/>
+        </w:rPr>
+        <w:t xml:space="preserve">&lt;0.001). </w:t>
+      </w:r>
+    </w:p>
+    <w:p>
+      <w:pPr>
+        <w:ind w:firstLine="720"/>
+        <w:rPr>
+          <w:rFonts w:ascii="Garamond" w:hAnsi="Garamond"/>
+          <w:i/>
+        </w:rPr>
+      </w:pPr>
+      <w:proofErr w:type="spellStart"/>
+      <w:r>
+        <w:rPr>
+          <w:rFonts w:ascii="Garamond" w:hAnsi="Garamond"/>
+          <w:i/>
+        </w:rPr>
+        <w:t>lnCVR</w:t>
+      </w:r>
+      <w:proofErr w:type="spellEnd"/>
+    </w:p>
+    <w:p>
+      <w:pPr>
+        <w:rPr>
+          <w:rFonts w:ascii="Garamond" w:hAnsi="Garamond"/>
+        </w:rPr>
+      </w:pPr>
+      <w:r>
+        <w:rPr>
+          <w:rFonts w:ascii="Garamond" w:hAnsi="Garamond"/>
+          <w:i/>
+        </w:rPr>
+        <w:tab/>
+      </w:r>
+      <w:r>
+        <w:rPr>
+          <w:rFonts w:ascii="Garamond" w:hAnsi="Garamond"/>
+        </w:rPr>
+        <w:t xml:space="preserve">For birds, SSD interacted with boldness behaviour so that as SSD </w:t>
+      </w:r>
+      <w:r>
+        <w:rPr>
+          <w:rFonts w:ascii="Garamond" w:hAnsi="Garamond"/>
+        </w:rPr>
+        <w:t>became</w:t>
+      </w:r>
+      <w:r>
+        <w:rPr>
+          <w:rFonts w:ascii="Garamond" w:hAnsi="Garamond"/>
+        </w:rPr>
+        <w:t xml:space="preserve"> more male-biased</w:t>
+      </w:r>
+      <w:r>
+        <w:rPr>
+          <w:rFonts w:ascii="Garamond" w:hAnsi="Garamond"/>
+        </w:rPr>
+        <w:t xml:space="preserve"> </w:t>
+      </w:r>
+      <w:r>
+        <w:rPr>
+          <w:rFonts w:ascii="Garamond" w:hAnsi="Garamond"/>
+        </w:rPr>
+        <w:t>males had somewhat more variability in their boldness behaviour than did females (</w:t>
+      </w:r>
+      <w:r>
+        <w:rPr>
+          <w:rFonts w:ascii="Garamond" w:hAnsi="Garamond"/>
+          <w:i/>
+        </w:rPr>
+        <w:sym w:font="Symbol" w:char="F062"/>
+      </w:r>
+      <w:r>
+        <w:rPr>
+          <w:rFonts w:ascii="Garamond" w:hAnsi="Garamond"/>
+        </w:rPr>
+        <w:t xml:space="preserve"> =0.06, 95% CIs: -0.01, 0.12, </w:t>
+      </w:r>
+      <w:r>
+        <w:rPr>
+          <w:rFonts w:ascii="Garamond" w:hAnsi="Garamond"/>
+          <w:i/>
+        </w:rPr>
+        <w:t xml:space="preserve">t </w:t>
+      </w:r>
+      <w:r>
+        <w:rPr>
+          <w:rFonts w:ascii="Garamond" w:hAnsi="Garamond"/>
+        </w:rPr>
+        <w:t xml:space="preserve">= 1.80, </w:t>
+      </w:r>
+      <w:r>
+        <w:rPr>
+          <w:rFonts w:ascii="Garamond" w:hAnsi="Garamond"/>
+          <w:i/>
+        </w:rPr>
+        <w:t>p</w:t>
+      </w:r>
+      <w:r>
+        <w:rPr>
+          <w:rFonts w:ascii="Garamond" w:hAnsi="Garamond"/>
+        </w:rPr>
+        <w:t>=0.07).</w:t>
+      </w:r>
+      <w:r>
+        <w:rPr>
+          <w:rFonts w:ascii="Garamond" w:hAnsi="Garamond"/>
+        </w:rPr>
+        <w:t xml:space="preserve"> SSD did not explain variability in activity or aggression</w:t>
+      </w:r>
+      <w:r>
+        <w:rPr>
+          <w:rFonts w:ascii="Garamond" w:hAnsi="Garamond"/>
+        </w:rPr>
+        <w:t xml:space="preserve"> behaviour in invertebrates, aggression or boldness behaviour in fish, or activity, aggression, boldness or exploratory behaviour in mammals (see Table ??). </w:t>
       </w:r>
     </w:p>
     <w:p>
@@ -1185,6 +2013,7 @@
       <w:pPr>
         <w:rPr>
           <w:rFonts w:ascii="Garamond" w:hAnsi="Garamond"/>
+          <w:i/>
         </w:rPr>
       </w:pPr>
       <w:r>
@@ -1192,49 +2021,21 @@
           <w:rFonts w:ascii="Garamond" w:hAnsi="Garamond"/>
           <w:i/>
         </w:rPr>
-        <w:t xml:space="preserve">Sexual size dimorphism alone doesn’t </w:t>
-      </w:r>
-      <w:r>
-        <w:rPr>
-          <w:rFonts w:ascii="Garamond" w:hAnsi="Garamond"/>
-          <w:i/>
-        </w:rPr>
-        <w:t>explain</w:t>
-      </w:r>
-      <w:r>
-        <w:rPr>
-          <w:rFonts w:ascii="Garamond" w:hAnsi="Garamond"/>
-          <w:i/>
-        </w:rPr>
-        <w:t xml:space="preserve"> sex differences in the mean or variability of personalities, but</w:t>
-      </w:r>
-      <w:r>
-        <w:rPr>
-          <w:rFonts w:ascii="Garamond" w:hAnsi="Garamond"/>
-          <w:i/>
-        </w:rPr>
-        <w:t xml:space="preserve"> </w:t>
-      </w:r>
-      <w:r>
-        <w:rPr>
-          <w:rFonts w:ascii="Garamond" w:hAnsi="Garamond"/>
-          <w:i/>
-        </w:rPr>
-        <w:t xml:space="preserve">interacts with some traits to produce </w:t>
-      </w:r>
-      <w:r>
-        <w:rPr>
-          <w:rFonts w:ascii="Garamond" w:hAnsi="Garamond"/>
-          <w:i/>
-        </w:rPr>
-        <w:t xml:space="preserve">strong </w:t>
-      </w:r>
-      <w:r>
-        <w:rPr>
-          <w:rFonts w:ascii="Garamond" w:hAnsi="Garamond"/>
-          <w:i/>
-        </w:rPr>
-        <w:t>sex differences.</w:t>
+        <w:t>Sensitivity</w:t>
+      </w:r>
+      <w:r>
+        <w:rPr>
+          <w:rFonts w:ascii="Garamond" w:hAnsi="Garamond"/>
+          <w:i/>
+        </w:rPr>
+        <w:t xml:space="preserve"> analyses</w:t>
+      </w:r>
+      <w:r>
+        <w:rPr>
+          <w:rFonts w:ascii="Garamond" w:hAnsi="Garamond"/>
+          <w:i/>
+        </w:rPr>
+        <w:t xml:space="preserve"> and robustness</w:t>
       </w:r>
     </w:p>
     <w:p>
@@ -1248,58 +2049,15 @@
           <w:rFonts w:ascii="Garamond" w:hAnsi="Garamond"/>
         </w:rPr>
         <w:tab/>
-      </w:r>
-      <w:r>
-        <w:rPr>
-          <w:rFonts w:ascii="Garamond" w:hAnsi="Garamond"/>
-        </w:rPr>
-        <w:t xml:space="preserve">Sexual size dimorphism (SSD) alone did not explain sex differences in personality for any taxonomic group (see Table ??), but did interact significantly with some personality traits </w:t>
-      </w:r>
-      <w:r>
-        <w:rPr>
-          <w:rFonts w:ascii="Garamond" w:hAnsi="Garamond"/>
-        </w:rPr>
-        <w:t>once</w:t>
-      </w:r>
-      <w:r>
-        <w:rPr>
-          <w:rFonts w:ascii="Garamond" w:hAnsi="Garamond"/>
-        </w:rPr>
-        <w:t xml:space="preserve"> categories with fewer than 10 species with SSD data were dropped from the meta-regression model. There </w:t>
-      </w:r>
-      <w:r>
-        <w:rPr>
-          <w:rFonts w:ascii="Garamond" w:hAnsi="Garamond"/>
-        </w:rPr>
-        <w:t>were</w:t>
-      </w:r>
-      <w:r>
-        <w:rPr>
-          <w:rFonts w:ascii="Garamond" w:hAnsi="Garamond"/>
-        </w:rPr>
-        <w:t xml:space="preserve"> not enough data on reptiles to include them in these models. </w:t>
+        <w:t xml:space="preserve">When I do them, put them in here … </w:t>
       </w:r>
     </w:p>
     <w:p>
       <w:pPr>
         <w:rPr>
           <w:rFonts w:ascii="Garamond" w:hAnsi="Garamond"/>
-          <w:i/>
         </w:rPr>
       </w:pPr>
-      <w:r>
-        <w:rPr>
-          <w:rFonts w:ascii="Garamond" w:hAnsi="Garamond"/>
-        </w:rPr>
-        <w:tab/>
-      </w:r>
-      <w:r>
-        <w:rPr>
-          <w:rFonts w:ascii="Garamond" w:hAnsi="Garamond"/>
-          <w:i/>
-        </w:rPr>
-        <w:t>SMD</w:t>
-      </w:r>
     </w:p>
     <w:p>
       <w:pPr>
@@ -1312,581 +2070,241 @@
           <w:rFonts w:ascii="Garamond" w:hAnsi="Garamond"/>
           <w:i/>
         </w:rPr>
+        <w:t>Publication bias</w:t>
+      </w:r>
+      <w:r>
+        <w:rPr>
+          <w:rFonts w:ascii="Garamond" w:hAnsi="Garamond"/>
+          <w:i/>
+        </w:rPr>
+        <w:t xml:space="preserve"> – getting fixed</w:t>
+      </w:r>
+    </w:p>
+    <w:p>
+      <w:pPr>
+        <w:rPr>
+          <w:rFonts w:ascii="Garamond" w:hAnsi="Garamond"/>
+        </w:rPr>
+      </w:pPr>
+      <w:r>
+        <w:rPr>
+          <w:rFonts w:ascii="Garamond" w:hAnsi="Garamond"/>
+        </w:rPr>
         <w:tab/>
       </w:r>
       <w:r>
         <w:rPr>
           <w:rFonts w:ascii="Garamond" w:hAnsi="Garamond"/>
         </w:rPr>
-        <w:t xml:space="preserve">The degree of sexual size dimorphism between males and females did not explain </w:t>
-      </w:r>
-      <w:r>
-        <w:rPr>
-          <w:rFonts w:ascii="Garamond" w:hAnsi="Garamond"/>
-        </w:rPr>
-        <w:t>boldness behaviour in birds (</w:t>
-      </w:r>
-      <w:r>
-        <w:rPr>
-          <w:rFonts w:ascii="Garamond" w:hAnsi="Garamond"/>
-          <w:i/>
-        </w:rPr>
-        <w:sym w:font="Symbol" w:char="F062"/>
-      </w:r>
-      <w:r>
-        <w:rPr>
-          <w:rFonts w:ascii="Garamond" w:hAnsi="Garamond"/>
-        </w:rPr>
-        <w:t xml:space="preserve"> =-0.17, 95% CIs: -0.71, 0.36, </w:t>
-      </w:r>
-      <w:r>
-        <w:rPr>
-          <w:rFonts w:ascii="Garamond" w:hAnsi="Garamond"/>
-          <w:i/>
-        </w:rPr>
-        <w:t xml:space="preserve">t </w:t>
-      </w:r>
-      <w:r>
-        <w:rPr>
-          <w:rFonts w:ascii="Garamond" w:hAnsi="Garamond"/>
-        </w:rPr>
-        <w:t xml:space="preserve">= -0.63, </w:t>
-      </w:r>
-      <w:r>
-        <w:rPr>
-          <w:rFonts w:ascii="Garamond" w:hAnsi="Garamond"/>
-          <w:i/>
-        </w:rPr>
-        <w:t>p</w:t>
-      </w:r>
-      <w:r>
-        <w:rPr>
-          <w:rFonts w:ascii="Garamond" w:hAnsi="Garamond"/>
-        </w:rPr>
-        <w:t xml:space="preserve">=0.53), nor did it explain aggressive or boldness behaviour in fish (aggression: </w:t>
-      </w:r>
-      <w:r>
-        <w:rPr>
-          <w:rFonts w:ascii="Garamond" w:hAnsi="Garamond"/>
-          <w:i/>
-        </w:rPr>
-        <w:sym w:font="Symbol" w:char="F062"/>
-      </w:r>
-      <w:r>
-        <w:rPr>
-          <w:rFonts w:ascii="Garamond" w:hAnsi="Garamond"/>
-        </w:rPr>
-        <w:t xml:space="preserve"> =-0.12, 95% CIs: -0.66, 0.42, </w:t>
-      </w:r>
-      <w:r>
-        <w:rPr>
-          <w:rFonts w:ascii="Garamond" w:hAnsi="Garamond"/>
-          <w:i/>
-        </w:rPr>
-        <w:t xml:space="preserve">t </w:t>
-      </w:r>
-      <w:r>
-        <w:rPr>
-          <w:rFonts w:ascii="Garamond" w:hAnsi="Garamond"/>
-        </w:rPr>
-        <w:t xml:space="preserve">= -0.44, </w:t>
-      </w:r>
-      <w:r>
-        <w:rPr>
-          <w:rFonts w:ascii="Garamond" w:hAnsi="Garamond"/>
-          <w:i/>
-        </w:rPr>
-        <w:t>p</w:t>
-      </w:r>
-      <w:r>
-        <w:rPr>
-          <w:rFonts w:ascii="Garamond" w:hAnsi="Garamond"/>
-        </w:rPr>
-        <w:t xml:space="preserve">=0.66; boldness: </w:t>
-      </w:r>
-      <w:r>
-        <w:rPr>
-          <w:rFonts w:ascii="Garamond" w:hAnsi="Garamond"/>
-          <w:i/>
-        </w:rPr>
-        <w:sym w:font="Symbol" w:char="F062"/>
-      </w:r>
-      <w:r>
-        <w:rPr>
-          <w:rFonts w:ascii="Garamond" w:hAnsi="Garamond"/>
-        </w:rPr>
-        <w:t xml:space="preserve"> =-0.04, 95% CIs: -0.58, 0.51, </w:t>
-      </w:r>
-      <w:r>
-        <w:rPr>
-          <w:rFonts w:ascii="Garamond" w:hAnsi="Garamond"/>
-          <w:i/>
-        </w:rPr>
-        <w:t xml:space="preserve">t </w:t>
-      </w:r>
-      <w:r>
-        <w:rPr>
-          <w:rFonts w:ascii="Garamond" w:hAnsi="Garamond"/>
-        </w:rPr>
-        <w:t xml:space="preserve">= -0.13, </w:t>
-      </w:r>
-      <w:r>
-        <w:rPr>
-          <w:rFonts w:ascii="Garamond" w:hAnsi="Garamond"/>
-          <w:i/>
-        </w:rPr>
-        <w:t>p</w:t>
-      </w:r>
-      <w:r>
-        <w:rPr>
-          <w:rFonts w:ascii="Garamond" w:hAnsi="Garamond"/>
-        </w:rPr>
-        <w:t xml:space="preserve">=0.90; SSD*aggression: </w:t>
-      </w:r>
-      <w:r>
-        <w:rPr>
-          <w:rFonts w:ascii="Garamond" w:hAnsi="Garamond"/>
-          <w:i/>
-        </w:rPr>
-        <w:sym w:font="Symbol" w:char="F062"/>
-      </w:r>
-      <w:r>
-        <w:rPr>
-          <w:rFonts w:ascii="Garamond" w:hAnsi="Garamond"/>
-        </w:rPr>
-        <w:t xml:space="preserve"> =0.26, 95% CIs: -0.72, 1.24, </w:t>
-      </w:r>
-      <w:r>
-        <w:rPr>
-          <w:rFonts w:ascii="Garamond" w:hAnsi="Garamond"/>
-          <w:i/>
-        </w:rPr>
-        <w:t xml:space="preserve">t </w:t>
-      </w:r>
-      <w:r>
-        <w:rPr>
-          <w:rFonts w:ascii="Garamond" w:hAnsi="Garamond"/>
-        </w:rPr>
-        <w:t xml:space="preserve">= 0.52, </w:t>
-      </w:r>
-      <w:r>
-        <w:rPr>
-          <w:rFonts w:ascii="Garamond" w:hAnsi="Garamond"/>
-          <w:i/>
-        </w:rPr>
-        <w:t>p</w:t>
-      </w:r>
-      <w:r>
-        <w:rPr>
-          <w:rFonts w:ascii="Garamond" w:hAnsi="Garamond"/>
-        </w:rPr>
-        <w:t xml:space="preserve">=0.60; SSD*boldness: </w:t>
-      </w:r>
-      <w:r>
-        <w:rPr>
-          <w:rFonts w:ascii="Garamond" w:hAnsi="Garamond"/>
-          <w:i/>
-        </w:rPr>
-        <w:sym w:font="Symbol" w:char="F062"/>
-      </w:r>
-      <w:r>
-        <w:rPr>
-          <w:rFonts w:ascii="Garamond" w:hAnsi="Garamond"/>
-        </w:rPr>
-        <w:t xml:space="preserve"> =-0.37, 95% CIs: -1.43, 0.69, </w:t>
-      </w:r>
-      <w:r>
-        <w:rPr>
-          <w:rFonts w:ascii="Garamond" w:hAnsi="Garamond"/>
-          <w:i/>
-        </w:rPr>
-        <w:t xml:space="preserve">t </w:t>
-      </w:r>
-      <w:r>
-        <w:rPr>
-          <w:rFonts w:ascii="Garamond" w:hAnsi="Garamond"/>
-        </w:rPr>
-        <w:t xml:space="preserve">= -0.69, </w:t>
-      </w:r>
-      <w:r>
-        <w:rPr>
-          <w:rFonts w:ascii="Garamond" w:hAnsi="Garamond"/>
-          <w:i/>
-        </w:rPr>
-        <w:t>p</w:t>
-      </w:r>
-      <w:r>
-        <w:rPr>
-          <w:rFonts w:ascii="Garamond" w:hAnsi="Garamond"/>
-        </w:rPr>
-        <w:t>=0.49)</w:t>
-      </w:r>
-      <w:r>
-        <w:rPr>
-          <w:rFonts w:ascii="Garamond" w:hAnsi="Garamond"/>
-          <w:i/>
-        </w:rPr>
+        <w:t>F</w:t>
+      </w:r>
+      <w:r>
+        <w:rPr>
+          <w:rFonts w:ascii="Garamond" w:hAnsi="Garamond"/>
+        </w:rPr>
+        <w:t>unnel plots and Egger’s regression test</w:t>
+      </w:r>
+      <w:r>
+        <w:rPr>
+          <w:rFonts w:ascii="Garamond" w:hAnsi="Garamond"/>
+        </w:rPr>
+        <w:t xml:space="preserve"> were used</w:t>
+      </w:r>
+      <w:r>
+        <w:rPr>
+          <w:rFonts w:ascii="Garamond" w:hAnsi="Garamond"/>
+        </w:rPr>
+        <w:t xml:space="preserve"> to look for potential publication bias in our standardised mean (Hedge’s </w:t>
+      </w:r>
+      <w:r>
+        <w:rPr>
+          <w:rFonts w:ascii="Garamond" w:hAnsi="Garamond"/>
+          <w:i/>
+        </w:rPr>
+        <w:t>g</w:t>
+      </w:r>
+      <w:r>
+        <w:rPr>
+          <w:rFonts w:ascii="Garamond" w:hAnsi="Garamond"/>
+        </w:rPr>
+        <w:t>) and variability (</w:t>
+      </w:r>
+      <w:proofErr w:type="spellStart"/>
+      <w:r>
+        <w:rPr>
+          <w:rFonts w:ascii="Garamond" w:hAnsi="Garamond"/>
+        </w:rPr>
+        <w:t>lnCVR</w:t>
+      </w:r>
+      <w:proofErr w:type="spellEnd"/>
+      <w:r>
+        <w:rPr>
+          <w:rFonts w:ascii="Garamond" w:hAnsi="Garamond"/>
+        </w:rPr>
+        <w:t xml:space="preserve">) effect size datasets. </w:t>
+      </w:r>
+      <w:r>
+        <w:rPr>
+          <w:rFonts w:ascii="Garamond" w:hAnsi="Garamond"/>
+        </w:rPr>
+        <w:t>T</w:t>
+      </w:r>
+      <w:r>
+        <w:rPr>
+          <w:rFonts w:ascii="Garamond" w:hAnsi="Garamond"/>
+        </w:rPr>
+        <w:t>he Egger’s test</w:t>
+      </w:r>
+      <w:r>
+        <w:rPr>
+          <w:rFonts w:ascii="Garamond" w:hAnsi="Garamond"/>
+        </w:rPr>
+        <w:t xml:space="preserve"> suggested the presence of publication bias </w:t>
+      </w:r>
+      <w:r>
+        <w:rPr>
+          <w:rFonts w:ascii="Garamond" w:hAnsi="Garamond"/>
+        </w:rPr>
+        <w:t>within</w:t>
+      </w:r>
+      <w:r>
+        <w:rPr>
+          <w:rFonts w:ascii="Garamond" w:hAnsi="Garamond"/>
+        </w:rPr>
+        <w:t xml:space="preserve"> the </w:t>
+      </w:r>
+      <w:r>
+        <w:rPr>
+          <w:rFonts w:ascii="Garamond" w:hAnsi="Garamond"/>
+        </w:rPr>
+        <w:t>standardised means</w:t>
+      </w:r>
+      <w:r>
+        <w:rPr>
+          <w:rFonts w:ascii="Garamond" w:hAnsi="Garamond"/>
+        </w:rPr>
+        <w:t xml:space="preserve"> dataset</w:t>
+      </w:r>
+      <w:r>
+        <w:rPr>
+          <w:rFonts w:ascii="Garamond" w:hAnsi="Garamond"/>
+        </w:rPr>
+        <w:t xml:space="preserve"> </w:t>
+      </w:r>
+      <w:r>
+        <w:rPr>
+          <w:rFonts w:ascii="Garamond" w:hAnsi="Garamond"/>
+        </w:rPr>
+        <w:t>(</w:t>
+      </w:r>
+      <w:r>
+        <w:rPr>
+          <w:rFonts w:ascii="Garamond" w:hAnsi="Garamond"/>
+          <w:i/>
+        </w:rPr>
+        <w:t>z</w:t>
+      </w:r>
+      <w:r>
+        <w:rPr>
+          <w:rFonts w:ascii="Garamond" w:hAnsi="Garamond"/>
+        </w:rPr>
+        <w:t xml:space="preserve"> = -2.79, p= 0.005), but not the variability dataset (</w:t>
+      </w:r>
+      <w:r>
+        <w:rPr>
+          <w:rFonts w:ascii="Garamond" w:hAnsi="Garamond"/>
+          <w:i/>
+        </w:rPr>
+        <w:t>z</w:t>
+      </w:r>
+      <w:r>
+        <w:rPr>
+          <w:rFonts w:ascii="Garamond" w:hAnsi="Garamond"/>
+        </w:rPr>
+        <w:t xml:space="preserve"> = -0.03, p = 0.97). However, significance generated from the Egger’s test can also be an indicator of high heterogeneity, which is the case for our effect sizes. </w:t>
+      </w:r>
+      <w:r>
+        <w:rPr>
+          <w:rFonts w:ascii="Garamond" w:hAnsi="Garamond"/>
+          <w:i/>
+        </w:rPr>
+        <w:t>As an additional check, we looked at the correlation between effect size (Hedge’s g) and journal impact factor, and the correlation between effect size and publication year…</w:t>
+      </w:r>
+      <w:r>
+        <w:rPr>
+          <w:rFonts w:ascii="Garamond" w:hAnsi="Garamond"/>
+        </w:rPr>
+        <w:t xml:space="preserve">  </w:t>
+      </w:r>
+    </w:p>
+    <w:p>
+      <w:pPr>
+        <w:rPr>
+          <w:rFonts w:ascii="Garamond" w:hAnsi="Garamond"/>
+        </w:rPr>
+      </w:pPr>
+    </w:p>
+    <w:p>
+      <w:pPr>
+        <w:rPr>
+          <w:rFonts w:ascii="Garamond" w:hAnsi="Garamond"/>
+        </w:rPr>
+      </w:pPr>
+      <w:r>
+        <w:rPr>
+          <w:rFonts w:ascii="Garamond" w:hAnsi="Garamond"/>
+          <w:i/>
+        </w:rPr>
+        <w:t xml:space="preserve">Supp. </w:t>
+      </w:r>
+      <w:r>
+        <w:rPr>
+          <w:rFonts w:ascii="Garamond" w:hAnsi="Garamond"/>
+          <w:i/>
+        </w:rPr>
+        <w:t xml:space="preserve">The effects of mating system, age, and other study characteristics on personality means and variability </w:t>
+      </w:r>
+    </w:p>
+    <w:p>
+      <w:pPr>
+        <w:rPr>
+          <w:rFonts w:ascii="Garamond" w:hAnsi="Garamond"/>
+        </w:rPr>
+      </w:pPr>
+      <w:r>
+        <w:rPr>
+          <w:rFonts w:ascii="Garamond" w:hAnsi="Garamond"/>
+        </w:rPr>
+        <w:lastRenderedPageBreak/>
         <w:tab/>
-      </w:r>
-      <w:r>
-        <w:rPr>
-          <w:rFonts w:ascii="Garamond" w:hAnsi="Garamond"/>
-        </w:rPr>
-        <w:t xml:space="preserve">. </w:t>
-      </w:r>
-      <w:r>
-        <w:rPr>
-          <w:rFonts w:ascii="Garamond" w:hAnsi="Garamond"/>
-        </w:rPr>
-        <w:t>For invertebrates, SSD interacted with boldness</w:t>
-      </w:r>
-      <w:r>
-        <w:rPr>
-          <w:rFonts w:ascii="Garamond" w:hAnsi="Garamond"/>
-        </w:rPr>
-        <w:t xml:space="preserve"> - </w:t>
-      </w:r>
-      <w:r>
-        <w:rPr>
-          <w:rFonts w:ascii="Garamond" w:hAnsi="Garamond"/>
-        </w:rPr>
-        <w:t xml:space="preserve">as males became larger than females (SSD became more male-biased) males </w:t>
-      </w:r>
-      <w:r>
-        <w:rPr>
-          <w:rFonts w:ascii="Garamond" w:hAnsi="Garamond"/>
-        </w:rPr>
-        <w:t>wer</w:t>
-      </w:r>
-      <w:r>
-        <w:rPr>
-          <w:rFonts w:ascii="Garamond" w:hAnsi="Garamond"/>
-        </w:rPr>
-        <w:t xml:space="preserve">e much bolder than females (boldness: </w:t>
-      </w:r>
-      <w:r>
-        <w:rPr>
-          <w:rFonts w:ascii="Garamond" w:hAnsi="Garamond"/>
-          <w:i/>
-        </w:rPr>
-        <w:sym w:font="Symbol" w:char="F062"/>
-      </w:r>
-      <w:r>
-        <w:rPr>
-          <w:rFonts w:ascii="Garamond" w:hAnsi="Garamond"/>
-        </w:rPr>
-        <w:t xml:space="preserve"> =0.28, 95% CIs: -0.10, 0.66, </w:t>
-      </w:r>
-      <w:r>
-        <w:rPr>
-          <w:rFonts w:ascii="Garamond" w:hAnsi="Garamond"/>
-          <w:i/>
-        </w:rPr>
-        <w:t xml:space="preserve">t </w:t>
-      </w:r>
-      <w:r>
-        <w:rPr>
-          <w:rFonts w:ascii="Garamond" w:hAnsi="Garamond"/>
-        </w:rPr>
-        <w:t xml:space="preserve">= 1.46, </w:t>
-      </w:r>
-      <w:r>
-        <w:rPr>
-          <w:rFonts w:ascii="Garamond" w:hAnsi="Garamond"/>
-          <w:i/>
-        </w:rPr>
-        <w:t>p</w:t>
-      </w:r>
-      <w:r>
-        <w:rPr>
-          <w:rFonts w:ascii="Garamond" w:hAnsi="Garamond"/>
-        </w:rPr>
-        <w:t xml:space="preserve">=0.14; SSD*boldness: </w:t>
-      </w:r>
-      <w:r>
-        <w:rPr>
-          <w:rFonts w:ascii="Garamond" w:hAnsi="Garamond"/>
-          <w:i/>
-        </w:rPr>
-        <w:sym w:font="Symbol" w:char="F062"/>
-      </w:r>
-      <w:r>
-        <w:rPr>
-          <w:rFonts w:ascii="Garamond" w:hAnsi="Garamond"/>
-        </w:rPr>
-        <w:t xml:space="preserve"> =1.07, 95% CIs: 0.25, 1.90, </w:t>
-      </w:r>
-      <w:r>
-        <w:rPr>
-          <w:rFonts w:ascii="Garamond" w:hAnsi="Garamond"/>
-          <w:i/>
-        </w:rPr>
-        <w:t xml:space="preserve">t </w:t>
-      </w:r>
-      <w:r>
-        <w:rPr>
-          <w:rFonts w:ascii="Garamond" w:hAnsi="Garamond"/>
-        </w:rPr>
-        <w:t xml:space="preserve">= 2.56, </w:t>
-      </w:r>
-      <w:r>
-        <w:rPr>
-          <w:rFonts w:ascii="Garamond" w:hAnsi="Garamond"/>
-          <w:i/>
-        </w:rPr>
-        <w:t>p</w:t>
-      </w:r>
-      <w:r>
-        <w:rPr>
-          <w:rFonts w:ascii="Garamond" w:hAnsi="Garamond"/>
-        </w:rPr>
-        <w:t xml:space="preserve">=0.01). SSD did not interact with activity behaviour in invertebrates, however as SSD became more male-biased females became slightly more active than males (activity: </w:t>
-      </w:r>
-      <w:r>
-        <w:rPr>
-          <w:rFonts w:ascii="Garamond" w:hAnsi="Garamond"/>
-          <w:i/>
-        </w:rPr>
-        <w:sym w:font="Symbol" w:char="F062"/>
-      </w:r>
-      <w:r>
-        <w:rPr>
-          <w:rFonts w:ascii="Garamond" w:hAnsi="Garamond"/>
-        </w:rPr>
-        <w:t xml:space="preserve"> =0.00, 95% CIs: -0.37, 0.38, </w:t>
-      </w:r>
-      <w:r>
-        <w:rPr>
-          <w:rFonts w:ascii="Garamond" w:hAnsi="Garamond"/>
-          <w:i/>
-        </w:rPr>
-        <w:t xml:space="preserve">t </w:t>
-      </w:r>
-      <w:r>
-        <w:rPr>
-          <w:rFonts w:ascii="Garamond" w:hAnsi="Garamond"/>
-        </w:rPr>
-        <w:t xml:space="preserve">= 0.02, </w:t>
-      </w:r>
-      <w:r>
-        <w:rPr>
-          <w:rFonts w:ascii="Garamond" w:hAnsi="Garamond"/>
-          <w:i/>
-        </w:rPr>
-        <w:t>p</w:t>
-      </w:r>
-      <w:r>
-        <w:rPr>
-          <w:rFonts w:ascii="Garamond" w:hAnsi="Garamond"/>
-        </w:rPr>
-        <w:t xml:space="preserve">=0.98; SSD*activity: </w:t>
-      </w:r>
-      <w:r>
-        <w:rPr>
-          <w:rFonts w:ascii="Garamond" w:hAnsi="Garamond"/>
-          <w:i/>
-        </w:rPr>
-        <w:sym w:font="Symbol" w:char="F062"/>
-      </w:r>
-      <w:r>
-        <w:rPr>
-          <w:rFonts w:ascii="Garamond" w:hAnsi="Garamond"/>
-        </w:rPr>
-        <w:t xml:space="preserve"> =-0.85, 95% CIs: -2.02, 0.32, </w:t>
-      </w:r>
-      <w:r>
-        <w:rPr>
-          <w:rFonts w:ascii="Garamond" w:hAnsi="Garamond"/>
-          <w:i/>
-        </w:rPr>
-        <w:t xml:space="preserve">t </w:t>
-      </w:r>
-      <w:r>
-        <w:rPr>
-          <w:rFonts w:ascii="Garamond" w:hAnsi="Garamond"/>
-        </w:rPr>
-        <w:t xml:space="preserve">= -1.43, </w:t>
-      </w:r>
-      <w:r>
-        <w:rPr>
-          <w:rFonts w:ascii="Garamond" w:hAnsi="Garamond"/>
-          <w:i/>
-        </w:rPr>
-        <w:t>p</w:t>
-      </w:r>
-      <w:r>
-        <w:rPr>
-          <w:rFonts w:ascii="Garamond" w:hAnsi="Garamond"/>
-        </w:rPr>
-        <w:t xml:space="preserve">=0.15). </w:t>
-      </w:r>
-      <w:r>
-        <w:rPr>
-          <w:rFonts w:ascii="Garamond" w:hAnsi="Garamond"/>
-        </w:rPr>
-        <w:t>Finally, SSD interacted strongly with all personality traits</w:t>
-      </w:r>
-      <w:r>
-        <w:rPr>
-          <w:rFonts w:ascii="Garamond" w:hAnsi="Garamond"/>
-        </w:rPr>
-        <w:t xml:space="preserve"> (except sociality for which there was not enough data) within mammals. When SSD becomes more male-biased, females are more active than males (SSD*activity: </w:t>
-      </w:r>
-      <w:r>
-        <w:rPr>
-          <w:rFonts w:ascii="Garamond" w:hAnsi="Garamond"/>
-          <w:i/>
-        </w:rPr>
-        <w:sym w:font="Symbol" w:char="F062"/>
-      </w:r>
-      <w:r>
-        <w:rPr>
-          <w:rFonts w:ascii="Garamond" w:hAnsi="Garamond"/>
-        </w:rPr>
-        <w:t xml:space="preserve"> =-1.98, 95% CIs: -2.89, -1.07, </w:t>
-      </w:r>
-      <w:r>
-        <w:rPr>
-          <w:rFonts w:ascii="Garamond" w:hAnsi="Garamond"/>
-          <w:i/>
-        </w:rPr>
-        <w:t xml:space="preserve">t </w:t>
-      </w:r>
-      <w:r>
-        <w:rPr>
-          <w:rFonts w:ascii="Garamond" w:hAnsi="Garamond"/>
-        </w:rPr>
-        <w:t xml:space="preserve">= -4.26, </w:t>
-      </w:r>
-      <w:r>
-        <w:rPr>
-          <w:rFonts w:ascii="Garamond" w:hAnsi="Garamond"/>
-          <w:i/>
-        </w:rPr>
-        <w:t>p</w:t>
-      </w:r>
-      <w:r>
-        <w:rPr>
-          <w:rFonts w:ascii="Garamond" w:hAnsi="Garamond"/>
-        </w:rPr>
-        <w:t xml:space="preserve">&lt;0.001), but males are more aggressive (SSD*aggression: </w:t>
-      </w:r>
-      <w:r>
-        <w:rPr>
-          <w:rFonts w:ascii="Garamond" w:hAnsi="Garamond"/>
-          <w:i/>
-        </w:rPr>
-        <w:sym w:font="Symbol" w:char="F062"/>
-      </w:r>
-      <w:r>
-        <w:rPr>
-          <w:rFonts w:ascii="Garamond" w:hAnsi="Garamond"/>
-        </w:rPr>
-        <w:t xml:space="preserve"> =3.49, 95% CIs: 2.12, 4.86, </w:t>
-      </w:r>
-      <w:r>
-        <w:rPr>
-          <w:rFonts w:ascii="Garamond" w:hAnsi="Garamond"/>
-          <w:i/>
-        </w:rPr>
-        <w:t xml:space="preserve">t </w:t>
-      </w:r>
-      <w:r>
-        <w:rPr>
-          <w:rFonts w:ascii="Garamond" w:hAnsi="Garamond"/>
-        </w:rPr>
-        <w:t xml:space="preserve">= 4.99, </w:t>
-      </w:r>
-      <w:r>
-        <w:rPr>
-          <w:rFonts w:ascii="Garamond" w:hAnsi="Garamond"/>
-          <w:i/>
-        </w:rPr>
-        <w:t>p</w:t>
-      </w:r>
-      <w:r>
-        <w:rPr>
-          <w:rFonts w:ascii="Garamond" w:hAnsi="Garamond"/>
-        </w:rPr>
-        <w:t xml:space="preserve">&lt;0.001), are bolder (SSD*boldness: </w:t>
-      </w:r>
-      <w:r>
-        <w:rPr>
-          <w:rFonts w:ascii="Garamond" w:hAnsi="Garamond"/>
-          <w:i/>
-        </w:rPr>
-        <w:sym w:font="Symbol" w:char="F062"/>
-      </w:r>
-      <w:r>
-        <w:rPr>
-          <w:rFonts w:ascii="Garamond" w:hAnsi="Garamond"/>
-        </w:rPr>
-        <w:t xml:space="preserve"> =1.94, 95% CIs: 0.95, 2.92, </w:t>
-      </w:r>
-      <w:r>
-        <w:rPr>
-          <w:rFonts w:ascii="Garamond" w:hAnsi="Garamond"/>
-          <w:i/>
-        </w:rPr>
-        <w:t xml:space="preserve">t </w:t>
-      </w:r>
-      <w:r>
-        <w:rPr>
-          <w:rFonts w:ascii="Garamond" w:hAnsi="Garamond"/>
-        </w:rPr>
-        <w:t xml:space="preserve">= 3.86, </w:t>
-      </w:r>
-      <w:r>
-        <w:rPr>
-          <w:rFonts w:ascii="Garamond" w:hAnsi="Garamond"/>
-          <w:i/>
-        </w:rPr>
-        <w:t>p</w:t>
-      </w:r>
-      <w:r>
-        <w:rPr>
-          <w:rFonts w:ascii="Garamond" w:hAnsi="Garamond"/>
-        </w:rPr>
-        <w:t xml:space="preserve">&lt;0.001), and are more explorative than females (SSD*exploration: </w:t>
-      </w:r>
-      <w:r>
-        <w:rPr>
-          <w:rFonts w:ascii="Garamond" w:hAnsi="Garamond"/>
-          <w:i/>
-        </w:rPr>
-        <w:sym w:font="Symbol" w:char="F062"/>
-      </w:r>
-      <w:r>
-        <w:rPr>
-          <w:rFonts w:ascii="Garamond" w:hAnsi="Garamond"/>
-        </w:rPr>
-        <w:t xml:space="preserve"> =1.94, 95% CIs: 0.94, 2.94, </w:t>
-      </w:r>
-      <w:r>
-        <w:rPr>
-          <w:rFonts w:ascii="Garamond" w:hAnsi="Garamond"/>
-          <w:i/>
-        </w:rPr>
-        <w:t xml:space="preserve">t </w:t>
-      </w:r>
-      <w:r>
-        <w:rPr>
-          <w:rFonts w:ascii="Garamond" w:hAnsi="Garamond"/>
-        </w:rPr>
-        <w:t xml:space="preserve">= 3.82, </w:t>
-      </w:r>
-      <w:r>
-        <w:rPr>
-          <w:rFonts w:ascii="Garamond" w:hAnsi="Garamond"/>
-          <w:i/>
-        </w:rPr>
-        <w:t>p</w:t>
-      </w:r>
-      <w:r>
-        <w:rPr>
-          <w:rFonts w:ascii="Garamond" w:hAnsi="Garamond"/>
-        </w:rPr>
-        <w:t xml:space="preserve">&lt;0.001). </w:t>
+        <w:t xml:space="preserve">Secondary models were conducted to understand how mating system (monogamy or multiple mating), age (juvenile or adult), study population (wild or lab/captive), study environment (field or lab) and study type (observational or experimental) might moderate sex differences in means and variability for personalities in each of the five taxonomic groups. Some of these categories have previously been implicated to influence sex differences in mean and variability of animal personalities (e.g. </w:t>
+      </w:r>
+      <w:proofErr w:type="spellStart"/>
+      <w:r>
+        <w:rPr>
+          <w:rFonts w:ascii="Garamond" w:hAnsi="Garamond"/>
+        </w:rPr>
+        <w:t>Tarka</w:t>
+      </w:r>
+      <w:proofErr w:type="spellEnd"/>
+      <w:r>
+        <w:rPr>
+          <w:rFonts w:ascii="Garamond" w:hAnsi="Garamond"/>
+        </w:rPr>
+        <w:t xml:space="preserve"> </w:t>
+      </w:r>
+      <w:r>
+        <w:rPr>
+          <w:rFonts w:ascii="Garamond" w:hAnsi="Garamond"/>
+          <w:i/>
+        </w:rPr>
+        <w:t>et al</w:t>
+      </w:r>
+      <w:r>
+        <w:rPr>
+          <w:rFonts w:ascii="Garamond" w:hAnsi="Garamond"/>
+        </w:rPr>
+        <w:t xml:space="preserve">. 2018), so they were also included in our analysis for confirmation. It is important to note that there was inadequate data to compare any secondary model categories at the personality trait level within taxa. </w:t>
       </w:r>
     </w:p>
     <w:p>
@@ -1894,18 +2312,196 @@
         <w:ind w:firstLine="720"/>
         <w:rPr>
           <w:rFonts w:ascii="Garamond" w:hAnsi="Garamond"/>
-          <w:i/>
         </w:rPr>
       </w:pPr>
-      <w:proofErr w:type="spellStart"/>
-      <w:r>
-        <w:rPr>
-          <w:rFonts w:ascii="Garamond" w:hAnsi="Garamond"/>
-          <w:i/>
-        </w:rPr>
-        <w:t>lnCVR</w:t>
-      </w:r>
-      <w:proofErr w:type="spellEnd"/>
+      <w:r>
+        <w:rPr>
+          <w:rFonts w:ascii="Garamond" w:hAnsi="Garamond"/>
+        </w:rPr>
+        <w:t xml:space="preserve">Surprisingly, neither mating system nor age explained sex differences in either mean or variability of personality in any of the taxonomic groups (see Table ?? for slope estimates and 95% CIs). However, female fish from wild populations had significantly greater variability in their personality compared to males from the wild (wild: </w:t>
+      </w:r>
+      <w:r>
+        <w:rPr>
+          <w:rFonts w:ascii="Garamond" w:hAnsi="Garamond"/>
+          <w:i/>
+        </w:rPr>
+        <w:sym w:font="Symbol" w:char="F062"/>
+      </w:r>
+      <w:r>
+        <w:rPr>
+          <w:rFonts w:ascii="Garamond" w:hAnsi="Garamond"/>
+        </w:rPr>
+        <w:t xml:space="preserve"> = -0.10, 95% CIs: -0.19, -0.01, </w:t>
+      </w:r>
+      <w:r>
+        <w:rPr>
+          <w:rFonts w:ascii="Garamond" w:hAnsi="Garamond"/>
+          <w:i/>
+        </w:rPr>
+        <w:t>p</w:t>
+      </w:r>
+      <w:r>
+        <w:rPr>
+          <w:rFonts w:ascii="Garamond" w:hAnsi="Garamond"/>
+        </w:rPr>
+        <w:t xml:space="preserve">=0.03), while lab-reared fish populations had no sex differences in variability (lab/captive: </w:t>
+      </w:r>
+      <w:r>
+        <w:rPr>
+          <w:rFonts w:ascii="Garamond" w:hAnsi="Garamond"/>
+          <w:i/>
+        </w:rPr>
+        <w:sym w:font="Symbol" w:char="F062"/>
+      </w:r>
+      <w:r>
+        <w:rPr>
+          <w:rFonts w:ascii="Garamond" w:hAnsi="Garamond"/>
+        </w:rPr>
+        <w:t xml:space="preserve"> = 0.03, 95% CIs: -0.05, 0.10, </w:t>
+      </w:r>
+      <w:r>
+        <w:rPr>
+          <w:rFonts w:ascii="Garamond" w:hAnsi="Garamond"/>
+          <w:i/>
+        </w:rPr>
+        <w:t>p</w:t>
+      </w:r>
+      <w:r>
+        <w:rPr>
+          <w:rFonts w:ascii="Garamond" w:hAnsi="Garamond"/>
+        </w:rPr>
+        <w:t xml:space="preserve">=0.68). Such a sex difference was absent in the mean personalities of both wild and lab fish populations (wild: </w:t>
+      </w:r>
+      <w:r>
+        <w:rPr>
+          <w:rFonts w:ascii="Garamond" w:hAnsi="Garamond"/>
+          <w:i/>
+        </w:rPr>
+        <w:sym w:font="Symbol" w:char="F062"/>
+      </w:r>
+      <w:r>
+        <w:rPr>
+          <w:rFonts w:ascii="Garamond" w:hAnsi="Garamond"/>
+        </w:rPr>
+        <w:t xml:space="preserve"> = -0.11, 95% CIs: -0.47, 0.25; lab/captive: </w:t>
+      </w:r>
+      <w:r>
+        <w:rPr>
+          <w:rFonts w:ascii="Garamond" w:hAnsi="Garamond"/>
+          <w:i/>
+        </w:rPr>
+        <w:sym w:font="Symbol" w:char="F062"/>
+      </w:r>
+      <w:r>
+        <w:rPr>
+          <w:rFonts w:ascii="Garamond" w:hAnsi="Garamond"/>
+        </w:rPr>
+        <w:t xml:space="preserve"> = 0.03, 95% CIs: -0.33, 0.38), and there was no effect of population on sex differences in the mean or variability of personalities in any other taxonomic group (see Table ??). Study environment had a marginally significant effect on mean personality in mammals; males in the wild had somewhat larger overall means than females (</w:t>
+      </w:r>
+      <w:r>
+        <w:rPr>
+          <w:rFonts w:ascii="Garamond" w:hAnsi="Garamond"/>
+          <w:i/>
+        </w:rPr>
+        <w:sym w:font="Symbol" w:char="F062"/>
+      </w:r>
+      <w:r>
+        <w:rPr>
+          <w:rFonts w:ascii="Garamond" w:hAnsi="Garamond"/>
+        </w:rPr>
+        <w:t xml:space="preserve"> = 0.27, 95% CIs: -0.02, 0.56, </w:t>
+      </w:r>
+      <w:r>
+        <w:rPr>
+          <w:rFonts w:ascii="Garamond" w:hAnsi="Garamond"/>
+          <w:i/>
+        </w:rPr>
+        <w:t>p</w:t>
+      </w:r>
+      <w:r>
+        <w:rPr>
+          <w:rFonts w:ascii="Garamond" w:hAnsi="Garamond"/>
+        </w:rPr>
+        <w:t>=0.06), a difference that was absent from mammals in a laboratory environment (</w:t>
+      </w:r>
+      <w:r>
+        <w:rPr>
+          <w:rFonts w:ascii="Garamond" w:hAnsi="Garamond"/>
+          <w:i/>
+        </w:rPr>
+        <w:sym w:font="Symbol" w:char="F062"/>
+      </w:r>
+      <w:r>
+        <w:rPr>
+          <w:rFonts w:ascii="Garamond" w:hAnsi="Garamond"/>
+        </w:rPr>
+        <w:t xml:space="preserve"> = -0.06, 95% CIs: -0.35, 0.23, </w:t>
+      </w:r>
+      <w:r>
+        <w:rPr>
+          <w:rFonts w:ascii="Garamond" w:hAnsi="Garamond"/>
+          <w:i/>
+        </w:rPr>
+        <w:t>p</w:t>
+      </w:r>
+      <w:r>
+        <w:rPr>
+          <w:rFonts w:ascii="Garamond" w:hAnsi="Garamond"/>
+        </w:rPr>
+        <w:t xml:space="preserve">=0.66). Study environment did not influence sex differences in mean personality in any other taxonomic group, or the variability of any taxonomic group (including mammals; see Table ??). Finally, whether a study was observational (no manipulation) or experimental (any kind of experimental manipulation) explained sex differences in the mean personality of mammals; males had greater means than females in observational studies compared to mammals in experimental studies (experimental: </w:t>
+      </w:r>
+      <w:r>
+        <w:rPr>
+          <w:rFonts w:ascii="Garamond" w:hAnsi="Garamond"/>
+          <w:i/>
+        </w:rPr>
+        <w:sym w:font="Symbol" w:char="F062"/>
+      </w:r>
+      <w:r>
+        <w:rPr>
+          <w:rFonts w:ascii="Garamond" w:hAnsi="Garamond"/>
+        </w:rPr>
+        <w:t xml:space="preserve"> = 0.01, 95% CIs: -0.12, 0.14, </w:t>
+      </w:r>
+      <w:r>
+        <w:rPr>
+          <w:rFonts w:ascii="Garamond" w:hAnsi="Garamond"/>
+          <w:i/>
+        </w:rPr>
+        <w:t>p</w:t>
+      </w:r>
+      <w:r>
+        <w:rPr>
+          <w:rFonts w:ascii="Garamond" w:hAnsi="Garamond"/>
+        </w:rPr>
+        <w:t xml:space="preserve">=0.90; observational: </w:t>
+      </w:r>
+      <w:r>
+        <w:rPr>
+          <w:rFonts w:ascii="Garamond" w:hAnsi="Garamond"/>
+          <w:i/>
+        </w:rPr>
+        <w:sym w:font="Symbol" w:char="F062"/>
+      </w:r>
+      <w:r>
+        <w:rPr>
+          <w:rFonts w:ascii="Garamond" w:hAnsi="Garamond"/>
+        </w:rPr>
+        <w:t xml:space="preserve"> = 0.43, 95% CIs: 0.21, 0.65, </w:t>
+      </w:r>
+      <w:r>
+        <w:rPr>
+          <w:rFonts w:ascii="Garamond" w:hAnsi="Garamond"/>
+          <w:i/>
+        </w:rPr>
+        <w:t>p</w:t>
+      </w:r>
+      <w:r>
+        <w:rPr>
+          <w:rFonts w:ascii="Garamond" w:hAnsi="Garamond"/>
+        </w:rPr>
+        <w:t xml:space="preserve">&lt;0.001). Again, there was no effect of study type on variability for mammals in either experimental or observational studies, nor for the means or variability in any other taxonomic group (see Table ??). </w:t>
+      </w:r>
     </w:p>
     <w:p>
       <w:pPr>
@@ -1913,1123 +2509,6 @@
           <w:rFonts w:ascii="Garamond" w:hAnsi="Garamond"/>
         </w:rPr>
       </w:pPr>
-      <w:r>
-        <w:rPr>
-          <w:rFonts w:ascii="Garamond" w:hAnsi="Garamond"/>
-          <w:i/>
-        </w:rPr>
-        <w:tab/>
-      </w:r>
-      <w:r>
-        <w:rPr>
-          <w:rFonts w:ascii="Garamond" w:hAnsi="Garamond"/>
-        </w:rPr>
-        <w:t xml:space="preserve">For birds, SSD interacted with boldness behaviour so that as SSD </w:t>
-      </w:r>
-      <w:r>
-        <w:rPr>
-          <w:rFonts w:ascii="Garamond" w:hAnsi="Garamond"/>
-        </w:rPr>
-        <w:t>became</w:t>
-      </w:r>
-      <w:r>
-        <w:rPr>
-          <w:rFonts w:ascii="Garamond" w:hAnsi="Garamond"/>
-        </w:rPr>
-        <w:t xml:space="preserve"> more male-biased</w:t>
-      </w:r>
-      <w:r>
-        <w:rPr>
-          <w:rFonts w:ascii="Garamond" w:hAnsi="Garamond"/>
-        </w:rPr>
-        <w:t xml:space="preserve"> </w:t>
-      </w:r>
-      <w:r>
-        <w:rPr>
-          <w:rFonts w:ascii="Garamond" w:hAnsi="Garamond"/>
-        </w:rPr>
-        <w:t>males had somewhat more variability in their boldness behaviour than did females (</w:t>
-      </w:r>
-      <w:r>
-        <w:rPr>
-          <w:rFonts w:ascii="Garamond" w:hAnsi="Garamond"/>
-          <w:i/>
-        </w:rPr>
-        <w:sym w:font="Symbol" w:char="F062"/>
-      </w:r>
-      <w:r>
-        <w:rPr>
-          <w:rFonts w:ascii="Garamond" w:hAnsi="Garamond"/>
-        </w:rPr>
-        <w:t xml:space="preserve"> =0.06, 95% CIs: -0.01, 0.12, </w:t>
-      </w:r>
-      <w:r>
-        <w:rPr>
-          <w:rFonts w:ascii="Garamond" w:hAnsi="Garamond"/>
-          <w:i/>
-        </w:rPr>
-        <w:t xml:space="preserve">t </w:t>
-      </w:r>
-      <w:r>
-        <w:rPr>
-          <w:rFonts w:ascii="Garamond" w:hAnsi="Garamond"/>
-        </w:rPr>
-        <w:t xml:space="preserve">= 1.80, </w:t>
-      </w:r>
-      <w:r>
-        <w:rPr>
-          <w:rFonts w:ascii="Garamond" w:hAnsi="Garamond"/>
-          <w:i/>
-        </w:rPr>
-        <w:t>p</w:t>
-      </w:r>
-      <w:r>
-        <w:rPr>
-          <w:rFonts w:ascii="Garamond" w:hAnsi="Garamond"/>
-        </w:rPr>
-        <w:t>=0.07).</w:t>
-      </w:r>
-      <w:r>
-        <w:rPr>
-          <w:rFonts w:ascii="Garamond" w:hAnsi="Garamond"/>
-        </w:rPr>
-        <w:t xml:space="preserve"> SSD did not explain variability in activity or aggression</w:t>
-      </w:r>
-      <w:r>
-        <w:rPr>
-          <w:rFonts w:ascii="Garamond" w:hAnsi="Garamond"/>
-        </w:rPr>
-        <w:t xml:space="preserve"> behaviour in invertebrates, aggression or boldness behaviour in fish, or activity, aggression, boldness or exploratory behaviour in mammals (see Table ??). </w:t>
-      </w:r>
-    </w:p>
-    <w:p>
-      <w:pPr>
-        <w:rPr>
-          <w:rFonts w:ascii="Garamond" w:hAnsi="Garamond"/>
-        </w:rPr>
-      </w:pPr>
-    </w:p>
-    <w:p>
-      <w:pPr>
-        <w:rPr>
-          <w:rFonts w:ascii="Garamond" w:hAnsi="Garamond"/>
-          <w:i/>
-        </w:rPr>
-      </w:pPr>
-      <w:r>
-        <w:rPr>
-          <w:rFonts w:ascii="Garamond" w:hAnsi="Garamond"/>
-          <w:i/>
-        </w:rPr>
-        <w:t>Sensitivity</w:t>
-      </w:r>
-      <w:r>
-        <w:rPr>
-          <w:rFonts w:ascii="Garamond" w:hAnsi="Garamond"/>
-          <w:i/>
-        </w:rPr>
-        <w:t xml:space="preserve"> analyses</w:t>
-      </w:r>
-      <w:r>
-        <w:rPr>
-          <w:rFonts w:ascii="Garamond" w:hAnsi="Garamond"/>
-          <w:i/>
-        </w:rPr>
-        <w:t xml:space="preserve"> and robustness</w:t>
-      </w:r>
-    </w:p>
-    <w:p>
-      <w:pPr>
-        <w:rPr>
-          <w:rFonts w:ascii="Garamond" w:hAnsi="Garamond"/>
-        </w:rPr>
-      </w:pPr>
-      <w:r>
-        <w:rPr>
-          <w:rFonts w:ascii="Garamond" w:hAnsi="Garamond"/>
-        </w:rPr>
-        <w:tab/>
-        <w:t xml:space="preserve">When I do them, put them in here … </w:t>
-      </w:r>
-    </w:p>
-    <w:p>
-      <w:pPr>
-        <w:rPr>
-          <w:rFonts w:ascii="Garamond" w:hAnsi="Garamond"/>
-        </w:rPr>
-      </w:pPr>
-    </w:p>
-    <w:p>
-      <w:pPr>
-        <w:rPr>
-          <w:rFonts w:ascii="Garamond" w:hAnsi="Garamond"/>
-        </w:rPr>
-      </w:pPr>
-      <w:r>
-        <w:rPr>
-          <w:rFonts w:ascii="Garamond" w:hAnsi="Garamond"/>
-          <w:i/>
-        </w:rPr>
-        <w:t>The effect</w:t>
-      </w:r>
-      <w:r>
-        <w:rPr>
-          <w:rFonts w:ascii="Garamond" w:hAnsi="Garamond"/>
-          <w:i/>
-        </w:rPr>
-        <w:t>s</w:t>
-      </w:r>
-      <w:r>
-        <w:rPr>
-          <w:rFonts w:ascii="Garamond" w:hAnsi="Garamond"/>
-          <w:i/>
-        </w:rPr>
-        <w:t xml:space="preserve"> of mating system, age,</w:t>
-      </w:r>
-      <w:r>
-        <w:rPr>
-          <w:rFonts w:ascii="Garamond" w:hAnsi="Garamond"/>
-          <w:i/>
-        </w:rPr>
-        <w:t xml:space="preserve"> and </w:t>
-      </w:r>
-      <w:r>
-        <w:rPr>
-          <w:rFonts w:ascii="Garamond" w:hAnsi="Garamond"/>
-          <w:i/>
-        </w:rPr>
-        <w:t xml:space="preserve">other </w:t>
-      </w:r>
-      <w:r>
-        <w:rPr>
-          <w:rFonts w:ascii="Garamond" w:hAnsi="Garamond"/>
-          <w:i/>
-        </w:rPr>
-        <w:t xml:space="preserve">study characteristics on </w:t>
-      </w:r>
-      <w:r>
-        <w:rPr>
-          <w:rFonts w:ascii="Garamond" w:hAnsi="Garamond"/>
-          <w:i/>
-        </w:rPr>
-        <w:t xml:space="preserve">personality </w:t>
-      </w:r>
-      <w:r>
-        <w:rPr>
-          <w:rFonts w:ascii="Garamond" w:hAnsi="Garamond"/>
-          <w:i/>
-        </w:rPr>
-        <w:t>mean</w:t>
-      </w:r>
-      <w:r>
-        <w:rPr>
-          <w:rFonts w:ascii="Garamond" w:hAnsi="Garamond"/>
-          <w:i/>
-        </w:rPr>
-        <w:t>s</w:t>
-      </w:r>
-      <w:r>
-        <w:rPr>
-          <w:rFonts w:ascii="Garamond" w:hAnsi="Garamond"/>
-          <w:i/>
-        </w:rPr>
-        <w:t xml:space="preserve"> and variability</w:t>
-      </w:r>
-    </w:p>
-    <w:p>
-      <w:pPr>
-        <w:rPr>
-          <w:rFonts w:ascii="Garamond" w:hAnsi="Garamond"/>
-        </w:rPr>
-      </w:pPr>
-      <w:r>
-        <w:rPr>
-          <w:rFonts w:ascii="Garamond" w:hAnsi="Garamond"/>
-        </w:rPr>
-        <w:tab/>
-      </w:r>
-      <w:r>
-        <w:rPr>
-          <w:rFonts w:ascii="Garamond" w:hAnsi="Garamond"/>
-        </w:rPr>
-        <w:t xml:space="preserve">Secondary models were </w:t>
-      </w:r>
-      <w:r>
-        <w:rPr>
-          <w:rFonts w:ascii="Garamond" w:hAnsi="Garamond"/>
-        </w:rPr>
-        <w:t>conducted</w:t>
-      </w:r>
-      <w:r>
-        <w:rPr>
-          <w:rFonts w:ascii="Garamond" w:hAnsi="Garamond"/>
-        </w:rPr>
-        <w:t xml:space="preserve"> to </w:t>
-      </w:r>
-      <w:r>
-        <w:rPr>
-          <w:rFonts w:ascii="Garamond" w:hAnsi="Garamond"/>
-        </w:rPr>
-        <w:t>understand</w:t>
-      </w:r>
-      <w:r>
-        <w:rPr>
-          <w:rFonts w:ascii="Garamond" w:hAnsi="Garamond"/>
-        </w:rPr>
-        <w:t xml:space="preserve"> how mating system (monogamy or multiple mating), </w:t>
-      </w:r>
-      <w:r>
-        <w:rPr>
-          <w:rFonts w:ascii="Garamond" w:hAnsi="Garamond"/>
-        </w:rPr>
-        <w:t>age (juvenile or adult), study population (wild or lab/captive), study environment (field or lab) and study type (observational or experimental) might moderate sex differences in means and variability for personalities in each of the five taxonomic groups.</w:t>
-      </w:r>
-      <w:r>
-        <w:rPr>
-          <w:rFonts w:ascii="Garamond" w:hAnsi="Garamond"/>
-        </w:rPr>
-        <w:t xml:space="preserve"> Some of these categories have previously been implicated to influence sex differences in mean and variability of animal personalities (e.g. </w:t>
-      </w:r>
-      <w:proofErr w:type="spellStart"/>
-      <w:r>
-        <w:rPr>
-          <w:rFonts w:ascii="Garamond" w:hAnsi="Garamond"/>
-        </w:rPr>
-        <w:t>Tarka</w:t>
-      </w:r>
-      <w:proofErr w:type="spellEnd"/>
-      <w:r>
-        <w:rPr>
-          <w:rFonts w:ascii="Garamond" w:hAnsi="Garamond"/>
-        </w:rPr>
-        <w:t xml:space="preserve"> </w:t>
-      </w:r>
-      <w:r>
-        <w:rPr>
-          <w:rFonts w:ascii="Garamond" w:hAnsi="Garamond"/>
-          <w:i/>
-        </w:rPr>
-        <w:t>et al</w:t>
-      </w:r>
-      <w:r>
-        <w:rPr>
-          <w:rFonts w:ascii="Garamond" w:hAnsi="Garamond"/>
-        </w:rPr>
-        <w:t xml:space="preserve">. 2018), </w:t>
-      </w:r>
-      <w:r>
-        <w:rPr>
-          <w:rFonts w:ascii="Garamond" w:hAnsi="Garamond"/>
-        </w:rPr>
-        <w:t>so they were also included in our analysis for confirmation</w:t>
-      </w:r>
-      <w:r>
-        <w:rPr>
-          <w:rFonts w:ascii="Garamond" w:hAnsi="Garamond"/>
-        </w:rPr>
-        <w:t xml:space="preserve">. </w:t>
-      </w:r>
-      <w:r>
-        <w:rPr>
-          <w:rFonts w:ascii="Garamond" w:hAnsi="Garamond"/>
-        </w:rPr>
-        <w:t>It is important to note that t</w:t>
-      </w:r>
-      <w:r>
-        <w:rPr>
-          <w:rFonts w:ascii="Garamond" w:hAnsi="Garamond"/>
-        </w:rPr>
-        <w:t>he</w:t>
-      </w:r>
-      <w:r>
-        <w:rPr>
-          <w:rFonts w:ascii="Garamond" w:hAnsi="Garamond"/>
-        </w:rPr>
-        <w:t>re</w:t>
-      </w:r>
-      <w:r>
-        <w:rPr>
-          <w:rFonts w:ascii="Garamond" w:hAnsi="Garamond"/>
-        </w:rPr>
-        <w:t xml:space="preserve"> was inadequate</w:t>
-      </w:r>
-      <w:r>
-        <w:rPr>
-          <w:rFonts w:ascii="Garamond" w:hAnsi="Garamond"/>
-        </w:rPr>
-        <w:t xml:space="preserve"> data to compare any </w:t>
-      </w:r>
-      <w:r>
-        <w:rPr>
-          <w:rFonts w:ascii="Garamond" w:hAnsi="Garamond"/>
-        </w:rPr>
-        <w:t>secondary model</w:t>
-      </w:r>
-      <w:r>
-        <w:rPr>
-          <w:rFonts w:ascii="Garamond" w:hAnsi="Garamond"/>
-        </w:rPr>
-        <w:t xml:space="preserve"> categories at the personality trait level within taxa. </w:t>
-      </w:r>
-    </w:p>
-    <w:p>
-      <w:pPr>
-        <w:ind w:firstLine="720"/>
-        <w:rPr>
-          <w:rFonts w:ascii="Garamond" w:hAnsi="Garamond"/>
-        </w:rPr>
-      </w:pPr>
-      <w:r>
-        <w:rPr>
-          <w:rFonts w:ascii="Garamond" w:hAnsi="Garamond"/>
-        </w:rPr>
-        <w:lastRenderedPageBreak/>
-        <w:t>Surprisingly, n</w:t>
-      </w:r>
-      <w:r>
-        <w:rPr>
-          <w:rFonts w:ascii="Garamond" w:hAnsi="Garamond"/>
-        </w:rPr>
-        <w:t>either m</w:t>
-      </w:r>
-      <w:r>
-        <w:rPr>
-          <w:rFonts w:ascii="Garamond" w:hAnsi="Garamond"/>
-        </w:rPr>
-        <w:t xml:space="preserve">ating system </w:t>
-      </w:r>
-      <w:r>
-        <w:rPr>
-          <w:rFonts w:ascii="Garamond" w:hAnsi="Garamond"/>
-        </w:rPr>
-        <w:t xml:space="preserve">nor age </w:t>
-      </w:r>
-      <w:r>
-        <w:rPr>
-          <w:rFonts w:ascii="Garamond" w:hAnsi="Garamond"/>
-        </w:rPr>
-        <w:t>explain</w:t>
-      </w:r>
-      <w:r>
-        <w:rPr>
-          <w:rFonts w:ascii="Garamond" w:hAnsi="Garamond"/>
-        </w:rPr>
-        <w:t>ed</w:t>
-      </w:r>
-      <w:r>
-        <w:rPr>
-          <w:rFonts w:ascii="Garamond" w:hAnsi="Garamond"/>
-        </w:rPr>
-        <w:t xml:space="preserve"> sex</w:t>
-      </w:r>
-      <w:r>
-        <w:rPr>
-          <w:rFonts w:ascii="Garamond" w:hAnsi="Garamond"/>
-        </w:rPr>
-        <w:t xml:space="preserve"> differences in </w:t>
-      </w:r>
-      <w:r>
-        <w:rPr>
-          <w:rFonts w:ascii="Garamond" w:hAnsi="Garamond"/>
-        </w:rPr>
-        <w:t xml:space="preserve">either </w:t>
-      </w:r>
-      <w:r>
-        <w:rPr>
-          <w:rFonts w:ascii="Garamond" w:hAnsi="Garamond"/>
-        </w:rPr>
-        <w:t xml:space="preserve">mean </w:t>
-      </w:r>
-      <w:r>
-        <w:rPr>
-          <w:rFonts w:ascii="Garamond" w:hAnsi="Garamond"/>
-        </w:rPr>
-        <w:t xml:space="preserve">or </w:t>
-      </w:r>
-      <w:r>
-        <w:rPr>
-          <w:rFonts w:ascii="Garamond" w:hAnsi="Garamond"/>
-        </w:rPr>
-        <w:t xml:space="preserve">variability </w:t>
-      </w:r>
-      <w:r>
-        <w:rPr>
-          <w:rFonts w:ascii="Garamond" w:hAnsi="Garamond"/>
-        </w:rPr>
-        <w:t xml:space="preserve">of personality </w:t>
-      </w:r>
-      <w:r>
-        <w:rPr>
-          <w:rFonts w:ascii="Garamond" w:hAnsi="Garamond"/>
-        </w:rPr>
-        <w:t>in any of the taxonomic groups (see Table ?? for slope estimates and 95% CIs). However, f</w:t>
-      </w:r>
-      <w:r>
-        <w:rPr>
-          <w:rFonts w:ascii="Garamond" w:hAnsi="Garamond"/>
-        </w:rPr>
-        <w:t xml:space="preserve">emale fish </w:t>
-      </w:r>
-      <w:r>
-        <w:rPr>
-          <w:rFonts w:ascii="Garamond" w:hAnsi="Garamond"/>
-        </w:rPr>
-        <w:t xml:space="preserve">from wild populations </w:t>
-      </w:r>
-      <w:r>
-        <w:rPr>
-          <w:rFonts w:ascii="Garamond" w:hAnsi="Garamond"/>
-        </w:rPr>
-        <w:t xml:space="preserve">had significantly greater variability in </w:t>
-      </w:r>
-      <w:r>
-        <w:rPr>
-          <w:rFonts w:ascii="Garamond" w:hAnsi="Garamond"/>
-        </w:rPr>
-        <w:t xml:space="preserve">their </w:t>
-      </w:r>
-      <w:r>
-        <w:rPr>
-          <w:rFonts w:ascii="Garamond" w:hAnsi="Garamond"/>
-        </w:rPr>
-        <w:t>personality compared to males</w:t>
-      </w:r>
-      <w:r>
-        <w:rPr>
-          <w:rFonts w:ascii="Garamond" w:hAnsi="Garamond"/>
-        </w:rPr>
-        <w:t xml:space="preserve"> from the wild</w:t>
-      </w:r>
-      <w:r>
-        <w:rPr>
-          <w:rFonts w:ascii="Garamond" w:hAnsi="Garamond"/>
-        </w:rPr>
-        <w:t xml:space="preserve"> (wild: </w:t>
-      </w:r>
-      <w:r>
-        <w:rPr>
-          <w:rFonts w:ascii="Garamond" w:hAnsi="Garamond"/>
-          <w:i/>
-        </w:rPr>
-        <w:sym w:font="Symbol" w:char="F062"/>
-      </w:r>
-      <w:r>
-        <w:rPr>
-          <w:rFonts w:ascii="Garamond" w:hAnsi="Garamond"/>
-        </w:rPr>
-        <w:t xml:space="preserve"> = -0.10, 95% CIs: -0.19, -0.01, </w:t>
-      </w:r>
-      <w:r>
-        <w:rPr>
-          <w:rFonts w:ascii="Garamond" w:hAnsi="Garamond"/>
-          <w:i/>
-        </w:rPr>
-        <w:t>p</w:t>
-      </w:r>
-      <w:r>
-        <w:rPr>
-          <w:rFonts w:ascii="Garamond" w:hAnsi="Garamond"/>
-        </w:rPr>
-        <w:t xml:space="preserve">=0.03), while lab-reared fish populations had no sex differences in variability (lab/captive: </w:t>
-      </w:r>
-      <w:r>
-        <w:rPr>
-          <w:rFonts w:ascii="Garamond" w:hAnsi="Garamond"/>
-          <w:i/>
-        </w:rPr>
-        <w:sym w:font="Symbol" w:char="F062"/>
-      </w:r>
-      <w:r>
-        <w:rPr>
-          <w:rFonts w:ascii="Garamond" w:hAnsi="Garamond"/>
-        </w:rPr>
-        <w:t xml:space="preserve"> = 0.03, 95% CIs: -0.05, 0.10, </w:t>
-      </w:r>
-      <w:r>
-        <w:rPr>
-          <w:rFonts w:ascii="Garamond" w:hAnsi="Garamond"/>
-          <w:i/>
-        </w:rPr>
-        <w:t>p</w:t>
-      </w:r>
-      <w:r>
-        <w:rPr>
-          <w:rFonts w:ascii="Garamond" w:hAnsi="Garamond"/>
-        </w:rPr>
-        <w:t xml:space="preserve">=0.68). </w:t>
-      </w:r>
-      <w:r>
-        <w:rPr>
-          <w:rFonts w:ascii="Garamond" w:hAnsi="Garamond"/>
-        </w:rPr>
-        <w:t>S</w:t>
-      </w:r>
-      <w:r>
-        <w:rPr>
-          <w:rFonts w:ascii="Garamond" w:hAnsi="Garamond"/>
-        </w:rPr>
-        <w:t xml:space="preserve">uch a sex difference was absent in the mean personalities of </w:t>
-      </w:r>
-      <w:r>
-        <w:rPr>
-          <w:rFonts w:ascii="Garamond" w:hAnsi="Garamond"/>
-        </w:rPr>
-        <w:t xml:space="preserve">both </w:t>
-      </w:r>
-      <w:r>
-        <w:rPr>
-          <w:rFonts w:ascii="Garamond" w:hAnsi="Garamond"/>
-        </w:rPr>
-        <w:t xml:space="preserve">wild </w:t>
-      </w:r>
-      <w:r>
-        <w:rPr>
-          <w:rFonts w:ascii="Garamond" w:hAnsi="Garamond"/>
-        </w:rPr>
-        <w:t>and</w:t>
-      </w:r>
-      <w:r>
-        <w:rPr>
-          <w:rFonts w:ascii="Garamond" w:hAnsi="Garamond"/>
-        </w:rPr>
-        <w:t xml:space="preserve"> lab fish populations (wild: </w:t>
-      </w:r>
-      <w:r>
-        <w:rPr>
-          <w:rFonts w:ascii="Garamond" w:hAnsi="Garamond"/>
-          <w:i/>
-        </w:rPr>
-        <w:sym w:font="Symbol" w:char="F062"/>
-      </w:r>
-      <w:r>
-        <w:rPr>
-          <w:rFonts w:ascii="Garamond" w:hAnsi="Garamond"/>
-        </w:rPr>
-        <w:t xml:space="preserve"> = -0.11, 95% CIs: -0.47, 0.25; lab/captive: </w:t>
-      </w:r>
-      <w:r>
-        <w:rPr>
-          <w:rFonts w:ascii="Garamond" w:hAnsi="Garamond"/>
-          <w:i/>
-        </w:rPr>
-        <w:sym w:font="Symbol" w:char="F062"/>
-      </w:r>
-      <w:r>
-        <w:rPr>
-          <w:rFonts w:ascii="Garamond" w:hAnsi="Garamond"/>
-        </w:rPr>
-        <w:t xml:space="preserve"> = 0.03, 95% CIs: -0.33, 0.38)</w:t>
-      </w:r>
-      <w:r>
-        <w:rPr>
-          <w:rFonts w:ascii="Garamond" w:hAnsi="Garamond"/>
-        </w:rPr>
-        <w:t>, and t</w:t>
-      </w:r>
-      <w:r>
-        <w:rPr>
-          <w:rFonts w:ascii="Garamond" w:hAnsi="Garamond"/>
-        </w:rPr>
-        <w:t xml:space="preserve">here was no effect of population on sex differences in the mean </w:t>
-      </w:r>
-      <w:r>
-        <w:rPr>
-          <w:rFonts w:ascii="Garamond" w:hAnsi="Garamond"/>
-        </w:rPr>
-        <w:t xml:space="preserve">or variability of </w:t>
-      </w:r>
-      <w:r>
-        <w:rPr>
-          <w:rFonts w:ascii="Garamond" w:hAnsi="Garamond"/>
-        </w:rPr>
-        <w:t xml:space="preserve">personalities </w:t>
-      </w:r>
-      <w:r>
-        <w:rPr>
-          <w:rFonts w:ascii="Garamond" w:hAnsi="Garamond"/>
-        </w:rPr>
-        <w:t>in</w:t>
-      </w:r>
-      <w:r>
-        <w:rPr>
-          <w:rFonts w:ascii="Garamond" w:hAnsi="Garamond"/>
-        </w:rPr>
-        <w:t xml:space="preserve"> any other taxonomic group</w:t>
-      </w:r>
-      <w:r>
-        <w:rPr>
-          <w:rFonts w:ascii="Garamond" w:hAnsi="Garamond"/>
-        </w:rPr>
-        <w:t xml:space="preserve"> (see Table ??)</w:t>
-      </w:r>
-      <w:r>
-        <w:rPr>
-          <w:rFonts w:ascii="Garamond" w:hAnsi="Garamond"/>
-        </w:rPr>
-        <w:t xml:space="preserve">. </w:t>
-      </w:r>
-      <w:r>
-        <w:rPr>
-          <w:rFonts w:ascii="Garamond" w:hAnsi="Garamond"/>
-        </w:rPr>
-        <w:t xml:space="preserve">Study environment had a </w:t>
-      </w:r>
-      <w:r>
-        <w:rPr>
-          <w:rFonts w:ascii="Garamond" w:hAnsi="Garamond"/>
-        </w:rPr>
-        <w:t xml:space="preserve">marginally </w:t>
-      </w:r>
-      <w:r>
-        <w:rPr>
-          <w:rFonts w:ascii="Garamond" w:hAnsi="Garamond"/>
-        </w:rPr>
-        <w:t xml:space="preserve">significant effect on mean personality in mammals; males in the wild had </w:t>
-      </w:r>
-      <w:r>
-        <w:rPr>
-          <w:rFonts w:ascii="Garamond" w:hAnsi="Garamond"/>
-        </w:rPr>
-        <w:t>somewhat</w:t>
-      </w:r>
-      <w:r>
-        <w:rPr>
-          <w:rFonts w:ascii="Garamond" w:hAnsi="Garamond"/>
-        </w:rPr>
-        <w:t xml:space="preserve"> </w:t>
-      </w:r>
-      <w:r>
-        <w:rPr>
-          <w:rFonts w:ascii="Garamond" w:hAnsi="Garamond"/>
-        </w:rPr>
-        <w:t>larger</w:t>
-      </w:r>
-      <w:r>
-        <w:rPr>
-          <w:rFonts w:ascii="Garamond" w:hAnsi="Garamond"/>
-        </w:rPr>
-        <w:t xml:space="preserve"> overall mean</w:t>
-      </w:r>
-      <w:r>
-        <w:rPr>
-          <w:rFonts w:ascii="Garamond" w:hAnsi="Garamond"/>
-        </w:rPr>
-        <w:t xml:space="preserve">s </w:t>
-      </w:r>
-      <w:r>
-        <w:rPr>
-          <w:rFonts w:ascii="Garamond" w:hAnsi="Garamond"/>
-        </w:rPr>
-        <w:t>than females (</w:t>
-      </w:r>
-      <w:r>
-        <w:rPr>
-          <w:rFonts w:ascii="Garamond" w:hAnsi="Garamond"/>
-          <w:i/>
-        </w:rPr>
-        <w:sym w:font="Symbol" w:char="F062"/>
-      </w:r>
-      <w:r>
-        <w:rPr>
-          <w:rFonts w:ascii="Garamond" w:hAnsi="Garamond"/>
-        </w:rPr>
-        <w:t xml:space="preserve"> = 0.27, 95% CIs: -0.02, 0.56, </w:t>
-      </w:r>
-      <w:r>
-        <w:rPr>
-          <w:rFonts w:ascii="Garamond" w:hAnsi="Garamond"/>
-          <w:i/>
-        </w:rPr>
-        <w:t>p</w:t>
-      </w:r>
-      <w:r>
-        <w:rPr>
-          <w:rFonts w:ascii="Garamond" w:hAnsi="Garamond"/>
-        </w:rPr>
-        <w:t xml:space="preserve">=0.06), </w:t>
-      </w:r>
-      <w:r>
-        <w:rPr>
-          <w:rFonts w:ascii="Garamond" w:hAnsi="Garamond"/>
-        </w:rPr>
-        <w:t>a difference</w:t>
-      </w:r>
-      <w:r>
-        <w:rPr>
-          <w:rFonts w:ascii="Garamond" w:hAnsi="Garamond"/>
-        </w:rPr>
-        <w:t xml:space="preserve"> that was absent from mammals in </w:t>
-      </w:r>
-      <w:r>
-        <w:rPr>
-          <w:rFonts w:ascii="Garamond" w:hAnsi="Garamond"/>
-        </w:rPr>
-        <w:t>a</w:t>
-      </w:r>
-      <w:r>
-        <w:rPr>
-          <w:rFonts w:ascii="Garamond" w:hAnsi="Garamond"/>
-        </w:rPr>
-        <w:t xml:space="preserve"> lab</w:t>
-      </w:r>
-      <w:r>
-        <w:rPr>
-          <w:rFonts w:ascii="Garamond" w:hAnsi="Garamond"/>
-        </w:rPr>
-        <w:t>oratory environment</w:t>
-      </w:r>
-      <w:r>
-        <w:rPr>
-          <w:rFonts w:ascii="Garamond" w:hAnsi="Garamond"/>
-        </w:rPr>
-        <w:t xml:space="preserve"> (</w:t>
-      </w:r>
-      <w:r>
-        <w:rPr>
-          <w:rFonts w:ascii="Garamond" w:hAnsi="Garamond"/>
-          <w:i/>
-        </w:rPr>
-        <w:sym w:font="Symbol" w:char="F062"/>
-      </w:r>
-      <w:r>
-        <w:rPr>
-          <w:rFonts w:ascii="Garamond" w:hAnsi="Garamond"/>
-        </w:rPr>
-        <w:t xml:space="preserve"> = -0.06, 95% CIs: -0.35, 0.23, </w:t>
-      </w:r>
-      <w:r>
-        <w:rPr>
-          <w:rFonts w:ascii="Garamond" w:hAnsi="Garamond"/>
-          <w:i/>
-        </w:rPr>
-        <w:t>p</w:t>
-      </w:r>
-      <w:r>
-        <w:rPr>
-          <w:rFonts w:ascii="Garamond" w:hAnsi="Garamond"/>
-        </w:rPr>
-        <w:t xml:space="preserve">=0.66). </w:t>
-      </w:r>
-      <w:r>
-        <w:rPr>
-          <w:rFonts w:ascii="Garamond" w:hAnsi="Garamond"/>
-        </w:rPr>
-        <w:t xml:space="preserve">Study environment did not influence sex differences in mean personality in any other taxonomic group, or the variability of any taxonomic group (including mammals; see Table ??). </w:t>
-      </w:r>
-      <w:r>
-        <w:rPr>
-          <w:rFonts w:ascii="Garamond" w:hAnsi="Garamond"/>
-        </w:rPr>
-        <w:t xml:space="preserve">Finally, </w:t>
-      </w:r>
-      <w:r>
-        <w:rPr>
-          <w:rFonts w:ascii="Garamond" w:hAnsi="Garamond"/>
-        </w:rPr>
-        <w:t xml:space="preserve">whether a study was observational (no manipulation) or experimental (any kind of experimental manipulation) </w:t>
-      </w:r>
-      <w:r>
-        <w:rPr>
-          <w:rFonts w:ascii="Garamond" w:hAnsi="Garamond"/>
-        </w:rPr>
-        <w:t>explained</w:t>
-      </w:r>
-      <w:r>
-        <w:rPr>
-          <w:rFonts w:ascii="Garamond" w:hAnsi="Garamond"/>
-        </w:rPr>
-        <w:t xml:space="preserve"> sex differences in the mean personality of mammals; males had greater means than females in observational studies compared to </w:t>
-      </w:r>
-      <w:r>
-        <w:rPr>
-          <w:rFonts w:ascii="Garamond" w:hAnsi="Garamond"/>
-        </w:rPr>
-        <w:t xml:space="preserve">mammals in </w:t>
-      </w:r>
-      <w:r>
-        <w:rPr>
-          <w:rFonts w:ascii="Garamond" w:hAnsi="Garamond"/>
-        </w:rPr>
-        <w:t xml:space="preserve">experimental studies (experimental: </w:t>
-      </w:r>
-      <w:r>
-        <w:rPr>
-          <w:rFonts w:ascii="Garamond" w:hAnsi="Garamond"/>
-          <w:i/>
-        </w:rPr>
-        <w:sym w:font="Symbol" w:char="F062"/>
-      </w:r>
-      <w:r>
-        <w:rPr>
-          <w:rFonts w:ascii="Garamond" w:hAnsi="Garamond"/>
-        </w:rPr>
-        <w:t xml:space="preserve"> = 0.01, 95% CIs: -0.12, 0.14, </w:t>
-      </w:r>
-      <w:r>
-        <w:rPr>
-          <w:rFonts w:ascii="Garamond" w:hAnsi="Garamond"/>
-          <w:i/>
-        </w:rPr>
-        <w:t>p</w:t>
-      </w:r>
-      <w:r>
-        <w:rPr>
-          <w:rFonts w:ascii="Garamond" w:hAnsi="Garamond"/>
-        </w:rPr>
-        <w:t xml:space="preserve">=0.90; observational: </w:t>
-      </w:r>
-      <w:r>
-        <w:rPr>
-          <w:rFonts w:ascii="Garamond" w:hAnsi="Garamond"/>
-          <w:i/>
-        </w:rPr>
-        <w:sym w:font="Symbol" w:char="F062"/>
-      </w:r>
-      <w:r>
-        <w:rPr>
-          <w:rFonts w:ascii="Garamond" w:hAnsi="Garamond"/>
-        </w:rPr>
-        <w:t xml:space="preserve"> = 0.43, 95% CIs: 0.21, 0.65, </w:t>
-      </w:r>
-      <w:r>
-        <w:rPr>
-          <w:rFonts w:ascii="Garamond" w:hAnsi="Garamond"/>
-          <w:i/>
-        </w:rPr>
-        <w:t>p</w:t>
-      </w:r>
-      <w:r>
-        <w:rPr>
-          <w:rFonts w:ascii="Garamond" w:hAnsi="Garamond"/>
-        </w:rPr>
-        <w:t>&lt;0.001)</w:t>
-      </w:r>
-      <w:r>
-        <w:rPr>
-          <w:rFonts w:ascii="Garamond" w:hAnsi="Garamond"/>
-        </w:rPr>
-        <w:t xml:space="preserve">. Again, there </w:t>
-      </w:r>
-      <w:r>
-        <w:rPr>
-          <w:rFonts w:ascii="Garamond" w:hAnsi="Garamond"/>
-        </w:rPr>
-        <w:t xml:space="preserve">was no </w:t>
-      </w:r>
-      <w:r>
-        <w:rPr>
-          <w:rFonts w:ascii="Garamond" w:hAnsi="Garamond"/>
-        </w:rPr>
-        <w:t xml:space="preserve">effect of study type on </w:t>
-      </w:r>
-      <w:r>
-        <w:rPr>
-          <w:rFonts w:ascii="Garamond" w:hAnsi="Garamond"/>
-        </w:rPr>
-        <w:t xml:space="preserve">variability for mammals in either experimental or observational studies, nor for </w:t>
-      </w:r>
-      <w:r>
-        <w:rPr>
-          <w:rFonts w:ascii="Garamond" w:hAnsi="Garamond"/>
-        </w:rPr>
-        <w:t xml:space="preserve">the means or variability in </w:t>
-      </w:r>
-      <w:r>
-        <w:rPr>
-          <w:rFonts w:ascii="Garamond" w:hAnsi="Garamond"/>
-        </w:rPr>
-        <w:t>any other taxonomic group</w:t>
-      </w:r>
-      <w:r>
-        <w:rPr>
-          <w:rFonts w:ascii="Garamond" w:hAnsi="Garamond"/>
-        </w:rPr>
-        <w:t xml:space="preserve"> (see Table ??). </w:t>
-      </w:r>
-    </w:p>
-    <w:p>
-      <w:pPr>
-        <w:rPr>
-          <w:rFonts w:ascii="Garamond" w:hAnsi="Garamond"/>
-        </w:rPr>
-      </w:pPr>
-      <w:r>
-        <w:rPr>
-          <w:rFonts w:ascii="Garamond" w:hAnsi="Garamond"/>
-        </w:rPr>
-        <w:tab/>
-      </w:r>
-    </w:p>
-    <w:p>
-      <w:pPr>
-        <w:rPr>
-          <w:rFonts w:ascii="Garamond" w:hAnsi="Garamond"/>
-        </w:rPr>
-      </w:pPr>
-      <w:r>
-        <w:rPr>
-          <w:rFonts w:ascii="Garamond" w:hAnsi="Garamond"/>
-          <w:i/>
-        </w:rPr>
-        <w:t>Publication bias</w:t>
-      </w:r>
-    </w:p>
-    <w:p>
-      <w:pPr>
-        <w:rPr>
-          <w:rFonts w:ascii="Garamond" w:hAnsi="Garamond"/>
-        </w:rPr>
-      </w:pPr>
-      <w:r>
-        <w:rPr>
-          <w:rFonts w:ascii="Garamond" w:hAnsi="Garamond"/>
-        </w:rPr>
-        <w:tab/>
-      </w:r>
-      <w:r>
-        <w:rPr>
-          <w:rFonts w:ascii="Garamond" w:hAnsi="Garamond"/>
-        </w:rPr>
-        <w:t>F</w:t>
-      </w:r>
-      <w:r>
-        <w:rPr>
-          <w:rFonts w:ascii="Garamond" w:hAnsi="Garamond"/>
-        </w:rPr>
-        <w:t>unnel plots and Egger’s regression test</w:t>
-      </w:r>
-      <w:r>
-        <w:rPr>
-          <w:rFonts w:ascii="Garamond" w:hAnsi="Garamond"/>
-        </w:rPr>
-        <w:t xml:space="preserve"> were used</w:t>
-      </w:r>
-      <w:r>
-        <w:rPr>
-          <w:rFonts w:ascii="Garamond" w:hAnsi="Garamond"/>
-        </w:rPr>
-        <w:t xml:space="preserve"> to look for potential publication bias in our standardised mean (Hedge’s </w:t>
-      </w:r>
-      <w:r>
-        <w:rPr>
-          <w:rFonts w:ascii="Garamond" w:hAnsi="Garamond"/>
-          <w:i/>
-        </w:rPr>
-        <w:t>g</w:t>
-      </w:r>
-      <w:r>
-        <w:rPr>
-          <w:rFonts w:ascii="Garamond" w:hAnsi="Garamond"/>
-        </w:rPr>
-        <w:t>) and variability (</w:t>
-      </w:r>
-      <w:proofErr w:type="spellStart"/>
-      <w:r>
-        <w:rPr>
-          <w:rFonts w:ascii="Garamond" w:hAnsi="Garamond"/>
-        </w:rPr>
-        <w:t>lnCVR</w:t>
-      </w:r>
-      <w:proofErr w:type="spellEnd"/>
-      <w:r>
-        <w:rPr>
-          <w:rFonts w:ascii="Garamond" w:hAnsi="Garamond"/>
-        </w:rPr>
-        <w:t xml:space="preserve">) effect size datasets. </w:t>
-      </w:r>
-      <w:r>
-        <w:rPr>
-          <w:rFonts w:ascii="Garamond" w:hAnsi="Garamond"/>
-        </w:rPr>
-        <w:t>T</w:t>
-      </w:r>
-      <w:r>
-        <w:rPr>
-          <w:rFonts w:ascii="Garamond" w:hAnsi="Garamond"/>
-        </w:rPr>
-        <w:t>he Egger’s test</w:t>
-      </w:r>
-      <w:r>
-        <w:rPr>
-          <w:rFonts w:ascii="Garamond" w:hAnsi="Garamond"/>
-        </w:rPr>
-        <w:t xml:space="preserve"> suggested the presence of publication bias </w:t>
-      </w:r>
-      <w:r>
-        <w:rPr>
-          <w:rFonts w:ascii="Garamond" w:hAnsi="Garamond"/>
-        </w:rPr>
-        <w:t>within</w:t>
-      </w:r>
-      <w:r>
-        <w:rPr>
-          <w:rFonts w:ascii="Garamond" w:hAnsi="Garamond"/>
-        </w:rPr>
-        <w:t xml:space="preserve"> the </w:t>
-      </w:r>
-      <w:r>
-        <w:rPr>
-          <w:rFonts w:ascii="Garamond" w:hAnsi="Garamond"/>
-        </w:rPr>
-        <w:t>standardised means</w:t>
-      </w:r>
-      <w:r>
-        <w:rPr>
-          <w:rFonts w:ascii="Garamond" w:hAnsi="Garamond"/>
-        </w:rPr>
-        <w:t xml:space="preserve"> dataset</w:t>
-      </w:r>
-      <w:r>
-        <w:rPr>
-          <w:rFonts w:ascii="Garamond" w:hAnsi="Garamond"/>
-        </w:rPr>
-        <w:t xml:space="preserve"> </w:t>
-      </w:r>
-      <w:r>
-        <w:rPr>
-          <w:rFonts w:ascii="Garamond" w:hAnsi="Garamond"/>
-        </w:rPr>
-        <w:t>(</w:t>
-      </w:r>
-      <w:r>
-        <w:rPr>
-          <w:rFonts w:ascii="Garamond" w:hAnsi="Garamond"/>
-          <w:i/>
-        </w:rPr>
-        <w:t>z</w:t>
-      </w:r>
-      <w:r>
-        <w:rPr>
-          <w:rFonts w:ascii="Garamond" w:hAnsi="Garamond"/>
-        </w:rPr>
-        <w:t xml:space="preserve"> = -2.79, p= 0.005), but not the variability dataset (</w:t>
-      </w:r>
-      <w:r>
-        <w:rPr>
-          <w:rFonts w:ascii="Garamond" w:hAnsi="Garamond"/>
-          <w:i/>
-        </w:rPr>
-        <w:t>z</w:t>
-      </w:r>
-      <w:r>
-        <w:rPr>
-          <w:rFonts w:ascii="Garamond" w:hAnsi="Garamond"/>
-        </w:rPr>
-        <w:t xml:space="preserve"> = -0.03, p = 0.97). However, significance generated from the Egger’s test can also be an indicator of high heterogeneity, which is the case for our effect sizes. </w:t>
-      </w:r>
-      <w:r>
-        <w:rPr>
-          <w:rFonts w:ascii="Garamond" w:hAnsi="Garamond"/>
-          <w:i/>
-        </w:rPr>
-        <w:t>As an additional check, we looked at the correlation between effect size (Hedge’s g) and journal impact factor, and the correlation between effect size and publication year…</w:t>
-      </w:r>
-      <w:r>
-        <w:rPr>
-          <w:rFonts w:ascii="Garamond" w:hAnsi="Garamond"/>
-        </w:rPr>
-        <w:t xml:space="preserve">  </w:t>
-      </w:r>
     </w:p>
     <w:sectPr>
       <w:pgSz w:w="11900" w:h="16840"/>

--- a/ms/results.docx
+++ b/ms/results.docx
@@ -729,7 +729,19 @@
         <w:rPr>
           <w:rFonts w:ascii="Garamond" w:hAnsi="Garamond"/>
         </w:rPr>
-        <w:t xml:space="preserve">When personality traits were broken down into the Big Five (Activity, Aggression, Boldness, Exploration and Sociality/Sociability) we found significant sex differences in both the means and the variability for some personality traits within some taxonomic groups. </w:t>
+        <w:t>When personality traits were broken down into the Big Five (Activity, Aggression, Boldness, Exploration and Sociality/Sociability) we found significant sex differences in both the means and the variability for some personality</w:t>
+      </w:r>
+      <w:r>
+        <w:rPr>
+          <w:rFonts w:ascii="Garamond" w:hAnsi="Garamond"/>
+        </w:rPr>
+        <w:t xml:space="preserve">-like behavioural </w:t>
+      </w:r>
+      <w:r>
+        <w:rPr>
+          <w:rFonts w:ascii="Garamond" w:hAnsi="Garamond"/>
+        </w:rPr>
+        <w:t xml:space="preserve">traits within some taxonomic groups. </w:t>
       </w:r>
     </w:p>
     <w:p>
@@ -882,13 +894,43 @@
         <w:rPr>
           <w:rFonts w:ascii="Garamond" w:hAnsi="Garamond"/>
         </w:rPr>
-        <w:t xml:space="preserve">it is important to note that </w:t>
-      </w:r>
-      <w:r>
-        <w:rPr>
-          <w:rFonts w:ascii="Garamond" w:hAnsi="Garamond"/>
-        </w:rPr>
-        <w:t xml:space="preserve">some of these results might be driven by </w:t>
+        <w:t xml:space="preserve">it is </w:t>
+      </w:r>
+      <w:r>
+        <w:rPr>
+          <w:rFonts w:ascii="Garamond" w:hAnsi="Garamond"/>
+        </w:rPr>
+        <w:t>likely</w:t>
+      </w:r>
+      <w:r>
+        <w:rPr>
+          <w:rFonts w:ascii="Garamond" w:hAnsi="Garamond"/>
+        </w:rPr>
+        <w:t xml:space="preserve"> that </w:t>
+      </w:r>
+      <w:r>
+        <w:rPr>
+          <w:rFonts w:ascii="Garamond" w:hAnsi="Garamond"/>
+        </w:rPr>
+        <w:t>t</w:t>
+      </w:r>
+      <w:r>
+        <w:rPr>
+          <w:rFonts w:ascii="Garamond" w:hAnsi="Garamond"/>
+        </w:rPr>
+        <w:t xml:space="preserve">hese results </w:t>
+      </w:r>
+      <w:r>
+        <w:rPr>
+          <w:rFonts w:ascii="Garamond" w:hAnsi="Garamond"/>
+        </w:rPr>
+        <w:t>are</w:t>
+      </w:r>
+      <w:r>
+        <w:rPr>
+          <w:rFonts w:ascii="Garamond" w:hAnsi="Garamond"/>
+        </w:rPr>
+        <w:t xml:space="preserve"> driven by </w:t>
       </w:r>
       <w:r>
         <w:rPr>
@@ -1046,7 +1088,19 @@
         <w:rPr>
           <w:rFonts w:ascii="Garamond" w:hAnsi="Garamond"/>
         </w:rPr>
-        <w:t>=0.04), while male fish had somewhat greater variability in their social behaviour than females (</w:t>
+        <w:t xml:space="preserve">=0.04), while male fish </w:t>
+      </w:r>
+      <w:r>
+        <w:rPr>
+          <w:rFonts w:ascii="Garamond" w:hAnsi="Garamond"/>
+        </w:rPr>
+        <w:t>tended to have</w:t>
+      </w:r>
+      <w:r>
+        <w:rPr>
+          <w:rFonts w:ascii="Garamond" w:hAnsi="Garamond"/>
+        </w:rPr>
+        <w:t xml:space="preserve"> greater variability in their social behaviour than females (</w:t>
       </w:r>
       <w:r>
         <w:rPr>
@@ -1085,7 +1139,14 @@
         <w:rPr>
           <w:rFonts w:ascii="Garamond" w:hAnsi="Garamond"/>
         </w:rPr>
-        <w:t>=0.06). Female invertebrates showed greater variability than males in activity traits (</w:t>
+        <w:t xml:space="preserve">=0.06). Female invertebrates showed greater variability than males in activity </w:t>
+      </w:r>
+      <w:r>
+        <w:rPr>
+          <w:rFonts w:ascii="Garamond" w:hAnsi="Garamond"/>
+        </w:rPr>
+        <w:lastRenderedPageBreak/>
+        <w:t>traits (</w:t>
       </w:r>
       <w:r>
         <w:rPr>
@@ -1124,14 +1185,7 @@
         <w:rPr>
           <w:rFonts w:ascii="Garamond" w:hAnsi="Garamond"/>
         </w:rPr>
-        <w:t xml:space="preserve">=0.01), while there were no sex differences in </w:t>
-      </w:r>
-      <w:r>
-        <w:rPr>
-          <w:rFonts w:ascii="Garamond" w:hAnsi="Garamond"/>
-        </w:rPr>
-        <w:lastRenderedPageBreak/>
-        <w:t>variability within any other personality trait. Male reptiles had greater variability in their aggressive behaviour than females (</w:t>
+        <w:t>=0.01), while there were no sex differences in variability within any other personality trait. Male reptiles had greater variability in their aggressive behaviour than females (</w:t>
       </w:r>
       <w:r>
         <w:rPr>
@@ -1170,13 +1224,1222 @@
         <w:rPr>
           <w:rFonts w:ascii="Garamond" w:hAnsi="Garamond"/>
         </w:rPr>
-        <w:t xml:space="preserve">=0.06), although this effect was likely driven by a small sample size (n= 2 studies, 2 species, 3 effect sizes). We found no sex differences in the variability of mammals for any of the five personality traits.     </w:t>
+        <w:t>=0.06), although this effect was likely driven by a small sample size (</w:t>
+      </w:r>
+      <w:r>
+        <w:rPr>
+          <w:rFonts w:ascii="Garamond" w:hAnsi="Garamond"/>
+        </w:rPr>
+        <w:t>see Table ??</w:t>
+      </w:r>
+      <w:r>
+        <w:rPr>
+          <w:rFonts w:ascii="Garamond" w:hAnsi="Garamond"/>
+        </w:rPr>
+        <w:t xml:space="preserve">). We found no sex differences in the variability of mammals for any of the five personality traits.   </w:t>
+      </w:r>
+    </w:p>
+    <w:p>
+      <w:pPr>
+        <w:rPr>
+          <w:rFonts w:ascii="Garamond" w:hAnsi="Garamond"/>
+        </w:rPr>
+      </w:pPr>
+      <w:r>
+        <w:rPr>
+          <w:rFonts w:ascii="Garamond" w:hAnsi="Garamond"/>
+        </w:rPr>
+        <w:t xml:space="preserve">  </w:t>
       </w:r>
       <w:r>
         <w:rPr>
           <w:rFonts w:ascii="Garamond" w:hAnsi="Garamond"/>
         </w:rPr>
         <w:tab/>
+      </w:r>
+    </w:p>
+    <w:p>
+      <w:pPr>
+        <w:rPr>
+          <w:rFonts w:ascii="Garamond" w:hAnsi="Garamond"/>
+        </w:rPr>
+      </w:pPr>
+      <w:r>
+        <w:rPr>
+          <w:rFonts w:ascii="Garamond" w:hAnsi="Garamond"/>
+          <w:i/>
+        </w:rPr>
+        <w:t xml:space="preserve">Sexual size dimorphism alone doesn’t </w:t>
+      </w:r>
+      <w:r>
+        <w:rPr>
+          <w:rFonts w:ascii="Garamond" w:hAnsi="Garamond"/>
+          <w:i/>
+        </w:rPr>
+        <w:t>explain</w:t>
+      </w:r>
+      <w:r>
+        <w:rPr>
+          <w:rFonts w:ascii="Garamond" w:hAnsi="Garamond"/>
+          <w:i/>
+        </w:rPr>
+        <w:t xml:space="preserve"> sex differences in the mean or variability of personalities, but</w:t>
+      </w:r>
+      <w:r>
+        <w:rPr>
+          <w:rFonts w:ascii="Garamond" w:hAnsi="Garamond"/>
+          <w:i/>
+        </w:rPr>
+        <w:t xml:space="preserve"> </w:t>
+      </w:r>
+      <w:r>
+        <w:rPr>
+          <w:rFonts w:ascii="Garamond" w:hAnsi="Garamond"/>
+          <w:i/>
+        </w:rPr>
+        <w:t xml:space="preserve">interacts with some traits to produce </w:t>
+      </w:r>
+      <w:r>
+        <w:rPr>
+          <w:rFonts w:ascii="Garamond" w:hAnsi="Garamond"/>
+          <w:i/>
+        </w:rPr>
+        <w:t xml:space="preserve">strong </w:t>
+      </w:r>
+      <w:r>
+        <w:rPr>
+          <w:rFonts w:ascii="Garamond" w:hAnsi="Garamond"/>
+          <w:i/>
+        </w:rPr>
+        <w:t>sex differences.</w:t>
+      </w:r>
+    </w:p>
+    <w:p>
+      <w:pPr>
+        <w:rPr>
+          <w:rFonts w:ascii="Garamond" w:hAnsi="Garamond"/>
+        </w:rPr>
+      </w:pPr>
+      <w:r>
+        <w:rPr>
+          <w:rFonts w:ascii="Garamond" w:hAnsi="Garamond"/>
+        </w:rPr>
+        <w:tab/>
+      </w:r>
+      <w:r>
+        <w:rPr>
+          <w:rFonts w:ascii="Garamond" w:hAnsi="Garamond"/>
+        </w:rPr>
+        <w:t xml:space="preserve">We </w:t>
+      </w:r>
+      <w:r>
+        <w:rPr>
+          <w:rFonts w:ascii="Garamond" w:hAnsi="Garamond"/>
+        </w:rPr>
+        <w:t>then conducted</w:t>
+      </w:r>
+      <w:r>
+        <w:rPr>
+          <w:rFonts w:ascii="Garamond" w:hAnsi="Garamond"/>
+        </w:rPr>
+        <w:t xml:space="preserve"> meta-regression models </w:t>
+      </w:r>
+      <w:r>
+        <w:rPr>
+          <w:rFonts w:ascii="Garamond" w:hAnsi="Garamond"/>
+        </w:rPr>
+        <w:t xml:space="preserve">by </w:t>
+      </w:r>
+      <w:r>
+        <w:rPr>
+          <w:rFonts w:ascii="Garamond" w:hAnsi="Garamond"/>
+        </w:rPr>
+        <w:t>including sexual size dimorphism (SSD) as a continuous moderator in our full personality trait models</w:t>
+      </w:r>
+      <w:r>
+        <w:rPr>
+          <w:rFonts w:ascii="Garamond" w:hAnsi="Garamond"/>
+        </w:rPr>
+        <w:t xml:space="preserve"> for each taxonomic group</w:t>
+      </w:r>
+      <w:r>
+        <w:rPr>
+          <w:rFonts w:ascii="Garamond" w:hAnsi="Garamond"/>
+        </w:rPr>
+        <w:t xml:space="preserve">. </w:t>
+      </w:r>
+      <w:r>
+        <w:rPr>
+          <w:rFonts w:ascii="Garamond" w:hAnsi="Garamond"/>
+        </w:rPr>
+        <w:t>Personality trait categories with fewer than 10 species with SSD data were dropped from meta-regression models (</w:t>
+      </w:r>
+      <w:proofErr w:type="spellStart"/>
+      <w:r>
+        <w:rPr>
+          <w:rFonts w:ascii="Garamond" w:hAnsi="Garamond"/>
+          <w:color w:val="FF0000"/>
+        </w:rPr>
+        <w:t>Borenstein</w:t>
+      </w:r>
+      <w:proofErr w:type="spellEnd"/>
+      <w:r>
+        <w:rPr>
+          <w:rFonts w:ascii="Garamond" w:hAnsi="Garamond"/>
+          <w:color w:val="FF0000"/>
+        </w:rPr>
+        <w:t xml:space="preserve"> ref here)</w:t>
+      </w:r>
+      <w:r>
+        <w:rPr>
+          <w:rFonts w:ascii="Garamond" w:hAnsi="Garamond"/>
+        </w:rPr>
+        <w:t xml:space="preserve">. Data was sparse for reptiles so they were excluded from </w:t>
+      </w:r>
+      <w:r>
+        <w:rPr>
+          <w:rFonts w:ascii="Garamond" w:hAnsi="Garamond"/>
+        </w:rPr>
+        <w:t>further analysis</w:t>
+      </w:r>
+      <w:r>
+        <w:rPr>
+          <w:rFonts w:ascii="Garamond" w:hAnsi="Garamond"/>
+        </w:rPr>
+        <w:t xml:space="preserve">. </w:t>
+      </w:r>
+      <w:r>
+        <w:rPr>
+          <w:rFonts w:ascii="Garamond" w:hAnsi="Garamond"/>
+        </w:rPr>
+        <w:t xml:space="preserve">Overall, we found that </w:t>
+      </w:r>
+      <w:r>
+        <w:rPr>
+          <w:rFonts w:ascii="Garamond" w:hAnsi="Garamond"/>
+        </w:rPr>
+        <w:t>SSD did not explain sex differences in personality for any taxonomic group (see Table ??), but did interact significantly with some personality traits</w:t>
+      </w:r>
+      <w:r>
+        <w:rPr>
+          <w:rFonts w:ascii="Garamond" w:hAnsi="Garamond"/>
+        </w:rPr>
+        <w:t>:</w:t>
+      </w:r>
+    </w:p>
+    <w:p>
+      <w:pPr>
+        <w:rPr>
+          <w:rFonts w:ascii="Garamond" w:hAnsi="Garamond"/>
+          <w:i/>
+        </w:rPr>
+      </w:pPr>
+      <w:r>
+        <w:rPr>
+          <w:rFonts w:ascii="Garamond" w:hAnsi="Garamond"/>
+        </w:rPr>
+        <w:tab/>
+      </w:r>
+      <w:r>
+        <w:rPr>
+          <w:rFonts w:ascii="Garamond" w:hAnsi="Garamond"/>
+          <w:i/>
+        </w:rPr>
+        <w:t>SMD</w:t>
+      </w:r>
+    </w:p>
+    <w:p>
+      <w:pPr>
+        <w:rPr>
+          <w:rFonts w:ascii="Garamond" w:hAnsi="Garamond"/>
+        </w:rPr>
+      </w:pPr>
+      <w:r>
+        <w:rPr>
+          <w:rFonts w:ascii="Garamond" w:hAnsi="Garamond"/>
+          <w:i/>
+        </w:rPr>
+        <w:tab/>
+      </w:r>
+      <w:r>
+        <w:rPr>
+          <w:rFonts w:ascii="Garamond" w:hAnsi="Garamond"/>
+        </w:rPr>
+        <w:t xml:space="preserve">The degree of </w:t>
+      </w:r>
+      <w:r>
+        <w:rPr>
+          <w:rFonts w:ascii="Garamond" w:hAnsi="Garamond"/>
+        </w:rPr>
+        <w:t>SSD</w:t>
+      </w:r>
+      <w:r>
+        <w:rPr>
+          <w:rFonts w:ascii="Garamond" w:hAnsi="Garamond"/>
+        </w:rPr>
+        <w:t xml:space="preserve"> between males and females did not </w:t>
+      </w:r>
+      <w:r>
+        <w:rPr>
+          <w:rFonts w:ascii="Garamond" w:hAnsi="Garamond"/>
+        </w:rPr>
+        <w:t>moderate mean</w:t>
+      </w:r>
+      <w:r>
+        <w:rPr>
+          <w:rFonts w:ascii="Garamond" w:hAnsi="Garamond"/>
+        </w:rPr>
+        <w:t xml:space="preserve"> </w:t>
+      </w:r>
+      <w:r>
+        <w:rPr>
+          <w:rFonts w:ascii="Garamond" w:hAnsi="Garamond"/>
+        </w:rPr>
+        <w:t>boldness behaviour in birds (</w:t>
+      </w:r>
+      <w:r>
+        <w:rPr>
+          <w:rFonts w:ascii="Garamond" w:hAnsi="Garamond"/>
+        </w:rPr>
+        <w:t xml:space="preserve">boldness: </w:t>
+      </w:r>
+      <w:r>
+        <w:rPr>
+          <w:rFonts w:ascii="Garamond" w:hAnsi="Garamond"/>
+          <w:i/>
+        </w:rPr>
+        <w:sym w:font="Symbol" w:char="F062"/>
+      </w:r>
+      <w:r>
+        <w:rPr>
+          <w:rFonts w:ascii="Garamond" w:hAnsi="Garamond"/>
+        </w:rPr>
+        <w:t xml:space="preserve"> =-0.</w:t>
+      </w:r>
+      <w:r>
+        <w:rPr>
+          <w:rFonts w:ascii="Garamond" w:hAnsi="Garamond"/>
+        </w:rPr>
+        <w:t>22</w:t>
+      </w:r>
+      <w:r>
+        <w:rPr>
+          <w:rFonts w:ascii="Garamond" w:hAnsi="Garamond"/>
+        </w:rPr>
+        <w:t>, 95% CIs: -0.</w:t>
+      </w:r>
+      <w:r>
+        <w:rPr>
+          <w:rFonts w:ascii="Garamond" w:hAnsi="Garamond"/>
+        </w:rPr>
+        <w:t>83</w:t>
+      </w:r>
+      <w:r>
+        <w:rPr>
+          <w:rFonts w:ascii="Garamond" w:hAnsi="Garamond"/>
+        </w:rPr>
+        <w:t>, 0.</w:t>
+      </w:r>
+      <w:r>
+        <w:rPr>
+          <w:rFonts w:ascii="Garamond" w:hAnsi="Garamond"/>
+        </w:rPr>
+        <w:t>39</w:t>
+      </w:r>
+      <w:r>
+        <w:rPr>
+          <w:rFonts w:ascii="Garamond" w:hAnsi="Garamond"/>
+        </w:rPr>
+        <w:t xml:space="preserve">, </w:t>
+      </w:r>
+      <w:r>
+        <w:rPr>
+          <w:rFonts w:ascii="Garamond" w:hAnsi="Garamond"/>
+          <w:i/>
+        </w:rPr>
+        <w:t xml:space="preserve">t </w:t>
+      </w:r>
+      <w:r>
+        <w:rPr>
+          <w:rFonts w:ascii="Garamond" w:hAnsi="Garamond"/>
+        </w:rPr>
+        <w:t>= -0.</w:t>
+      </w:r>
+      <w:r>
+        <w:rPr>
+          <w:rFonts w:ascii="Garamond" w:hAnsi="Garamond"/>
+        </w:rPr>
+        <w:t>71</w:t>
+      </w:r>
+      <w:r>
+        <w:rPr>
+          <w:rFonts w:ascii="Garamond" w:hAnsi="Garamond"/>
+        </w:rPr>
+        <w:t xml:space="preserve">, </w:t>
+      </w:r>
+      <w:r>
+        <w:rPr>
+          <w:rFonts w:ascii="Garamond" w:hAnsi="Garamond"/>
+          <w:i/>
+        </w:rPr>
+        <w:t>p</w:t>
+      </w:r>
+      <w:r>
+        <w:rPr>
+          <w:rFonts w:ascii="Garamond" w:hAnsi="Garamond"/>
+        </w:rPr>
+        <w:t>=0.</w:t>
+      </w:r>
+      <w:r>
+        <w:rPr>
+          <w:rFonts w:ascii="Garamond" w:hAnsi="Garamond"/>
+        </w:rPr>
+        <w:t xml:space="preserve">48; SSD: </w:t>
+      </w:r>
+      <w:r>
+        <w:rPr>
+          <w:rFonts w:ascii="Garamond" w:hAnsi="Garamond"/>
+          <w:i/>
+        </w:rPr>
+        <w:sym w:font="Symbol" w:char="F062"/>
+      </w:r>
+      <w:r>
+        <w:rPr>
+          <w:rFonts w:ascii="Garamond" w:hAnsi="Garamond"/>
+        </w:rPr>
+        <w:t xml:space="preserve"> =-0.1</w:t>
+      </w:r>
+      <w:r>
+        <w:rPr>
+          <w:rFonts w:ascii="Garamond" w:hAnsi="Garamond"/>
+        </w:rPr>
+        <w:t>8</w:t>
+      </w:r>
+      <w:r>
+        <w:rPr>
+          <w:rFonts w:ascii="Garamond" w:hAnsi="Garamond"/>
+        </w:rPr>
+        <w:t>, 95% CIs: -</w:t>
+      </w:r>
+      <w:r>
+        <w:rPr>
+          <w:rFonts w:ascii="Garamond" w:hAnsi="Garamond"/>
+        </w:rPr>
+        <w:t>1.35</w:t>
+      </w:r>
+      <w:r>
+        <w:rPr>
+          <w:rFonts w:ascii="Garamond" w:hAnsi="Garamond"/>
+        </w:rPr>
+        <w:t>, 0.</w:t>
+      </w:r>
+      <w:r>
+        <w:rPr>
+          <w:rFonts w:ascii="Garamond" w:hAnsi="Garamond"/>
+        </w:rPr>
+        <w:t>98</w:t>
+      </w:r>
+      <w:r>
+        <w:rPr>
+          <w:rFonts w:ascii="Garamond" w:hAnsi="Garamond"/>
+        </w:rPr>
+        <w:t xml:space="preserve">, </w:t>
+      </w:r>
+      <w:r>
+        <w:rPr>
+          <w:rFonts w:ascii="Garamond" w:hAnsi="Garamond"/>
+          <w:i/>
+        </w:rPr>
+        <w:t xml:space="preserve">t </w:t>
+      </w:r>
+      <w:r>
+        <w:rPr>
+          <w:rFonts w:ascii="Garamond" w:hAnsi="Garamond"/>
+        </w:rPr>
+        <w:t>= -0.</w:t>
+      </w:r>
+      <w:r>
+        <w:rPr>
+          <w:rFonts w:ascii="Garamond" w:hAnsi="Garamond"/>
+        </w:rPr>
+        <w:t>31</w:t>
+      </w:r>
+      <w:r>
+        <w:rPr>
+          <w:rFonts w:ascii="Garamond" w:hAnsi="Garamond"/>
+        </w:rPr>
+        <w:t xml:space="preserve">, </w:t>
+      </w:r>
+      <w:r>
+        <w:rPr>
+          <w:rFonts w:ascii="Garamond" w:hAnsi="Garamond"/>
+          <w:i/>
+        </w:rPr>
+        <w:t>p</w:t>
+      </w:r>
+      <w:r>
+        <w:rPr>
+          <w:rFonts w:ascii="Garamond" w:hAnsi="Garamond"/>
+        </w:rPr>
+        <w:t>=0.</w:t>
+      </w:r>
+      <w:r>
+        <w:rPr>
+          <w:rFonts w:ascii="Garamond" w:hAnsi="Garamond"/>
+        </w:rPr>
+        <w:t>76</w:t>
+      </w:r>
+      <w:r>
+        <w:rPr>
+          <w:rFonts w:ascii="Garamond" w:hAnsi="Garamond"/>
+        </w:rPr>
+        <w:t xml:space="preserve">), nor did </w:t>
+      </w:r>
+      <w:r>
+        <w:rPr>
+          <w:rFonts w:ascii="Garamond" w:hAnsi="Garamond"/>
+        </w:rPr>
+        <w:t>SSD</w:t>
+      </w:r>
+      <w:r>
+        <w:rPr>
+          <w:rFonts w:ascii="Garamond" w:hAnsi="Garamond"/>
+        </w:rPr>
+        <w:t xml:space="preserve"> </w:t>
+      </w:r>
+      <w:r>
+        <w:rPr>
+          <w:rFonts w:ascii="Garamond" w:hAnsi="Garamond"/>
+        </w:rPr>
+        <w:t>moderate</w:t>
+      </w:r>
+      <w:r>
+        <w:rPr>
+          <w:rFonts w:ascii="Garamond" w:hAnsi="Garamond"/>
+        </w:rPr>
+        <w:t xml:space="preserve"> </w:t>
+      </w:r>
+      <w:r>
+        <w:rPr>
+          <w:rFonts w:ascii="Garamond" w:hAnsi="Garamond"/>
+        </w:rPr>
+        <w:t xml:space="preserve">sex differences in </w:t>
+      </w:r>
+      <w:r>
+        <w:rPr>
+          <w:rFonts w:ascii="Garamond" w:hAnsi="Garamond"/>
+        </w:rPr>
+        <w:t xml:space="preserve">aggressive or boldness behaviour in fish (aggression: </w:t>
+      </w:r>
+      <w:r>
+        <w:rPr>
+          <w:rFonts w:ascii="Garamond" w:hAnsi="Garamond"/>
+          <w:i/>
+        </w:rPr>
+        <w:sym w:font="Symbol" w:char="F062"/>
+      </w:r>
+      <w:r>
+        <w:rPr>
+          <w:rFonts w:ascii="Garamond" w:hAnsi="Garamond"/>
+        </w:rPr>
+        <w:t xml:space="preserve"> =-0.12, 95% CIs: -0.66, 0.42, </w:t>
+      </w:r>
+      <w:r>
+        <w:rPr>
+          <w:rFonts w:ascii="Garamond" w:hAnsi="Garamond"/>
+          <w:i/>
+        </w:rPr>
+        <w:t xml:space="preserve">t </w:t>
+      </w:r>
+      <w:r>
+        <w:rPr>
+          <w:rFonts w:ascii="Garamond" w:hAnsi="Garamond"/>
+        </w:rPr>
+        <w:t xml:space="preserve">= -0.44, </w:t>
+      </w:r>
+      <w:r>
+        <w:rPr>
+          <w:rFonts w:ascii="Garamond" w:hAnsi="Garamond"/>
+          <w:i/>
+        </w:rPr>
+        <w:t>p</w:t>
+      </w:r>
+      <w:r>
+        <w:rPr>
+          <w:rFonts w:ascii="Garamond" w:hAnsi="Garamond"/>
+        </w:rPr>
+        <w:t xml:space="preserve">=0.66; boldness: </w:t>
+      </w:r>
+      <w:r>
+        <w:rPr>
+          <w:rFonts w:ascii="Garamond" w:hAnsi="Garamond"/>
+          <w:i/>
+        </w:rPr>
+        <w:sym w:font="Symbol" w:char="F062"/>
+      </w:r>
+      <w:r>
+        <w:rPr>
+          <w:rFonts w:ascii="Garamond" w:hAnsi="Garamond"/>
+        </w:rPr>
+        <w:t xml:space="preserve"> =-0.04, 95% CIs: -0.58, 0.51, </w:t>
+      </w:r>
+      <w:r>
+        <w:rPr>
+          <w:rFonts w:ascii="Garamond" w:hAnsi="Garamond"/>
+          <w:i/>
+        </w:rPr>
+        <w:t xml:space="preserve">t </w:t>
+      </w:r>
+      <w:r>
+        <w:rPr>
+          <w:rFonts w:ascii="Garamond" w:hAnsi="Garamond"/>
+        </w:rPr>
+        <w:t xml:space="preserve">= -0.13, </w:t>
+      </w:r>
+      <w:r>
+        <w:rPr>
+          <w:rFonts w:ascii="Garamond" w:hAnsi="Garamond"/>
+          <w:i/>
+        </w:rPr>
+        <w:t>p</w:t>
+      </w:r>
+      <w:r>
+        <w:rPr>
+          <w:rFonts w:ascii="Garamond" w:hAnsi="Garamond"/>
+        </w:rPr>
+        <w:t xml:space="preserve">=0.90; SSD*aggression: </w:t>
+      </w:r>
+      <w:r>
+        <w:rPr>
+          <w:rFonts w:ascii="Garamond" w:hAnsi="Garamond"/>
+          <w:i/>
+        </w:rPr>
+        <w:sym w:font="Symbol" w:char="F062"/>
+      </w:r>
+      <w:r>
+        <w:rPr>
+          <w:rFonts w:ascii="Garamond" w:hAnsi="Garamond"/>
+        </w:rPr>
+        <w:t xml:space="preserve"> =0.26, 95% CIs: -0.72, 1.24, </w:t>
+      </w:r>
+      <w:r>
+        <w:rPr>
+          <w:rFonts w:ascii="Garamond" w:hAnsi="Garamond"/>
+          <w:i/>
+        </w:rPr>
+        <w:t xml:space="preserve">t </w:t>
+      </w:r>
+      <w:r>
+        <w:rPr>
+          <w:rFonts w:ascii="Garamond" w:hAnsi="Garamond"/>
+        </w:rPr>
+        <w:t xml:space="preserve">= 0.52, </w:t>
+      </w:r>
+      <w:r>
+        <w:rPr>
+          <w:rFonts w:ascii="Garamond" w:hAnsi="Garamond"/>
+          <w:i/>
+        </w:rPr>
+        <w:t>p</w:t>
+      </w:r>
+      <w:r>
+        <w:rPr>
+          <w:rFonts w:ascii="Garamond" w:hAnsi="Garamond"/>
+        </w:rPr>
+        <w:t xml:space="preserve">=0.60; SSD*boldness: </w:t>
+      </w:r>
+      <w:r>
+        <w:rPr>
+          <w:rFonts w:ascii="Garamond" w:hAnsi="Garamond"/>
+          <w:i/>
+        </w:rPr>
+        <w:sym w:font="Symbol" w:char="F062"/>
+      </w:r>
+      <w:r>
+        <w:rPr>
+          <w:rFonts w:ascii="Garamond" w:hAnsi="Garamond"/>
+        </w:rPr>
+        <w:t xml:space="preserve"> =-0.37, 95% CIs: -1.43, 0.69, </w:t>
+      </w:r>
+      <w:r>
+        <w:rPr>
+          <w:rFonts w:ascii="Garamond" w:hAnsi="Garamond"/>
+          <w:i/>
+        </w:rPr>
+        <w:t xml:space="preserve">t </w:t>
+      </w:r>
+      <w:r>
+        <w:rPr>
+          <w:rFonts w:ascii="Garamond" w:hAnsi="Garamond"/>
+        </w:rPr>
+        <w:t xml:space="preserve">= -0.69, </w:t>
+      </w:r>
+      <w:r>
+        <w:rPr>
+          <w:rFonts w:ascii="Garamond" w:hAnsi="Garamond"/>
+          <w:i/>
+        </w:rPr>
+        <w:t>p</w:t>
+      </w:r>
+      <w:r>
+        <w:rPr>
+          <w:rFonts w:ascii="Garamond" w:hAnsi="Garamond"/>
+        </w:rPr>
+        <w:t xml:space="preserve">=0.49). </w:t>
+      </w:r>
+      <w:r>
+        <w:rPr>
+          <w:rFonts w:ascii="Garamond" w:hAnsi="Garamond"/>
+        </w:rPr>
+        <w:t>For invertebrates, SSD interacted with boldness</w:t>
+      </w:r>
+      <w:r>
+        <w:rPr>
+          <w:rFonts w:ascii="Garamond" w:hAnsi="Garamond"/>
+        </w:rPr>
+        <w:t xml:space="preserve"> - </w:t>
+      </w:r>
+      <w:r>
+        <w:rPr>
+          <w:rFonts w:ascii="Garamond" w:hAnsi="Garamond"/>
+        </w:rPr>
+        <w:t xml:space="preserve">as males became larger than females (SSD became more male-biased) males </w:t>
+      </w:r>
+      <w:r>
+        <w:rPr>
+          <w:rFonts w:ascii="Garamond" w:hAnsi="Garamond"/>
+        </w:rPr>
+        <w:t>wer</w:t>
+      </w:r>
+      <w:r>
+        <w:rPr>
+          <w:rFonts w:ascii="Garamond" w:hAnsi="Garamond"/>
+        </w:rPr>
+        <w:t xml:space="preserve">e much bolder than females (boldness: </w:t>
+      </w:r>
+      <w:r>
+        <w:rPr>
+          <w:rFonts w:ascii="Garamond" w:hAnsi="Garamond"/>
+          <w:i/>
+        </w:rPr>
+        <w:sym w:font="Symbol" w:char="F062"/>
+      </w:r>
+      <w:r>
+        <w:rPr>
+          <w:rFonts w:ascii="Garamond" w:hAnsi="Garamond"/>
+        </w:rPr>
+        <w:t xml:space="preserve"> =0.28, 95% CIs: -0.10, 0.66, </w:t>
+      </w:r>
+      <w:r>
+        <w:rPr>
+          <w:rFonts w:ascii="Garamond" w:hAnsi="Garamond"/>
+          <w:i/>
+        </w:rPr>
+        <w:t xml:space="preserve">t </w:t>
+      </w:r>
+      <w:r>
+        <w:rPr>
+          <w:rFonts w:ascii="Garamond" w:hAnsi="Garamond"/>
+        </w:rPr>
+        <w:t xml:space="preserve">= 1.46, </w:t>
+      </w:r>
+      <w:r>
+        <w:rPr>
+          <w:rFonts w:ascii="Garamond" w:hAnsi="Garamond"/>
+          <w:i/>
+        </w:rPr>
+        <w:t>p</w:t>
+      </w:r>
+      <w:r>
+        <w:rPr>
+          <w:rFonts w:ascii="Garamond" w:hAnsi="Garamond"/>
+        </w:rPr>
+        <w:t xml:space="preserve">=0.14; SSD*boldness: </w:t>
+      </w:r>
+      <w:r>
+        <w:rPr>
+          <w:rFonts w:ascii="Garamond" w:hAnsi="Garamond"/>
+          <w:i/>
+        </w:rPr>
+        <w:sym w:font="Symbol" w:char="F062"/>
+      </w:r>
+      <w:r>
+        <w:rPr>
+          <w:rFonts w:ascii="Garamond" w:hAnsi="Garamond"/>
+        </w:rPr>
+        <w:t xml:space="preserve"> =1.07, 95% CIs: 0.25, 1.90, </w:t>
+      </w:r>
+      <w:r>
+        <w:rPr>
+          <w:rFonts w:ascii="Garamond" w:hAnsi="Garamond"/>
+          <w:i/>
+        </w:rPr>
+        <w:t xml:space="preserve">t </w:t>
+      </w:r>
+      <w:r>
+        <w:rPr>
+          <w:rFonts w:ascii="Garamond" w:hAnsi="Garamond"/>
+        </w:rPr>
+        <w:t xml:space="preserve">= 2.56, </w:t>
+      </w:r>
+      <w:r>
+        <w:rPr>
+          <w:rFonts w:ascii="Garamond" w:hAnsi="Garamond"/>
+          <w:i/>
+        </w:rPr>
+        <w:t>p</w:t>
+      </w:r>
+      <w:r>
+        <w:rPr>
+          <w:rFonts w:ascii="Garamond" w:hAnsi="Garamond"/>
+        </w:rPr>
+        <w:t xml:space="preserve">=0.01). SSD did not interact with activity behaviour in invertebrates, however as SSD became more male-biased females became slightly more active than males (activity: </w:t>
+      </w:r>
+      <w:r>
+        <w:rPr>
+          <w:rFonts w:ascii="Garamond" w:hAnsi="Garamond"/>
+          <w:i/>
+        </w:rPr>
+        <w:sym w:font="Symbol" w:char="F062"/>
+      </w:r>
+      <w:r>
+        <w:rPr>
+          <w:rFonts w:ascii="Garamond" w:hAnsi="Garamond"/>
+        </w:rPr>
+        <w:t xml:space="preserve"> =0.00, 95% CIs: -0.37, 0.38, </w:t>
+      </w:r>
+      <w:r>
+        <w:rPr>
+          <w:rFonts w:ascii="Garamond" w:hAnsi="Garamond"/>
+          <w:i/>
+        </w:rPr>
+        <w:t xml:space="preserve">t </w:t>
+      </w:r>
+      <w:r>
+        <w:rPr>
+          <w:rFonts w:ascii="Garamond" w:hAnsi="Garamond"/>
+        </w:rPr>
+        <w:t xml:space="preserve">= 0.02, </w:t>
+      </w:r>
+      <w:r>
+        <w:rPr>
+          <w:rFonts w:ascii="Garamond" w:hAnsi="Garamond"/>
+          <w:i/>
+        </w:rPr>
+        <w:t>p</w:t>
+      </w:r>
+      <w:r>
+        <w:rPr>
+          <w:rFonts w:ascii="Garamond" w:hAnsi="Garamond"/>
+        </w:rPr>
+        <w:t xml:space="preserve">=0.98; SSD*activity: </w:t>
+      </w:r>
+      <w:r>
+        <w:rPr>
+          <w:rFonts w:ascii="Garamond" w:hAnsi="Garamond"/>
+          <w:i/>
+        </w:rPr>
+        <w:sym w:font="Symbol" w:char="F062"/>
+      </w:r>
+      <w:r>
+        <w:rPr>
+          <w:rFonts w:ascii="Garamond" w:hAnsi="Garamond"/>
+        </w:rPr>
+        <w:t xml:space="preserve"> =-0.85, 95% CIs: -2.02, 0.32, </w:t>
+      </w:r>
+      <w:r>
+        <w:rPr>
+          <w:rFonts w:ascii="Garamond" w:hAnsi="Garamond"/>
+          <w:i/>
+        </w:rPr>
+        <w:t xml:space="preserve">t </w:t>
+      </w:r>
+      <w:r>
+        <w:rPr>
+          <w:rFonts w:ascii="Garamond" w:hAnsi="Garamond"/>
+        </w:rPr>
+        <w:t xml:space="preserve">= -1.43, </w:t>
+      </w:r>
+      <w:r>
+        <w:rPr>
+          <w:rFonts w:ascii="Garamond" w:hAnsi="Garamond"/>
+          <w:i/>
+        </w:rPr>
+        <w:t>p</w:t>
+      </w:r>
+      <w:r>
+        <w:rPr>
+          <w:rFonts w:ascii="Garamond" w:hAnsi="Garamond"/>
+        </w:rPr>
+        <w:t xml:space="preserve">=0.15). </w:t>
+      </w:r>
+      <w:r>
+        <w:rPr>
+          <w:rFonts w:ascii="Garamond" w:hAnsi="Garamond"/>
+        </w:rPr>
+        <w:t>Finally, SSD interacted strongly with all personality traits</w:t>
+      </w:r>
+      <w:r>
+        <w:rPr>
+          <w:rFonts w:ascii="Garamond" w:hAnsi="Garamond"/>
+        </w:rPr>
+        <w:t xml:space="preserve"> (except sociality for which there was not enough data) within mammals. When SSD becomes more male-biased, females are more active than males (SSD*activity: </w:t>
+      </w:r>
+      <w:r>
+        <w:rPr>
+          <w:rFonts w:ascii="Garamond" w:hAnsi="Garamond"/>
+          <w:i/>
+        </w:rPr>
+        <w:sym w:font="Symbol" w:char="F062"/>
+      </w:r>
+      <w:r>
+        <w:rPr>
+          <w:rFonts w:ascii="Garamond" w:hAnsi="Garamond"/>
+        </w:rPr>
+        <w:t xml:space="preserve"> =-1.98, 95% CIs: -2.89, -1.07, </w:t>
+      </w:r>
+      <w:r>
+        <w:rPr>
+          <w:rFonts w:ascii="Garamond" w:hAnsi="Garamond"/>
+          <w:i/>
+        </w:rPr>
+        <w:t xml:space="preserve">t </w:t>
+      </w:r>
+      <w:r>
+        <w:rPr>
+          <w:rFonts w:ascii="Garamond" w:hAnsi="Garamond"/>
+        </w:rPr>
+        <w:t xml:space="preserve">= -4.26, </w:t>
+      </w:r>
+      <w:r>
+        <w:rPr>
+          <w:rFonts w:ascii="Garamond" w:hAnsi="Garamond"/>
+          <w:i/>
+        </w:rPr>
+        <w:t>p</w:t>
+      </w:r>
+      <w:r>
+        <w:rPr>
+          <w:rFonts w:ascii="Garamond" w:hAnsi="Garamond"/>
+        </w:rPr>
+        <w:t xml:space="preserve">&lt;0.001), but males are more aggressive (SSD*aggression: </w:t>
+      </w:r>
+      <w:r>
+        <w:rPr>
+          <w:rFonts w:ascii="Garamond" w:hAnsi="Garamond"/>
+          <w:i/>
+        </w:rPr>
+        <w:sym w:font="Symbol" w:char="F062"/>
+      </w:r>
+      <w:r>
+        <w:rPr>
+          <w:rFonts w:ascii="Garamond" w:hAnsi="Garamond"/>
+        </w:rPr>
+        <w:t xml:space="preserve"> =3.49, 95% CIs: 2.12, 4.86, </w:t>
+      </w:r>
+      <w:r>
+        <w:rPr>
+          <w:rFonts w:ascii="Garamond" w:hAnsi="Garamond"/>
+          <w:i/>
+        </w:rPr>
+        <w:t xml:space="preserve">t </w:t>
+      </w:r>
+      <w:r>
+        <w:rPr>
+          <w:rFonts w:ascii="Garamond" w:hAnsi="Garamond"/>
+        </w:rPr>
+        <w:t xml:space="preserve">= 4.99, </w:t>
+      </w:r>
+      <w:r>
+        <w:rPr>
+          <w:rFonts w:ascii="Garamond" w:hAnsi="Garamond"/>
+          <w:i/>
+        </w:rPr>
+        <w:t>p</w:t>
+      </w:r>
+      <w:r>
+        <w:rPr>
+          <w:rFonts w:ascii="Garamond" w:hAnsi="Garamond"/>
+        </w:rPr>
+        <w:t xml:space="preserve">&lt;0.001), are bolder (SSD*boldness: </w:t>
+      </w:r>
+      <w:r>
+        <w:rPr>
+          <w:rFonts w:ascii="Garamond" w:hAnsi="Garamond"/>
+          <w:i/>
+        </w:rPr>
+        <w:sym w:font="Symbol" w:char="F062"/>
+      </w:r>
+      <w:r>
+        <w:rPr>
+          <w:rFonts w:ascii="Garamond" w:hAnsi="Garamond"/>
+        </w:rPr>
+        <w:t xml:space="preserve"> =1.94, 95% CIs: 0.95, 2.92, </w:t>
+      </w:r>
+      <w:r>
+        <w:rPr>
+          <w:rFonts w:ascii="Garamond" w:hAnsi="Garamond"/>
+          <w:i/>
+        </w:rPr>
+        <w:t xml:space="preserve">t </w:t>
+      </w:r>
+      <w:r>
+        <w:rPr>
+          <w:rFonts w:ascii="Garamond" w:hAnsi="Garamond"/>
+        </w:rPr>
+        <w:t xml:space="preserve">= 3.86, </w:t>
+      </w:r>
+      <w:r>
+        <w:rPr>
+          <w:rFonts w:ascii="Garamond" w:hAnsi="Garamond"/>
+          <w:i/>
+        </w:rPr>
+        <w:t>p</w:t>
+      </w:r>
+      <w:r>
+        <w:rPr>
+          <w:rFonts w:ascii="Garamond" w:hAnsi="Garamond"/>
+        </w:rPr>
+        <w:t xml:space="preserve">&lt;0.001), and are more explorative than females (SSD*exploration: </w:t>
+      </w:r>
+      <w:r>
+        <w:rPr>
+          <w:rFonts w:ascii="Garamond" w:hAnsi="Garamond"/>
+          <w:i/>
+        </w:rPr>
+        <w:sym w:font="Symbol" w:char="F062"/>
+      </w:r>
+      <w:r>
+        <w:rPr>
+          <w:rFonts w:ascii="Garamond" w:hAnsi="Garamond"/>
+        </w:rPr>
+        <w:t xml:space="preserve"> =1.94, 95% CIs: 0.94, 2.94, </w:t>
+      </w:r>
+      <w:r>
+        <w:rPr>
+          <w:rFonts w:ascii="Garamond" w:hAnsi="Garamond"/>
+          <w:i/>
+        </w:rPr>
+        <w:t xml:space="preserve">t </w:t>
+      </w:r>
+      <w:r>
+        <w:rPr>
+          <w:rFonts w:ascii="Garamond" w:hAnsi="Garamond"/>
+        </w:rPr>
+        <w:t xml:space="preserve">= 3.82, </w:t>
+      </w:r>
+      <w:r>
+        <w:rPr>
+          <w:rFonts w:ascii="Garamond" w:hAnsi="Garamond"/>
+          <w:i/>
+        </w:rPr>
+        <w:t>p</w:t>
+      </w:r>
+      <w:r>
+        <w:rPr>
+          <w:rFonts w:ascii="Garamond" w:hAnsi="Garamond"/>
+        </w:rPr>
+        <w:t xml:space="preserve">&lt;0.001). </w:t>
+      </w:r>
+    </w:p>
+    <w:p>
+      <w:pPr>
+        <w:ind w:firstLine="720"/>
+        <w:rPr>
+          <w:rFonts w:ascii="Garamond" w:hAnsi="Garamond"/>
+          <w:i/>
+        </w:rPr>
+      </w:pPr>
+      <w:proofErr w:type="spellStart"/>
+      <w:r>
+        <w:rPr>
+          <w:rFonts w:ascii="Garamond" w:hAnsi="Garamond"/>
+          <w:i/>
+        </w:rPr>
+        <w:t>lnCVR</w:t>
+      </w:r>
+      <w:proofErr w:type="spellEnd"/>
+    </w:p>
+    <w:p>
+      <w:pPr>
+        <w:rPr>
+          <w:rFonts w:ascii="Garamond" w:hAnsi="Garamond"/>
+        </w:rPr>
+      </w:pPr>
+      <w:r>
+        <w:rPr>
+          <w:rFonts w:ascii="Garamond" w:hAnsi="Garamond"/>
+          <w:i/>
+        </w:rPr>
+        <w:tab/>
+      </w:r>
+      <w:r>
+        <w:rPr>
+          <w:rFonts w:ascii="Garamond" w:hAnsi="Garamond"/>
+        </w:rPr>
+        <w:t xml:space="preserve">For birds, SSD interacted with boldness behaviour so that as SSD </w:t>
+      </w:r>
+      <w:r>
+        <w:rPr>
+          <w:rFonts w:ascii="Garamond" w:hAnsi="Garamond"/>
+        </w:rPr>
+        <w:t>bec</w:t>
+      </w:r>
+      <w:r>
+        <w:rPr>
+          <w:rFonts w:ascii="Garamond" w:hAnsi="Garamond"/>
+        </w:rPr>
+        <w:t>omes</w:t>
+      </w:r>
+      <w:r>
+        <w:rPr>
+          <w:rFonts w:ascii="Garamond" w:hAnsi="Garamond"/>
+        </w:rPr>
+        <w:t xml:space="preserve"> more male-biased</w:t>
+      </w:r>
+      <w:r>
+        <w:rPr>
+          <w:rFonts w:ascii="Garamond" w:hAnsi="Garamond"/>
+        </w:rPr>
+        <w:t xml:space="preserve"> </w:t>
+      </w:r>
+      <w:r>
+        <w:rPr>
+          <w:rFonts w:ascii="Garamond" w:hAnsi="Garamond"/>
+        </w:rPr>
+        <w:t xml:space="preserve">males </w:t>
+      </w:r>
+      <w:r>
+        <w:rPr>
+          <w:rFonts w:ascii="Garamond" w:hAnsi="Garamond"/>
+        </w:rPr>
+        <w:t>are</w:t>
+      </w:r>
+      <w:r>
+        <w:rPr>
+          <w:rFonts w:ascii="Garamond" w:hAnsi="Garamond"/>
+        </w:rPr>
+        <w:t xml:space="preserve"> more variab</w:t>
+      </w:r>
+      <w:r>
+        <w:rPr>
+          <w:rFonts w:ascii="Garamond" w:hAnsi="Garamond"/>
+        </w:rPr>
+        <w:t>le</w:t>
+      </w:r>
+      <w:r>
+        <w:rPr>
+          <w:rFonts w:ascii="Garamond" w:hAnsi="Garamond"/>
+        </w:rPr>
+        <w:t xml:space="preserve"> in their boldness behaviour than females </w:t>
+      </w:r>
+      <w:r>
+        <w:rPr>
+          <w:rFonts w:ascii="Garamond" w:hAnsi="Garamond"/>
+        </w:rPr>
+        <w:t>(intercept</w:t>
+      </w:r>
+      <w:r>
+        <w:rPr>
+          <w:rFonts w:ascii="Garamond" w:hAnsi="Garamond"/>
+        </w:rPr>
+        <w:t xml:space="preserve">: </w:t>
+      </w:r>
+      <w:r>
+        <w:rPr>
+          <w:rFonts w:ascii="Garamond" w:hAnsi="Garamond"/>
+          <w:i/>
+        </w:rPr>
+        <w:sym w:font="Symbol" w:char="F062"/>
+      </w:r>
+      <w:r>
+        <w:rPr>
+          <w:rFonts w:ascii="Garamond" w:hAnsi="Garamond"/>
+        </w:rPr>
+        <w:t xml:space="preserve"> =-0.22, 95% CIs: -0.83, 0.39, </w:t>
+      </w:r>
+      <w:r>
+        <w:rPr>
+          <w:rFonts w:ascii="Garamond" w:hAnsi="Garamond"/>
+          <w:i/>
+        </w:rPr>
+        <w:t xml:space="preserve">t </w:t>
+      </w:r>
+      <w:r>
+        <w:rPr>
+          <w:rFonts w:ascii="Garamond" w:hAnsi="Garamond"/>
+        </w:rPr>
+        <w:t xml:space="preserve">= -0.71, </w:t>
+      </w:r>
+      <w:r>
+        <w:rPr>
+          <w:rFonts w:ascii="Garamond" w:hAnsi="Garamond"/>
+          <w:i/>
+        </w:rPr>
+        <w:t>p</w:t>
+      </w:r>
+      <w:r>
+        <w:rPr>
+          <w:rFonts w:ascii="Garamond" w:hAnsi="Garamond"/>
+        </w:rPr>
+        <w:t xml:space="preserve">=0.48; SSD: </w:t>
+      </w:r>
+      <w:r>
+        <w:rPr>
+          <w:rFonts w:ascii="Garamond" w:hAnsi="Garamond"/>
+          <w:i/>
+        </w:rPr>
+        <w:sym w:font="Symbol" w:char="F062"/>
+      </w:r>
+      <w:r>
+        <w:rPr>
+          <w:rFonts w:ascii="Garamond" w:hAnsi="Garamond"/>
+        </w:rPr>
+        <w:t xml:space="preserve"> =-0.18, 95% CIs: -1.35, 0.98, </w:t>
+      </w:r>
+      <w:r>
+        <w:rPr>
+          <w:rFonts w:ascii="Garamond" w:hAnsi="Garamond"/>
+          <w:i/>
+        </w:rPr>
+        <w:t xml:space="preserve">t </w:t>
+      </w:r>
+      <w:r>
+        <w:rPr>
+          <w:rFonts w:ascii="Garamond" w:hAnsi="Garamond"/>
+        </w:rPr>
+        <w:t xml:space="preserve">= -0.31, </w:t>
+      </w:r>
+      <w:r>
+        <w:rPr>
+          <w:rFonts w:ascii="Garamond" w:hAnsi="Garamond"/>
+          <w:i/>
+        </w:rPr>
+        <w:t>p</w:t>
+      </w:r>
+      <w:r>
+        <w:rPr>
+          <w:rFonts w:ascii="Garamond" w:hAnsi="Garamond"/>
+        </w:rPr>
+        <w:t>=0.76</w:t>
+      </w:r>
+      <w:r>
+        <w:rPr>
+          <w:rFonts w:ascii="Garamond" w:hAnsi="Garamond"/>
+        </w:rPr>
+        <w:t>).</w:t>
+      </w:r>
+      <w:r>
+        <w:rPr>
+          <w:rFonts w:ascii="Garamond" w:hAnsi="Garamond"/>
+        </w:rPr>
+        <w:t xml:space="preserve"> SSD did not explain variability in activity or aggression</w:t>
+      </w:r>
+      <w:r>
+        <w:rPr>
+          <w:rFonts w:ascii="Garamond" w:hAnsi="Garamond"/>
+        </w:rPr>
+        <w:t xml:space="preserve"> behaviour in invertebrates, aggression or boldness behaviour in fish, or activity, aggression, boldness or exploratory behaviour in mammals (see Table ??). </w:t>
       </w:r>
       <w:bookmarkStart w:id="0" w:name="_GoBack"/>
       <w:bookmarkEnd w:id="0"/>
@@ -1187,104 +2450,40 @@
           <w:rFonts w:ascii="Garamond" w:hAnsi="Garamond"/>
         </w:rPr>
       </w:pPr>
-      <w:r>
-        <w:rPr>
-          <w:rFonts w:ascii="Garamond" w:hAnsi="Garamond"/>
-          <w:i/>
-        </w:rPr>
-        <w:t xml:space="preserve">Sexual size dimorphism alone doesn’t </w:t>
-      </w:r>
-      <w:r>
-        <w:rPr>
-          <w:rFonts w:ascii="Garamond" w:hAnsi="Garamond"/>
-          <w:i/>
-        </w:rPr>
-        <w:t>explain</w:t>
-      </w:r>
-      <w:r>
-        <w:rPr>
-          <w:rFonts w:ascii="Garamond" w:hAnsi="Garamond"/>
-          <w:i/>
-        </w:rPr>
-        <w:t xml:space="preserve"> sex differences in the mean or variability of personalities, but</w:t>
-      </w:r>
-      <w:r>
-        <w:rPr>
-          <w:rFonts w:ascii="Garamond" w:hAnsi="Garamond"/>
-          <w:i/>
-        </w:rPr>
-        <w:t xml:space="preserve"> </w:t>
-      </w:r>
-      <w:r>
-        <w:rPr>
-          <w:rFonts w:ascii="Garamond" w:hAnsi="Garamond"/>
-          <w:i/>
-        </w:rPr>
-        <w:t xml:space="preserve">interacts with some traits to produce </w:t>
-      </w:r>
-      <w:r>
-        <w:rPr>
-          <w:rFonts w:ascii="Garamond" w:hAnsi="Garamond"/>
-          <w:i/>
-        </w:rPr>
-        <w:t xml:space="preserve">strong </w:t>
-      </w:r>
-      <w:r>
-        <w:rPr>
-          <w:rFonts w:ascii="Garamond" w:hAnsi="Garamond"/>
-          <w:i/>
-        </w:rPr>
-        <w:t>sex differences.</w:t>
-      </w:r>
     </w:p>
     <w:p>
       <w:pPr>
         <w:rPr>
           <w:rFonts w:ascii="Garamond" w:hAnsi="Garamond"/>
+          <w:i/>
         </w:rPr>
       </w:pPr>
       <w:r>
         <w:rPr>
           <w:rFonts w:ascii="Garamond" w:hAnsi="Garamond"/>
-        </w:rPr>
-        <w:tab/>
-      </w:r>
-      <w:r>
-        <w:rPr>
-          <w:rFonts w:ascii="Garamond" w:hAnsi="Garamond"/>
-        </w:rPr>
-        <w:t xml:space="preserve">Sexual size dimorphism (SSD) alone did not explain sex differences in personality for any taxonomic group (see Table ??), but did interact significantly with some personality traits </w:t>
-      </w:r>
-      <w:r>
-        <w:rPr>
-          <w:rFonts w:ascii="Garamond" w:hAnsi="Garamond"/>
-        </w:rPr>
-        <w:t>once</w:t>
-      </w:r>
-      <w:r>
-        <w:rPr>
-          <w:rFonts w:ascii="Garamond" w:hAnsi="Garamond"/>
-        </w:rPr>
-        <w:t xml:space="preserve"> categories with fewer than 10 species with SSD data were dropped from the meta-regression model. There </w:t>
-      </w:r>
-      <w:r>
-        <w:rPr>
-          <w:rFonts w:ascii="Garamond" w:hAnsi="Garamond"/>
-        </w:rPr>
-        <w:t>were</w:t>
-      </w:r>
-      <w:r>
-        <w:rPr>
-          <w:rFonts w:ascii="Garamond" w:hAnsi="Garamond"/>
-        </w:rPr>
-        <w:t xml:space="preserve"> not enough data on reptiles to include them in these models. </w:t>
+          <w:i/>
+        </w:rPr>
+        <w:t>Sensitivity</w:t>
+      </w:r>
+      <w:r>
+        <w:rPr>
+          <w:rFonts w:ascii="Garamond" w:hAnsi="Garamond"/>
+          <w:i/>
+        </w:rPr>
+        <w:t xml:space="preserve"> analyses</w:t>
+      </w:r>
+      <w:r>
+        <w:rPr>
+          <w:rFonts w:ascii="Garamond" w:hAnsi="Garamond"/>
+          <w:i/>
+        </w:rPr>
+        <w:t xml:space="preserve"> and robustness</w:t>
       </w:r>
     </w:p>
     <w:p>
       <w:pPr>
         <w:rPr>
           <w:rFonts w:ascii="Garamond" w:hAnsi="Garamond"/>
-          <w:i/>
         </w:rPr>
       </w:pPr>
       <w:r>
@@ -1292,13 +2491,7 @@
           <w:rFonts w:ascii="Garamond" w:hAnsi="Garamond"/>
         </w:rPr>
         <w:tab/>
-      </w:r>
-      <w:r>
-        <w:rPr>
-          <w:rFonts w:ascii="Garamond" w:hAnsi="Garamond"/>
-          <w:i/>
-        </w:rPr>
-        <w:t>SMD</w:t>
+        <w:t xml:space="preserve">When I do them, put them in here … </w:t>
       </w:r>
     </w:p>
     <w:p>
@@ -1307,10 +2500,37 @@
           <w:rFonts w:ascii="Garamond" w:hAnsi="Garamond"/>
         </w:rPr>
       </w:pPr>
-      <w:r>
-        <w:rPr>
-          <w:rFonts w:ascii="Garamond" w:hAnsi="Garamond"/>
-          <w:i/>
+    </w:p>
+    <w:p>
+      <w:pPr>
+        <w:rPr>
+          <w:rFonts w:ascii="Garamond" w:hAnsi="Garamond"/>
+        </w:rPr>
+      </w:pPr>
+      <w:r>
+        <w:rPr>
+          <w:rFonts w:ascii="Garamond" w:hAnsi="Garamond"/>
+          <w:i/>
+        </w:rPr>
+        <w:t>Publication bias</w:t>
+      </w:r>
+      <w:r>
+        <w:rPr>
+          <w:rFonts w:ascii="Garamond" w:hAnsi="Garamond"/>
+          <w:i/>
+        </w:rPr>
+        <w:t xml:space="preserve"> – getting fixed</w:t>
+      </w:r>
+    </w:p>
+    <w:p>
+      <w:pPr>
+        <w:rPr>
+          <w:rFonts w:ascii="Garamond" w:hAnsi="Garamond"/>
+        </w:rPr>
+      </w:pPr>
+      <w:r>
+        <w:rPr>
+          <w:rFonts w:ascii="Garamond" w:hAnsi="Garamond"/>
         </w:rPr>
         <w:tab/>
       </w:r>
@@ -1318,575 +2538,221 @@
         <w:rPr>
           <w:rFonts w:ascii="Garamond" w:hAnsi="Garamond"/>
         </w:rPr>
-        <w:t xml:space="preserve">The degree of sexual size dimorphism between males and females did not explain </w:t>
-      </w:r>
-      <w:r>
-        <w:rPr>
-          <w:rFonts w:ascii="Garamond" w:hAnsi="Garamond"/>
-        </w:rPr>
-        <w:t>boldness behaviour in birds (</w:t>
-      </w:r>
-      <w:r>
-        <w:rPr>
-          <w:rFonts w:ascii="Garamond" w:hAnsi="Garamond"/>
-          <w:i/>
-        </w:rPr>
-        <w:sym w:font="Symbol" w:char="F062"/>
-      </w:r>
-      <w:r>
-        <w:rPr>
-          <w:rFonts w:ascii="Garamond" w:hAnsi="Garamond"/>
-        </w:rPr>
-        <w:t xml:space="preserve"> =-0.17, 95% CIs: -0.71, 0.36, </w:t>
-      </w:r>
-      <w:r>
-        <w:rPr>
-          <w:rFonts w:ascii="Garamond" w:hAnsi="Garamond"/>
-          <w:i/>
-        </w:rPr>
-        <w:t xml:space="preserve">t </w:t>
-      </w:r>
-      <w:r>
-        <w:rPr>
-          <w:rFonts w:ascii="Garamond" w:hAnsi="Garamond"/>
-        </w:rPr>
-        <w:t xml:space="preserve">= -0.63, </w:t>
-      </w:r>
-      <w:r>
-        <w:rPr>
-          <w:rFonts w:ascii="Garamond" w:hAnsi="Garamond"/>
-          <w:i/>
-        </w:rPr>
-        <w:t>p</w:t>
-      </w:r>
-      <w:r>
-        <w:rPr>
-          <w:rFonts w:ascii="Garamond" w:hAnsi="Garamond"/>
-        </w:rPr>
-        <w:t xml:space="preserve">=0.53), nor did it explain aggressive or boldness behaviour in fish (aggression: </w:t>
-      </w:r>
-      <w:r>
-        <w:rPr>
-          <w:rFonts w:ascii="Garamond" w:hAnsi="Garamond"/>
-          <w:i/>
-        </w:rPr>
-        <w:sym w:font="Symbol" w:char="F062"/>
-      </w:r>
-      <w:r>
-        <w:rPr>
-          <w:rFonts w:ascii="Garamond" w:hAnsi="Garamond"/>
-        </w:rPr>
-        <w:t xml:space="preserve"> =-0.12, 95% CIs: -0.66, 0.42, </w:t>
-      </w:r>
-      <w:r>
-        <w:rPr>
-          <w:rFonts w:ascii="Garamond" w:hAnsi="Garamond"/>
-          <w:i/>
-        </w:rPr>
-        <w:t xml:space="preserve">t </w:t>
-      </w:r>
-      <w:r>
-        <w:rPr>
-          <w:rFonts w:ascii="Garamond" w:hAnsi="Garamond"/>
-        </w:rPr>
-        <w:t xml:space="preserve">= -0.44, </w:t>
-      </w:r>
-      <w:r>
-        <w:rPr>
-          <w:rFonts w:ascii="Garamond" w:hAnsi="Garamond"/>
-          <w:i/>
-        </w:rPr>
-        <w:t>p</w:t>
-      </w:r>
-      <w:r>
-        <w:rPr>
-          <w:rFonts w:ascii="Garamond" w:hAnsi="Garamond"/>
-        </w:rPr>
-        <w:t xml:space="preserve">=0.66; boldness: </w:t>
-      </w:r>
-      <w:r>
-        <w:rPr>
-          <w:rFonts w:ascii="Garamond" w:hAnsi="Garamond"/>
-          <w:i/>
-        </w:rPr>
-        <w:sym w:font="Symbol" w:char="F062"/>
-      </w:r>
-      <w:r>
-        <w:rPr>
-          <w:rFonts w:ascii="Garamond" w:hAnsi="Garamond"/>
-        </w:rPr>
-        <w:t xml:space="preserve"> =-0.04, 95% CIs: -0.58, 0.51, </w:t>
-      </w:r>
-      <w:r>
-        <w:rPr>
-          <w:rFonts w:ascii="Garamond" w:hAnsi="Garamond"/>
-          <w:i/>
-        </w:rPr>
-        <w:t xml:space="preserve">t </w:t>
-      </w:r>
-      <w:r>
-        <w:rPr>
-          <w:rFonts w:ascii="Garamond" w:hAnsi="Garamond"/>
-        </w:rPr>
-        <w:t xml:space="preserve">= -0.13, </w:t>
-      </w:r>
-      <w:r>
-        <w:rPr>
-          <w:rFonts w:ascii="Garamond" w:hAnsi="Garamond"/>
-          <w:i/>
-        </w:rPr>
-        <w:t>p</w:t>
-      </w:r>
-      <w:r>
-        <w:rPr>
-          <w:rFonts w:ascii="Garamond" w:hAnsi="Garamond"/>
-        </w:rPr>
-        <w:t xml:space="preserve">=0.90; SSD*aggression: </w:t>
-      </w:r>
-      <w:r>
-        <w:rPr>
-          <w:rFonts w:ascii="Garamond" w:hAnsi="Garamond"/>
-          <w:i/>
-        </w:rPr>
-        <w:sym w:font="Symbol" w:char="F062"/>
-      </w:r>
-      <w:r>
-        <w:rPr>
-          <w:rFonts w:ascii="Garamond" w:hAnsi="Garamond"/>
-        </w:rPr>
-        <w:t xml:space="preserve"> =0.26, 95% CIs: -0.72, 1.24, </w:t>
-      </w:r>
-      <w:r>
-        <w:rPr>
-          <w:rFonts w:ascii="Garamond" w:hAnsi="Garamond"/>
-          <w:i/>
-        </w:rPr>
-        <w:t xml:space="preserve">t </w:t>
-      </w:r>
-      <w:r>
-        <w:rPr>
-          <w:rFonts w:ascii="Garamond" w:hAnsi="Garamond"/>
-        </w:rPr>
-        <w:t xml:space="preserve">= 0.52, </w:t>
-      </w:r>
-      <w:r>
-        <w:rPr>
-          <w:rFonts w:ascii="Garamond" w:hAnsi="Garamond"/>
-          <w:i/>
-        </w:rPr>
-        <w:t>p</w:t>
-      </w:r>
-      <w:r>
-        <w:rPr>
-          <w:rFonts w:ascii="Garamond" w:hAnsi="Garamond"/>
-        </w:rPr>
-        <w:t xml:space="preserve">=0.60; SSD*boldness: </w:t>
-      </w:r>
-      <w:r>
-        <w:rPr>
-          <w:rFonts w:ascii="Garamond" w:hAnsi="Garamond"/>
-          <w:i/>
-        </w:rPr>
-        <w:sym w:font="Symbol" w:char="F062"/>
-      </w:r>
-      <w:r>
-        <w:rPr>
-          <w:rFonts w:ascii="Garamond" w:hAnsi="Garamond"/>
-        </w:rPr>
-        <w:t xml:space="preserve"> =-0.37, 95% CIs: -1.43, 0.69, </w:t>
-      </w:r>
-      <w:r>
-        <w:rPr>
-          <w:rFonts w:ascii="Garamond" w:hAnsi="Garamond"/>
-          <w:i/>
-        </w:rPr>
-        <w:t xml:space="preserve">t </w:t>
-      </w:r>
-      <w:r>
-        <w:rPr>
-          <w:rFonts w:ascii="Garamond" w:hAnsi="Garamond"/>
-        </w:rPr>
-        <w:t xml:space="preserve">= -0.69, </w:t>
-      </w:r>
-      <w:r>
-        <w:rPr>
-          <w:rFonts w:ascii="Garamond" w:hAnsi="Garamond"/>
-          <w:i/>
-        </w:rPr>
-        <w:t>p</w:t>
-      </w:r>
-      <w:r>
-        <w:rPr>
-          <w:rFonts w:ascii="Garamond" w:hAnsi="Garamond"/>
-        </w:rPr>
-        <w:t>=0.49)</w:t>
-      </w:r>
-      <w:r>
-        <w:rPr>
-          <w:rFonts w:ascii="Garamond" w:hAnsi="Garamond"/>
-          <w:i/>
+        <w:t>F</w:t>
+      </w:r>
+      <w:r>
+        <w:rPr>
+          <w:rFonts w:ascii="Garamond" w:hAnsi="Garamond"/>
+        </w:rPr>
+        <w:t>unnel plots and Egger’s regression test</w:t>
+      </w:r>
+      <w:r>
+        <w:rPr>
+          <w:rFonts w:ascii="Garamond" w:hAnsi="Garamond"/>
+        </w:rPr>
+        <w:t xml:space="preserve"> were used</w:t>
+      </w:r>
+      <w:r>
+        <w:rPr>
+          <w:rFonts w:ascii="Garamond" w:hAnsi="Garamond"/>
+        </w:rPr>
+        <w:t xml:space="preserve"> to look for potential publication bias in our standardised mean (Hedge’s </w:t>
+      </w:r>
+      <w:r>
+        <w:rPr>
+          <w:rFonts w:ascii="Garamond" w:hAnsi="Garamond"/>
+          <w:i/>
+        </w:rPr>
+        <w:t>g</w:t>
+      </w:r>
+      <w:r>
+        <w:rPr>
+          <w:rFonts w:ascii="Garamond" w:hAnsi="Garamond"/>
+        </w:rPr>
+        <w:t>) and variability (</w:t>
+      </w:r>
+      <w:proofErr w:type="spellStart"/>
+      <w:r>
+        <w:rPr>
+          <w:rFonts w:ascii="Garamond" w:hAnsi="Garamond"/>
+        </w:rPr>
+        <w:t>lnCVR</w:t>
+      </w:r>
+      <w:proofErr w:type="spellEnd"/>
+      <w:r>
+        <w:rPr>
+          <w:rFonts w:ascii="Garamond" w:hAnsi="Garamond"/>
+        </w:rPr>
+        <w:t xml:space="preserve">) effect size datasets. </w:t>
+      </w:r>
+      <w:r>
+        <w:rPr>
+          <w:rFonts w:ascii="Garamond" w:hAnsi="Garamond"/>
+        </w:rPr>
+        <w:t>T</w:t>
+      </w:r>
+      <w:r>
+        <w:rPr>
+          <w:rFonts w:ascii="Garamond" w:hAnsi="Garamond"/>
+        </w:rPr>
+        <w:t>he Egger’s test</w:t>
+      </w:r>
+      <w:r>
+        <w:rPr>
+          <w:rFonts w:ascii="Garamond" w:hAnsi="Garamond"/>
+        </w:rPr>
+        <w:t xml:space="preserve"> suggested the presence of publication bias </w:t>
+      </w:r>
+      <w:r>
+        <w:rPr>
+          <w:rFonts w:ascii="Garamond" w:hAnsi="Garamond"/>
+        </w:rPr>
+        <w:t>within</w:t>
+      </w:r>
+      <w:r>
+        <w:rPr>
+          <w:rFonts w:ascii="Garamond" w:hAnsi="Garamond"/>
+        </w:rPr>
+        <w:t xml:space="preserve"> the </w:t>
+      </w:r>
+      <w:r>
+        <w:rPr>
+          <w:rFonts w:ascii="Garamond" w:hAnsi="Garamond"/>
+        </w:rPr>
+        <w:t>standardised means</w:t>
+      </w:r>
+      <w:r>
+        <w:rPr>
+          <w:rFonts w:ascii="Garamond" w:hAnsi="Garamond"/>
+        </w:rPr>
+        <w:t xml:space="preserve"> dataset</w:t>
+      </w:r>
+      <w:r>
+        <w:rPr>
+          <w:rFonts w:ascii="Garamond" w:hAnsi="Garamond"/>
+        </w:rPr>
+        <w:t xml:space="preserve"> </w:t>
+      </w:r>
+      <w:r>
+        <w:rPr>
+          <w:rFonts w:ascii="Garamond" w:hAnsi="Garamond"/>
+        </w:rPr>
+        <w:t>(</w:t>
+      </w:r>
+      <w:r>
+        <w:rPr>
+          <w:rFonts w:ascii="Garamond" w:hAnsi="Garamond"/>
+          <w:i/>
+        </w:rPr>
+        <w:t>z</w:t>
+      </w:r>
+      <w:r>
+        <w:rPr>
+          <w:rFonts w:ascii="Garamond" w:hAnsi="Garamond"/>
+        </w:rPr>
+        <w:t xml:space="preserve"> = -2.79, p= 0.005), but not the variability dataset (</w:t>
+      </w:r>
+      <w:r>
+        <w:rPr>
+          <w:rFonts w:ascii="Garamond" w:hAnsi="Garamond"/>
+          <w:i/>
+        </w:rPr>
+        <w:t>z</w:t>
+      </w:r>
+      <w:r>
+        <w:rPr>
+          <w:rFonts w:ascii="Garamond" w:hAnsi="Garamond"/>
+        </w:rPr>
+        <w:t xml:space="preserve"> = -0.03, p = 0.97). However, significance generated </w:t>
+      </w:r>
+      <w:r>
+        <w:rPr>
+          <w:rFonts w:ascii="Garamond" w:hAnsi="Garamond"/>
+        </w:rPr>
+        <w:lastRenderedPageBreak/>
+        <w:t xml:space="preserve">from the Egger’s test can also be an indicator of high heterogeneity, which is the case for our effect sizes. </w:t>
+      </w:r>
+    </w:p>
+    <w:p>
+      <w:pPr>
+        <w:rPr>
+          <w:rFonts w:ascii="Garamond" w:hAnsi="Garamond"/>
+        </w:rPr>
+      </w:pPr>
+    </w:p>
+    <w:p>
+      <w:pPr>
+        <w:rPr>
+          <w:rFonts w:ascii="Garamond" w:hAnsi="Garamond"/>
+        </w:rPr>
+      </w:pPr>
+      <w:r>
+        <w:rPr>
+          <w:rFonts w:ascii="Garamond" w:hAnsi="Garamond"/>
+          <w:i/>
+        </w:rPr>
+        <w:t xml:space="preserve">Supp. The effects of mating system, age, and other study characteristics on personality means and variability </w:t>
+      </w:r>
+    </w:p>
+    <w:p>
+      <w:pPr>
+        <w:rPr>
+          <w:rFonts w:ascii="Garamond" w:hAnsi="Garamond"/>
+          <w:color w:val="FF0000"/>
+        </w:rPr>
+      </w:pPr>
+      <w:r>
+        <w:rPr>
+          <w:rFonts w:ascii="Garamond" w:hAnsi="Garamond"/>
         </w:rPr>
         <w:tab/>
-      </w:r>
-      <w:r>
-        <w:rPr>
-          <w:rFonts w:ascii="Garamond" w:hAnsi="Garamond"/>
-        </w:rPr>
-        <w:t xml:space="preserve">. </w:t>
-      </w:r>
-      <w:r>
-        <w:rPr>
-          <w:rFonts w:ascii="Garamond" w:hAnsi="Garamond"/>
-        </w:rPr>
-        <w:t>For invertebrates, SSD interacted with boldness</w:t>
-      </w:r>
-      <w:r>
-        <w:rPr>
-          <w:rFonts w:ascii="Garamond" w:hAnsi="Garamond"/>
-        </w:rPr>
-        <w:t xml:space="preserve"> - </w:t>
-      </w:r>
-      <w:r>
-        <w:rPr>
-          <w:rFonts w:ascii="Garamond" w:hAnsi="Garamond"/>
-        </w:rPr>
-        <w:t xml:space="preserve">as males became larger than females (SSD became more male-biased) males </w:t>
-      </w:r>
-      <w:r>
-        <w:rPr>
-          <w:rFonts w:ascii="Garamond" w:hAnsi="Garamond"/>
-        </w:rPr>
-        <w:t>wer</w:t>
-      </w:r>
-      <w:r>
-        <w:rPr>
-          <w:rFonts w:ascii="Garamond" w:hAnsi="Garamond"/>
-        </w:rPr>
-        <w:t xml:space="preserve">e much bolder than females (boldness: </w:t>
-      </w:r>
-      <w:r>
-        <w:rPr>
-          <w:rFonts w:ascii="Garamond" w:hAnsi="Garamond"/>
-          <w:i/>
-        </w:rPr>
-        <w:sym w:font="Symbol" w:char="F062"/>
-      </w:r>
-      <w:r>
-        <w:rPr>
-          <w:rFonts w:ascii="Garamond" w:hAnsi="Garamond"/>
-        </w:rPr>
-        <w:t xml:space="preserve"> =0.28, 95% CIs: -0.10, 0.66, </w:t>
-      </w:r>
-      <w:r>
-        <w:rPr>
-          <w:rFonts w:ascii="Garamond" w:hAnsi="Garamond"/>
-          <w:i/>
-        </w:rPr>
-        <w:t xml:space="preserve">t </w:t>
-      </w:r>
-      <w:r>
-        <w:rPr>
-          <w:rFonts w:ascii="Garamond" w:hAnsi="Garamond"/>
-        </w:rPr>
-        <w:t xml:space="preserve">= 1.46, </w:t>
-      </w:r>
-      <w:r>
-        <w:rPr>
-          <w:rFonts w:ascii="Garamond" w:hAnsi="Garamond"/>
-          <w:i/>
-        </w:rPr>
-        <w:t>p</w:t>
-      </w:r>
-      <w:r>
-        <w:rPr>
-          <w:rFonts w:ascii="Garamond" w:hAnsi="Garamond"/>
-        </w:rPr>
-        <w:t xml:space="preserve">=0.14; SSD*boldness: </w:t>
-      </w:r>
-      <w:r>
-        <w:rPr>
-          <w:rFonts w:ascii="Garamond" w:hAnsi="Garamond"/>
-          <w:i/>
-        </w:rPr>
-        <w:sym w:font="Symbol" w:char="F062"/>
-      </w:r>
-      <w:r>
-        <w:rPr>
-          <w:rFonts w:ascii="Garamond" w:hAnsi="Garamond"/>
-        </w:rPr>
-        <w:t xml:space="preserve"> =1.07, 95% CIs: 0.25, 1.90, </w:t>
-      </w:r>
-      <w:r>
-        <w:rPr>
-          <w:rFonts w:ascii="Garamond" w:hAnsi="Garamond"/>
-          <w:i/>
-        </w:rPr>
-        <w:t xml:space="preserve">t </w:t>
-      </w:r>
-      <w:r>
-        <w:rPr>
-          <w:rFonts w:ascii="Garamond" w:hAnsi="Garamond"/>
-        </w:rPr>
-        <w:t xml:space="preserve">= 2.56, </w:t>
-      </w:r>
-      <w:r>
-        <w:rPr>
-          <w:rFonts w:ascii="Garamond" w:hAnsi="Garamond"/>
-          <w:i/>
-        </w:rPr>
-        <w:t>p</w:t>
-      </w:r>
-      <w:r>
-        <w:rPr>
-          <w:rFonts w:ascii="Garamond" w:hAnsi="Garamond"/>
-        </w:rPr>
-        <w:t xml:space="preserve">=0.01). SSD did not interact with activity behaviour in invertebrates, however as SSD became more male-biased females became slightly more active than males (activity: </w:t>
-      </w:r>
-      <w:r>
-        <w:rPr>
-          <w:rFonts w:ascii="Garamond" w:hAnsi="Garamond"/>
-          <w:i/>
-        </w:rPr>
-        <w:sym w:font="Symbol" w:char="F062"/>
-      </w:r>
-      <w:r>
-        <w:rPr>
-          <w:rFonts w:ascii="Garamond" w:hAnsi="Garamond"/>
-        </w:rPr>
-        <w:t xml:space="preserve"> =0.00, 95% CIs: -0.37, 0.38, </w:t>
-      </w:r>
-      <w:r>
-        <w:rPr>
-          <w:rFonts w:ascii="Garamond" w:hAnsi="Garamond"/>
-          <w:i/>
-        </w:rPr>
-        <w:t xml:space="preserve">t </w:t>
-      </w:r>
-      <w:r>
-        <w:rPr>
-          <w:rFonts w:ascii="Garamond" w:hAnsi="Garamond"/>
-        </w:rPr>
-        <w:t xml:space="preserve">= 0.02, </w:t>
-      </w:r>
-      <w:r>
-        <w:rPr>
-          <w:rFonts w:ascii="Garamond" w:hAnsi="Garamond"/>
-          <w:i/>
-        </w:rPr>
-        <w:t>p</w:t>
-      </w:r>
-      <w:r>
-        <w:rPr>
-          <w:rFonts w:ascii="Garamond" w:hAnsi="Garamond"/>
-        </w:rPr>
-        <w:t xml:space="preserve">=0.98; SSD*activity: </w:t>
-      </w:r>
-      <w:r>
-        <w:rPr>
-          <w:rFonts w:ascii="Garamond" w:hAnsi="Garamond"/>
-          <w:i/>
-        </w:rPr>
-        <w:sym w:font="Symbol" w:char="F062"/>
-      </w:r>
-      <w:r>
-        <w:rPr>
-          <w:rFonts w:ascii="Garamond" w:hAnsi="Garamond"/>
-        </w:rPr>
-        <w:t xml:space="preserve"> =-0.85, 95% CIs: -2.02, 0.32, </w:t>
-      </w:r>
-      <w:r>
-        <w:rPr>
-          <w:rFonts w:ascii="Garamond" w:hAnsi="Garamond"/>
-          <w:i/>
-        </w:rPr>
-        <w:t xml:space="preserve">t </w:t>
-      </w:r>
-      <w:r>
-        <w:rPr>
-          <w:rFonts w:ascii="Garamond" w:hAnsi="Garamond"/>
-        </w:rPr>
-        <w:t xml:space="preserve">= -1.43, </w:t>
-      </w:r>
-      <w:r>
-        <w:rPr>
-          <w:rFonts w:ascii="Garamond" w:hAnsi="Garamond"/>
-          <w:i/>
-        </w:rPr>
-        <w:t>p</w:t>
-      </w:r>
-      <w:r>
-        <w:rPr>
-          <w:rFonts w:ascii="Garamond" w:hAnsi="Garamond"/>
-        </w:rPr>
-        <w:t xml:space="preserve">=0.15). </w:t>
-      </w:r>
-      <w:r>
-        <w:rPr>
-          <w:rFonts w:ascii="Garamond" w:hAnsi="Garamond"/>
-        </w:rPr>
-        <w:t>Finally, SSD interacted strongly with all personality traits</w:t>
-      </w:r>
-      <w:r>
-        <w:rPr>
-          <w:rFonts w:ascii="Garamond" w:hAnsi="Garamond"/>
-        </w:rPr>
-        <w:t xml:space="preserve"> (except sociality for which there was not enough data) within mammals. When SSD becomes more male-biased, females are more active than males (SSD*activity: </w:t>
-      </w:r>
-      <w:r>
-        <w:rPr>
-          <w:rFonts w:ascii="Garamond" w:hAnsi="Garamond"/>
-          <w:i/>
-        </w:rPr>
-        <w:sym w:font="Symbol" w:char="F062"/>
-      </w:r>
-      <w:r>
-        <w:rPr>
-          <w:rFonts w:ascii="Garamond" w:hAnsi="Garamond"/>
-        </w:rPr>
-        <w:t xml:space="preserve"> =-1.98, 95% CIs: -2.89, -1.07, </w:t>
-      </w:r>
-      <w:r>
-        <w:rPr>
-          <w:rFonts w:ascii="Garamond" w:hAnsi="Garamond"/>
-          <w:i/>
-        </w:rPr>
-        <w:t xml:space="preserve">t </w:t>
-      </w:r>
-      <w:r>
-        <w:rPr>
-          <w:rFonts w:ascii="Garamond" w:hAnsi="Garamond"/>
-        </w:rPr>
-        <w:t xml:space="preserve">= -4.26, </w:t>
-      </w:r>
-      <w:r>
-        <w:rPr>
-          <w:rFonts w:ascii="Garamond" w:hAnsi="Garamond"/>
-          <w:i/>
-        </w:rPr>
-        <w:t>p</w:t>
-      </w:r>
-      <w:r>
-        <w:rPr>
-          <w:rFonts w:ascii="Garamond" w:hAnsi="Garamond"/>
-        </w:rPr>
-        <w:t xml:space="preserve">&lt;0.001), but males are more aggressive (SSD*aggression: </w:t>
-      </w:r>
-      <w:r>
-        <w:rPr>
-          <w:rFonts w:ascii="Garamond" w:hAnsi="Garamond"/>
-          <w:i/>
-        </w:rPr>
-        <w:sym w:font="Symbol" w:char="F062"/>
-      </w:r>
-      <w:r>
-        <w:rPr>
-          <w:rFonts w:ascii="Garamond" w:hAnsi="Garamond"/>
-        </w:rPr>
-        <w:t xml:space="preserve"> =3.49, 95% CIs: 2.12, 4.86, </w:t>
-      </w:r>
-      <w:r>
-        <w:rPr>
-          <w:rFonts w:ascii="Garamond" w:hAnsi="Garamond"/>
-          <w:i/>
-        </w:rPr>
-        <w:t xml:space="preserve">t </w:t>
-      </w:r>
-      <w:r>
-        <w:rPr>
-          <w:rFonts w:ascii="Garamond" w:hAnsi="Garamond"/>
-        </w:rPr>
-        <w:t xml:space="preserve">= 4.99, </w:t>
-      </w:r>
-      <w:r>
-        <w:rPr>
-          <w:rFonts w:ascii="Garamond" w:hAnsi="Garamond"/>
-          <w:i/>
-        </w:rPr>
-        <w:t>p</w:t>
-      </w:r>
-      <w:r>
-        <w:rPr>
-          <w:rFonts w:ascii="Garamond" w:hAnsi="Garamond"/>
-        </w:rPr>
-        <w:t xml:space="preserve">&lt;0.001), are bolder (SSD*boldness: </w:t>
-      </w:r>
-      <w:r>
-        <w:rPr>
-          <w:rFonts w:ascii="Garamond" w:hAnsi="Garamond"/>
-          <w:i/>
-        </w:rPr>
-        <w:sym w:font="Symbol" w:char="F062"/>
-      </w:r>
-      <w:r>
-        <w:rPr>
-          <w:rFonts w:ascii="Garamond" w:hAnsi="Garamond"/>
-        </w:rPr>
-        <w:t xml:space="preserve"> =1.94, 95% CIs: 0.95, 2.92, </w:t>
-      </w:r>
-      <w:r>
-        <w:rPr>
-          <w:rFonts w:ascii="Garamond" w:hAnsi="Garamond"/>
-          <w:i/>
-        </w:rPr>
-        <w:t xml:space="preserve">t </w:t>
-      </w:r>
-      <w:r>
-        <w:rPr>
-          <w:rFonts w:ascii="Garamond" w:hAnsi="Garamond"/>
-        </w:rPr>
-        <w:t xml:space="preserve">= 3.86, </w:t>
-      </w:r>
-      <w:r>
-        <w:rPr>
-          <w:rFonts w:ascii="Garamond" w:hAnsi="Garamond"/>
-          <w:i/>
-        </w:rPr>
-        <w:t>p</w:t>
-      </w:r>
-      <w:r>
-        <w:rPr>
-          <w:rFonts w:ascii="Garamond" w:hAnsi="Garamond"/>
-        </w:rPr>
-        <w:t xml:space="preserve">&lt;0.001), and are more explorative than females (SSD*exploration: </w:t>
-      </w:r>
-      <w:r>
-        <w:rPr>
-          <w:rFonts w:ascii="Garamond" w:hAnsi="Garamond"/>
-          <w:i/>
-        </w:rPr>
-        <w:sym w:font="Symbol" w:char="F062"/>
-      </w:r>
-      <w:r>
-        <w:rPr>
-          <w:rFonts w:ascii="Garamond" w:hAnsi="Garamond"/>
-        </w:rPr>
-        <w:t xml:space="preserve"> =1.94, 95% CIs: 0.94, 2.94, </w:t>
-      </w:r>
-      <w:r>
-        <w:rPr>
-          <w:rFonts w:ascii="Garamond" w:hAnsi="Garamond"/>
-          <w:i/>
-        </w:rPr>
-        <w:t xml:space="preserve">t </w:t>
-      </w:r>
-      <w:r>
-        <w:rPr>
-          <w:rFonts w:ascii="Garamond" w:hAnsi="Garamond"/>
-        </w:rPr>
-        <w:t xml:space="preserve">= 3.82, </w:t>
-      </w:r>
-      <w:r>
-        <w:rPr>
-          <w:rFonts w:ascii="Garamond" w:hAnsi="Garamond"/>
-          <w:i/>
-        </w:rPr>
-        <w:t>p</w:t>
-      </w:r>
-      <w:r>
-        <w:rPr>
-          <w:rFonts w:ascii="Garamond" w:hAnsi="Garamond"/>
-        </w:rPr>
-        <w:t xml:space="preserve">&lt;0.001). </w:t>
+        <w:t>Secondary</w:t>
+      </w:r>
+      <w:r>
+        <w:rPr>
+          <w:rFonts w:ascii="Garamond" w:hAnsi="Garamond"/>
+        </w:rPr>
+        <w:t xml:space="preserve"> contrast</w:t>
+      </w:r>
+      <w:r>
+        <w:rPr>
+          <w:rFonts w:ascii="Garamond" w:hAnsi="Garamond"/>
+        </w:rPr>
+        <w:t xml:space="preserve"> models were conducted to understand how mating system (monogamy or multiple mating), age (juvenile or adult), study population (wild or lab/captive), study environment (field or lab) and study type (observational or experimental) might moderate sex differences in means and variability for personalities in each of the five taxonomic groups. Some of these categories have previously been implicated to influence sex differences in mean and variability of animal personalities (e.g. </w:t>
+      </w:r>
+      <w:proofErr w:type="spellStart"/>
+      <w:r>
+        <w:rPr>
+          <w:rFonts w:ascii="Garamond" w:hAnsi="Garamond"/>
+        </w:rPr>
+        <w:t>Tarka</w:t>
+      </w:r>
+      <w:proofErr w:type="spellEnd"/>
+      <w:r>
+        <w:rPr>
+          <w:rFonts w:ascii="Garamond" w:hAnsi="Garamond"/>
+        </w:rPr>
+        <w:t xml:space="preserve"> </w:t>
+      </w:r>
+      <w:r>
+        <w:rPr>
+          <w:rFonts w:ascii="Garamond" w:hAnsi="Garamond"/>
+          <w:i/>
+        </w:rPr>
+        <w:t>et al</w:t>
+      </w:r>
+      <w:r>
+        <w:rPr>
+          <w:rFonts w:ascii="Garamond" w:hAnsi="Garamond"/>
+        </w:rPr>
+        <w:t xml:space="preserve">. 2018), </w:t>
+      </w:r>
+      <w:r>
+        <w:rPr>
+          <w:rFonts w:ascii="Garamond" w:hAnsi="Garamond"/>
+          <w:color w:val="FF0000"/>
+        </w:rPr>
+        <w:t xml:space="preserve">so they were also included in our analysis for confirmation. </w:t>
       </w:r>
     </w:p>
     <w:p>
@@ -1894,431 +2760,37 @@
         <w:ind w:firstLine="720"/>
         <w:rPr>
           <w:rFonts w:ascii="Garamond" w:hAnsi="Garamond"/>
-          <w:i/>
         </w:rPr>
       </w:pPr>
-      <w:proofErr w:type="spellStart"/>
-      <w:r>
-        <w:rPr>
-          <w:rFonts w:ascii="Garamond" w:hAnsi="Garamond"/>
-          <w:i/>
-        </w:rPr>
-        <w:t>lnCVR</w:t>
-      </w:r>
-      <w:proofErr w:type="spellEnd"/>
-    </w:p>
-    <w:p>
-      <w:pPr>
-        <w:rPr>
-          <w:rFonts w:ascii="Garamond" w:hAnsi="Garamond"/>
-        </w:rPr>
-      </w:pPr>
-      <w:r>
-        <w:rPr>
-          <w:rFonts w:ascii="Garamond" w:hAnsi="Garamond"/>
-          <w:i/>
-        </w:rPr>
-        <w:tab/>
-      </w:r>
-      <w:r>
-        <w:rPr>
-          <w:rFonts w:ascii="Garamond" w:hAnsi="Garamond"/>
-        </w:rPr>
-        <w:t xml:space="preserve">For birds, SSD interacted with boldness behaviour so that as SSD </w:t>
-      </w:r>
-      <w:r>
-        <w:rPr>
-          <w:rFonts w:ascii="Garamond" w:hAnsi="Garamond"/>
-        </w:rPr>
-        <w:t>became</w:t>
-      </w:r>
-      <w:r>
-        <w:rPr>
-          <w:rFonts w:ascii="Garamond" w:hAnsi="Garamond"/>
-        </w:rPr>
-        <w:t xml:space="preserve"> more male-biased</w:t>
-      </w:r>
-      <w:r>
-        <w:rPr>
-          <w:rFonts w:ascii="Garamond" w:hAnsi="Garamond"/>
-        </w:rPr>
-        <w:t xml:space="preserve"> </w:t>
-      </w:r>
-      <w:r>
-        <w:rPr>
-          <w:rFonts w:ascii="Garamond" w:hAnsi="Garamond"/>
-        </w:rPr>
-        <w:t>males had somewhat more variability in their boldness behaviour than did females (</w:t>
-      </w:r>
-      <w:r>
-        <w:rPr>
-          <w:rFonts w:ascii="Garamond" w:hAnsi="Garamond"/>
-          <w:i/>
-        </w:rPr>
-        <w:sym w:font="Symbol" w:char="F062"/>
-      </w:r>
-      <w:r>
-        <w:rPr>
-          <w:rFonts w:ascii="Garamond" w:hAnsi="Garamond"/>
-        </w:rPr>
-        <w:t xml:space="preserve"> =0.06, 95% CIs: -0.01, 0.12, </w:t>
-      </w:r>
-      <w:r>
-        <w:rPr>
-          <w:rFonts w:ascii="Garamond" w:hAnsi="Garamond"/>
-          <w:i/>
-        </w:rPr>
-        <w:t xml:space="preserve">t </w:t>
-      </w:r>
-      <w:r>
-        <w:rPr>
-          <w:rFonts w:ascii="Garamond" w:hAnsi="Garamond"/>
-        </w:rPr>
-        <w:t xml:space="preserve">= 1.80, </w:t>
-      </w:r>
-      <w:r>
-        <w:rPr>
-          <w:rFonts w:ascii="Garamond" w:hAnsi="Garamond"/>
-          <w:i/>
-        </w:rPr>
-        <w:t>p</w:t>
-      </w:r>
-      <w:r>
-        <w:rPr>
-          <w:rFonts w:ascii="Garamond" w:hAnsi="Garamond"/>
-        </w:rPr>
-        <w:t>=0.07).</w:t>
-      </w:r>
-      <w:r>
-        <w:rPr>
-          <w:rFonts w:ascii="Garamond" w:hAnsi="Garamond"/>
-        </w:rPr>
-        <w:t xml:space="preserve"> SSD did not explain variability in activity or aggression</w:t>
-      </w:r>
-      <w:r>
-        <w:rPr>
-          <w:rFonts w:ascii="Garamond" w:hAnsi="Garamond"/>
-        </w:rPr>
-        <w:t xml:space="preserve"> behaviour in invertebrates, aggression or boldness behaviour in fish, or activity, aggression, boldness or exploratory behaviour in mammals (see Table ??). </w:t>
-      </w:r>
-    </w:p>
-    <w:p>
-      <w:pPr>
-        <w:rPr>
-          <w:rFonts w:ascii="Garamond" w:hAnsi="Garamond"/>
-        </w:rPr>
-      </w:pPr>
-    </w:p>
-    <w:p>
-      <w:pPr>
-        <w:rPr>
-          <w:rFonts w:ascii="Garamond" w:hAnsi="Garamond"/>
-          <w:i/>
-        </w:rPr>
-      </w:pPr>
-      <w:r>
-        <w:rPr>
-          <w:rFonts w:ascii="Garamond" w:hAnsi="Garamond"/>
-          <w:i/>
-        </w:rPr>
-        <w:t>Sensitivity</w:t>
-      </w:r>
-      <w:r>
-        <w:rPr>
-          <w:rFonts w:ascii="Garamond" w:hAnsi="Garamond"/>
-          <w:i/>
-        </w:rPr>
-        <w:t xml:space="preserve"> analyses</w:t>
-      </w:r>
-      <w:r>
-        <w:rPr>
-          <w:rFonts w:ascii="Garamond" w:hAnsi="Garamond"/>
-          <w:i/>
-        </w:rPr>
-        <w:t xml:space="preserve"> and robustness</w:t>
-      </w:r>
-    </w:p>
-    <w:p>
-      <w:pPr>
-        <w:rPr>
-          <w:rFonts w:ascii="Garamond" w:hAnsi="Garamond"/>
-        </w:rPr>
-      </w:pPr>
-      <w:r>
-        <w:rPr>
-          <w:rFonts w:ascii="Garamond" w:hAnsi="Garamond"/>
-        </w:rPr>
-        <w:tab/>
-        <w:t xml:space="preserve">When I do them, put them in here … </w:t>
-      </w:r>
-    </w:p>
-    <w:p>
-      <w:pPr>
-        <w:rPr>
-          <w:rFonts w:ascii="Garamond" w:hAnsi="Garamond"/>
-        </w:rPr>
-      </w:pPr>
-    </w:p>
-    <w:p>
-      <w:pPr>
-        <w:rPr>
-          <w:rFonts w:ascii="Garamond" w:hAnsi="Garamond"/>
-        </w:rPr>
-      </w:pPr>
-      <w:r>
-        <w:rPr>
-          <w:rFonts w:ascii="Garamond" w:hAnsi="Garamond"/>
-          <w:i/>
-        </w:rPr>
-        <w:t>Publication bias</w:t>
-      </w:r>
-      <w:r>
-        <w:rPr>
-          <w:rFonts w:ascii="Garamond" w:hAnsi="Garamond"/>
-          <w:i/>
-        </w:rPr>
-        <w:t xml:space="preserve"> – getting fixed</w:t>
-      </w:r>
-    </w:p>
-    <w:p>
-      <w:pPr>
-        <w:rPr>
-          <w:rFonts w:ascii="Garamond" w:hAnsi="Garamond"/>
-        </w:rPr>
-      </w:pPr>
-      <w:r>
-        <w:rPr>
-          <w:rFonts w:ascii="Garamond" w:hAnsi="Garamond"/>
-        </w:rPr>
-        <w:tab/>
-      </w:r>
-      <w:r>
-        <w:rPr>
-          <w:rFonts w:ascii="Garamond" w:hAnsi="Garamond"/>
-        </w:rPr>
-        <w:t>F</w:t>
-      </w:r>
-      <w:r>
-        <w:rPr>
-          <w:rFonts w:ascii="Garamond" w:hAnsi="Garamond"/>
-        </w:rPr>
-        <w:t>unnel plots and Egger’s regression test</w:t>
-      </w:r>
-      <w:r>
-        <w:rPr>
-          <w:rFonts w:ascii="Garamond" w:hAnsi="Garamond"/>
-        </w:rPr>
-        <w:t xml:space="preserve"> were used</w:t>
-      </w:r>
-      <w:r>
-        <w:rPr>
-          <w:rFonts w:ascii="Garamond" w:hAnsi="Garamond"/>
-        </w:rPr>
-        <w:t xml:space="preserve"> to look for potential publication bias in our standardised mean (Hedge’s </w:t>
-      </w:r>
-      <w:r>
-        <w:rPr>
-          <w:rFonts w:ascii="Garamond" w:hAnsi="Garamond"/>
-          <w:i/>
-        </w:rPr>
-        <w:t>g</w:t>
-      </w:r>
-      <w:r>
-        <w:rPr>
-          <w:rFonts w:ascii="Garamond" w:hAnsi="Garamond"/>
-        </w:rPr>
-        <w:t>) and variability (</w:t>
-      </w:r>
-      <w:proofErr w:type="spellStart"/>
-      <w:r>
-        <w:rPr>
-          <w:rFonts w:ascii="Garamond" w:hAnsi="Garamond"/>
-        </w:rPr>
-        <w:t>lnCVR</w:t>
-      </w:r>
-      <w:proofErr w:type="spellEnd"/>
-      <w:r>
-        <w:rPr>
-          <w:rFonts w:ascii="Garamond" w:hAnsi="Garamond"/>
-        </w:rPr>
-        <w:t xml:space="preserve">) effect size datasets. </w:t>
-      </w:r>
-      <w:r>
-        <w:rPr>
-          <w:rFonts w:ascii="Garamond" w:hAnsi="Garamond"/>
-        </w:rPr>
-        <w:t>T</w:t>
-      </w:r>
-      <w:r>
-        <w:rPr>
-          <w:rFonts w:ascii="Garamond" w:hAnsi="Garamond"/>
-        </w:rPr>
-        <w:t>he Egger’s test</w:t>
-      </w:r>
-      <w:r>
-        <w:rPr>
-          <w:rFonts w:ascii="Garamond" w:hAnsi="Garamond"/>
-        </w:rPr>
-        <w:t xml:space="preserve"> suggested the presence of publication bias </w:t>
-      </w:r>
-      <w:r>
-        <w:rPr>
-          <w:rFonts w:ascii="Garamond" w:hAnsi="Garamond"/>
-        </w:rPr>
-        <w:t>within</w:t>
-      </w:r>
-      <w:r>
-        <w:rPr>
-          <w:rFonts w:ascii="Garamond" w:hAnsi="Garamond"/>
-        </w:rPr>
-        <w:t xml:space="preserve"> the </w:t>
-      </w:r>
-      <w:r>
-        <w:rPr>
-          <w:rFonts w:ascii="Garamond" w:hAnsi="Garamond"/>
-        </w:rPr>
-        <w:t>standardised means</w:t>
-      </w:r>
-      <w:r>
-        <w:rPr>
-          <w:rFonts w:ascii="Garamond" w:hAnsi="Garamond"/>
-        </w:rPr>
-        <w:t xml:space="preserve"> dataset</w:t>
-      </w:r>
-      <w:r>
-        <w:rPr>
-          <w:rFonts w:ascii="Garamond" w:hAnsi="Garamond"/>
-        </w:rPr>
-        <w:t xml:space="preserve"> </w:t>
-      </w:r>
-      <w:r>
-        <w:rPr>
-          <w:rFonts w:ascii="Garamond" w:hAnsi="Garamond"/>
-        </w:rPr>
-        <w:t>(</w:t>
-      </w:r>
-      <w:r>
-        <w:rPr>
-          <w:rFonts w:ascii="Garamond" w:hAnsi="Garamond"/>
-          <w:i/>
-        </w:rPr>
-        <w:t>z</w:t>
-      </w:r>
-      <w:r>
-        <w:rPr>
-          <w:rFonts w:ascii="Garamond" w:hAnsi="Garamond"/>
-        </w:rPr>
-        <w:t xml:space="preserve"> = -2.79, p= 0.005), but not the variability dataset (</w:t>
-      </w:r>
-      <w:r>
-        <w:rPr>
-          <w:rFonts w:ascii="Garamond" w:hAnsi="Garamond"/>
-          <w:i/>
-        </w:rPr>
-        <w:t>z</w:t>
-      </w:r>
-      <w:r>
-        <w:rPr>
-          <w:rFonts w:ascii="Garamond" w:hAnsi="Garamond"/>
-        </w:rPr>
-        <w:t xml:space="preserve"> = -0.03, p = 0.97). However, significance generated from the Egger’s test can also be an indicator of high heterogeneity, which is the case for our effect sizes. </w:t>
-      </w:r>
-      <w:r>
-        <w:rPr>
-          <w:rFonts w:ascii="Garamond" w:hAnsi="Garamond"/>
-          <w:i/>
-        </w:rPr>
-        <w:t>As an additional check, we looked at the correlation between effect size (Hedge’s g) and journal impact factor, and the correlation between effect size and publication year…</w:t>
-      </w:r>
-      <w:r>
-        <w:rPr>
-          <w:rFonts w:ascii="Garamond" w:hAnsi="Garamond"/>
-        </w:rPr>
-        <w:t xml:space="preserve">  </w:t>
-      </w:r>
-    </w:p>
-    <w:p>
-      <w:pPr>
-        <w:rPr>
-          <w:rFonts w:ascii="Garamond" w:hAnsi="Garamond"/>
-        </w:rPr>
-      </w:pPr>
-    </w:p>
-    <w:p>
-      <w:pPr>
-        <w:rPr>
-          <w:rFonts w:ascii="Garamond" w:hAnsi="Garamond"/>
-        </w:rPr>
-      </w:pPr>
-      <w:r>
-        <w:rPr>
-          <w:rFonts w:ascii="Garamond" w:hAnsi="Garamond"/>
-          <w:i/>
+      <w:r>
+        <w:rPr>
+          <w:rFonts w:ascii="Garamond" w:hAnsi="Garamond"/>
+        </w:rPr>
+        <w:t xml:space="preserve">Surprisingly, neither mating system nor age </w:t>
+      </w:r>
+      <w:r>
+        <w:rPr>
+          <w:rFonts w:ascii="Garamond" w:hAnsi="Garamond"/>
+        </w:rPr>
+        <w:t>moderated</w:t>
+      </w:r>
+      <w:r>
+        <w:rPr>
+          <w:rFonts w:ascii="Garamond" w:hAnsi="Garamond"/>
+        </w:rPr>
+        <w:t xml:space="preserve"> sex differences in either mean or variability of personality in any of the taxonomic groups (see </w:t>
+      </w:r>
+      <w:r>
+        <w:rPr>
+          <w:rFonts w:ascii="Garamond" w:hAnsi="Garamond"/>
         </w:rPr>
         <w:t xml:space="preserve">Supp. </w:t>
       </w:r>
       <w:r>
         <w:rPr>
           <w:rFonts w:ascii="Garamond" w:hAnsi="Garamond"/>
-          <w:i/>
-        </w:rPr>
-        <w:t xml:space="preserve">The effects of mating system, age, and other study characteristics on personality means and variability </w:t>
-      </w:r>
-    </w:p>
-    <w:p>
-      <w:pPr>
-        <w:rPr>
-          <w:rFonts w:ascii="Garamond" w:hAnsi="Garamond"/>
-        </w:rPr>
-      </w:pPr>
-      <w:r>
-        <w:rPr>
-          <w:rFonts w:ascii="Garamond" w:hAnsi="Garamond"/>
-        </w:rPr>
-        <w:lastRenderedPageBreak/>
-        <w:tab/>
-        <w:t xml:space="preserve">Secondary models were conducted to understand how mating system (monogamy or multiple mating), age (juvenile or adult), study population (wild or lab/captive), study environment (field or lab) and study type (observational or experimental) might moderate sex differences in means and variability for personalities in each of the five taxonomic groups. Some of these categories have previously been implicated to influence sex differences in mean and variability of animal personalities (e.g. </w:t>
-      </w:r>
-      <w:proofErr w:type="spellStart"/>
-      <w:r>
-        <w:rPr>
-          <w:rFonts w:ascii="Garamond" w:hAnsi="Garamond"/>
-        </w:rPr>
-        <w:t>Tarka</w:t>
-      </w:r>
-      <w:proofErr w:type="spellEnd"/>
-      <w:r>
-        <w:rPr>
-          <w:rFonts w:ascii="Garamond" w:hAnsi="Garamond"/>
-        </w:rPr>
-        <w:t xml:space="preserve"> </w:t>
-      </w:r>
-      <w:r>
-        <w:rPr>
-          <w:rFonts w:ascii="Garamond" w:hAnsi="Garamond"/>
-          <w:i/>
-        </w:rPr>
-        <w:t>et al</w:t>
-      </w:r>
-      <w:r>
-        <w:rPr>
-          <w:rFonts w:ascii="Garamond" w:hAnsi="Garamond"/>
-        </w:rPr>
-        <w:t xml:space="preserve">. 2018), so they were also included in our analysis for confirmation. It is important to note that there was inadequate data to compare any secondary model categories at the personality trait level within taxa. </w:t>
-      </w:r>
-    </w:p>
-    <w:p>
-      <w:pPr>
-        <w:ind w:firstLine="720"/>
-        <w:rPr>
-          <w:rFonts w:ascii="Garamond" w:hAnsi="Garamond"/>
-        </w:rPr>
-      </w:pPr>
-      <w:r>
-        <w:rPr>
-          <w:rFonts w:ascii="Garamond" w:hAnsi="Garamond"/>
-        </w:rPr>
-        <w:t xml:space="preserve">Surprisingly, neither mating system nor age explained sex differences in either mean or variability of personality in any of the taxonomic groups (see Table ?? for slope estimates and 95% CIs). However, female fish from wild populations had significantly greater variability in their personality compared to males from the wild (wild: </w:t>
+        </w:rPr>
+        <w:t xml:space="preserve">Table ?? for slope estimates and 95% CIs). However, female fish from wild populations had significantly greater variability in their personality compared to males from the wild (wild: </w:t>
       </w:r>
       <w:r>
         <w:rPr>
